--- a/doc/users_guide/Remote_Execution_Guide.docx
+++ b/doc/users_guide/Remote_Execution_Guide.docx
@@ -377,15 +377,27 @@
         </w:rPr>
       </w:pPr>
       <w:r>
+        <w:rPr>
+          <w:b w:val="0"/>
+          <w:bCs w:val="0"/>
+        </w:rPr>
         <w:fldChar w:fldCharType="begin"/>
       </w:r>
       <w:r>
+        <w:rPr>
+          <w:b w:val="0"/>
+          <w:bCs w:val="0"/>
+        </w:rPr>
         <w:instrText xml:space="preserve"> TOC \o "1-3" \h \z \u </w:instrText>
       </w:r>
       <w:r>
+        <w:rPr>
+          <w:b w:val="0"/>
+          <w:bCs w:val="0"/>
+        </w:rPr>
         <w:fldChar w:fldCharType="separate"/>
       </w:r>
-      <w:hyperlink w:anchor="_Toc283896197" w:history="1">
+      <w:hyperlink w:anchor="_Toc283990486" w:history="1">
         <w:r>
           <w:rPr>
             <w:rStyle w:val="Hyperlink"/>
@@ -430,7 +442,7 @@
             <w:noProof/>
             <w:webHidden/>
           </w:rPr>
-          <w:instrText xml:space="preserve"> PAGEREF _Toc283896197 \h </w:instrText>
+          <w:instrText xml:space="preserve"> PAGEREF _Toc283990486 \h </w:instrText>
         </w:r>
         <w:r>
           <w:rPr>
@@ -477,7 +489,7 @@
           <w:szCs w:val="22"/>
         </w:rPr>
       </w:pPr>
-      <w:hyperlink w:anchor="_Toc283896198" w:history="1">
+      <w:hyperlink w:anchor="_Toc283990487" w:history="1">
         <w:r>
           <w:rPr>
             <w:rStyle w:val="Hyperlink"/>
@@ -522,7 +534,7 @@
             <w:noProof/>
             <w:webHidden/>
           </w:rPr>
-          <w:instrText xml:space="preserve"> PAGEREF _Toc283896198 \h </w:instrText>
+          <w:instrText xml:space="preserve"> PAGEREF _Toc283990487 \h </w:instrText>
         </w:r>
         <w:r>
           <w:rPr>
@@ -569,7 +581,7 @@
           <w:szCs w:val="22"/>
         </w:rPr>
       </w:pPr>
-      <w:hyperlink w:anchor="_Toc283896199" w:history="1">
+      <w:hyperlink w:anchor="_Toc283990488" w:history="1">
         <w:r>
           <w:rPr>
             <w:rStyle w:val="Hyperlink"/>
@@ -614,7 +626,7 @@
             <w:noProof/>
             <w:webHidden/>
           </w:rPr>
-          <w:instrText xml:space="preserve"> PAGEREF _Toc283896199 \h </w:instrText>
+          <w:instrText xml:space="preserve"> PAGEREF _Toc283990488 \h </w:instrText>
         </w:r>
         <w:r>
           <w:rPr>
@@ -661,7 +673,7 @@
           <w:szCs w:val="22"/>
         </w:rPr>
       </w:pPr>
-      <w:hyperlink w:anchor="_Toc283896200" w:history="1">
+      <w:hyperlink w:anchor="_Toc283990489" w:history="1">
         <w:r>
           <w:rPr>
             <w:rStyle w:val="Hyperlink"/>
@@ -706,7 +718,7 @@
             <w:noProof/>
             <w:webHidden/>
           </w:rPr>
-          <w:instrText xml:space="preserve"> PAGEREF _Toc283896200 \h </w:instrText>
+          <w:instrText xml:space="preserve"> PAGEREF _Toc283990489 \h </w:instrText>
         </w:r>
         <w:r>
           <w:rPr>
@@ -749,7 +761,7 @@
           <w:szCs w:val="22"/>
         </w:rPr>
       </w:pPr>
-      <w:hyperlink w:anchor="_Toc283896201" w:history="1">
+      <w:hyperlink w:anchor="_Toc283990490" w:history="1">
         <w:r>
           <w:rPr>
             <w:rStyle w:val="Hyperlink"/>
@@ -794,7 +806,7 @@
             <w:noProof/>
             <w:webHidden/>
           </w:rPr>
-          <w:instrText xml:space="preserve"> PAGEREF _Toc283896201 \h </w:instrText>
+          <w:instrText xml:space="preserve"> PAGEREF _Toc283990490 \h </w:instrText>
         </w:r>
         <w:r>
           <w:rPr>
@@ -841,7 +853,7 @@
           <w:szCs w:val="22"/>
         </w:rPr>
       </w:pPr>
-      <w:hyperlink w:anchor="_Toc283896202" w:history="1">
+      <w:hyperlink w:anchor="_Toc283990491" w:history="1">
         <w:r>
           <w:rPr>
             <w:rStyle w:val="Hyperlink"/>
@@ -886,7 +898,7 @@
             <w:noProof/>
             <w:webHidden/>
           </w:rPr>
-          <w:instrText xml:space="preserve"> PAGEREF _Toc283896202 \h </w:instrText>
+          <w:instrText xml:space="preserve"> PAGEREF _Toc283990491 \h </w:instrText>
         </w:r>
         <w:r>
           <w:rPr>
@@ -933,7 +945,7 @@
           <w:szCs w:val="22"/>
         </w:rPr>
       </w:pPr>
-      <w:hyperlink w:anchor="_Toc283896203" w:history="1">
+      <w:hyperlink w:anchor="_Toc283990492" w:history="1">
         <w:r>
           <w:rPr>
             <w:rStyle w:val="Hyperlink"/>
@@ -957,7 +969,7 @@
             <w:rStyle w:val="Hyperlink"/>
             <w:noProof/>
           </w:rPr>
-          <w:t>Running Commands as Threads</w:t>
+          <w:t>Running Commands in Xterms</w:t>
         </w:r>
         <w:r>
           <w:rPr>
@@ -978,7 +990,7 @@
             <w:noProof/>
             <w:webHidden/>
           </w:rPr>
-          <w:instrText xml:space="preserve"> PAGEREF _Toc283896203 \h </w:instrText>
+          <w:instrText xml:space="preserve"> PAGEREF _Toc283990492 \h </w:instrText>
         </w:r>
         <w:r>
           <w:rPr>
@@ -998,7 +1010,7 @@
             <w:noProof/>
             <w:webHidden/>
           </w:rPr>
-          <w:t>7</w:t>
+          <w:t>6</w:t>
         </w:r>
         <w:r>
           <w:rPr>
@@ -1025,7 +1037,7 @@
           <w:szCs w:val="22"/>
         </w:rPr>
       </w:pPr>
-      <w:hyperlink w:anchor="_Toc283896204" w:history="1">
+      <w:hyperlink w:anchor="_Toc283990493" w:history="1">
         <w:r>
           <w:rPr>
             <w:rStyle w:val="Hyperlink"/>
@@ -1049,7 +1061,7 @@
             <w:rStyle w:val="Hyperlink"/>
             <w:noProof/>
           </w:rPr>
-          <w:t>Managing the Executor</w:t>
+          <w:t>Running Commands as Threads</w:t>
         </w:r>
         <w:r>
           <w:rPr>
@@ -1070,7 +1082,7 @@
             <w:noProof/>
             <w:webHidden/>
           </w:rPr>
-          <w:instrText xml:space="preserve"> PAGEREF _Toc283896204 \h </w:instrText>
+          <w:instrText xml:space="preserve"> PAGEREF _Toc283990493 \h </w:instrText>
         </w:r>
         <w:r>
           <w:rPr>
@@ -1090,7 +1102,7 @@
             <w:noProof/>
             <w:webHidden/>
           </w:rPr>
-          <w:t>8</w:t>
+          <w:t>7</w:t>
         </w:r>
         <w:r>
           <w:rPr>
@@ -1117,13 +1129,13 @@
           <w:szCs w:val="22"/>
         </w:rPr>
       </w:pPr>
-      <w:hyperlink w:anchor="_Toc283896205" w:history="1">
+      <w:hyperlink w:anchor="_Toc283990494" w:history="1">
         <w:r>
           <w:rPr>
             <w:rStyle w:val="Hyperlink"/>
             <w:noProof/>
           </w:rPr>
-          <w:t>2.3.1.</w:t>
+          <w:t>2.4.</w:t>
         </w:r>
         <w:r>
           <w:rPr>
@@ -1141,7 +1153,7 @@
             <w:rStyle w:val="Hyperlink"/>
             <w:noProof/>
           </w:rPr>
-          <w:t>Identifying itself</w:t>
+          <w:t>Managing the Executor</w:t>
         </w:r>
         <w:r>
           <w:rPr>
@@ -1162,7 +1174,7 @@
             <w:noProof/>
             <w:webHidden/>
           </w:rPr>
-          <w:instrText xml:space="preserve"> PAGEREF _Toc283896205 \h </w:instrText>
+          <w:instrText xml:space="preserve"> PAGEREF _Toc283990494 \h </w:instrText>
         </w:r>
         <w:r>
           <w:rPr>
@@ -1209,13 +1221,13 @@
           <w:szCs w:val="22"/>
         </w:rPr>
       </w:pPr>
-      <w:hyperlink w:anchor="_Toc283896206" w:history="1">
+      <w:hyperlink w:anchor="_Toc283990495" w:history="1">
         <w:r>
           <w:rPr>
             <w:rStyle w:val="Hyperlink"/>
             <w:noProof/>
           </w:rPr>
-          <w:t>2.3.2.</w:t>
+          <w:t>2.4.1.</w:t>
         </w:r>
         <w:r>
           <w:rPr>
@@ -1233,7 +1245,7 @@
             <w:rStyle w:val="Hyperlink"/>
             <w:noProof/>
           </w:rPr>
-          <w:t>Stop a Specific Process or Thread</w:t>
+          <w:t>Identifying itself</w:t>
         </w:r>
         <w:r>
           <w:rPr>
@@ -1254,7 +1266,7 @@
             <w:noProof/>
             <w:webHidden/>
           </w:rPr>
-          <w:instrText xml:space="preserve"> PAGEREF _Toc283896206 \h </w:instrText>
+          <w:instrText xml:space="preserve"> PAGEREF _Toc283990495 \h </w:instrText>
         </w:r>
         <w:r>
           <w:rPr>
@@ -1301,13 +1313,13 @@
           <w:szCs w:val="22"/>
         </w:rPr>
       </w:pPr>
-      <w:hyperlink w:anchor="_Toc283896207" w:history="1">
+      <w:hyperlink w:anchor="_Toc283990496" w:history="1">
         <w:r>
           <w:rPr>
             <w:rStyle w:val="Hyperlink"/>
             <w:noProof/>
           </w:rPr>
-          <w:t>2.3.3.</w:t>
+          <w:t>2.4.2.</w:t>
         </w:r>
         <w:r>
           <w:rPr>
@@ -1325,7 +1337,7 @@
             <w:rStyle w:val="Hyperlink"/>
             <w:noProof/>
           </w:rPr>
-          <w:t>Stop all Processes and Threads</w:t>
+          <w:t>Stopping a Specific Process or Thread</w:t>
         </w:r>
         <w:r>
           <w:rPr>
@@ -1346,7 +1358,7 @@
             <w:noProof/>
             <w:webHidden/>
           </w:rPr>
-          <w:instrText xml:space="preserve"> PAGEREF _Toc283896207 \h </w:instrText>
+          <w:instrText xml:space="preserve"> PAGEREF _Toc283990496 \h </w:instrText>
         </w:r>
         <w:r>
           <w:rPr>
@@ -1393,13 +1405,13 @@
           <w:szCs w:val="22"/>
         </w:rPr>
       </w:pPr>
-      <w:hyperlink w:anchor="_Toc283896208" w:history="1">
+      <w:hyperlink w:anchor="_Toc283990497" w:history="1">
         <w:r>
           <w:rPr>
             <w:rStyle w:val="Hyperlink"/>
             <w:noProof/>
           </w:rPr>
-          <w:t>2.3.4.</w:t>
+          <w:t>2.4.3.</w:t>
         </w:r>
         <w:r>
           <w:rPr>
@@ -1417,6 +1429,98 @@
             <w:rStyle w:val="Hyperlink"/>
             <w:noProof/>
           </w:rPr>
+          <w:t>Stopping all Processes and Threads</w:t>
+        </w:r>
+        <w:r>
+          <w:rPr>
+            <w:noProof/>
+            <w:webHidden/>
+          </w:rPr>
+          <w:tab/>
+        </w:r>
+        <w:r>
+          <w:rPr>
+            <w:noProof/>
+            <w:webHidden/>
+          </w:rPr>
+          <w:fldChar w:fldCharType="begin"/>
+        </w:r>
+        <w:r>
+          <w:rPr>
+            <w:noProof/>
+            <w:webHidden/>
+          </w:rPr>
+          <w:instrText xml:space="preserve"> PAGEREF _Toc283990497 \h </w:instrText>
+        </w:r>
+        <w:r>
+          <w:rPr>
+            <w:noProof/>
+            <w:webHidden/>
+          </w:rPr>
+        </w:r>
+        <w:r>
+          <w:rPr>
+            <w:noProof/>
+            <w:webHidden/>
+          </w:rPr>
+          <w:fldChar w:fldCharType="separate"/>
+        </w:r>
+        <w:r>
+          <w:rPr>
+            <w:noProof/>
+            <w:webHidden/>
+          </w:rPr>
+          <w:t>9</w:t>
+        </w:r>
+        <w:r>
+          <w:rPr>
+            <w:noProof/>
+            <w:webHidden/>
+          </w:rPr>
+          <w:fldChar w:fldCharType="end"/>
+        </w:r>
+      </w:hyperlink>
+    </w:p>
+    <w:p>
+      <w:pPr>
+        <w:pStyle w:val="TOC2"/>
+        <w:tabs>
+          <w:tab w:val="left" w:pos="960"/>
+          <w:tab w:val="right" w:leader="dot" w:pos="8630"/>
+        </w:tabs>
+        <w:rPr>
+          <w:rFonts w:asciiTheme="minorHAnsi" w:eastAsiaTheme="minorEastAsia" w:hAnsiTheme="minorHAnsi" w:cstheme="minorBidi"/>
+          <w:i w:val="0"/>
+          <w:iCs w:val="0"/>
+          <w:noProof/>
+          <w:sz w:val="22"/>
+          <w:szCs w:val="22"/>
+        </w:rPr>
+      </w:pPr>
+      <w:hyperlink w:anchor="_Toc283990498" w:history="1">
+        <w:r>
+          <w:rPr>
+            <w:rStyle w:val="Hyperlink"/>
+            <w:noProof/>
+          </w:rPr>
+          <w:t>2.4.4.</w:t>
+        </w:r>
+        <w:r>
+          <w:rPr>
+            <w:rFonts w:asciiTheme="minorHAnsi" w:eastAsiaTheme="minorEastAsia" w:hAnsiTheme="minorHAnsi" w:cstheme="minorBidi"/>
+            <w:i w:val="0"/>
+            <w:iCs w:val="0"/>
+            <w:noProof/>
+            <w:sz w:val="22"/>
+            <w:szCs w:val="22"/>
+          </w:rPr>
+          <w:tab/>
+        </w:r>
+        <w:r>
+          <w:rPr>
+            <w:rStyle w:val="Hyperlink"/>
+            <w:noProof/>
+          </w:rPr>
           <w:t>Killing Executors</w:t>
         </w:r>
         <w:r>
@@ -1438,7 +1542,7 @@
             <w:noProof/>
             <w:webHidden/>
           </w:rPr>
-          <w:instrText xml:space="preserve"> PAGEREF _Toc283896208 \h </w:instrText>
+          <w:instrText xml:space="preserve"> PAGEREF _Toc283990498 \h </w:instrText>
         </w:r>
         <w:r>
           <w:rPr>
@@ -1458,7 +1562,99 @@
             <w:noProof/>
             <w:webHidden/>
           </w:rPr>
-          <w:t>8</w:t>
+          <w:t>9</w:t>
+        </w:r>
+        <w:r>
+          <w:rPr>
+            <w:noProof/>
+            <w:webHidden/>
+          </w:rPr>
+          <w:fldChar w:fldCharType="end"/>
+        </w:r>
+      </w:hyperlink>
+    </w:p>
+    <w:p>
+      <w:pPr>
+        <w:pStyle w:val="TOC2"/>
+        <w:tabs>
+          <w:tab w:val="left" w:pos="960"/>
+          <w:tab w:val="right" w:leader="dot" w:pos="8630"/>
+        </w:tabs>
+        <w:rPr>
+          <w:rFonts w:asciiTheme="minorHAnsi" w:eastAsiaTheme="minorEastAsia" w:hAnsiTheme="minorHAnsi" w:cstheme="minorBidi"/>
+          <w:i w:val="0"/>
+          <w:iCs w:val="0"/>
+          <w:noProof/>
+          <w:sz w:val="22"/>
+          <w:szCs w:val="22"/>
+        </w:rPr>
+      </w:pPr>
+      <w:hyperlink w:anchor="_Toc283990499" w:history="1">
+        <w:r>
+          <w:rPr>
+            <w:rStyle w:val="Hyperlink"/>
+            <w:noProof/>
+          </w:rPr>
+          <w:t>2.5.</w:t>
+        </w:r>
+        <w:r>
+          <w:rPr>
+            <w:rFonts w:asciiTheme="minorHAnsi" w:eastAsiaTheme="minorEastAsia" w:hAnsiTheme="minorHAnsi" w:cstheme="minorBidi"/>
+            <w:i w:val="0"/>
+            <w:iCs w:val="0"/>
+            <w:noProof/>
+            <w:sz w:val="22"/>
+            <w:szCs w:val="22"/>
+          </w:rPr>
+          <w:tab/>
+        </w:r>
+        <w:r>
+          <w:rPr>
+            <w:rStyle w:val="Hyperlink"/>
+            <w:noProof/>
+          </w:rPr>
+          <w:t>Commander Code Examples</w:t>
+        </w:r>
+        <w:r>
+          <w:rPr>
+            <w:noProof/>
+            <w:webHidden/>
+          </w:rPr>
+          <w:tab/>
+        </w:r>
+        <w:r>
+          <w:rPr>
+            <w:noProof/>
+            <w:webHidden/>
+          </w:rPr>
+          <w:fldChar w:fldCharType="begin"/>
+        </w:r>
+        <w:r>
+          <w:rPr>
+            <w:noProof/>
+            <w:webHidden/>
+          </w:rPr>
+          <w:instrText xml:space="preserve"> PAGEREF _Toc283990499 \h </w:instrText>
+        </w:r>
+        <w:r>
+          <w:rPr>
+            <w:noProof/>
+            <w:webHidden/>
+          </w:rPr>
+        </w:r>
+        <w:r>
+          <w:rPr>
+            <w:noProof/>
+            <w:webHidden/>
+          </w:rPr>
+          <w:fldChar w:fldCharType="separate"/>
+        </w:r>
+        <w:r>
+          <w:rPr>
+            <w:noProof/>
+            <w:webHidden/>
+          </w:rPr>
+          <w:t>9</w:t>
         </w:r>
         <w:r>
           <w:rPr>
@@ -1481,7 +1677,7 @@
           <w:szCs w:val="22"/>
         </w:rPr>
       </w:pPr>
-      <w:hyperlink w:anchor="_Toc283896209" w:history="1">
+      <w:hyperlink w:anchor="_Toc283990500" w:history="1">
         <w:r>
           <w:rPr>
             <w:rStyle w:val="Hyperlink"/>
@@ -1526,7 +1722,7 @@
             <w:noProof/>
             <w:webHidden/>
           </w:rPr>
-          <w:instrText xml:space="preserve"> PAGEREF _Toc283896209 \h </w:instrText>
+          <w:instrText xml:space="preserve"> PAGEREF _Toc283990500 \h </w:instrText>
         </w:r>
         <w:r>
           <w:rPr>
@@ -1546,7 +1742,7 @@
             <w:noProof/>
             <w:webHidden/>
           </w:rPr>
-          <w:t>9</w:t>
+          <w:t>10</w:t>
         </w:r>
         <w:r>
           <w:rPr>
@@ -1573,7 +1769,7 @@
           <w:szCs w:val="22"/>
         </w:rPr>
       </w:pPr>
-      <w:hyperlink w:anchor="_Toc283896210" w:history="1">
+      <w:hyperlink w:anchor="_Toc283990501" w:history="1">
         <w:r>
           <w:rPr>
             <w:rStyle w:val="Hyperlink"/>
@@ -1618,7 +1814,7 @@
             <w:noProof/>
             <w:webHidden/>
           </w:rPr>
-          <w:instrText xml:space="preserve"> PAGEREF _Toc283896210 \h </w:instrText>
+          <w:instrText xml:space="preserve"> PAGEREF _Toc283990501 \h </w:instrText>
         </w:r>
         <w:r>
           <w:rPr>
@@ -1638,7 +1834,7 @@
             <w:noProof/>
             <w:webHidden/>
           </w:rPr>
-          <w:t>9</w:t>
+          <w:t>10</w:t>
         </w:r>
         <w:r>
           <w:rPr>
@@ -1665,7 +1861,7 @@
           <w:szCs w:val="22"/>
         </w:rPr>
       </w:pPr>
-      <w:hyperlink w:anchor="_Toc283896211" w:history="1">
+      <w:hyperlink w:anchor="_Toc283990502" w:history="1">
         <w:r>
           <w:rPr>
             <w:rStyle w:val="Hyperlink"/>
@@ -1710,7 +1906,7 @@
             <w:noProof/>
             <w:webHidden/>
           </w:rPr>
-          <w:instrText xml:space="preserve"> PAGEREF _Toc283896211 \h </w:instrText>
+          <w:instrText xml:space="preserve"> PAGEREF _Toc283990502 \h </w:instrText>
         </w:r>
         <w:r>
           <w:rPr>
@@ -1730,7 +1926,7 @@
             <w:noProof/>
             <w:webHidden/>
           </w:rPr>
-          <w:t>9</w:t>
+          <w:t>10</w:t>
         </w:r>
         <w:r>
           <w:rPr>
@@ -1757,7 +1953,7 @@
           <w:szCs w:val="22"/>
         </w:rPr>
       </w:pPr>
-      <w:hyperlink w:anchor="_Toc283896212" w:history="1">
+      <w:hyperlink w:anchor="_Toc283990503" w:history="1">
         <w:r>
           <w:rPr>
             <w:rStyle w:val="Hyperlink"/>
@@ -1802,7 +1998,7 @@
             <w:noProof/>
             <w:webHidden/>
           </w:rPr>
-          <w:instrText xml:space="preserve"> PAGEREF _Toc283896212 \h </w:instrText>
+          <w:instrText xml:space="preserve"> PAGEREF _Toc283990503 \h </w:instrText>
         </w:r>
         <w:r>
           <w:rPr>
@@ -1822,7 +2018,7 @@
             <w:noProof/>
             <w:webHidden/>
           </w:rPr>
-          <w:t>10</w:t>
+          <w:t>11</w:t>
         </w:r>
         <w:r>
           <w:rPr>
@@ -1845,6 +2041,8 @@
       </w:pPr>
       <w:r>
         <w:rPr>
+          <w:b/>
+          <w:bCs/>
           <w:sz w:val="20"/>
           <w:szCs w:val="20"/>
         </w:rPr>
@@ -1880,7 +2078,7 @@
         </w:numPr>
       </w:pPr>
       <w:bookmarkStart w:id="0" w:name="_Toc105908860"/>
-      <w:bookmarkStart w:id="1" w:name="_Toc283896197"/>
+      <w:bookmarkStart w:id="1" w:name="_Toc283990486"/>
       <w:r>
         <w:t>Introduction</w:t>
       </w:r>
@@ -1936,13 +2134,8 @@
         <w:t>package</w:t>
       </w:r>
       <w:r>
-        <w:t xml:space="preserve">. </w:t>
-      </w:r>
-      <w:proofErr w:type="gramStart"/>
-      <w:r>
-        <w:t>cMsg</w:t>
-      </w:r>
-      <w:proofErr w:type="gramEnd"/>
+        <w:t>. cMsg</w:t>
+      </w:r>
       <w:r>
         <w:t xml:space="preserve"> is designed to provide client programs </w:t>
       </w:r>
@@ -2171,7 +2364,6 @@
       </w:pPr>
       <w:r>
         <w:rPr>
-          <w:noProof/>
           <w:color w:val="FF0000"/>
         </w:rPr>
       </w:r>
@@ -2180,7 +2372,7 @@
           <w:color w:val="FF0000"/>
         </w:rPr>
         <w:pict>
-          <v:group id="_x0000_s1035" editas="canvas" style="width:433.4pt;height:4in;mso-position-horizontal-relative:char;mso-position-vertical-relative:line" coordorigin="1695,72" coordsize="8668,5760">
+          <v:group id="_x0000_s1035" editas="canvas" style="width:433.4pt;height:280.1pt;mso-position-horizontal-relative:char;mso-position-vertical-relative:line" coordorigin="1695,230" coordsize="8668,5602">
             <v:shapetype id="_x0000_t75" coordsize="21600,21600" o:spt="75" o:preferrelative="t" path="m@4@5l@4@11@9@11@9@5xe" filled="f" stroked="f">
               <v:stroke joinstyle="miter"/>
               <v:formulas>
@@ -2200,12 +2392,12 @@
               <v:path o:extrusionok="f" gradientshapeok="t" o:connecttype="rect"/>
               <o:lock v:ext="edit" aspectratio="t"/>
             </v:shapetype>
-            <v:shape id="_x0000_s1036" type="#_x0000_t75" style="position:absolute;left:1695;top:72;width:8668;height:5760" o:preferrelative="f" stroked="t" strokeweight="1pt">
+            <v:shape id="_x0000_s1036" type="#_x0000_t75" style="position:absolute;left:1695;top:230;width:8668;height:5602" o:preferrelative="f" stroked="t" strokeweight="1pt">
               <v:fill o:detectmouseclick="t"/>
               <v:path o:extrusionok="t" o:connecttype="none"/>
               <o:lock v:ext="edit" aspectratio="f" text="t"/>
             </v:shape>
-            <v:group id="_x0000_s1054" style="position:absolute;left:7625;top:3959;width:2430;height:1367" coordorigin="1881,3681" coordsize="2430,1367">
+            <v:group id="_x0000_s1054" style="position:absolute;left:7625;top:4047;width:2430;height:1367" coordorigin="1881,3681" coordsize="2430,1367">
               <v:rect id="_x0000_s1055" style="position:absolute;left:1881;top:3681;width:2430;height:1367;v-text-anchor:middle" fillcolor="#fc9">
                 <v:fill opacity="39322f"/>
                 <v:shadow color="#1c1c1c"/>
@@ -2218,13 +2410,8 @@
                       <w:pPr>
                         <w:jc w:val="center"/>
                       </w:pPr>
-                      <w:proofErr w:type="gramStart"/>
                       <w:r>
-                        <w:t>vxWorks</w:t>
-                      </w:r>
-                      <w:proofErr w:type="gramEnd"/>
-                      <w:r>
-                        <w:t xml:space="preserve"> host</w:t>
+                        <w:t>vxWorks host</w:t>
                       </w:r>
                     </w:p>
                   </w:txbxContent>
@@ -2252,7 +2439,7 @@
                 </v:textbox>
               </v:oval>
             </v:group>
-            <v:group id="_x0000_s1051" style="position:absolute;left:4907;top:3959;width:2430;height:1367" coordorigin="1881,3681" coordsize="2430,1367">
+            <v:group id="_x0000_s1051" style="position:absolute;left:4907;top:4047;width:2430;height:1367" coordorigin="1881,3681" coordsize="2430,1367">
               <v:rect id="_x0000_s1052" style="position:absolute;left:1881;top:3681;width:2430;height:1367;v-text-anchor:middle" fillcolor="#fc9">
                 <v:fill opacity="39322f"/>
                 <v:shadow color="#1c1c1c"/>
@@ -2294,7 +2481,7 @@
                 </v:textbox>
               </v:oval>
             </v:group>
-            <v:group id="_x0000_s1050" style="position:absolute;left:2189;top:3959;width:2430;height:1367" coordorigin="1881,3681" coordsize="2430,1367">
+            <v:group id="_x0000_s1050" style="position:absolute;left:2189;top:4047;width:2430;height:1367" coordorigin="1881,3681" coordsize="2430,1367">
               <v:rect id="_x0000_s1047" style="position:absolute;left:1881;top:3681;width:2430;height:1367;v-text-anchor:middle" o:regroupid="1" fillcolor="#fc9">
                 <v:fill opacity="39322f"/>
                 <v:shadow color="#1c1c1c"/>
@@ -2336,7 +2523,7 @@
                 </v:textbox>
               </v:oval>
             </v:group>
-            <v:roundrect id="_x0000_s1038" style="position:absolute;left:4565;top:471;width:3060;height:599" arcsize="10923f" fillcolor="#ff9">
+            <v:roundrect id="_x0000_s1038" style="position:absolute;left:4565;top:559;width:3060;height:599" arcsize="10923f" fillcolor="#ff9">
               <v:fill opacity="39322f"/>
               <v:textbox style="mso-next-textbox:#_x0000_s1038">
                 <w:txbxContent>
@@ -2369,17 +2556,17 @@
               </v:handles>
               <o:lock v:ext="edit" shapetype="t"/>
             </v:shapetype>
-            <v:shape id="_x0000_s1042" type="#_x0000_t38" style="position:absolute;left:4565;top:771;width:876;height:1576;rotation:180;flip:x y" o:connectortype="curved" adj="-8877,29590,115693" strokeweight="1.25pt">
+            <v:shape id="_x0000_s1042" type="#_x0000_t38" style="position:absolute;left:4565;top:859;width:876;height:1576;rotation:180;flip:x y" o:connectortype="curved" adj="-8877,27562,115890" strokeweight="1.25pt">
               <v:stroke startarrow="block" startarrowwidth="wide" endarrowwidth="wide"/>
             </v:shape>
-            <v:shape id="_x0000_s1044" type="#_x0000_t38" style="position:absolute;left:6781;top:771;width:844;height:1576;flip:x" o:connectortype="curved" adj="-9213,-29590,198392" strokeweight="1.25pt">
+            <v:shape id="_x0000_s1044" type="#_x0000_t38" style="position:absolute;left:6781;top:859;width:844;height:1576;flip:x" o:connectortype="curved" adj="-9213,-27562,198597" strokeweight="1.25pt">
               <v:stroke endarrow="block" endarrowwidth="wide"/>
             </v:shape>
             <v:shapetype id="_x0000_t202" coordsize="21600,21600" o:spt="202" path="m,l,21600r21600,l21600,xe">
               <v:stroke joinstyle="miter"/>
               <v:path gradientshapeok="t" o:connecttype="rect"/>
             </v:shapetype>
-            <v:shape id="_x0000_s1057" type="#_x0000_t202" style="position:absolute;left:7967;top:1237;width:1450;height:421;mso-width-percent:0;mso-height-percent:0;mso-left-percent:-10001;mso-top-percent:-10001;mso-wrap-distance-left:9pt;mso-wrap-distance-top:0;mso-wrap-distance-right:9pt;mso-wrap-distance-bottom:0;mso-position-horizontal:absolute;mso-position-horizontal-relative:text;mso-position-vertical:absolute;mso-position-vertical-relative:text;mso-width-percent:0;mso-height-percent:0;mso-left-percent:-10001;mso-top-percent:-10001;mso-width-relative:page;mso-height-relative:page;mso-position-horizontal-col-start:0;mso-width-col-span:0;v-text-anchor:top" filled="f" fillcolor="#c9f" stroked="f">
+            <v:shape id="_x0000_s1057" type="#_x0000_t202" style="position:absolute;left:7967;top:1325;width:1450;height:421;mso-width-percent:0;mso-height-percent:0;mso-left-percent:-10001;mso-top-percent:-10001;mso-wrap-distance-left:9pt;mso-wrap-distance-top:0;mso-wrap-distance-right:9pt;mso-wrap-distance-bottom:0;mso-position-horizontal:absolute;mso-position-horizontal-relative:text;mso-position-vertical:absolute;mso-position-vertical-relative:text;mso-width-percent:0;mso-height-percent:0;mso-left-percent:-10001;mso-top-percent:-10001;mso-width-relative:page;mso-height-relative:page;mso-position-horizontal-col-start:0;mso-width-col-span:0;v-text-anchor:top" filled="f" fillcolor="#c9f" stroked="f">
               <v:fill opacity="19661f"/>
               <v:textbox style="mso-next-textbox:#_x0000_s1057">
                 <w:txbxContent>
@@ -2391,7 +2578,7 @@
                 </w:txbxContent>
               </v:textbox>
             </v:shape>
-            <v:oval id="_x0000_s1058" style="position:absolute;left:5441;top:1677;width:1340;height:1340;mso-wrap-style:square;mso-width-percent:0;mso-height-percent:0;mso-left-percent:-10001;mso-top-percent:-10001;mso-wrap-distance-left:9pt;mso-wrap-distance-top:0;mso-wrap-distance-right:9pt;mso-wrap-distance-bottom:0;mso-position-horizontal:absolute;mso-position-horizontal-relative:text;mso-position-vertical:absolute;mso-position-vertical-relative:text;mso-width-percent:0;mso-height-percent:0;mso-left-percent:-10001;mso-top-percent:-10001;mso-width-relative:page;mso-height-relative:page;mso-position-horizontal-col-start:0;mso-width-col-span:0;v-text-anchor:top" fillcolor="#c9f">
+            <v:oval id="_x0000_s1058" style="position:absolute;left:5441;top:1765;width:1340;height:1340;mso-wrap-style:square;mso-width-percent:0;mso-height-percent:0;mso-left-percent:-10001;mso-top-percent:-10001;mso-wrap-distance-left:9pt;mso-wrap-distance-top:0;mso-wrap-distance-right:9pt;mso-wrap-distance-bottom:0;mso-position-horizontal:absolute;mso-position-horizontal-relative:text;mso-position-vertical:absolute;mso-position-vertical-relative:text;mso-width-percent:0;mso-height-percent:0;mso-left-percent:-10001;mso-top-percent:-10001;mso-width-relative:page;mso-height-relative:page;mso-position-horizontal-col-start:0;mso-width-col-span:0;v-text-anchor:top" fillcolor="#c9f">
               <v:fill opacity="19661f"/>
               <v:textbox style="mso-next-textbox:#_x0000_s1058">
                 <w:txbxContent>
@@ -2399,32 +2586,27 @@
                     <w:pPr>
                       <w:jc w:val="center"/>
                     </w:pPr>
-                    <w:proofErr w:type="gramStart"/>
                     <w:r>
-                      <w:t>cMsg</w:t>
-                    </w:r>
-                    <w:proofErr w:type="gramEnd"/>
-                    <w:r>
-                      <w:t xml:space="preserve"> Server</w:t>
+                      <w:t>cMsg Server</w:t>
                     </w:r>
                   </w:p>
                 </w:txbxContent>
               </v:textbox>
             </v:oval>
-            <v:shape id="_x0000_s1060" type="#_x0000_t38" style="position:absolute;left:3863;top:2356;width:1309;height:2239;rotation:90;mso-wrap-style:square;mso-width-percent:0;mso-height-percent:0;mso-left-percent:-10001;mso-top-percent:-10001;mso-wrap-distance-left:9pt;mso-wrap-distance-top:0;mso-wrap-distance-right:9pt;mso-wrap-distance-bottom:0;mso-position-horizontal:absolute;mso-position-horizontal-relative:text;mso-position-vertical:absolute;mso-position-vertical-relative:text;mso-width-percent:0;mso-height-percent:0;mso-left-percent:-10001;mso-top-percent:-10001;mso-width-relative:page;mso-height-relative:page;mso-position-horizontal-col-start:0;mso-width-col-span:0;v-text-anchor:top" o:connectortype="curved" adj="12409,-40605,-95113">
+            <v:shape id="_x0000_s1060" type="#_x0000_t38" style="position:absolute;left:3863;top:2444;width:1309;height:2239;rotation:90;mso-wrap-style:square;mso-width-percent:0;mso-height-percent:0;mso-left-percent:-10001;mso-top-percent:-10001;mso-wrap-distance-left:9pt;mso-wrap-distance-top:0;mso-wrap-distance-right:9pt;mso-wrap-distance-bottom:0;mso-position-horizontal:absolute;mso-position-horizontal-relative:text;mso-position-vertical:absolute;mso-position-vertical-relative:text;mso-width-percent:0;mso-height-percent:0;mso-left-percent:-10001;mso-top-percent:-10001;mso-width-relative:page;mso-height-relative:page;mso-position-horizontal-col-start:0;mso-width-col-span:0;v-text-anchor:top" o:connectortype="curved" adj="12409,-40026,-95245">
               <v:stroke startarrow="block" endarrow="block"/>
             </v:shape>
-            <v:shape id="_x0000_s1062" type="#_x0000_t38" style="position:absolute;left:7055;top:2351;width:1309;height:2249;rotation:90;flip:x;mso-wrap-style:square;mso-width-percent:0;mso-height-percent:0;mso-left-percent:-10001;mso-top-percent:-10001;mso-wrap-distance-left:9pt;mso-wrap-distance-top:0;mso-wrap-distance-right:9pt;mso-wrap-distance-bottom:0;mso-position-horizontal:absolute;mso-position-horizontal-relative:text;mso-position-vertical:absolute;mso-position-vertical-relative:text;mso-width-percent:0;mso-height-percent:0;mso-left-percent:-10001;mso-top-percent:-10001;mso-width-relative:page;mso-height-relative:page;mso-position-horizontal-col-start:0;mso-width-col-span:0;v-text-anchor:top" o:connectortype="curved" adj="12409,40424,-110756">
+            <v:shape id="_x0000_s1062" type="#_x0000_t38" style="position:absolute;left:7055;top:2439;width:1309;height:2249;rotation:90;flip:x;mso-wrap-style:square;mso-width-percent:0;mso-height-percent:0;mso-left-percent:-10001;mso-top-percent:-10001;mso-wrap-distance-left:9pt;mso-wrap-distance-top:0;mso-wrap-distance-right:9pt;mso-wrap-distance-bottom:0;mso-position-horizontal:absolute;mso-position-horizontal-relative:text;mso-position-vertical:absolute;mso-position-vertical-relative:text;mso-width-percent:0;mso-height-percent:0;mso-left-percent:-10001;mso-top-percent:-10001;mso-width-relative:page;mso-height-relative:page;mso-position-horizontal-col-start:0;mso-width-col-span:0;v-text-anchor:top" o:connectortype="curved" adj="12409,39848,-110888">
               <v:stroke startarrow="block" endarrow="block"/>
             </v:shape>
             <v:shapetype id="_x0000_t32" coordsize="21600,21600" o:spt="32" o:oned="t" path="m,l21600,21600e" filled="f">
               <v:path arrowok="t" fillok="f" o:connecttype="none"/>
               <o:lock v:ext="edit" shapetype="t"/>
             </v:shapetype>
-            <v:shape id="_x0000_s1063" type="#_x0000_t32" style="position:absolute;left:6111;top:3017;width:5;height:1113;mso-wrap-style:square;mso-width-percent:0;mso-height-percent:0;mso-left-percent:-10001;mso-top-percent:-10001;mso-wrap-distance-left:9pt;mso-wrap-distance-top:0;mso-wrap-distance-right:9pt;mso-wrap-distance-bottom:0;mso-position-horizontal:absolute;mso-position-horizontal-relative:text;mso-position-vertical:absolute;mso-position-vertical-relative:text;mso-width-percent:0;mso-height-percent:0;mso-left-percent:-10001;mso-top-percent:-10001;mso-width-relative:page;mso-height-relative:page;mso-position-horizontal-col-start:0;mso-width-col-span:0;v-text-anchor:top" o:connectortype="straight">
+            <v:shape id="_x0000_s1063" type="#_x0000_t32" style="position:absolute;left:6111;top:3105;width:5;height:1113;mso-wrap-style:square;mso-width-percent:0;mso-height-percent:0;mso-left-percent:-10001;mso-top-percent:-10001;mso-wrap-distance-left:9pt;mso-wrap-distance-top:0;mso-wrap-distance-right:9pt;mso-wrap-distance-bottom:0;mso-position-horizontal:absolute;mso-position-horizontal-relative:text;mso-position-vertical:absolute;mso-position-vertical-relative:text;mso-width-percent:0;mso-height-percent:0;mso-left-percent:-10001;mso-top-percent:-10001;mso-width-relative:page;mso-height-relative:page;mso-position-horizontal-col-start:0;mso-width-col-span:0;v-text-anchor:top" o:connectortype="straight">
               <v:stroke startarrow="block" endarrow="block"/>
             </v:shape>
-            <v:shape id="_x0000_s1064" type="#_x0000_t202" style="position:absolute;left:3252;top:1237;width:1044;height:421;mso-width-percent:0;mso-height-percent:0;mso-wrap-distance-left:9pt;mso-wrap-distance-top:0;mso-wrap-distance-right:9pt;mso-wrap-distance-bottom:0;mso-position-horizontal-relative:text;mso-position-vertical-relative:text;mso-width-percent:0;mso-height-percent:0;mso-width-relative:page;mso-height-relative:page;mso-position-horizontal-col-start:0;mso-width-col-span:0;v-text-anchor:top" filled="f" fillcolor="#c9f" stroked="f">
+            <v:shape id="_x0000_s1064" type="#_x0000_t202" style="position:absolute;left:3252;top:1325;width:1044;height:421;mso-width-percent:0;mso-height-percent:0;mso-wrap-distance-left:9pt;mso-wrap-distance-top:0;mso-wrap-distance-right:9pt;mso-wrap-distance-bottom:0;mso-position-horizontal-relative:text;mso-position-vertical-relative:text;mso-width-percent:0;mso-height-percent:0;mso-width-relative:page;mso-height-relative:page;mso-position-horizontal-col-start:0;mso-width-col-span:0;v-text-anchor:top" filled="f" fillcolor="#c9f" stroked="f">
               <v:fill opacity="19661f"/>
               <v:textbox style="mso-next-textbox:#_x0000_s1064">
                 <w:txbxContent>
@@ -2464,7 +2646,7 @@
           <w:numId w:val="2"/>
         </w:numPr>
       </w:pPr>
-      <w:bookmarkStart w:id="2" w:name="_Toc283896198"/>
+      <w:bookmarkStart w:id="2" w:name="_Toc283990487"/>
       <w:r>
         <w:t>Purpose</w:t>
       </w:r>
@@ -2498,7 +2680,7 @@
           <w:numId w:val="2"/>
         </w:numPr>
       </w:pPr>
-      <w:bookmarkStart w:id="3" w:name="_Toc283896199"/>
+      <w:bookmarkStart w:id="3" w:name="_Toc283990488"/>
       <w:r>
         <w:t>Implementation</w:t>
       </w:r>
@@ -2534,7 +2716,37 @@
         <w:t>.</w:t>
       </w:r>
       <w:r>
-        <w:t xml:space="preserve"> A partial implementation of an Executor is available on vxWorks 6. The vxWorks Executor is written in C and thus cannot create Java objects and run them as threads, although everything else is functional.</w:t>
+        <w:t xml:space="preserve"> </w:t>
+      </w:r>
+      <w:r>
+        <w:t>It is part of the cMsg software package</w:t>
+      </w:r>
+      <w:r>
+        <w:t xml:space="preserve"> with the </w:t>
+      </w:r>
+      <w:r>
+        <w:t>sub</w:t>
+      </w:r>
+      <w:r>
+        <w:t>-</w:t>
+      </w:r>
+      <w:r>
+        <w:t xml:space="preserve">package name of </w:t>
+      </w:r>
+      <w:r>
+        <w:rPr>
+          <w:b/>
+        </w:rPr>
+        <w:t>org.jlab.coda.cMsg.remoteExec</w:t>
+      </w:r>
+      <w:r>
+        <w:t xml:space="preserve">. </w:t>
+      </w:r>
+      <w:r>
+        <w:t>A partial implementation of an Executor is available on vxWorks 6. The vxWorks Executor is written in C and thus cannot create Java objects and run them as threads, although everything else is functional.</w:t>
+      </w:r>
+      <w:r>
+        <w:t xml:space="preserve"> </w:t>
       </w:r>
     </w:p>
     <w:p>
@@ -2550,7 +2762,7 @@
           <w:numId w:val="2"/>
         </w:numPr>
       </w:pPr>
-      <w:bookmarkStart w:id="4" w:name="_Toc283896200"/>
+      <w:bookmarkStart w:id="4" w:name="_Toc283990489"/>
       <w:r>
         <w:t>Prerequisites</w:t>
       </w:r>
@@ -2606,7 +2818,7 @@
           <w:numId w:val="2"/>
         </w:numPr>
       </w:pPr>
-      <w:bookmarkStart w:id="5" w:name="_Toc283896201"/>
+      <w:bookmarkStart w:id="5" w:name="_Toc283990490"/>
       <w:r>
         <w:t>Commander</w:t>
       </w:r>
@@ -2632,14 +2844,12 @@
       <w:r>
         <w:t xml:space="preserve">latively easy chore. To start with, a Commander is created by instantiating an object of the </w:t>
       </w:r>
-      <w:proofErr w:type="spellStart"/>
       <w:r>
         <w:rPr>
           <w:b/>
         </w:rPr>
         <w:t>org.jlab.code.cMsg.remoteExec.Commander</w:t>
       </w:r>
-      <w:proofErr w:type="spellEnd"/>
       <w:r>
         <w:t xml:space="preserve"> class. </w:t>
       </w:r>
@@ -2696,7 +2906,7 @@
           <w:numId w:val="2"/>
         </w:numPr>
       </w:pPr>
-      <w:bookmarkStart w:id="6" w:name="_Toc283896202"/>
+      <w:bookmarkStart w:id="6" w:name="_Toc283990491"/>
       <w:r>
         <w:t xml:space="preserve">Running </w:t>
       </w:r>
@@ -2719,7 +2929,6 @@
       <w:r>
         <w:t xml:space="preserve"> an object of the </w:t>
       </w:r>
-      <w:proofErr w:type="spellStart"/>
       <w:r>
         <w:rPr>
           <w:b/>
@@ -2738,7 +2947,6 @@
         </w:rPr>
         <w:t>er</w:t>
       </w:r>
-      <w:proofErr w:type="spellEnd"/>
       <w:r>
         <w:t xml:space="preserve"> class. It</w:t>
       </w:r>
@@ -2819,23 +3027,7 @@
       </w:r>
       <w:r>
         <w:tab/>
-        <w:t xml:space="preserve">String </w:t>
-      </w:r>
-      <w:proofErr w:type="spellStart"/>
-      <w:r>
-        <w:t>cmd</w:t>
-      </w:r>
-      <w:proofErr w:type="spellEnd"/>
-      <w:r>
-        <w:t xml:space="preserve"> = “</w:t>
-      </w:r>
-      <w:proofErr w:type="spellStart"/>
-      <w:r>
-        <w:t>ls</w:t>
-      </w:r>
-      <w:proofErr w:type="spellEnd"/>
-      <w:r>
-        <w:t>”;</w:t>
+        <w:t>String cmd = “ls”;</w:t>
       </w:r>
     </w:p>
     <w:p>
@@ -2849,15 +3041,7 @@
         <w:tab/>
       </w:r>
       <w:r>
-        <w:t>String udl = “cMsg</w:t>
-      </w:r>
-      <w:proofErr w:type="gramStart"/>
-      <w:r>
-        <w:t>:/</w:t>
-      </w:r>
-      <w:proofErr w:type="gramEnd"/>
-      <w:r>
-        <w:t>/localhost/cmsg/ns”;</w:t>
+        <w:t>String udl = “cMsg://localhost/cmsg/ns”;</w:t>
       </w:r>
     </w:p>
     <w:p>
@@ -2871,15 +3055,7 @@
         <w:tab/>
       </w:r>
       <w:r>
-        <w:t>String name = “me”, description = “commander”, password = “</w:t>
-      </w:r>
-      <w:proofErr w:type="spellStart"/>
-      <w:r>
-        <w:t>pswd</w:t>
-      </w:r>
-      <w:proofErr w:type="spellEnd"/>
-      <w:r>
-        <w:t>”;</w:t>
+        <w:t>String name = “me”, description = “commander”, password = “pswd”;</w:t>
       </w:r>
     </w:p>
     <w:p>
@@ -2898,15 +3074,7 @@
         <w:tab/>
       </w:r>
       <w:r>
-        <w:t xml:space="preserve">Commander cmdr = new </w:t>
-      </w:r>
-      <w:proofErr w:type="gramStart"/>
-      <w:r>
-        <w:t>Commander(</w:t>
-      </w:r>
-      <w:proofErr w:type="gramEnd"/>
-      <w:r>
-        <w:t>udl, name, description, password);</w:t>
+        <w:t>Commander cmdr = new Commander(udl, name, description, password);</w:t>
       </w:r>
     </w:p>
     <w:p>
@@ -2920,36 +3088,7 @@
         <w:tab/>
       </w:r>
       <w:r>
-        <w:t>Collection&lt;</w:t>
-      </w:r>
-      <w:proofErr w:type="spellStart"/>
-      <w:r>
-        <w:t>ExecutorInfo</w:t>
-      </w:r>
-      <w:proofErr w:type="spellEnd"/>
-      <w:r>
-        <w:t xml:space="preserve">&gt; </w:t>
-      </w:r>
-      <w:proofErr w:type="spellStart"/>
-      <w:r>
-        <w:t>execList</w:t>
-      </w:r>
-      <w:proofErr w:type="spellEnd"/>
-      <w:r>
-        <w:t xml:space="preserve"> = </w:t>
-      </w:r>
-      <w:proofErr w:type="spellStart"/>
-      <w:proofErr w:type="gramStart"/>
-      <w:r>
-        <w:t>cmdr.getExecutors</w:t>
-      </w:r>
-      <w:proofErr w:type="spellEnd"/>
-      <w:r>
-        <w:t>(</w:t>
-      </w:r>
-      <w:proofErr w:type="gramEnd"/>
-      <w:r>
-        <w:t>);</w:t>
+        <w:t>Collection&lt;ExecutorInfo&gt; execList = cmdr.getExecutors();</w:t>
       </w:r>
     </w:p>
     <w:p>
@@ -2963,31 +3102,7 @@
         <w:tab/>
       </w:r>
       <w:r>
-        <w:t>for (</w:t>
-      </w:r>
-      <w:proofErr w:type="spellStart"/>
-      <w:r>
-        <w:t>ExecutorInfo</w:t>
-      </w:r>
-      <w:proofErr w:type="spellEnd"/>
-      <w:r>
-        <w:t xml:space="preserve"> </w:t>
-      </w:r>
-      <w:proofErr w:type="gramStart"/>
-      <w:r>
-        <w:t>info :</w:t>
-      </w:r>
-      <w:proofErr w:type="gramEnd"/>
-      <w:r>
-        <w:t xml:space="preserve"> </w:t>
-      </w:r>
-      <w:proofErr w:type="spellStart"/>
-      <w:r>
-        <w:t>execList</w:t>
-      </w:r>
-      <w:proofErr w:type="spellEnd"/>
-      <w:r>
-        <w:t>) {</w:t>
+        <w:t>for (ExecutorInfo info : execList) {</w:t>
       </w:r>
     </w:p>
     <w:p>
@@ -3001,34 +3116,8 @@
         <w:tab/>
         <w:t xml:space="preserve">    </w:t>
       </w:r>
-      <w:proofErr w:type="spellStart"/>
-      <w:r>
-        <w:t>CommandReturn</w:t>
-      </w:r>
-      <w:proofErr w:type="spellEnd"/>
-      <w:r>
-        <w:t xml:space="preserve"> ret = </w:t>
-      </w:r>
-      <w:proofErr w:type="spellStart"/>
-      <w:proofErr w:type="gramStart"/>
-      <w:r>
-        <w:t>cmdr.startProcess</w:t>
-      </w:r>
-      <w:proofErr w:type="spellEnd"/>
-      <w:r>
-        <w:t>(</w:t>
-      </w:r>
-      <w:proofErr w:type="gramEnd"/>
-      <w:r>
-        <w:t xml:space="preserve">info, </w:t>
-      </w:r>
-      <w:proofErr w:type="spellStart"/>
-      <w:r>
-        <w:t>cmd</w:t>
-      </w:r>
-      <w:proofErr w:type="spellEnd"/>
-      <w:r>
-        <w:t>, true, 12000);</w:t>
+      <w:r>
+        <w:t>CommandReturn ret = cmdr.startProcess(info, cmd, true, 12000);</w:t>
       </w:r>
     </w:p>
     <w:p>
@@ -3040,20 +3129,7 @@
       </w:r>
       <w:r>
         <w:tab/>
-        <w:t xml:space="preserve">    if (</w:t>
-      </w:r>
-      <w:proofErr w:type="spellStart"/>
-      <w:proofErr w:type="gramStart"/>
-      <w:r>
-        <w:t>ret.getOutput</w:t>
-      </w:r>
-      <w:proofErr w:type="spellEnd"/>
-      <w:r>
-        <w:t>(</w:t>
-      </w:r>
-      <w:proofErr w:type="gramEnd"/>
-      <w:r>
-        <w:t>) != null) {</w:t>
+        <w:t xml:space="preserve">    if (ret.getOutput() != null) {</w:t>
       </w:r>
     </w:p>
     <w:p>
@@ -3065,28 +3141,7 @@
       </w:r>
       <w:r>
         <w:tab/>
-        <w:t xml:space="preserve">        </w:t>
-      </w:r>
-      <w:proofErr w:type="spellStart"/>
-      <w:proofErr w:type="gramStart"/>
-      <w:r>
-        <w:t>System.out.println</w:t>
-      </w:r>
-      <w:proofErr w:type="spellEnd"/>
-      <w:r>
-        <w:t>(</w:t>
-      </w:r>
-      <w:proofErr w:type="gramEnd"/>
-      <w:r>
-        <w:t xml:space="preserve">“Output of “ + </w:t>
-      </w:r>
-      <w:proofErr w:type="spellStart"/>
-      <w:r>
-        <w:t>info.getName</w:t>
-      </w:r>
-      <w:proofErr w:type="spellEnd"/>
-      <w:r>
-        <w:t>() +”:”);</w:t>
+        <w:t xml:space="preserve">        System.out.println(“Output of “ + info.getName() +”:”);</w:t>
       </w:r>
     </w:p>
     <w:p>
@@ -3098,26 +3153,11 @@
       </w:r>
       <w:r>
         <w:tab/>
-        <w:t xml:space="preserve">        </w:t>
-      </w:r>
-      <w:proofErr w:type="spellStart"/>
-      <w:proofErr w:type="gramStart"/>
-      <w:r>
-        <w:t>System.out.println</w:t>
-      </w:r>
-      <w:proofErr w:type="spellEnd"/>
-      <w:r>
-        <w:t>(</w:t>
-      </w:r>
-      <w:proofErr w:type="spellStart"/>
-      <w:proofErr w:type="gramEnd"/>
-      <w:r>
-        <w:t>ret.getOutpu</w:t>
+        <w:t xml:space="preserve">        System.out.println(ret.getOutpu</w:t>
       </w:r>
       <w:r>
         <w:t>t</w:t>
       </w:r>
-      <w:proofErr w:type="spellEnd"/>
       <w:r>
         <w:t>());</w:t>
       </w:r>
@@ -3200,29 +3240,19 @@
         <w:t>,</w:t>
       </w:r>
       <w:r>
-        <w:t xml:space="preserve"> </w:t>
-      </w:r>
-      <w:proofErr w:type="spellStart"/>
-      <w:r>
-        <w:t>ls</w:t>
-      </w:r>
-      <w:proofErr w:type="spellEnd"/>
-      <w:r>
-        <w:t>.</w:t>
+        <w:t xml:space="preserve"> ls.</w:t>
       </w:r>
     </w:p>
     <w:p>
       <w:pPr>
         <w:pStyle w:val="CommentText"/>
       </w:pPr>
-      <w:proofErr w:type="gramStart"/>
       <w:r>
         <w:rPr>
           <w:b/>
         </w:rPr>
         <w:t>Line  4</w:t>
       </w:r>
-      <w:proofErr w:type="gramEnd"/>
       <w:r>
         <w:rPr>
           <w:b/>
@@ -3264,14 +3294,47 @@
       <w:pPr>
         <w:pStyle w:val="CommentText"/>
       </w:pPr>
-      <w:proofErr w:type="gramStart"/>
       <w:r>
         <w:rPr>
           <w:b/>
         </w:rPr>
-        <w:t>Line  5</w:t>
-      </w:r>
-      <w:proofErr w:type="gramEnd"/>
+        <w:t>Line  5:</w:t>
+      </w:r>
+      <w:r>
+        <w:tab/>
+      </w:r>
+      <w:r>
+        <w:tab/>
+      </w:r>
+      <w:r>
+        <w:tab/>
+      </w:r>
+      <w:r>
+        <w:t>The list of Executors is retrieved with a single method call.</w:t>
+      </w:r>
+    </w:p>
+    <w:p>
+      <w:pPr>
+        <w:pStyle w:val="CommentText"/>
+      </w:pPr>
+      <w:r>
+        <w:rPr>
+          <w:b/>
+        </w:rPr>
+        <w:t xml:space="preserve">Lines </w:t>
+      </w:r>
+      <w:r>
+        <w:rPr>
+          <w:b/>
+        </w:rPr>
+        <w:t>6-1</w:t>
+      </w:r>
+      <w:r>
+        <w:rPr>
+          <w:b/>
+        </w:rPr>
+        <w:t>2</w:t>
+      </w:r>
       <w:r>
         <w:rPr>
           <w:b/>
@@ -3282,13 +3345,28 @@
         <w:tab/>
       </w:r>
       <w:r>
-        <w:tab/>
-      </w:r>
-      <w:r>
-        <w:tab/>
-      </w:r>
-      <w:r>
-        <w:t>The list of Executors is retrieved with a single method call.</w:t>
+        <w:t>F</w:t>
+      </w:r>
+      <w:r>
+        <w:t>or each Executor, run the “ls” command on it</w:t>
+      </w:r>
+      <w:r>
+        <w:t xml:space="preserve">, wait </w:t>
+      </w:r>
+      <w:r>
+        <w:t xml:space="preserve">for </w:t>
+      </w:r>
+      <w:r>
+        <w:t>it</w:t>
+      </w:r>
+      <w:r>
+        <w:t xml:space="preserve"> to finish, and print out</w:t>
+      </w:r>
+      <w:r>
+        <w:t xml:space="preserve"> the results</w:t>
+      </w:r>
+      <w:r>
+        <w:t>.</w:t>
       </w:r>
     </w:p>
     <w:p>
@@ -3299,19 +3377,467 @@
         <w:rPr>
           <w:b/>
         </w:rPr>
-        <w:t xml:space="preserve">Lines </w:t>
+        <w:t>Line  7:</w:t>
+      </w:r>
+      <w:r>
+        <w:tab/>
+      </w:r>
+      <w:r>
+        <w:tab/>
+      </w:r>
+      <w:r>
+        <w:tab/>
+      </w:r>
+      <w:r>
+        <w:t>The given command is run in a separate process.</w:t>
+      </w:r>
+    </w:p>
+    <w:p>
+      <w:pPr>
+        <w:pStyle w:val="CommentText"/>
+      </w:pPr>
+    </w:p>
+    <w:p>
+      <w:pPr>
+        <w:pStyle w:val="BodyText"/>
+      </w:pPr>
+      <w:r>
+        <w:lastRenderedPageBreak/>
+        <w:t xml:space="preserve">From this basic example the reader can take away a number of things. It’s relatively simple to use. There is one commander object which issues commands to all Executors. Each individual command returns an object </w:t>
+      </w:r>
+      <w:r>
+        <w:t xml:space="preserve">of class </w:t>
       </w:r>
       <w:r>
         <w:rPr>
           <w:b/>
         </w:rPr>
-        <w:t>6-1</w:t>
-      </w:r>
+        <w:t>org.jlab.code.cMsg.remoteExec.CommandReturn</w:t>
+      </w:r>
+      <w:r>
+        <w:t xml:space="preserve"> </w:t>
+      </w:r>
+      <w:r>
+        <w:t>containing, among other things, the status of that particular command and any results or errors to date.</w:t>
+      </w:r>
+      <w:r>
+        <w:t xml:space="preserve"> This example was of a synchronous command in which the Commander waited for </w:t>
+      </w:r>
+      <w:r>
+        <w:t>each</w:t>
+      </w:r>
+      <w:r>
+        <w:t xml:space="preserve"> </w:t>
+      </w:r>
+      <w:r>
+        <w:t xml:space="preserve">Executor </w:t>
+      </w:r>
+      <w:r>
+        <w:t>output. The following is an asynchr</w:t>
+      </w:r>
+      <w:r>
+        <w:t>onous example of the same thing using</w:t>
+      </w:r>
+      <w:r>
+        <w:t xml:space="preserve"> callbacks:</w:t>
+      </w:r>
+    </w:p>
+    <w:p>
+      <w:pPr>
+        <w:pStyle w:val="BodyText"/>
+      </w:pPr>
+    </w:p>
+    <w:p>
+      <w:pPr>
+        <w:pStyle w:val="BodyText"/>
+      </w:pPr>
+    </w:p>
+    <w:p>
+      <w:pPr>
+        <w:pStyle w:val="code"/>
+      </w:pPr>
+      <w:r>
+        <w:t>1</w:t>
+      </w:r>
+      <w:r>
+        <w:tab/>
+        <w:t>String cmd = “ls”;</w:t>
+      </w:r>
+    </w:p>
+    <w:p>
+      <w:pPr>
+        <w:pStyle w:val="code"/>
+      </w:pPr>
+      <w:r>
+        <w:t>2</w:t>
+      </w:r>
+      <w:r>
+        <w:tab/>
+        <w:t>String udl = “cMsg://localhost/cmsg/ns”;</w:t>
+      </w:r>
+    </w:p>
+    <w:p>
+      <w:pPr>
+        <w:pStyle w:val="code"/>
+      </w:pPr>
+      <w:r>
+        <w:t>3</w:t>
+      </w:r>
+      <w:r>
+        <w:tab/>
+        <w:t>String name = “me”, description = “commander”, password = “pswd”;</w:t>
+      </w:r>
+    </w:p>
+    <w:p>
+      <w:pPr>
+        <w:pStyle w:val="code"/>
+      </w:pPr>
+    </w:p>
+    <w:p>
+      <w:pPr>
+        <w:pStyle w:val="code"/>
+      </w:pPr>
+      <w:r>
+        <w:t>4</w:t>
+      </w:r>
+      <w:r>
+        <w:tab/>
+        <w:t>Class myCallback extends CommandCallback {</w:t>
+      </w:r>
+    </w:p>
+    <w:p>
+      <w:pPr>
+        <w:pStyle w:val="code"/>
+      </w:pPr>
+      <w:r>
+        <w:t>5</w:t>
+      </w:r>
+      <w:r>
+        <w:tab/>
+        <w:t xml:space="preserve">    public void callback(Object userObject, CommandReturn ret) {</w:t>
+      </w:r>
+    </w:p>
+    <w:p>
+      <w:pPr>
+        <w:pStyle w:val="code"/>
+      </w:pPr>
+      <w:r>
+        <w:t>6</w:t>
+      </w:r>
+      <w:r>
+        <w:tab/>
+        <w:t xml:space="preserve">        if (ret.getOutput() != null) {</w:t>
+      </w:r>
+    </w:p>
+    <w:p>
+      <w:pPr>
+        <w:pStyle w:val="code"/>
+      </w:pPr>
+      <w:r>
+        <w:t>7</w:t>
+      </w:r>
+      <w:r>
+        <w:tab/>
+        <w:t xml:space="preserve">            System.out.println(“Output of “ + info.getName() +”:”);</w:t>
+      </w:r>
+    </w:p>
+    <w:p>
+      <w:pPr>
+        <w:pStyle w:val="code"/>
+      </w:pPr>
+      <w:r>
+        <w:t>8</w:t>
+      </w:r>
+      <w:r>
+        <w:tab/>
+        <w:t xml:space="preserve">            System.out.println(ret.getOutput());</w:t>
+      </w:r>
+    </w:p>
+    <w:p>
+      <w:pPr>
+        <w:pStyle w:val="code"/>
+      </w:pPr>
+      <w:r>
+        <w:t>9</w:t>
+      </w:r>
+      <w:r>
+        <w:tab/>
+        <w:t xml:space="preserve">        }</w:t>
+      </w:r>
+    </w:p>
+    <w:p>
+      <w:pPr>
+        <w:pStyle w:val="code"/>
+      </w:pPr>
+      <w:r>
+        <w:t>10</w:t>
+      </w:r>
+      <w:r>
+        <w:tab/>
+        <w:t xml:space="preserve">    }</w:t>
+      </w:r>
+    </w:p>
+    <w:p>
+      <w:pPr>
+        <w:pStyle w:val="code"/>
+      </w:pPr>
+      <w:r>
+        <w:t>11</w:t>
+      </w:r>
+      <w:r>
+        <w:tab/>
+        <w:t>}</w:t>
+      </w:r>
+    </w:p>
+    <w:p>
+      <w:pPr>
+        <w:pStyle w:val="code"/>
+      </w:pPr>
+      <w:r>
+        <w:t>12</w:t>
+      </w:r>
+      <w:r>
+        <w:tab/>
+        <w:t>myCallback myCbk = new myCallback();</w:t>
+      </w:r>
+    </w:p>
+    <w:p>
+      <w:pPr>
+        <w:pStyle w:val="code"/>
+      </w:pPr>
+    </w:p>
+    <w:p>
+      <w:pPr>
+        <w:pStyle w:val="code"/>
+      </w:pPr>
+      <w:r>
+        <w:t>13</w:t>
+      </w:r>
+      <w:r>
+        <w:tab/>
+        <w:t>Commander cmdr = new Commander(udl, name, description, password);</w:t>
+      </w:r>
+    </w:p>
+    <w:p>
+      <w:pPr>
+        <w:pStyle w:val="code"/>
+      </w:pPr>
+      <w:r>
+        <w:t>14</w:t>
+      </w:r>
+      <w:r>
+        <w:tab/>
+        <w:t>Collection&lt;ExecutorInfo&gt; execList = cmdr.getExecutors();</w:t>
+      </w:r>
+    </w:p>
+    <w:p>
+      <w:pPr>
+        <w:pStyle w:val="code"/>
+      </w:pPr>
+      <w:r>
+        <w:t>15</w:t>
+      </w:r>
+      <w:r>
+        <w:tab/>
+        <w:t>for (ExecutorInfo info : execList) {</w:t>
+      </w:r>
+    </w:p>
+    <w:p>
+      <w:pPr>
+        <w:pStyle w:val="code"/>
+      </w:pPr>
+      <w:r>
+        <w:t>16</w:t>
+      </w:r>
+      <w:r>
+        <w:tab/>
+        <w:t xml:space="preserve">    CommandReturn ret = cmdr.startProcess(info, cmd, true, </w:t>
+      </w:r>
+      <w:r>
+        <w:t>myCbk, null</w:t>
+      </w:r>
+      <w:r>
+        <w:t>);</w:t>
+      </w:r>
+    </w:p>
+    <w:p>
+      <w:pPr>
+        <w:pStyle w:val="code"/>
+      </w:pPr>
+      <w:r>
+        <w:t>1</w:t>
+      </w:r>
+      <w:r>
+        <w:t>7</w:t>
+      </w:r>
+      <w:r>
+        <w:tab/>
+        <w:t>}</w:t>
+      </w:r>
+    </w:p>
+    <w:p>
+      <w:pPr>
+        <w:pStyle w:val="BodyText"/>
+      </w:pPr>
+    </w:p>
+    <w:p>
+      <w:pPr>
+        <w:pStyle w:val="CommentText"/>
+      </w:pPr>
       <w:r>
         <w:rPr>
           <w:b/>
         </w:rPr>
-        <w:t>2</w:t>
+        <w:t>Lines 1-3:</w:t>
+      </w:r>
+      <w:r>
+        <w:tab/>
+      </w:r>
+      <w:r>
+        <w:tab/>
+      </w:r>
+      <w:r>
+        <w:tab/>
+      </w:r>
+      <w:r>
+        <w:t>Define some s</w:t>
+      </w:r>
+      <w:r>
+        <w:t>tring</w:t>
+      </w:r>
+      <w:r>
+        <w:t>s</w:t>
+      </w:r>
+      <w:r>
+        <w:t xml:space="preserve"> including the UNIX command that we will run on all Executors</w:t>
+      </w:r>
+      <w:r>
+        <w:t>,</w:t>
+      </w:r>
+      <w:r>
+        <w:t xml:space="preserve"> ls.</w:t>
+      </w:r>
+    </w:p>
+    <w:p>
+      <w:pPr>
+        <w:pStyle w:val="CommentText"/>
+      </w:pPr>
+      <w:r>
+        <w:rPr>
+          <w:b/>
+        </w:rPr>
+        <w:t>Line</w:t>
+      </w:r>
+      <w:r>
+        <w:rPr>
+          <w:b/>
+        </w:rPr>
+        <w:t xml:space="preserve">s </w:t>
+      </w:r>
+      <w:r>
+        <w:rPr>
+          <w:b/>
+        </w:rPr>
+        <w:t>4-11:</w:t>
+      </w:r>
+      <w:r>
+        <w:tab/>
+      </w:r>
+      <w:r>
+        <w:tab/>
+      </w:r>
+      <w:r>
+        <w:t xml:space="preserve">Define the </w:t>
+      </w:r>
+      <w:r>
+        <w:t xml:space="preserve">class containing the </w:t>
+      </w:r>
+      <w:r>
+        <w:t xml:space="preserve">callback to run each time an Executor command finishes. This </w:t>
+      </w:r>
+      <w:r>
+        <w:t>class</w:t>
+      </w:r>
+      <w:r>
+        <w:t xml:space="preserve"> must extend the CommandCallback </w:t>
+      </w:r>
+      <w:r>
+        <w:t>interface</w:t>
+      </w:r>
+      <w:r>
+        <w:t xml:space="preserve"> which only has the one callback method in it. In this case the callback prints out the results of the executed command.</w:t>
+      </w:r>
+    </w:p>
+    <w:p>
+      <w:pPr>
+        <w:pStyle w:val="CommentText"/>
+      </w:pPr>
+      <w:r>
+        <w:rPr>
+          <w:b/>
+        </w:rPr>
+        <w:t>Line  12:</w:t>
+      </w:r>
+      <w:r>
+        <w:t xml:space="preserve"> </w:t>
+      </w:r>
+      <w:r>
+        <w:tab/>
+      </w:r>
+      <w:r>
+        <w:tab/>
+      </w:r>
+      <w:r>
+        <w:tab/>
+      </w:r>
+      <w:r>
+        <w:t xml:space="preserve">Create an object of the </w:t>
+      </w:r>
+      <w:r>
+        <w:t>myCallback class</w:t>
+      </w:r>
+      <w:r>
+        <w:t>.</w:t>
+      </w:r>
+    </w:p>
+    <w:p>
+      <w:pPr>
+        <w:pStyle w:val="CommentText"/>
+      </w:pPr>
+      <w:r>
+        <w:rPr>
+          <w:b/>
+        </w:rPr>
+        <w:t>Line  13:</w:t>
+      </w:r>
+      <w:r>
+        <w:tab/>
+      </w:r>
+      <w:r>
+        <w:tab/>
+      </w:r>
+      <w:r>
+        <w:tab/>
+      </w:r>
+      <w:r>
+        <w:t xml:space="preserve">Create the Commander object. </w:t>
+      </w:r>
+      <w:r>
+        <w:t>I</w:t>
+      </w:r>
+      <w:r>
+        <w:t>t automatically finds all Executors at the given udl.</w:t>
+      </w:r>
+    </w:p>
+    <w:p>
+      <w:pPr>
+        <w:pStyle w:val="CommentText"/>
+      </w:pPr>
+      <w:r>
+        <w:rPr>
+          <w:b/>
+        </w:rPr>
+        <w:t>Line  14</w:t>
       </w:r>
       <w:r>
         <w:rPr>
@@ -3323,50 +3849,25 @@
         <w:tab/>
       </w:r>
       <w:r>
-        <w:t>F</w:t>
-      </w:r>
-      <w:r>
-        <w:t>or each Executor, run the “</w:t>
-      </w:r>
-      <w:proofErr w:type="spellStart"/>
-      <w:r>
-        <w:t>ls</w:t>
-      </w:r>
-      <w:proofErr w:type="spellEnd"/>
-      <w:r>
-        <w:t>” command on it</w:t>
-      </w:r>
-      <w:r>
-        <w:t xml:space="preserve">, wait </w:t>
-      </w:r>
-      <w:r>
-        <w:t xml:space="preserve">for </w:t>
-      </w:r>
-      <w:r>
-        <w:t>it</w:t>
-      </w:r>
-      <w:r>
-        <w:t xml:space="preserve"> to finish, and print out</w:t>
-      </w:r>
-      <w:r>
-        <w:t xml:space="preserve"> the results</w:t>
-      </w:r>
-      <w:r>
-        <w:t>.</w:t>
+        <w:tab/>
+      </w:r>
+      <w:r>
+        <w:tab/>
+      </w:r>
+      <w:r>
+        <w:t>The list of Executors is retrieved with a single method call.</w:t>
       </w:r>
     </w:p>
     <w:p>
       <w:pPr>
         <w:pStyle w:val="CommentText"/>
       </w:pPr>
-      <w:proofErr w:type="gramStart"/>
       <w:r>
         <w:rPr>
           <w:b/>
         </w:rPr>
-        <w:t>Line  7</w:t>
-      </w:r>
-      <w:proofErr w:type="gramEnd"/>
+        <w:t>Lines 15-17</w:t>
+      </w:r>
       <w:r>
         <w:rPr>
           <w:b/>
@@ -3377,841 +3878,29 @@
         <w:tab/>
       </w:r>
       <w:r>
-        <w:tab/>
-      </w:r>
-      <w:r>
-        <w:tab/>
-      </w:r>
-      <w:r>
-        <w:t>The given command is run in a separate process.</w:t>
-      </w:r>
-    </w:p>
-    <w:p>
-      <w:pPr>
-        <w:pStyle w:val="CommentText"/>
-      </w:pPr>
+        <w:t>For each Execut</w:t>
+      </w:r>
+      <w:r>
+        <w:t>or, run the “ls” command on it</w:t>
+      </w:r>
+      <w:r>
+        <w:t>, and run the callback when the results are in.</w:t>
+      </w:r>
     </w:p>
     <w:p>
       <w:pPr>
         <w:pStyle w:val="BodyText"/>
       </w:pPr>
-      <w:r>
-        <w:lastRenderedPageBreak/>
-        <w:t xml:space="preserve">From this basic example the reader can take away a number of things. It’s relatively simple to use. There is one commander object which issues commands to all Executors. Each individual command returns an object </w:t>
-      </w:r>
-      <w:r>
-        <w:t xml:space="preserve">of class </w:t>
-      </w:r>
-      <w:proofErr w:type="spellStart"/>
-      <w:r>
-        <w:rPr>
-          <w:b/>
-        </w:rPr>
-        <w:t>org.jlab.code.cMsg.remoteExec.CommandReturn</w:t>
-      </w:r>
-      <w:proofErr w:type="spellEnd"/>
-      <w:r>
-        <w:t xml:space="preserve"> </w:t>
-      </w:r>
-      <w:r>
-        <w:t>containing, among other things, the status of that particular command and any results or errors to date.</w:t>
-      </w:r>
-      <w:r>
-        <w:t xml:space="preserve"> This example was of a synchronous command in which the Commander waited for </w:t>
-      </w:r>
-      <w:r>
-        <w:t>each</w:t>
-      </w:r>
-      <w:r>
-        <w:t xml:space="preserve"> </w:t>
-      </w:r>
-      <w:r>
-        <w:t xml:space="preserve">Executor </w:t>
-      </w:r>
-      <w:r>
-        <w:t>output. The following is an asynchr</w:t>
-      </w:r>
-      <w:r>
-        <w:t>onous example of the same thing using</w:t>
-      </w:r>
-      <w:r>
-        <w:t xml:space="preserve"> callbacks:</w:t>
-      </w:r>
     </w:p>
     <w:p>
       <w:pPr>
         <w:pStyle w:val="BodyText"/>
       </w:pPr>
-    </w:p>
-    <w:p>
-      <w:pPr>
-        <w:pStyle w:val="BodyText"/>
-      </w:pPr>
-    </w:p>
-    <w:p>
-      <w:pPr>
-        <w:pStyle w:val="code"/>
-      </w:pPr>
-      <w:r>
-        <w:t>1</w:t>
-      </w:r>
-      <w:r>
-        <w:tab/>
-        <w:t xml:space="preserve">String </w:t>
-      </w:r>
-      <w:proofErr w:type="spellStart"/>
-      <w:r>
-        <w:t>cmd</w:t>
-      </w:r>
-      <w:proofErr w:type="spellEnd"/>
-      <w:r>
-        <w:t xml:space="preserve"> = “</w:t>
-      </w:r>
-      <w:proofErr w:type="spellStart"/>
-      <w:r>
-        <w:t>ls</w:t>
-      </w:r>
-      <w:proofErr w:type="spellEnd"/>
-      <w:r>
-        <w:t>”;</w:t>
-      </w:r>
-    </w:p>
-    <w:p>
-      <w:pPr>
-        <w:pStyle w:val="code"/>
-      </w:pPr>
-      <w:r>
-        <w:t>2</w:t>
-      </w:r>
-      <w:r>
-        <w:tab/>
-        <w:t>String udl = “cMsg</w:t>
-      </w:r>
-      <w:proofErr w:type="gramStart"/>
-      <w:r>
-        <w:t>:/</w:t>
-      </w:r>
-      <w:proofErr w:type="gramEnd"/>
-      <w:r>
-        <w:t>/localhost/cmsg/ns”;</w:t>
-      </w:r>
-    </w:p>
-    <w:p>
-      <w:pPr>
-        <w:pStyle w:val="code"/>
-      </w:pPr>
-      <w:r>
-        <w:t>3</w:t>
-      </w:r>
-      <w:r>
-        <w:tab/>
-        <w:t>String name = “me”, description = “commander”, password = “</w:t>
-      </w:r>
-      <w:proofErr w:type="spellStart"/>
-      <w:r>
-        <w:t>pswd</w:t>
-      </w:r>
-      <w:proofErr w:type="spellEnd"/>
-      <w:r>
-        <w:t>”;</w:t>
-      </w:r>
-    </w:p>
-    <w:p>
-      <w:pPr>
-        <w:pStyle w:val="code"/>
-      </w:pPr>
-    </w:p>
-    <w:p>
-      <w:pPr>
-        <w:pStyle w:val="code"/>
-      </w:pPr>
-      <w:r>
-        <w:t>4</w:t>
-      </w:r>
-      <w:r>
-        <w:tab/>
-        <w:t xml:space="preserve">Class </w:t>
-      </w:r>
-      <w:proofErr w:type="spellStart"/>
-      <w:r>
-        <w:t>myCallback</w:t>
-      </w:r>
-      <w:proofErr w:type="spellEnd"/>
-      <w:r>
-        <w:t xml:space="preserve"> extends </w:t>
-      </w:r>
-      <w:proofErr w:type="spellStart"/>
-      <w:r>
-        <w:t>CommandCallback</w:t>
-      </w:r>
-      <w:proofErr w:type="spellEnd"/>
-      <w:r>
-        <w:t xml:space="preserve"> {</w:t>
-      </w:r>
-    </w:p>
-    <w:p>
-      <w:pPr>
-        <w:pStyle w:val="code"/>
-      </w:pPr>
-      <w:r>
-        <w:t>5</w:t>
-      </w:r>
-      <w:r>
-        <w:tab/>
-        <w:t xml:space="preserve">    public void </w:t>
-      </w:r>
-      <w:proofErr w:type="gramStart"/>
-      <w:r>
-        <w:t>callback(</w:t>
-      </w:r>
-      <w:proofErr w:type="gramEnd"/>
-      <w:r>
-        <w:t xml:space="preserve">Object </w:t>
-      </w:r>
-      <w:proofErr w:type="spellStart"/>
-      <w:r>
-        <w:t>userObject</w:t>
-      </w:r>
-      <w:proofErr w:type="spellEnd"/>
-      <w:r>
-        <w:t xml:space="preserve">, </w:t>
-      </w:r>
-      <w:proofErr w:type="spellStart"/>
-      <w:r>
-        <w:t>CommandReturn</w:t>
-      </w:r>
-      <w:proofErr w:type="spellEnd"/>
-      <w:r>
-        <w:t xml:space="preserve"> ret) {</w:t>
-      </w:r>
-    </w:p>
-    <w:p>
-      <w:pPr>
-        <w:pStyle w:val="code"/>
-      </w:pPr>
-      <w:r>
-        <w:t>6</w:t>
-      </w:r>
-      <w:r>
-        <w:tab/>
-        <w:t xml:space="preserve">        if (</w:t>
-      </w:r>
-      <w:proofErr w:type="spellStart"/>
-      <w:proofErr w:type="gramStart"/>
-      <w:r>
-        <w:t>ret.getOutput</w:t>
-      </w:r>
-      <w:proofErr w:type="spellEnd"/>
-      <w:r>
-        <w:t>(</w:t>
-      </w:r>
-      <w:proofErr w:type="gramEnd"/>
-      <w:r>
-        <w:t>) != null) {</w:t>
-      </w:r>
-    </w:p>
-    <w:p>
-      <w:pPr>
-        <w:pStyle w:val="code"/>
-      </w:pPr>
-      <w:r>
-        <w:t>7</w:t>
-      </w:r>
-      <w:r>
-        <w:tab/>
-        <w:t xml:space="preserve">            </w:t>
-      </w:r>
-      <w:proofErr w:type="spellStart"/>
-      <w:proofErr w:type="gramStart"/>
-      <w:r>
-        <w:t>System.out.println</w:t>
-      </w:r>
-      <w:proofErr w:type="spellEnd"/>
-      <w:r>
-        <w:t>(</w:t>
-      </w:r>
-      <w:proofErr w:type="gramEnd"/>
-      <w:r>
-        <w:t xml:space="preserve">“Output of “ + </w:t>
-      </w:r>
-      <w:proofErr w:type="spellStart"/>
-      <w:r>
-        <w:t>info.getName</w:t>
-      </w:r>
-      <w:proofErr w:type="spellEnd"/>
-      <w:r>
-        <w:t>() +”:”);</w:t>
-      </w:r>
-    </w:p>
-    <w:p>
-      <w:pPr>
-        <w:pStyle w:val="code"/>
-      </w:pPr>
-      <w:r>
-        <w:t>8</w:t>
-      </w:r>
-      <w:r>
-        <w:tab/>
-        <w:t xml:space="preserve">            </w:t>
-      </w:r>
-      <w:proofErr w:type="spellStart"/>
-      <w:proofErr w:type="gramStart"/>
-      <w:r>
-        <w:t>System.out.println</w:t>
-      </w:r>
-      <w:proofErr w:type="spellEnd"/>
-      <w:r>
-        <w:t>(</w:t>
-      </w:r>
-      <w:proofErr w:type="spellStart"/>
-      <w:proofErr w:type="gramEnd"/>
-      <w:r>
-        <w:t>ret.getOutput</w:t>
-      </w:r>
-      <w:proofErr w:type="spellEnd"/>
-      <w:r>
-        <w:t>());</w:t>
-      </w:r>
-    </w:p>
-    <w:p>
-      <w:pPr>
-        <w:pStyle w:val="code"/>
-      </w:pPr>
-      <w:r>
-        <w:t>9</w:t>
-      </w:r>
-      <w:r>
-        <w:tab/>
-        <w:t xml:space="preserve">        }</w:t>
-      </w:r>
-    </w:p>
-    <w:p>
-      <w:pPr>
-        <w:pStyle w:val="code"/>
-      </w:pPr>
-      <w:r>
-        <w:t>10</w:t>
-      </w:r>
-      <w:r>
-        <w:tab/>
-        <w:t xml:space="preserve">    }</w:t>
-      </w:r>
-    </w:p>
-    <w:p>
-      <w:pPr>
-        <w:pStyle w:val="code"/>
-      </w:pPr>
-      <w:r>
-        <w:t>11</w:t>
-      </w:r>
-      <w:r>
-        <w:tab/>
-        <w:t>}</w:t>
-      </w:r>
-    </w:p>
-    <w:p>
-      <w:pPr>
-        <w:pStyle w:val="code"/>
-      </w:pPr>
-      <w:r>
-        <w:t>12</w:t>
-      </w:r>
-      <w:r>
-        <w:tab/>
-      </w:r>
-      <w:proofErr w:type="spellStart"/>
-      <w:r>
-        <w:t>myCallback</w:t>
-      </w:r>
-      <w:proofErr w:type="spellEnd"/>
-      <w:r>
-        <w:t xml:space="preserve"> </w:t>
-      </w:r>
-      <w:proofErr w:type="spellStart"/>
-      <w:r>
-        <w:t>myCbk</w:t>
-      </w:r>
-      <w:proofErr w:type="spellEnd"/>
-      <w:r>
-        <w:t xml:space="preserve"> = new </w:t>
-      </w:r>
-      <w:proofErr w:type="spellStart"/>
-      <w:proofErr w:type="gramStart"/>
-      <w:r>
-        <w:t>myCallback</w:t>
-      </w:r>
-      <w:proofErr w:type="spellEnd"/>
-      <w:r>
-        <w:t>(</w:t>
-      </w:r>
-      <w:proofErr w:type="gramEnd"/>
-      <w:r>
-        <w:t>);</w:t>
-      </w:r>
-    </w:p>
-    <w:p>
-      <w:pPr>
-        <w:pStyle w:val="code"/>
-      </w:pPr>
-    </w:p>
-    <w:p>
-      <w:pPr>
-        <w:pStyle w:val="code"/>
-      </w:pPr>
-      <w:r>
-        <w:t>13</w:t>
-      </w:r>
-      <w:r>
-        <w:tab/>
-        <w:t xml:space="preserve">Commander cmdr = new </w:t>
-      </w:r>
-      <w:proofErr w:type="gramStart"/>
-      <w:r>
-        <w:t>Commander(</w:t>
-      </w:r>
-      <w:proofErr w:type="gramEnd"/>
-      <w:r>
-        <w:t>udl, name, description, password);</w:t>
-      </w:r>
-    </w:p>
-    <w:p>
-      <w:pPr>
-        <w:pStyle w:val="code"/>
-      </w:pPr>
-      <w:r>
-        <w:t>14</w:t>
-      </w:r>
-      <w:r>
-        <w:tab/>
-        <w:t>Collection&lt;</w:t>
-      </w:r>
-      <w:proofErr w:type="spellStart"/>
-      <w:r>
-        <w:t>ExecutorInfo</w:t>
-      </w:r>
-      <w:proofErr w:type="spellEnd"/>
-      <w:r>
-        <w:t xml:space="preserve">&gt; </w:t>
-      </w:r>
-      <w:proofErr w:type="spellStart"/>
-      <w:r>
-        <w:t>execList</w:t>
-      </w:r>
-      <w:proofErr w:type="spellEnd"/>
-      <w:r>
-        <w:t xml:space="preserve"> = </w:t>
-      </w:r>
-      <w:proofErr w:type="spellStart"/>
-      <w:proofErr w:type="gramStart"/>
-      <w:r>
-        <w:t>cmdr.getExecutors</w:t>
-      </w:r>
-      <w:proofErr w:type="spellEnd"/>
-      <w:r>
-        <w:t>(</w:t>
-      </w:r>
-      <w:proofErr w:type="gramEnd"/>
-      <w:r>
-        <w:t>);</w:t>
-      </w:r>
-    </w:p>
-    <w:p>
-      <w:pPr>
-        <w:pStyle w:val="code"/>
-      </w:pPr>
-      <w:r>
-        <w:t>15</w:t>
-      </w:r>
-      <w:r>
-        <w:tab/>
-        <w:t>for (</w:t>
-      </w:r>
-      <w:proofErr w:type="spellStart"/>
-      <w:r>
-        <w:t>ExecutorInfo</w:t>
-      </w:r>
-      <w:proofErr w:type="spellEnd"/>
-      <w:r>
-        <w:t xml:space="preserve"> </w:t>
-      </w:r>
-      <w:proofErr w:type="gramStart"/>
-      <w:r>
-        <w:t>info :</w:t>
-      </w:r>
-      <w:proofErr w:type="gramEnd"/>
-      <w:r>
-        <w:t xml:space="preserve"> </w:t>
-      </w:r>
-      <w:proofErr w:type="spellStart"/>
-      <w:r>
-        <w:t>execList</w:t>
-      </w:r>
-      <w:proofErr w:type="spellEnd"/>
-      <w:r>
-        <w:t>) {</w:t>
-      </w:r>
-    </w:p>
-    <w:p>
-      <w:pPr>
-        <w:pStyle w:val="code"/>
-      </w:pPr>
-      <w:r>
-        <w:t>16</w:t>
-      </w:r>
-      <w:r>
-        <w:tab/>
-        <w:t xml:space="preserve">    </w:t>
-      </w:r>
-      <w:proofErr w:type="spellStart"/>
-      <w:r>
-        <w:t>CommandReturn</w:t>
-      </w:r>
-      <w:proofErr w:type="spellEnd"/>
-      <w:r>
-        <w:t xml:space="preserve"> ret = </w:t>
-      </w:r>
-      <w:proofErr w:type="spellStart"/>
-      <w:proofErr w:type="gramStart"/>
-      <w:r>
-        <w:t>cmdr.startProcess</w:t>
-      </w:r>
-      <w:proofErr w:type="spellEnd"/>
-      <w:r>
-        <w:t>(</w:t>
-      </w:r>
-      <w:proofErr w:type="gramEnd"/>
-      <w:r>
-        <w:t xml:space="preserve">info, </w:t>
-      </w:r>
-      <w:proofErr w:type="spellStart"/>
-      <w:r>
-        <w:t>cmd</w:t>
-      </w:r>
-      <w:proofErr w:type="spellEnd"/>
-      <w:r>
-        <w:t xml:space="preserve">, true, </w:t>
-      </w:r>
-      <w:proofErr w:type="spellStart"/>
-      <w:r>
-        <w:t>myCbk</w:t>
-      </w:r>
-      <w:proofErr w:type="spellEnd"/>
-      <w:r>
-        <w:t>, null</w:t>
-      </w:r>
-      <w:r>
-        <w:t>);</w:t>
-      </w:r>
-    </w:p>
-    <w:p>
-      <w:pPr>
-        <w:pStyle w:val="code"/>
-      </w:pPr>
-      <w:r>
-        <w:t>1</w:t>
-      </w:r>
-      <w:r>
-        <w:t>7</w:t>
-      </w:r>
-      <w:r>
-        <w:tab/>
-        <w:t>}</w:t>
-      </w:r>
-    </w:p>
-    <w:p>
-      <w:pPr>
-        <w:pStyle w:val="BodyText"/>
-      </w:pPr>
-    </w:p>
-    <w:p>
-      <w:pPr>
-        <w:pStyle w:val="CommentText"/>
-      </w:pPr>
-      <w:r>
-        <w:rPr>
-          <w:b/>
-        </w:rPr>
-        <w:t>Lines 1-3:</w:t>
-      </w:r>
-      <w:r>
-        <w:tab/>
-      </w:r>
-      <w:r>
-        <w:tab/>
-      </w:r>
-      <w:r>
-        <w:tab/>
-      </w:r>
-      <w:r>
-        <w:t>Define some s</w:t>
-      </w:r>
-      <w:r>
-        <w:t>tring</w:t>
-      </w:r>
-      <w:r>
-        <w:t>s</w:t>
-      </w:r>
-      <w:r>
-        <w:t xml:space="preserve"> including the UNIX command that we will run on all Executors</w:t>
-      </w:r>
-      <w:r>
-        <w:t>,</w:t>
-      </w:r>
-      <w:r>
-        <w:t xml:space="preserve"> </w:t>
-      </w:r>
-      <w:proofErr w:type="spellStart"/>
-      <w:r>
-        <w:t>ls</w:t>
-      </w:r>
-      <w:proofErr w:type="spellEnd"/>
-      <w:r>
-        <w:t>.</w:t>
-      </w:r>
-    </w:p>
-    <w:p>
-      <w:pPr>
-        <w:pStyle w:val="CommentText"/>
-      </w:pPr>
-      <w:r>
-        <w:rPr>
-          <w:b/>
-        </w:rPr>
-        <w:t>Line</w:t>
-      </w:r>
-      <w:r>
-        <w:rPr>
-          <w:b/>
-        </w:rPr>
-        <w:t xml:space="preserve">s </w:t>
-      </w:r>
-      <w:r>
-        <w:rPr>
-          <w:b/>
-        </w:rPr>
-        <w:t>4-11:</w:t>
-      </w:r>
-      <w:r>
-        <w:tab/>
-      </w:r>
-      <w:r>
-        <w:tab/>
-      </w:r>
-      <w:r>
-        <w:t xml:space="preserve">Define the </w:t>
-      </w:r>
-      <w:r>
-        <w:t xml:space="preserve">class containing the </w:t>
-      </w:r>
-      <w:r>
-        <w:t xml:space="preserve">callback to run each time an Executor command finishes. This </w:t>
-      </w:r>
-      <w:r>
-        <w:t>class</w:t>
-      </w:r>
-      <w:r>
-        <w:t xml:space="preserve"> must extend the </w:t>
-      </w:r>
-      <w:proofErr w:type="spellStart"/>
-      <w:r>
-        <w:t>CommandCallback</w:t>
-      </w:r>
-      <w:proofErr w:type="spellEnd"/>
-      <w:r>
-        <w:t xml:space="preserve"> </w:t>
-      </w:r>
-      <w:r>
-        <w:t>interface</w:t>
-      </w:r>
-      <w:r>
-        <w:t xml:space="preserve"> which only has the one callback method in it. In this case the callback prints out the results of the executed command.</w:t>
-      </w:r>
-    </w:p>
-    <w:p>
-      <w:pPr>
-        <w:pStyle w:val="CommentText"/>
-      </w:pPr>
-      <w:proofErr w:type="gramStart"/>
-      <w:r>
-        <w:rPr>
-          <w:b/>
-        </w:rPr>
-        <w:t>Line  12</w:t>
-      </w:r>
-      <w:proofErr w:type="gramEnd"/>
-      <w:r>
-        <w:rPr>
-          <w:b/>
-        </w:rPr>
-        <w:t>:</w:t>
-      </w:r>
-      <w:r>
-        <w:t xml:space="preserve"> </w:t>
-      </w:r>
-      <w:r>
-        <w:tab/>
-      </w:r>
-      <w:r>
-        <w:tab/>
-      </w:r>
-      <w:r>
-        <w:tab/>
-      </w:r>
-      <w:r>
-        <w:t xml:space="preserve">Create an object of the </w:t>
-      </w:r>
-      <w:proofErr w:type="spellStart"/>
-      <w:r>
-        <w:t>myCallback</w:t>
-      </w:r>
-      <w:proofErr w:type="spellEnd"/>
-      <w:r>
-        <w:t xml:space="preserve"> class</w:t>
-      </w:r>
-      <w:r>
-        <w:t>.</w:t>
-      </w:r>
-    </w:p>
-    <w:p>
-      <w:pPr>
-        <w:pStyle w:val="CommentText"/>
-      </w:pPr>
-      <w:proofErr w:type="gramStart"/>
-      <w:r>
-        <w:rPr>
-          <w:b/>
-        </w:rPr>
-        <w:t>Line  13</w:t>
-      </w:r>
-      <w:proofErr w:type="gramEnd"/>
-      <w:r>
-        <w:rPr>
-          <w:b/>
-        </w:rPr>
-        <w:t>:</w:t>
-      </w:r>
-      <w:r>
-        <w:tab/>
-      </w:r>
-      <w:r>
-        <w:tab/>
-      </w:r>
-      <w:r>
-        <w:tab/>
-      </w:r>
-      <w:r>
-        <w:t xml:space="preserve">Create the Commander object. </w:t>
-      </w:r>
-      <w:r>
-        <w:t>I</w:t>
-      </w:r>
-      <w:r>
-        <w:t>t automatically finds all Executors at the given udl.</w:t>
-      </w:r>
-    </w:p>
-    <w:p>
-      <w:pPr>
-        <w:pStyle w:val="CommentText"/>
-      </w:pPr>
-      <w:proofErr w:type="gramStart"/>
-      <w:r>
-        <w:rPr>
-          <w:b/>
-        </w:rPr>
-        <w:t>Line  14</w:t>
-      </w:r>
-      <w:proofErr w:type="gramEnd"/>
-      <w:r>
-        <w:rPr>
-          <w:b/>
-        </w:rPr>
-        <w:t>:</w:t>
-      </w:r>
-      <w:r>
-        <w:tab/>
-      </w:r>
-      <w:r>
-        <w:tab/>
-      </w:r>
-      <w:r>
-        <w:tab/>
-      </w:r>
-      <w:r>
-        <w:t>The list of Executors is retrieved with a single method call.</w:t>
-      </w:r>
-    </w:p>
-    <w:p>
-      <w:pPr>
-        <w:pStyle w:val="CommentText"/>
-      </w:pPr>
-      <w:r>
-        <w:rPr>
-          <w:b/>
-        </w:rPr>
-        <w:t>Lines 15-17</w:t>
-      </w:r>
-      <w:r>
-        <w:rPr>
-          <w:b/>
-        </w:rPr>
-        <w:t>:</w:t>
-      </w:r>
-      <w:r>
-        <w:tab/>
-      </w:r>
-      <w:r>
-        <w:t>For each Execut</w:t>
-      </w:r>
-      <w:r>
-        <w:t>or, run the “</w:t>
-      </w:r>
-      <w:proofErr w:type="spellStart"/>
-      <w:r>
-        <w:t>ls</w:t>
-      </w:r>
-      <w:proofErr w:type="spellEnd"/>
-      <w:r>
-        <w:t>” command on it</w:t>
-      </w:r>
-      <w:r>
-        <w:t>, and run the callback when the results are in.</w:t>
-      </w:r>
-    </w:p>
-    <w:p>
-      <w:pPr>
-        <w:pStyle w:val="BodyText"/>
-      </w:pPr>
-    </w:p>
-    <w:p>
-      <w:pPr>
-        <w:pStyle w:val="BodyText"/>
-      </w:pPr>
       <w:r>
         <w:t>Although a few lines longer than the previous example, it allows the programmer to avoid any delays due to long execution or communication times.</w:t>
       </w:r>
       <w:r>
-        <w:t xml:space="preserve"> One thing to note here is that the </w:t>
-      </w:r>
-      <w:proofErr w:type="spellStart"/>
-      <w:r>
-        <w:t>CommandReturn</w:t>
-      </w:r>
-      <w:proofErr w:type="spellEnd"/>
-      <w:r>
-        <w:t xml:space="preserve"> object obtained from the </w:t>
-      </w:r>
-      <w:proofErr w:type="spellStart"/>
-      <w:proofErr w:type="gramStart"/>
-      <w:r>
-        <w:t>startProcess</w:t>
-      </w:r>
-      <w:proofErr w:type="spellEnd"/>
-      <w:r>
-        <w:t>(</w:t>
-      </w:r>
-      <w:proofErr w:type="gramEnd"/>
-      <w:r>
-        <w:t>) method and the one passed into the callback are the very same object.</w:t>
+        <w:t xml:space="preserve"> One thing to note here is that the CommandReturn object obtained from the startProcess() method and the one passed into the callback are the very same object.</w:t>
       </w:r>
       <w:r>
         <w:t xml:space="preserve"> The status of the </w:t>
@@ -4233,156 +3922,6 @@
       </w:r>
       <w:r>
         <w:t xml:space="preserve"> methods</w:t>
-      </w:r>
-      <w:r>
-        <w:t>.</w:t>
-      </w:r>
-    </w:p>
-    <w:p>
-      <w:pPr>
-        <w:pStyle w:val="BodyText"/>
-      </w:pPr>
-    </w:p>
-    <w:p>
-      <w:pPr>
-        <w:pStyle w:val="BodyText"/>
-      </w:pPr>
-      <w:r>
-        <w:t xml:space="preserve">There are a number of convenience methods making certain tasks easier. </w:t>
-      </w:r>
-      <w:r>
-        <w:t xml:space="preserve"> Say, for example the user wants to run a command in a terminal. The method </w:t>
-      </w:r>
-      <w:proofErr w:type="spellStart"/>
-      <w:proofErr w:type="gramStart"/>
-      <w:r>
-        <w:rPr>
-          <w:b/>
-        </w:rPr>
-        <w:t>startXterm</w:t>
-      </w:r>
-      <w:proofErr w:type="spellEnd"/>
-      <w:r>
-        <w:rPr>
-          <w:b/>
-        </w:rPr>
-        <w:t>(</w:t>
-      </w:r>
-      <w:proofErr w:type="gramEnd"/>
-      <w:r>
-        <w:rPr>
-          <w:b/>
-        </w:rPr>
-        <w:t>)</w:t>
-      </w:r>
-      <w:r>
-        <w:t xml:space="preserve"> will do that and allow use of the </w:t>
-      </w:r>
-      <w:proofErr w:type="spellStart"/>
-      <w:r>
-        <w:t>xterm</w:t>
-      </w:r>
-      <w:proofErr w:type="spellEnd"/>
-      <w:r>
-        <w:t xml:space="preserve"> for other purposes. Based on that method</w:t>
-      </w:r>
-      <w:r>
-        <w:t>,</w:t>
-      </w:r>
-      <w:r>
-        <w:t xml:space="preserve"> </w:t>
-      </w:r>
-      <w:proofErr w:type="spellStart"/>
-      <w:proofErr w:type="gramStart"/>
-      <w:r>
-        <w:rPr>
-          <w:b/>
-        </w:rPr>
-        <w:t>startWindows</w:t>
-      </w:r>
-      <w:proofErr w:type="spellEnd"/>
-      <w:r>
-        <w:rPr>
-          <w:b/>
-        </w:rPr>
-        <w:t>(</w:t>
-      </w:r>
-      <w:proofErr w:type="gramEnd"/>
-      <w:r>
-        <w:rPr>
-          <w:b/>
-        </w:rPr>
-        <w:t>)</w:t>
-      </w:r>
-      <w:r>
-        <w:t xml:space="preserve"> will create as many </w:t>
-      </w:r>
-      <w:proofErr w:type="spellStart"/>
-      <w:r>
-        <w:t>xterms</w:t>
-      </w:r>
-      <w:proofErr w:type="spellEnd"/>
-      <w:r>
-        <w:t xml:space="preserve"> as desired while </w:t>
-      </w:r>
-      <w:r>
-        <w:t>arranging</w:t>
-      </w:r>
-      <w:r>
-        <w:t xml:space="preserve"> them neatly on the monitor. Similarly, </w:t>
-      </w:r>
-      <w:proofErr w:type="spellStart"/>
-      <w:r>
-        <w:rPr>
-          <w:b/>
-        </w:rPr>
-        <w:t>startCommand</w:t>
-      </w:r>
-      <w:proofErr w:type="spellEnd"/>
-      <w:r>
-        <w:rPr>
-          <w:b/>
-        </w:rPr>
-        <w:t>(s</w:t>
-      </w:r>
-      <w:proofErr w:type="gramStart"/>
-      <w:r>
-        <w:rPr>
-          <w:b/>
-        </w:rPr>
-        <w:t>)</w:t>
-      </w:r>
-      <w:proofErr w:type="spellStart"/>
-      <w:r>
-        <w:rPr>
-          <w:b/>
-        </w:rPr>
-        <w:t>InWindows</w:t>
-      </w:r>
-      <w:proofErr w:type="spellEnd"/>
-      <w:proofErr w:type="gramEnd"/>
-      <w:r>
-        <w:rPr>
-          <w:b/>
-        </w:rPr>
-        <w:t>()</w:t>
-      </w:r>
-      <w:r>
-        <w:t xml:space="preserve"> will start the given command</w:t>
-      </w:r>
-      <w:r>
-        <w:t>(s)</w:t>
-      </w:r>
-      <w:r>
-        <w:t xml:space="preserve"> in the desired number of </w:t>
-      </w:r>
-      <w:proofErr w:type="spellStart"/>
-      <w:r>
-        <w:t>xterms</w:t>
-      </w:r>
-      <w:proofErr w:type="spellEnd"/>
-      <w:r>
-        <w:t xml:space="preserve"> and arrange them neatly on the monitor</w:t>
       </w:r>
       <w:r>
         <w:t>.</w:t>
@@ -4401,905 +3940,173 @@
           <w:numId w:val="2"/>
         </w:numPr>
       </w:pPr>
-      <w:bookmarkStart w:id="7" w:name="_Toc283896203"/>
-      <w:r>
-        <w:lastRenderedPageBreak/>
-        <w:t>Running Commands as Threads</w:t>
+      <w:bookmarkStart w:id="7" w:name="_Toc283990492"/>
+      <w:r>
+        <w:t>Running Commands in Xterms</w:t>
       </w:r>
       <w:bookmarkEnd w:id="7"/>
     </w:p>
-    <w:p/>
     <w:p>
       <w:pPr>
         <w:pStyle w:val="BodyText"/>
       </w:pPr>
-      <w:r>
-        <w:t>In addition to running commands in a separate process, a Commander can run threads in any Java-based Executor. This may be useful if, for example, memory is limited and the user only desires one Java JVM to be running on a specific machine at any one time.</w:t>
-      </w:r>
     </w:p>
     <w:p>
       <w:pPr>
         <w:pStyle w:val="BodyText"/>
       </w:pPr>
+      <w:r>
+        <w:t>Instead of simply running a command on an Executor, it is also possible to run this same command in an xterm which</w:t>
+      </w:r>
+      <w:r>
+        <w:t>, in turn,</w:t>
+      </w:r>
+      <w:r>
+        <w:t xml:space="preserve"> is run by the Executor. Although this really falls under the purview of the previous section, there needs to be a few words of explanation in order to avoid problems</w:t>
+      </w:r>
+      <w:r>
+        <w:t>.</w:t>
+      </w:r>
     </w:p>
     <w:p>
       <w:pPr>
         <w:pStyle w:val="BodyText"/>
       </w:pPr>
-      <w:r>
-        <w:t xml:space="preserve">To do this, the user must provide a class, accessible to the Executor by being in its CLASSPATH, </w:t>
-      </w:r>
-      <w:r>
-        <w:t>which</w:t>
-      </w:r>
-      <w:r>
-        <w:t xml:space="preserve"> extends the </w:t>
+    </w:p>
+    <w:p>
+      <w:pPr>
+        <w:pStyle w:val="BodyText"/>
+      </w:pPr>
+      <w:r>
+        <w:t>Before we tackle these problems, say</w:t>
+      </w:r>
+      <w:r>
+        <w:t xml:space="preserve"> for example</w:t>
+      </w:r>
+      <w:r>
+        <w:t xml:space="preserve"> that</w:t>
+      </w:r>
+      <w:r>
+        <w:t xml:space="preserve"> the user wants to run a command in a terminal. The method </w:t>
       </w:r>
       <w:r>
         <w:rPr>
           <w:b/>
         </w:rPr>
-        <w:t>org.jlab.code.cMsg.remoteExec.IExecutorThread</w:t>
-      </w:r>
-      <w:r>
-        <w:t xml:space="preserve"> interface </w:t>
-      </w:r>
-      <w:r>
-        <w:t>and its</w:t>
-      </w:r>
-      <w:r>
-        <w:t xml:space="preserve"> 3 methods. </w:t>
-      </w:r>
-      <w:r>
-        <w:t>T</w:t>
-      </w:r>
-      <w:r>
-        <w:t xml:space="preserve">he first method, </w:t>
-      </w:r>
-      <w:proofErr w:type="spellStart"/>
-      <w:proofErr w:type="gramStart"/>
+        <w:t>startXterm</w:t>
+      </w:r>
       <w:r>
         <w:rPr>
           <w:b/>
         </w:rPr>
-        <w:t>startItUp</w:t>
-      </w:r>
-      <w:proofErr w:type="spellEnd"/>
+        <w:t>()</w:t>
+      </w:r>
+      <w:r>
+        <w:t xml:space="preserve"> will do that and </w:t>
+      </w:r>
+      <w:r>
+        <w:t xml:space="preserve">also </w:t>
+      </w:r>
+      <w:r>
+        <w:t>allow use of the xterm for other purposes. Based on that method</w:t>
+      </w:r>
+      <w:r>
+        <w:t>,</w:t>
+      </w:r>
+      <w:r>
+        <w:t xml:space="preserve"> </w:t>
+      </w:r>
       <w:r>
         <w:rPr>
           <w:b/>
         </w:rPr>
-        <w:t>(</w:t>
-      </w:r>
-      <w:proofErr w:type="gramEnd"/>
+        <w:t>startWindows</w:t>
+      </w:r>
       <w:r>
         <w:rPr>
           <w:b/>
         </w:rPr>
-        <w:t>)</w:t>
+        <w:t>()</w:t>
+      </w:r>
+      <w:r>
+        <w:t xml:space="preserve"> will create as many xterms as desired while </w:t>
+      </w:r>
+      <w:r>
+        <w:t>arranging</w:t>
+      </w:r>
+      <w:r>
+        <w:t xml:space="preserve"> them neatly on the monitor. Similarly, </w:t>
       </w:r>
       <w:r>
         <w:rPr>
           <w:b/>
         </w:rPr>
-        <w:t>,</w:t>
-      </w:r>
-      <w:r>
-        <w:t xml:space="preserve"> starts up the thread. </w:t>
-      </w:r>
-      <w:r>
-        <w:t>T</w:t>
-      </w:r>
-      <w:r>
-        <w:t xml:space="preserve">he second method, </w:t>
-      </w:r>
-      <w:proofErr w:type="spellStart"/>
-      <w:proofErr w:type="gramStart"/>
+        <w:t>startCommand(s)</w:t>
+      </w:r>
       <w:r>
         <w:rPr>
           <w:b/>
         </w:rPr>
-        <w:t>shutItDown</w:t>
-      </w:r>
-      <w:proofErr w:type="spellEnd"/>
+        <w:t>InWindows</w:t>
+      </w:r>
       <w:r>
         <w:rPr>
           <w:b/>
         </w:rPr>
-        <w:t>(</w:t>
-      </w:r>
-      <w:proofErr w:type="gramEnd"/>
-      <w:r>
-        <w:rPr>
-          <w:b/>
-        </w:rPr>
-        <w:t>)</w:t>
-      </w:r>
-      <w:r>
-        <w:t xml:space="preserve">, ends the thread. </w:t>
-      </w:r>
-      <w:r>
-        <w:t>And</w:t>
-      </w:r>
-      <w:r>
-        <w:t xml:space="preserve"> the last method</w:t>
-      </w:r>
-      <w:r>
-        <w:t>,</w:t>
-      </w:r>
+        <w:t>()</w:t>
+      </w:r>
+      <w:r>
+        <w:t xml:space="preserve"> will start the given command</w:t>
+      </w:r>
+      <w:r>
+        <w:t>(s)</w:t>
+      </w:r>
+      <w:r>
+        <w:t xml:space="preserve"> in the desired number of xterms and arrange them neatly on the monitor</w:t>
+      </w:r>
+      <w:r>
+        <w:t>.</w:t>
+      </w:r>
+    </w:p>
+    <w:p>
+      <w:pPr>
+        <w:pStyle w:val="BodyText"/>
+      </w:pPr>
+    </w:p>
+    <w:p>
+      <w:pPr>
+        <w:pStyle w:val="BodyText"/>
+      </w:pPr>
+      <w:r>
+        <w:t>Problems arise due to the nature of the xterm program</w:t>
+      </w:r>
+      <w:r>
+        <w:t xml:space="preserve"> and having to run it through the Java JVM</w:t>
+      </w:r>
+      <w:r>
+        <w:t xml:space="preserve">. </w:t>
+      </w:r>
+      <w:r>
+        <w:t>To make a long story short, any command with an argument or arguments will not be parsed correctly as the arguments will appear to be additional commands. Thus when using the methods mentioned above, only commands with no white space and therefore no arguments will be accepted.</w:t>
+      </w:r>
+      <w:r>
+        <w:t xml:space="preserve"> This restriction can be circumvented by placing commands into a shell script and using the script</w:t>
+      </w:r>
+      <w:r>
+        <w:t>’s name</w:t>
+      </w:r>
+      <w:r>
+        <w:t xml:space="preserve"> as the user’s command.</w:t>
+      </w:r>
+    </w:p>
+    <w:p>
+      <w:pPr>
+        <w:pStyle w:val="BodyText"/>
+      </w:pPr>
       <w:r>
         <w:t xml:space="preserve"> </w:t>
       </w:r>
-      <w:proofErr w:type="spellStart"/>
-      <w:proofErr w:type="gramStart"/>
-      <w:r>
-        <w:rPr>
-          <w:b/>
-        </w:rPr>
-        <w:t>waitUntilDone</w:t>
-      </w:r>
-      <w:proofErr w:type="spellEnd"/>
-      <w:r>
-        <w:rPr>
-          <w:b/>
-        </w:rPr>
-        <w:t>(</w:t>
-      </w:r>
-      <w:proofErr w:type="gramEnd"/>
-      <w:r>
-        <w:rPr>
-          <w:b/>
-        </w:rPr>
-        <w:t>)</w:t>
-      </w:r>
-      <w:r>
-        <w:t>,</w:t>
-      </w:r>
-      <w:r>
-        <w:t xml:space="preserve"> </w:t>
-      </w:r>
-      <w:r>
-        <w:t>wait</w:t>
-      </w:r>
-      <w:r>
-        <w:t>s</w:t>
-      </w:r>
-      <w:r>
-        <w:t xml:space="preserve"> </w:t>
-      </w:r>
-      <w:r>
-        <w:t>for the thread to finish its work</w:t>
-      </w:r>
-      <w:r>
-        <w:t xml:space="preserve"> which allows the Commander to do the same</w:t>
-      </w:r>
-      <w:r>
-        <w:t>.</w:t>
-      </w:r>
-    </w:p>
-    <w:p>
-      <w:pPr>
-        <w:pStyle w:val="BodyText"/>
-      </w:pPr>
-    </w:p>
-    <w:p>
-      <w:pPr>
-        <w:pStyle w:val="BodyText"/>
-      </w:pPr>
-      <w:r>
-        <w:t xml:space="preserve">Part of the difficulty in running such a thread is creating the object of the class that implements the </w:t>
-      </w:r>
-      <w:r>
-        <w:t>IExecutorThread</w:t>
-      </w:r>
-      <w:r>
-        <w:t xml:space="preserve"> interface to begin with.</w:t>
-      </w:r>
-      <w:r>
-        <w:t xml:space="preserve"> Since</w:t>
-      </w:r>
-      <w:r>
-        <w:t>, in general,</w:t>
-      </w:r>
-      <w:r>
-        <w:t xml:space="preserve"> the constructor of </w:t>
-      </w:r>
-      <w:r>
-        <w:t>such an</w:t>
-      </w:r>
-      <w:r>
-        <w:t xml:space="preserve"> object </w:t>
-      </w:r>
-      <w:r>
-        <w:t xml:space="preserve">requires arguments, some of which are objects which themselves require constructors </w:t>
-      </w:r>
-      <w:r>
-        <w:t xml:space="preserve">with </w:t>
-      </w:r>
-      <w:proofErr w:type="spellStart"/>
-      <w:r>
-        <w:t>args</w:t>
-      </w:r>
-      <w:proofErr w:type="spellEnd"/>
-      <w:r>
-        <w:t xml:space="preserve"> </w:t>
-      </w:r>
-      <w:r>
-        <w:t>etc., it can be tricky to do this properly.</w:t>
-      </w:r>
-      <w:r>
-        <w:t xml:space="preserve"> In the code distribution there is a class, </w:t>
-      </w:r>
-      <w:r>
-        <w:rPr>
-          <w:b/>
-        </w:rPr>
-        <w:t>org.jlab.code.cMsg.remoteExec.ExampleThread</w:t>
-      </w:r>
-      <w:r>
-        <w:t xml:space="preserve"> which provides just </w:t>
-      </w:r>
-      <w:r>
-        <w:t xml:space="preserve">what it says, an example of such a </w:t>
-      </w:r>
-      <w:r>
-        <w:t>class</w:t>
-      </w:r>
-      <w:r>
-        <w:t>.</w:t>
-      </w:r>
-    </w:p>
-    <w:p>
-      <w:pPr>
-        <w:pStyle w:val="BodyText"/>
-      </w:pPr>
-    </w:p>
-    <w:p>
-      <w:pPr>
-        <w:pStyle w:val="BodyText"/>
-      </w:pPr>
-      <w:r>
-        <w:t>The const</w:t>
-      </w:r>
-      <w:r>
-        <w:t xml:space="preserve">ructor of ExampleThread takes a </w:t>
-      </w:r>
-      <w:proofErr w:type="spellStart"/>
-      <w:r>
-        <w:t>java.awt.</w:t>
-      </w:r>
-      <w:r>
-        <w:t>Rectangle</w:t>
-      </w:r>
-      <w:proofErr w:type="spellEnd"/>
-      <w:r>
-        <w:t xml:space="preserve"> object as the single argument which, in turn, takes a </w:t>
-      </w:r>
-      <w:proofErr w:type="spellStart"/>
-      <w:r>
-        <w:t>java.awt.Dimension</w:t>
-      </w:r>
-      <w:proofErr w:type="spellEnd"/>
-      <w:r>
-        <w:t xml:space="preserve"> object as an argument.</w:t>
-      </w:r>
-      <w:r>
-        <w:t xml:space="preserve"> To use the ExampleThread in a Commander, one would do the following:</w:t>
-      </w:r>
-    </w:p>
-    <w:p>
-      <w:pPr>
-        <w:pStyle w:val="code"/>
-      </w:pPr>
-    </w:p>
-    <w:p>
-      <w:pPr>
-        <w:pStyle w:val="code"/>
-      </w:pPr>
-      <w:r>
-        <w:t>15</w:t>
-      </w:r>
-      <w:r>
-        <w:tab/>
-      </w:r>
-      <w:proofErr w:type="spellStart"/>
-      <w:r>
-        <w:t>ConstructorInfo</w:t>
-      </w:r>
-      <w:proofErr w:type="spellEnd"/>
-      <w:r>
-        <w:t xml:space="preserve"> </w:t>
-      </w:r>
-      <w:proofErr w:type="spellStart"/>
-      <w:r>
-        <w:t>exmplThreadCI</w:t>
-      </w:r>
-      <w:proofErr w:type="spellEnd"/>
-      <w:r>
-        <w:t xml:space="preserve"> = new </w:t>
-      </w:r>
-      <w:proofErr w:type="spellStart"/>
-      <w:proofErr w:type="gramStart"/>
-      <w:r>
-        <w:t>ConstructorInfo</w:t>
-      </w:r>
-      <w:proofErr w:type="spellEnd"/>
-      <w:r>
-        <w:t>(</w:t>
-      </w:r>
-      <w:proofErr w:type="gramEnd"/>
-      <w:r>
-        <w:t>);</w:t>
-      </w:r>
-    </w:p>
-    <w:p>
-      <w:pPr>
-        <w:pStyle w:val="code"/>
-      </w:pPr>
-      <w:r>
-        <w:t>16</w:t>
-      </w:r>
-      <w:r>
-        <w:tab/>
-      </w:r>
-      <w:proofErr w:type="spellStart"/>
-      <w:r>
-        <w:t>ConstructorInfo</w:t>
-      </w:r>
-      <w:proofErr w:type="spellEnd"/>
-      <w:r>
-        <w:t xml:space="preserve"> </w:t>
-      </w:r>
-      <w:proofErr w:type="spellStart"/>
-      <w:r>
-        <w:t>rectangleCI</w:t>
-      </w:r>
-      <w:proofErr w:type="spellEnd"/>
-      <w:r>
-        <w:t xml:space="preserve">   = new </w:t>
-      </w:r>
-      <w:proofErr w:type="spellStart"/>
-      <w:proofErr w:type="gramStart"/>
-      <w:r>
-        <w:t>ConstructorInfo</w:t>
-      </w:r>
-      <w:proofErr w:type="spellEnd"/>
-      <w:r>
-        <w:t>(</w:t>
-      </w:r>
-      <w:proofErr w:type="gramEnd"/>
-      <w:r>
-        <w:t>);</w:t>
-      </w:r>
-    </w:p>
-    <w:p>
-      <w:pPr>
-        <w:pStyle w:val="code"/>
-      </w:pPr>
-      <w:r>
-        <w:t>17</w:t>
-      </w:r>
-      <w:r>
-        <w:tab/>
-      </w:r>
-      <w:proofErr w:type="spellStart"/>
-      <w:r>
-        <w:t>ConstructorInfo</w:t>
-      </w:r>
-      <w:proofErr w:type="spellEnd"/>
-      <w:r>
-        <w:t xml:space="preserve"> </w:t>
-      </w:r>
-      <w:proofErr w:type="spellStart"/>
-      <w:r>
-        <w:t>dimensionCI</w:t>
-      </w:r>
-      <w:proofErr w:type="spellEnd"/>
-      <w:r>
-        <w:t xml:space="preserve">   = new </w:t>
-      </w:r>
-      <w:proofErr w:type="spellStart"/>
-      <w:proofErr w:type="gramStart"/>
-      <w:r>
-        <w:t>ConstructorInfo</w:t>
-      </w:r>
-      <w:proofErr w:type="spellEnd"/>
-      <w:r>
-        <w:t>(</w:t>
-      </w:r>
-      <w:proofErr w:type="gramEnd"/>
-      <w:r>
-        <w:t>);</w:t>
-      </w:r>
-    </w:p>
-    <w:p>
-      <w:pPr>
-        <w:pStyle w:val="code"/>
-      </w:pPr>
-    </w:p>
-    <w:p>
-      <w:pPr>
-        <w:pStyle w:val="code"/>
-      </w:pPr>
-      <w:r>
-        <w:t>18</w:t>
-      </w:r>
-      <w:r>
-        <w:tab/>
-      </w:r>
-      <w:proofErr w:type="spellStart"/>
-      <w:proofErr w:type="gramStart"/>
-      <w:r>
-        <w:t>dimensionCI.addPrimitiveArg</w:t>
-      </w:r>
-      <w:proofErr w:type="spellEnd"/>
-      <w:r>
-        <w:t>(</w:t>
-      </w:r>
-      <w:proofErr w:type="gramEnd"/>
-      <w:r>
-        <w:t>“int”, “1”);</w:t>
-      </w:r>
-    </w:p>
-    <w:p>
-      <w:pPr>
-        <w:pStyle w:val="code"/>
-      </w:pPr>
-      <w:r>
-        <w:t>19</w:t>
-      </w:r>
-      <w:r>
-        <w:tab/>
-      </w:r>
-      <w:proofErr w:type="spellStart"/>
-      <w:proofErr w:type="gramStart"/>
-      <w:r>
-        <w:t>dimensionCI.addPrimitiveArg</w:t>
-      </w:r>
-      <w:proofErr w:type="spellEnd"/>
-      <w:r>
-        <w:t>(</w:t>
-      </w:r>
-      <w:proofErr w:type="gramEnd"/>
-      <w:r>
-        <w:t>“int”, “2”);</w:t>
-      </w:r>
-    </w:p>
-    <w:p>
-      <w:pPr>
-        <w:pStyle w:val="code"/>
-      </w:pPr>
-      <w:r>
-        <w:t>20</w:t>
-      </w:r>
-      <w:r>
-        <w:tab/>
-      </w:r>
-      <w:proofErr w:type="spellStart"/>
-      <w:proofErr w:type="gramStart"/>
-      <w:r>
-        <w:t>rectangleCI.addReferenceArg</w:t>
-      </w:r>
-      <w:proofErr w:type="spellEnd"/>
-      <w:r>
-        <w:t>(</w:t>
-      </w:r>
-      <w:proofErr w:type="gramEnd"/>
-      <w:r>
-        <w:t>“</w:t>
-      </w:r>
-      <w:proofErr w:type="spellStart"/>
-      <w:r>
-        <w:t>java.awt.Dimension</w:t>
-      </w:r>
-      <w:proofErr w:type="spellEnd"/>
-      <w:r>
-        <w:t xml:space="preserve">”, </w:t>
-      </w:r>
-      <w:proofErr w:type="spellStart"/>
-      <w:r>
-        <w:t>dimensionCI</w:t>
-      </w:r>
-      <w:proofErr w:type="spellEnd"/>
-      <w:r>
-        <w:t>);</w:t>
-      </w:r>
-    </w:p>
-    <w:p>
-      <w:pPr>
-        <w:pStyle w:val="code"/>
-      </w:pPr>
-      <w:r>
-        <w:t>21</w:t>
-      </w:r>
-      <w:r>
-        <w:tab/>
-      </w:r>
-      <w:proofErr w:type="spellStart"/>
-      <w:proofErr w:type="gramStart"/>
-      <w:r>
-        <w:t>exmplThreadCI.addReferenceArg</w:t>
-      </w:r>
-      <w:proofErr w:type="spellEnd"/>
-      <w:r>
-        <w:t>(</w:t>
-      </w:r>
-      <w:proofErr w:type="gramEnd"/>
-      <w:r>
-        <w:t>“</w:t>
-      </w:r>
-      <w:proofErr w:type="spellStart"/>
-      <w:r>
-        <w:t>java.awt.Rectangle</w:t>
-      </w:r>
-      <w:proofErr w:type="spellEnd"/>
-      <w:r>
-        <w:t xml:space="preserve">”, </w:t>
-      </w:r>
-      <w:proofErr w:type="spellStart"/>
-      <w:r>
-        <w:t>rectangleCI</w:t>
-      </w:r>
-      <w:proofErr w:type="spellEnd"/>
-      <w:r>
-        <w:t>);</w:t>
-      </w:r>
-    </w:p>
-    <w:p>
-      <w:pPr>
-        <w:pStyle w:val="code"/>
-      </w:pPr>
-    </w:p>
-    <w:p>
-      <w:pPr>
-        <w:pStyle w:val="code"/>
-      </w:pPr>
-      <w:r>
-        <w:t>22</w:t>
-      </w:r>
-      <w:r>
-        <w:tab/>
-        <w:t>for (</w:t>
-      </w:r>
-      <w:proofErr w:type="spellStart"/>
-      <w:r>
-        <w:t>ExecutorInfo</w:t>
-      </w:r>
-      <w:proofErr w:type="spellEnd"/>
-      <w:r>
-        <w:t xml:space="preserve"> </w:t>
-      </w:r>
-      <w:proofErr w:type="gramStart"/>
-      <w:r>
-        <w:t>info :</w:t>
-      </w:r>
-      <w:proofErr w:type="gramEnd"/>
-      <w:r>
-        <w:t xml:space="preserve"> </w:t>
-      </w:r>
-      <w:proofErr w:type="spellStart"/>
-      <w:r>
-        <w:t>execList</w:t>
-      </w:r>
-      <w:proofErr w:type="spellEnd"/>
-      <w:r>
-        <w:t>) {</w:t>
-      </w:r>
-    </w:p>
-    <w:p>
-      <w:pPr>
-        <w:pStyle w:val="code"/>
-      </w:pPr>
-      <w:r>
-        <w:t>23</w:t>
-      </w:r>
-      <w:r>
-        <w:tab/>
-        <w:t xml:space="preserve">    </w:t>
-      </w:r>
-      <w:proofErr w:type="spellStart"/>
-      <w:r>
-        <w:t>CommandReturn</w:t>
-      </w:r>
-      <w:proofErr w:type="spellEnd"/>
-      <w:r>
-        <w:t xml:space="preserve"> ret = </w:t>
-      </w:r>
-      <w:proofErr w:type="spellStart"/>
-      <w:proofErr w:type="gramStart"/>
-      <w:r>
-        <w:t>cmdr.startThread</w:t>
-      </w:r>
-      <w:proofErr w:type="spellEnd"/>
-      <w:r>
-        <w:t>(</w:t>
-      </w:r>
-      <w:proofErr w:type="gramEnd"/>
-      <w:r>
-        <w:t>info,</w:t>
-      </w:r>
-    </w:p>
-    <w:p>
-      <w:pPr>
-        <w:pStyle w:val="code"/>
-      </w:pPr>
-      <w:r>
-        <w:t xml:space="preserve">                             </w:t>
-      </w:r>
-      <w:r>
-        <w:t>“org.jlab.code.cMsg.remoteExec.ExampleThread</w:t>
-      </w:r>
-      <w:r>
-        <w:t>”</w:t>
-      </w:r>
-      <w:r>
-        <w:t>,</w:t>
-      </w:r>
-    </w:p>
-    <w:p>
-      <w:pPr>
-        <w:pStyle w:val="code"/>
-      </w:pPr>
-      <w:r>
-        <w:t xml:space="preserve">                            </w:t>
-      </w:r>
-      <w:r>
-        <w:t xml:space="preserve">  </w:t>
-      </w:r>
-      <w:proofErr w:type="spellStart"/>
-      <w:proofErr w:type="gramStart"/>
-      <w:r>
-        <w:t>myCbk</w:t>
-      </w:r>
-      <w:proofErr w:type="spellEnd"/>
-      <w:proofErr w:type="gramEnd"/>
-      <w:r>
-        <w:t xml:space="preserve">, null, </w:t>
-      </w:r>
-      <w:proofErr w:type="spellStart"/>
-      <w:r>
-        <w:t>exmplThreaCI</w:t>
-      </w:r>
-      <w:proofErr w:type="spellEnd"/>
-      <w:r>
-        <w:t>);</w:t>
-      </w:r>
-    </w:p>
-    <w:p>
-      <w:pPr>
-        <w:pStyle w:val="code"/>
-      </w:pPr>
-      <w:r>
-        <w:t>24</w:t>
-      </w:r>
-      <w:r>
-        <w:tab/>
-        <w:t>}</w:t>
-      </w:r>
-    </w:p>
-    <w:p>
-      <w:pPr>
-        <w:pStyle w:val="BodyText"/>
-      </w:pPr>
-    </w:p>
-    <w:p>
-      <w:pPr>
-        <w:pStyle w:val="CommentText"/>
-      </w:pPr>
-      <w:r>
-        <w:rPr>
-          <w:b/>
-        </w:rPr>
-        <w:t>Lines 1-14:</w:t>
-      </w:r>
-      <w:r>
-        <w:tab/>
-      </w:r>
-      <w:r>
-        <w:tab/>
-      </w:r>
-      <w:r>
-        <w:t xml:space="preserve">See </w:t>
-      </w:r>
-      <w:r>
-        <w:t xml:space="preserve">the </w:t>
-      </w:r>
-      <w:r>
-        <w:t>previous example</w:t>
-      </w:r>
-      <w:r>
-        <w:t>.</w:t>
-      </w:r>
-    </w:p>
-    <w:p>
-      <w:pPr>
-        <w:pStyle w:val="CommentText"/>
-      </w:pPr>
-      <w:r>
-        <w:rPr>
-          <w:b/>
-        </w:rPr>
-        <w:t xml:space="preserve">Lines </w:t>
-      </w:r>
-      <w:r>
-        <w:rPr>
-          <w:b/>
-        </w:rPr>
-        <w:t>15-17:</w:t>
-      </w:r>
-      <w:r>
-        <w:tab/>
-      </w:r>
-      <w:r>
-        <w:t xml:space="preserve">A </w:t>
-      </w:r>
-      <w:proofErr w:type="spellStart"/>
-      <w:r>
-        <w:t>ConstructorInfo</w:t>
-      </w:r>
-      <w:proofErr w:type="spellEnd"/>
-      <w:r>
-        <w:t xml:space="preserve"> object is needed for each constructor used</w:t>
-      </w:r>
-      <w:r>
-        <w:t xml:space="preserve"> which has at least 1 arg</w:t>
-      </w:r>
-      <w:r>
-        <w:t>.</w:t>
-      </w:r>
-    </w:p>
-    <w:p>
-      <w:pPr>
-        <w:pStyle w:val="CommentText"/>
-      </w:pPr>
-      <w:r>
-        <w:rPr>
-          <w:b/>
-        </w:rPr>
-        <w:t>Lines 18-19:</w:t>
-      </w:r>
-      <w:r>
-        <w:tab/>
-      </w:r>
-      <w:r>
-        <w:t>Dimension object has a constructor which has 2 primit</w:t>
-      </w:r>
-      <w:r>
-        <w:t xml:space="preserve">ive integers (int) as its </w:t>
-      </w:r>
-      <w:proofErr w:type="spellStart"/>
-      <w:r>
-        <w:t>arg</w:t>
-      </w:r>
-      <w:r>
-        <w:t>s</w:t>
-      </w:r>
-      <w:proofErr w:type="spellEnd"/>
-      <w:r>
-        <w:t xml:space="preserve">. Those are specified in a distinct </w:t>
-      </w:r>
-      <w:r>
-        <w:t>order with first</w:t>
-      </w:r>
-      <w:r>
-        <w:t xml:space="preserve"> </w:t>
-      </w:r>
-      <w:proofErr w:type="spellStart"/>
-      <w:r>
-        <w:t>arg</w:t>
-      </w:r>
-      <w:proofErr w:type="spellEnd"/>
-      <w:r>
-        <w:t xml:space="preserve"> being specified first, etc.</w:t>
-      </w:r>
-    </w:p>
-    <w:p>
-      <w:pPr>
-        <w:pStyle w:val="CommentText"/>
-      </w:pPr>
-      <w:proofErr w:type="gramStart"/>
-      <w:r>
-        <w:rPr>
-          <w:b/>
-        </w:rPr>
-        <w:t>Line  20</w:t>
-      </w:r>
-      <w:proofErr w:type="gramEnd"/>
-      <w:r>
-        <w:rPr>
-          <w:b/>
-        </w:rPr>
-        <w:t>:</w:t>
-      </w:r>
-      <w:r>
-        <w:tab/>
-      </w:r>
-      <w:r>
-        <w:tab/>
-      </w:r>
-      <w:r>
-        <w:tab/>
-      </w:r>
-      <w:r>
-        <w:t>R</w:t>
-      </w:r>
-      <w:r>
-        <w:t>ectangle object has a constructor which has a Dimension objec</w:t>
-      </w:r>
-      <w:r>
-        <w:t>t as first and only arg</w:t>
-      </w:r>
-      <w:r>
-        <w:t xml:space="preserve">. </w:t>
-      </w:r>
-    </w:p>
-    <w:p>
-      <w:pPr>
-        <w:pStyle w:val="CommentText"/>
-      </w:pPr>
-      <w:proofErr w:type="gramStart"/>
-      <w:r>
-        <w:rPr>
-          <w:b/>
-        </w:rPr>
-        <w:t>Line  21</w:t>
-      </w:r>
-      <w:proofErr w:type="gramEnd"/>
-      <w:r>
-        <w:rPr>
-          <w:b/>
-        </w:rPr>
-        <w:t>:</w:t>
-      </w:r>
-      <w:r>
-        <w:tab/>
-      </w:r>
-      <w:r>
-        <w:tab/>
-      </w:r>
-      <w:r>
-        <w:tab/>
-      </w:r>
-      <w:r>
-        <w:t>ExampleThread object has a constructor which has a Rectangle objec</w:t>
-      </w:r>
-      <w:r>
-        <w:t>t as first and only arg</w:t>
-      </w:r>
-      <w:r>
-        <w:t>.</w:t>
-      </w:r>
-    </w:p>
-    <w:p>
-      <w:pPr>
-        <w:pStyle w:val="CommentText"/>
-      </w:pPr>
-      <w:r>
-        <w:rPr>
-          <w:b/>
-        </w:rPr>
-        <w:t xml:space="preserve">Lines </w:t>
-      </w:r>
-      <w:r>
-        <w:rPr>
-          <w:b/>
-        </w:rPr>
-        <w:t>22-24</w:t>
-      </w:r>
-      <w:r>
-        <w:rPr>
-          <w:b/>
-        </w:rPr>
-        <w:t>:</w:t>
-      </w:r>
-      <w:r>
-        <w:tab/>
-      </w:r>
-      <w:r>
-        <w:t>For each Executor, start a thread using the given class and constructor info. Run the given callback when the results are in.</w:t>
-      </w:r>
-    </w:p>
-    <w:p/>
+    </w:p>
     <w:p>
       <w:pPr>
         <w:pStyle w:val="Heading2"/>
@@ -5308,9 +4115,594 @@
           <w:numId w:val="2"/>
         </w:numPr>
       </w:pPr>
-      <w:bookmarkStart w:id="8" w:name="_Toc283896204"/>
+      <w:bookmarkStart w:id="8" w:name="_Toc283990493"/>
+      <w:r>
+        <w:t>Running Commands as Threads</w:t>
+      </w:r>
+      <w:bookmarkEnd w:id="8"/>
+    </w:p>
+    <w:p/>
+    <w:p>
+      <w:pPr>
+        <w:pStyle w:val="BodyText"/>
+      </w:pPr>
+      <w:r>
+        <w:t>In addition to running commands in a separate process, a Commander can run threads in any Java-based Executor. This may be useful if, for example, memory is limited and the user only desires one Java JVM to be running on a specific machine at any one time.</w:t>
+      </w:r>
+    </w:p>
+    <w:p>
+      <w:pPr>
+        <w:pStyle w:val="BodyText"/>
+      </w:pPr>
+    </w:p>
+    <w:p>
+      <w:pPr>
+        <w:pStyle w:val="BodyText"/>
+      </w:pPr>
+      <w:r>
+        <w:t xml:space="preserve">To do this, the user must provide a class, accessible to the Executor by being in its CLASSPATH, </w:t>
+      </w:r>
+      <w:r>
+        <w:t>which</w:t>
+      </w:r>
+      <w:r>
+        <w:t xml:space="preserve"> extends the </w:t>
+      </w:r>
+      <w:r>
+        <w:rPr>
+          <w:b/>
+        </w:rPr>
+        <w:t>org.jlab.code.cMsg.remoteExec.IExecutorThread</w:t>
+      </w:r>
+      <w:r>
+        <w:t xml:space="preserve"> interface </w:t>
+      </w:r>
+      <w:r>
+        <w:t>and its</w:t>
+      </w:r>
+      <w:r>
+        <w:t xml:space="preserve"> 3 methods. </w:t>
+      </w:r>
+      <w:r>
+        <w:t>T</w:t>
+      </w:r>
+      <w:r>
+        <w:t xml:space="preserve">he first method, </w:t>
+      </w:r>
+      <w:r>
+        <w:rPr>
+          <w:b/>
+        </w:rPr>
+        <w:t>startItUp()</w:t>
+      </w:r>
+      <w:r>
+        <w:rPr>
+          <w:b/>
+        </w:rPr>
+        <w:t>,</w:t>
+      </w:r>
+      <w:r>
+        <w:t xml:space="preserve"> starts up the thread. </w:t>
+      </w:r>
+      <w:r>
+        <w:t>T</w:t>
+      </w:r>
+      <w:r>
+        <w:t xml:space="preserve">he second method, </w:t>
+      </w:r>
+      <w:r>
+        <w:rPr>
+          <w:b/>
+        </w:rPr>
+        <w:t>shutItDown()</w:t>
+      </w:r>
+      <w:r>
+        <w:t xml:space="preserve">, ends the thread. </w:t>
+      </w:r>
+      <w:r>
+        <w:t>And</w:t>
+      </w:r>
+      <w:r>
+        <w:t xml:space="preserve"> the last method</w:t>
+      </w:r>
+      <w:r>
+        <w:t>,</w:t>
+      </w:r>
+      <w:r>
+        <w:t xml:space="preserve"> </w:t>
+      </w:r>
+      <w:r>
+        <w:rPr>
+          <w:b/>
+        </w:rPr>
+        <w:t>waitUntilDone()</w:t>
+      </w:r>
+      <w:r>
+        <w:t>,</w:t>
+      </w:r>
+      <w:r>
+        <w:t xml:space="preserve"> </w:t>
+      </w:r>
+      <w:r>
+        <w:t>wait</w:t>
+      </w:r>
+      <w:r>
+        <w:t>s</w:t>
+      </w:r>
+      <w:r>
+        <w:t xml:space="preserve"> </w:t>
+      </w:r>
+      <w:r>
+        <w:t>for the thread to finish its work</w:t>
+      </w:r>
+      <w:r>
+        <w:t xml:space="preserve"> which allows the Commander to do the same</w:t>
+      </w:r>
+      <w:r>
+        <w:t>.</w:t>
+      </w:r>
+    </w:p>
+    <w:p>
+      <w:pPr>
+        <w:pStyle w:val="BodyText"/>
+      </w:pPr>
+    </w:p>
+    <w:p>
+      <w:pPr>
+        <w:pStyle w:val="BodyText"/>
+      </w:pPr>
+      <w:r>
+        <w:t xml:space="preserve">Part of the difficulty in running such a thread is creating the object of the class that implements the </w:t>
+      </w:r>
+      <w:r>
+        <w:t>IExecutorThread</w:t>
+      </w:r>
+      <w:r>
+        <w:t xml:space="preserve"> interface to begin with.</w:t>
+      </w:r>
+      <w:r>
+        <w:t xml:space="preserve"> Since</w:t>
+      </w:r>
+      <w:r>
+        <w:t>, in general,</w:t>
+      </w:r>
+      <w:r>
+        <w:t xml:space="preserve"> the constructor of </w:t>
+      </w:r>
+      <w:r>
+        <w:t>such an</w:t>
+      </w:r>
+      <w:r>
+        <w:t xml:space="preserve"> object </w:t>
+      </w:r>
+      <w:r>
+        <w:t xml:space="preserve">requires arguments, some of which are objects which themselves require constructors </w:t>
+      </w:r>
+      <w:r>
+        <w:t xml:space="preserve">with args </w:t>
+      </w:r>
+      <w:r>
+        <w:t>etc., it can be tricky to do this properly.</w:t>
+      </w:r>
+      <w:r>
+        <w:t xml:space="preserve"> In the code distribution there is a class, </w:t>
+      </w:r>
+      <w:r>
+        <w:rPr>
+          <w:b/>
+        </w:rPr>
+        <w:t>org.jlab.code.cMsg.remoteExec.ExampleThread</w:t>
+      </w:r>
+      <w:r>
+        <w:t xml:space="preserve"> which provides just </w:t>
+      </w:r>
+      <w:r>
+        <w:t xml:space="preserve">what it says, an example of such a </w:t>
+      </w:r>
+      <w:r>
+        <w:t>class</w:t>
+      </w:r>
+      <w:r>
+        <w:t>.</w:t>
+      </w:r>
+    </w:p>
+    <w:p>
+      <w:pPr>
+        <w:pStyle w:val="BodyText"/>
+      </w:pPr>
+    </w:p>
+    <w:p>
+      <w:pPr>
+        <w:pStyle w:val="BodyText"/>
+      </w:pPr>
+      <w:r>
+        <w:t>The const</w:t>
+      </w:r>
+      <w:r>
+        <w:t xml:space="preserve">ructor of ExampleThread takes a </w:t>
+      </w:r>
+      <w:r>
+        <w:t>java.awt.</w:t>
+      </w:r>
+      <w:r>
+        <w:t>Rectangle</w:t>
+      </w:r>
+      <w:r>
+        <w:t xml:space="preserve"> object as the single argument which, in turn, takes a </w:t>
+      </w:r>
+      <w:r>
+        <w:t>java.awt.Dimension</w:t>
+      </w:r>
+      <w:r>
+        <w:t xml:space="preserve"> object as an argument.</w:t>
+      </w:r>
+      <w:r>
+        <w:t xml:space="preserve"> To use the ExampleThread in a Commander, one would do the following:</w:t>
+      </w:r>
+    </w:p>
+    <w:p>
+      <w:pPr>
+        <w:pStyle w:val="code"/>
+      </w:pPr>
+    </w:p>
+    <w:p>
+      <w:pPr>
+        <w:pStyle w:val="code"/>
+      </w:pPr>
+      <w:r>
+        <w:t>15</w:t>
+      </w:r>
+      <w:r>
+        <w:tab/>
+        <w:t>ConstructorInfo exmplThreadCI = new ConstructorInfo();</w:t>
+      </w:r>
+    </w:p>
+    <w:p>
+      <w:pPr>
+        <w:pStyle w:val="code"/>
+      </w:pPr>
+      <w:r>
+        <w:t>16</w:t>
+      </w:r>
+      <w:r>
+        <w:tab/>
+        <w:t>ConstructorInfo rectangleCI   = new ConstructorInfo();</w:t>
+      </w:r>
+    </w:p>
+    <w:p>
+      <w:pPr>
+        <w:pStyle w:val="code"/>
+      </w:pPr>
+      <w:r>
+        <w:t>17</w:t>
+      </w:r>
+      <w:r>
+        <w:tab/>
+        <w:t>ConstructorInfo dimensionCI   = new ConstructorInfo();</w:t>
+      </w:r>
+    </w:p>
+    <w:p>
+      <w:pPr>
+        <w:pStyle w:val="code"/>
+      </w:pPr>
+    </w:p>
+    <w:p>
+      <w:pPr>
+        <w:pStyle w:val="code"/>
+      </w:pPr>
+      <w:r>
+        <w:t>18</w:t>
+      </w:r>
+      <w:r>
+        <w:tab/>
+        <w:t>dimensionCI.addPrimitiveArg(“int”, “1”);</w:t>
+      </w:r>
+    </w:p>
+    <w:p>
+      <w:pPr>
+        <w:pStyle w:val="code"/>
+      </w:pPr>
+      <w:r>
+        <w:t>19</w:t>
+      </w:r>
+      <w:r>
+        <w:tab/>
+        <w:t>dimensionCI.addPrimitiveArg(“int”, “2”);</w:t>
+      </w:r>
+    </w:p>
+    <w:p>
+      <w:pPr>
+        <w:pStyle w:val="code"/>
+      </w:pPr>
+      <w:r>
+        <w:t>20</w:t>
+      </w:r>
+      <w:r>
+        <w:tab/>
+        <w:t>rectangleCI.addReferenceArg(“java.awt.Dimension”, dimensionCI);</w:t>
+      </w:r>
+    </w:p>
+    <w:p>
+      <w:pPr>
+        <w:pStyle w:val="code"/>
+      </w:pPr>
+      <w:r>
+        <w:t>21</w:t>
+      </w:r>
+      <w:r>
+        <w:tab/>
+        <w:t>exmplThreadCI.addReferenceArg(“java.awt.Rectangle”, rectangleCI);</w:t>
+      </w:r>
+    </w:p>
+    <w:p>
+      <w:pPr>
+        <w:pStyle w:val="code"/>
+      </w:pPr>
+    </w:p>
+    <w:p>
+      <w:pPr>
+        <w:pStyle w:val="code"/>
+      </w:pPr>
       <w:r>
         <w:lastRenderedPageBreak/>
+        <w:t>22</w:t>
+      </w:r>
+      <w:r>
+        <w:tab/>
+        <w:t>for (ExecutorInfo info : execList) {</w:t>
+      </w:r>
+    </w:p>
+    <w:p>
+      <w:pPr>
+        <w:pStyle w:val="code"/>
+      </w:pPr>
+      <w:r>
+        <w:t>23</w:t>
+      </w:r>
+      <w:r>
+        <w:tab/>
+        <w:t xml:space="preserve">    CommandReturn ret = cmdr.startThread(info,</w:t>
+      </w:r>
+    </w:p>
+    <w:p>
+      <w:pPr>
+        <w:pStyle w:val="code"/>
+      </w:pPr>
+      <w:r>
+        <w:t xml:space="preserve">                             </w:t>
+      </w:r>
+      <w:r>
+        <w:t>“org.jlab.code.cMsg.remoteExec.ExampleThread</w:t>
+      </w:r>
+      <w:r>
+        <w:t>”</w:t>
+      </w:r>
+      <w:r>
+        <w:t>,</w:t>
+      </w:r>
+    </w:p>
+    <w:p>
+      <w:pPr>
+        <w:pStyle w:val="code"/>
+      </w:pPr>
+      <w:r>
+        <w:t xml:space="preserve">                            </w:t>
+      </w:r>
+      <w:r>
+        <w:t xml:space="preserve">  </w:t>
+      </w:r>
+      <w:r>
+        <w:t>myCbk, null, exmplThreaCI);</w:t>
+      </w:r>
+    </w:p>
+    <w:p>
+      <w:pPr>
+        <w:pStyle w:val="code"/>
+      </w:pPr>
+      <w:r>
+        <w:t>24</w:t>
+      </w:r>
+      <w:r>
+        <w:tab/>
+        <w:t>}</w:t>
+      </w:r>
+    </w:p>
+    <w:p>
+      <w:pPr>
+        <w:pStyle w:val="BodyText"/>
+      </w:pPr>
+    </w:p>
+    <w:p>
+      <w:pPr>
+        <w:pStyle w:val="CommentText"/>
+      </w:pPr>
+      <w:r>
+        <w:rPr>
+          <w:b/>
+        </w:rPr>
+        <w:t>Lines 1-14:</w:t>
+      </w:r>
+      <w:r>
+        <w:tab/>
+      </w:r>
+      <w:r>
+        <w:tab/>
+      </w:r>
+      <w:r>
+        <w:t xml:space="preserve">See </w:t>
+      </w:r>
+      <w:r>
+        <w:t xml:space="preserve">the </w:t>
+      </w:r>
+      <w:r>
+        <w:t>previous example</w:t>
+      </w:r>
+      <w:r>
+        <w:t>.</w:t>
+      </w:r>
+    </w:p>
+    <w:p>
+      <w:pPr>
+        <w:pStyle w:val="CommentText"/>
+      </w:pPr>
+      <w:r>
+        <w:rPr>
+          <w:b/>
+        </w:rPr>
+        <w:t xml:space="preserve">Lines </w:t>
+      </w:r>
+      <w:r>
+        <w:rPr>
+          <w:b/>
+        </w:rPr>
+        <w:t>15-17:</w:t>
+      </w:r>
+      <w:r>
+        <w:tab/>
+      </w:r>
+      <w:r>
+        <w:t>A ConstructorInfo object is needed for each constructor used</w:t>
+      </w:r>
+      <w:r>
+        <w:t xml:space="preserve"> which has at least 1 arg</w:t>
+      </w:r>
+      <w:r>
+        <w:t>.</w:t>
+      </w:r>
+    </w:p>
+    <w:p>
+      <w:pPr>
+        <w:pStyle w:val="CommentText"/>
+      </w:pPr>
+      <w:r>
+        <w:rPr>
+          <w:b/>
+        </w:rPr>
+        <w:t>Lines 18-19:</w:t>
+      </w:r>
+      <w:r>
+        <w:tab/>
+      </w:r>
+      <w:r>
+        <w:t>Dimension object has a constructor which has 2 primit</w:t>
+      </w:r>
+      <w:r>
+        <w:t>ive integers (int) as its arg</w:t>
+      </w:r>
+      <w:r>
+        <w:t xml:space="preserve">s. Those are specified in a distinct </w:t>
+      </w:r>
+      <w:r>
+        <w:t>order with first</w:t>
+      </w:r>
+      <w:r>
+        <w:t xml:space="preserve"> arg</w:t>
+      </w:r>
+      <w:r>
+        <w:t xml:space="preserve"> being specified first, etc.</w:t>
+      </w:r>
+    </w:p>
+    <w:p>
+      <w:pPr>
+        <w:pStyle w:val="CommentText"/>
+      </w:pPr>
+      <w:r>
+        <w:rPr>
+          <w:b/>
+        </w:rPr>
+        <w:t>Line  20:</w:t>
+      </w:r>
+      <w:r>
+        <w:tab/>
+      </w:r>
+      <w:r>
+        <w:tab/>
+      </w:r>
+      <w:r>
+        <w:tab/>
+      </w:r>
+      <w:r>
+        <w:t>R</w:t>
+      </w:r>
+      <w:r>
+        <w:t>ectangle object has a constructor which has a Dimension objec</w:t>
+      </w:r>
+      <w:r>
+        <w:t>t as first and only arg</w:t>
+      </w:r>
+      <w:r>
+        <w:t xml:space="preserve">. </w:t>
+      </w:r>
+    </w:p>
+    <w:p>
+      <w:pPr>
+        <w:pStyle w:val="CommentText"/>
+      </w:pPr>
+      <w:r>
+        <w:rPr>
+          <w:b/>
+        </w:rPr>
+        <w:t>Line  21:</w:t>
+      </w:r>
+      <w:r>
+        <w:tab/>
+      </w:r>
+      <w:r>
+        <w:tab/>
+      </w:r>
+      <w:r>
+        <w:tab/>
+      </w:r>
+      <w:r>
+        <w:t>ExampleThread object has a constructor which has a Rectangle objec</w:t>
+      </w:r>
+      <w:r>
+        <w:t>t as first and only arg</w:t>
+      </w:r>
+      <w:r>
+        <w:t>.</w:t>
+      </w:r>
+    </w:p>
+    <w:p>
+      <w:pPr>
+        <w:pStyle w:val="CommentText"/>
+      </w:pPr>
+      <w:r>
+        <w:rPr>
+          <w:b/>
+        </w:rPr>
+        <w:t xml:space="preserve">Lines </w:t>
+      </w:r>
+      <w:r>
+        <w:rPr>
+          <w:b/>
+        </w:rPr>
+        <w:t>22-24</w:t>
+      </w:r>
+      <w:r>
+        <w:rPr>
+          <w:b/>
+        </w:rPr>
+        <w:t>:</w:t>
+      </w:r>
+      <w:r>
+        <w:tab/>
+      </w:r>
+      <w:r>
+        <w:t>For each Executor, start a thread using the given class and constructor info. Run the given callback when the results are in.</w:t>
+      </w:r>
+    </w:p>
+    <w:p/>
+    <w:p>
+      <w:pPr>
+        <w:pStyle w:val="Heading2"/>
+        <w:numPr>
+          <w:ilvl w:val="1"/>
+          <w:numId w:val="2"/>
+        </w:numPr>
+      </w:pPr>
+      <w:bookmarkStart w:id="9" w:name="_Toc283990494"/>
+      <w:r>
         <w:t xml:space="preserve">Managing </w:t>
       </w:r>
       <w:r>
@@ -5319,8 +4711,9 @@
       <w:r>
         <w:t xml:space="preserve"> Executor</w:t>
       </w:r>
-      <w:bookmarkEnd w:id="8"/>
-    </w:p>
+      <w:bookmarkEnd w:id="9"/>
+    </w:p>
+    <w:p/>
     <w:p>
       <w:pPr>
         <w:pStyle w:val="Heading2"/>
@@ -5329,11 +4722,11 @@
           <w:numId w:val="2"/>
         </w:numPr>
       </w:pPr>
-      <w:bookmarkStart w:id="9" w:name="_Toc283896205"/>
+      <w:bookmarkStart w:id="10" w:name="_Toc283990495"/>
       <w:r>
         <w:t>Identifying itself</w:t>
       </w:r>
-      <w:bookmarkEnd w:id="9"/>
+      <w:bookmarkEnd w:id="10"/>
     </w:p>
     <w:p/>
     <w:p>
@@ -5350,26 +4743,13 @@
         <w:t xml:space="preserve">Executor </w:t>
       </w:r>
       <w:r>
-        <w:t xml:space="preserve">does nobody any good if Commanders don’t know about it. When creating a Commander, its constructor will issue a command to all Executors using the same cMsg udl to identify themselves. The user can also tell Executors to identify themselves explicitly by calling </w:t>
-      </w:r>
-      <w:proofErr w:type="spellStart"/>
-      <w:proofErr w:type="gramStart"/>
-      <w:r>
-        <w:t>Comma</w:t>
+        <w:t>does nobody any good if Commanders don’t know about it. When creating a Commander, its constructor will issue a command to all Executors using the same cMsg udl to identify themselves. The user can also tell Executors to identify themselves explicitly by calling Comma</w:t>
       </w:r>
       <w:r>
         <w:t>n</w:t>
       </w:r>
       <w:r>
-        <w:t>der.findExecutors</w:t>
-      </w:r>
-      <w:proofErr w:type="spellEnd"/>
-      <w:r>
-        <w:t>(</w:t>
-      </w:r>
-      <w:proofErr w:type="gramEnd"/>
-      <w:r>
-        <w:t>).</w:t>
+        <w:t>der.findExecutors().</w:t>
       </w:r>
     </w:p>
     <w:p>
@@ -5385,7 +4765,7 @@
           <w:numId w:val="2"/>
         </w:numPr>
       </w:pPr>
-      <w:bookmarkStart w:id="10" w:name="_Toc283896206"/>
+      <w:bookmarkStart w:id="11" w:name="_Toc283990496"/>
       <w:r>
         <w:t>Stop</w:t>
       </w:r>
@@ -5407,7 +4787,7 @@
       <w:r>
         <w:t>Thread</w:t>
       </w:r>
-      <w:bookmarkEnd w:id="10"/>
+      <w:bookmarkEnd w:id="11"/>
     </w:p>
     <w:p/>
     <w:p>
@@ -5436,20 +4816,7 @@
         <w:t>thread</w:t>
       </w:r>
       <w:r>
-        <w:t xml:space="preserve"> is stopped will actually depend on how its </w:t>
-      </w:r>
-      <w:proofErr w:type="spellStart"/>
-      <w:proofErr w:type="gramStart"/>
-      <w:r>
-        <w:t>shutItDown</w:t>
-      </w:r>
-      <w:proofErr w:type="spellEnd"/>
-      <w:r>
-        <w:t>(</w:t>
-      </w:r>
-      <w:proofErr w:type="gramEnd"/>
-      <w:r>
-        <w:t>) method was programmed.</w:t>
+        <w:t xml:space="preserve"> is stopped will actually depend on how its shutItDown() method was programmed.</w:t>
       </w:r>
     </w:p>
     <w:p>
@@ -5473,21 +4840,14 @@
       <w:r>
         <w:t xml:space="preserve"> </w:t>
       </w:r>
-      <w:proofErr w:type="spellStart"/>
-      <w:proofErr w:type="gramStart"/>
       <w:r>
         <w:t>CommandReturn.</w:t>
       </w:r>
       <w:r>
         <w:t>stop</w:t>
       </w:r>
-      <w:proofErr w:type="spellEnd"/>
-      <w:r>
-        <w:t>(</w:t>
-      </w:r>
-      <w:proofErr w:type="gramEnd"/>
-      <w:r>
-        <w:t>)</w:t>
+      <w:r>
+        <w:t>()</w:t>
       </w:r>
       <w:r>
         <w:t xml:space="preserve"> </w:t>
@@ -5499,41 +4859,17 @@
         <w:t xml:space="preserve"> of</w:t>
       </w:r>
       <w:r>
-        <w:t xml:space="preserve"> the </w:t>
-      </w:r>
-      <w:proofErr w:type="spellStart"/>
-      <w:r>
-        <w:t>CommandReturn</w:t>
-      </w:r>
-      <w:proofErr w:type="spellEnd"/>
-      <w:r>
-        <w:t xml:space="preserve"> object obtained by </w:t>
+        <w:t xml:space="preserve"> the CommandReturn object obtained by </w:t>
       </w:r>
       <w:r>
         <w:t>the initial call to</w:t>
       </w:r>
       <w:r>
+        <w:t xml:space="preserve"> Commander.startProcess() or startThread().</w:t>
+      </w:r>
+      <w:r>
         <w:t xml:space="preserve"> </w:t>
       </w:r>
-      <w:proofErr w:type="spellStart"/>
-      <w:r>
-        <w:t>Commander.startProcess</w:t>
-      </w:r>
-      <w:proofErr w:type="spellEnd"/>
-      <w:r>
-        <w:t xml:space="preserve">() or </w:t>
-      </w:r>
-      <w:proofErr w:type="spellStart"/>
-      <w:r>
-        <w:t>startThread</w:t>
-      </w:r>
-      <w:proofErr w:type="spellEnd"/>
-      <w:r>
-        <w:t>().</w:t>
-      </w:r>
-      <w:r>
-        <w:t xml:space="preserve"> </w:t>
-      </w:r>
       <w:r>
         <w:t xml:space="preserve">Another way to do </w:t>
       </w:r>
@@ -5547,20 +4883,7 @@
         <w:t xml:space="preserve"> by calling</w:t>
       </w:r>
       <w:r>
-        <w:t xml:space="preserve"> the </w:t>
-      </w:r>
-      <w:proofErr w:type="spellStart"/>
-      <w:proofErr w:type="gramStart"/>
-      <w:r>
-        <w:t>Commander.stop</w:t>
-      </w:r>
-      <w:proofErr w:type="spellEnd"/>
-      <w:r>
-        <w:t>(</w:t>
-      </w:r>
-      <w:proofErr w:type="gramEnd"/>
-      <w:r>
-        <w:t>) method which requires arguments specifying the Executor and the id of the process or thread it is trying to stop</w:t>
+        <w:t xml:space="preserve"> the Commander.stop() method which requires arguments specifying the Executor and the id of the process or thread it is trying to stop</w:t>
       </w:r>
       <w:r>
         <w:t>.</w:t>
@@ -5580,43 +4903,7 @@
       </w:r>
       <w:r>
         <w:tab/>
-      </w:r>
-      <w:proofErr w:type="spellStart"/>
-      <w:r>
-        <w:t>CommandReturn</w:t>
-      </w:r>
-      <w:proofErr w:type="spellEnd"/>
-      <w:r>
-        <w:t xml:space="preserve"> ret = </w:t>
-      </w:r>
-      <w:proofErr w:type="spellStart"/>
-      <w:proofErr w:type="gramStart"/>
-      <w:r>
-        <w:t>cmdr.startProcess</w:t>
-      </w:r>
-      <w:proofErr w:type="spellEnd"/>
-      <w:r>
-        <w:t>(</w:t>
-      </w:r>
-      <w:proofErr w:type="gramEnd"/>
-      <w:r>
-        <w:t xml:space="preserve">info, </w:t>
-      </w:r>
-      <w:proofErr w:type="spellStart"/>
-      <w:r>
-        <w:t>cmd</w:t>
-      </w:r>
-      <w:proofErr w:type="spellEnd"/>
-      <w:r>
-        <w:t xml:space="preserve">, true, </w:t>
-      </w:r>
-      <w:proofErr w:type="spellStart"/>
-      <w:r>
-        <w:t>myCbk</w:t>
-      </w:r>
-      <w:proofErr w:type="spellEnd"/>
-      <w:r>
-        <w:t>, null);</w:t>
+        <w:t>CommandReturn ret = cmdr.startProcess(info, cmd, true, myCbk, null);</w:t>
       </w:r>
     </w:p>
     <w:p>
@@ -5628,19 +4915,7 @@
       </w:r>
       <w:r>
         <w:tab/>
-      </w:r>
-      <w:proofErr w:type="spellStart"/>
-      <w:proofErr w:type="gramStart"/>
-      <w:r>
-        <w:t>ret.stop</w:t>
-      </w:r>
-      <w:proofErr w:type="spellEnd"/>
-      <w:r>
-        <w:t>(</w:t>
-      </w:r>
-      <w:proofErr w:type="gramEnd"/>
-      <w:r>
-        <w:t>);</w:t>
+        <w:t>ret.stop();</w:t>
       </w:r>
     </w:p>
     <w:p>
@@ -5652,27 +4927,7 @@
       </w:r>
       <w:r>
         <w:tab/>
-      </w:r>
-      <w:proofErr w:type="spellStart"/>
-      <w:proofErr w:type="gramStart"/>
-      <w:r>
-        <w:t>cmdr.stop</w:t>
-      </w:r>
-      <w:proofErr w:type="spellEnd"/>
-      <w:r>
-        <w:t>(</w:t>
-      </w:r>
-      <w:proofErr w:type="gramEnd"/>
-      <w:r>
-        <w:t xml:space="preserve">info, </w:t>
-      </w:r>
-      <w:proofErr w:type="spellStart"/>
-      <w:r>
-        <w:t>ret.getId</w:t>
-      </w:r>
-      <w:proofErr w:type="spellEnd"/>
-      <w:r>
-        <w:t>());</w:t>
+        <w:t>cmdr.stop(info, ret.getId());</w:t>
       </w:r>
     </w:p>
     <w:p>
@@ -5697,15 +4952,7 @@
         <w:t>Commander</w:t>
       </w:r>
       <w:r>
-        <w:t xml:space="preserve"> sends a command to an Executor which returns a </w:t>
-      </w:r>
-      <w:proofErr w:type="spellStart"/>
-      <w:r>
-        <w:t>CommandReturn</w:t>
-      </w:r>
-      <w:proofErr w:type="spellEnd"/>
-      <w:r>
-        <w:t xml:space="preserve"> object.</w:t>
+        <w:t xml:space="preserve"> sends a command to an Executor which returns a CommandReturn object.</w:t>
       </w:r>
     </w:p>
     <w:p>
@@ -5722,15 +4969,7 @@
         <w:tab/>
       </w:r>
       <w:r>
-        <w:t xml:space="preserve">Stop the given command using the </w:t>
-      </w:r>
-      <w:proofErr w:type="spellStart"/>
-      <w:r>
-        <w:t>CommandReturn</w:t>
-      </w:r>
-      <w:proofErr w:type="spellEnd"/>
-      <w:r>
-        <w:t xml:space="preserve"> object.</w:t>
+        <w:t>Stop the given command using the CommandReturn object.</w:t>
       </w:r>
     </w:p>
     <w:p>
@@ -5755,6 +4994,7 @@
         <w:pStyle w:val="CommentText"/>
       </w:pPr>
     </w:p>
+    <w:p/>
     <w:p>
       <w:pPr>
         <w:pStyle w:val="Heading2"/>
@@ -5763,8 +5003,9 @@
           <w:numId w:val="2"/>
         </w:numPr>
       </w:pPr>
-      <w:bookmarkStart w:id="11" w:name="_Toc283896207"/>
-      <w:r>
+      <w:bookmarkStart w:id="12" w:name="_Toc283990497"/>
+      <w:r>
+        <w:lastRenderedPageBreak/>
         <w:t>Sto</w:t>
       </w:r>
       <w:r>
@@ -5779,13 +5020,9 @@
       <w:r>
         <w:t xml:space="preserve"> all Processes and Threads</w:t>
       </w:r>
-      <w:bookmarkEnd w:id="11"/>
-    </w:p>
-    <w:p>
-      <w:pPr>
-        <w:pStyle w:val="CommentText"/>
-      </w:pPr>
-    </w:p>
+      <w:bookmarkEnd w:id="12"/>
+    </w:p>
+    <w:p/>
     <w:p>
       <w:pPr>
         <w:pStyle w:val="BodyText"/>
@@ -5800,20 +5037,7 @@
         <w:t xml:space="preserve">on a specific Executor </w:t>
       </w:r>
       <w:r>
-        <w:t xml:space="preserve">at once by calling </w:t>
-      </w:r>
-      <w:proofErr w:type="spellStart"/>
-      <w:proofErr w:type="gramStart"/>
-      <w:r>
-        <w:t>Commander.stopAll</w:t>
-      </w:r>
-      <w:proofErr w:type="spellEnd"/>
-      <w:r>
-        <w:t>(</w:t>
-      </w:r>
-      <w:proofErr w:type="gramEnd"/>
-      <w:r>
-        <w:t>) and giving the Executor as an argument.</w:t>
+        <w:t>at once by calling Commander.stopAll() and giving the Executor as an argument.</w:t>
       </w:r>
       <w:r>
         <w:t xml:space="preserve"> Or the Commander can stop all processes and threads on all Executors by calling the same (overloaded) method with no arguments.</w:t>
@@ -5832,7 +5056,7 @@
           <w:numId w:val="2"/>
         </w:numPr>
       </w:pPr>
-      <w:bookmarkStart w:id="12" w:name="_Toc283896208"/>
+      <w:bookmarkStart w:id="13" w:name="_Toc283990498"/>
       <w:r>
         <w:t xml:space="preserve">Killing </w:t>
       </w:r>
@@ -5842,7 +5066,7 @@
       <w:r>
         <w:t>s</w:t>
       </w:r>
-      <w:bookmarkEnd w:id="12"/>
+      <w:bookmarkEnd w:id="13"/>
     </w:p>
     <w:p>
       <w:pPr>
@@ -5852,14 +5076,6 @@
     <w:p>
       <w:pPr>
         <w:pStyle w:val="BodyText"/>
-        <w:sectPr>
-          <w:headerReference w:type="default" r:id="rId13"/>
-          <w:type w:val="continuous"/>
-          <w:pgSz w:w="12240" w:h="15840"/>
-          <w:pgMar w:top="1440" w:right="1800" w:bottom="1440" w:left="1800" w:header="720" w:footer="720" w:gutter="0"/>
-          <w:cols w:space="720"/>
-          <w:docGrid w:linePitch="360"/>
-        </w:sectPr>
       </w:pPr>
       <w:r>
         <w:t xml:space="preserve">A Commander </w:t>
@@ -5868,39 +5084,13 @@
         <w:t>can kill a specific</w:t>
       </w:r>
       <w:r>
-        <w:t xml:space="preserve"> Executor process by calling </w:t>
-      </w:r>
-      <w:proofErr w:type="spellStart"/>
-      <w:proofErr w:type="gramStart"/>
-      <w:r>
-        <w:t>Commander.kill</w:t>
-      </w:r>
-      <w:proofErr w:type="spellEnd"/>
-      <w:r>
-        <w:t>(</w:t>
-      </w:r>
-      <w:proofErr w:type="gramEnd"/>
-      <w:r>
-        <w:t>) and giving the Executor as a</w:t>
+        <w:t xml:space="preserve"> Executor process by calling Commander.kill() and giving the Executor as a</w:t>
       </w:r>
       <w:r>
         <w:t>n argument.</w:t>
       </w:r>
       <w:r>
-        <w:t xml:space="preserve"> Or the Commander can kill all Executors by calling </w:t>
-      </w:r>
-      <w:proofErr w:type="spellStart"/>
-      <w:proofErr w:type="gramStart"/>
-      <w:r>
-        <w:t>Commander.killAll</w:t>
-      </w:r>
-      <w:proofErr w:type="spellEnd"/>
-      <w:r>
-        <w:t>(</w:t>
-      </w:r>
-      <w:proofErr w:type="gramEnd"/>
-      <w:r>
-        <w:t xml:space="preserve">). Both methods have the option of whether to kill </w:t>
+        <w:t xml:space="preserve"> Or the Commander can kill all Executors by calling Commander.killAll(). Both methods have the option of whether to kill </w:t>
       </w:r>
       <w:r>
         <w:t>the</w:t>
@@ -5913,6 +5103,189 @@
       <w:pPr>
         <w:pStyle w:val="BodyText"/>
       </w:pPr>
+    </w:p>
+    <w:p>
+      <w:pPr>
+        <w:pStyle w:val="Heading2"/>
+        <w:numPr>
+          <w:ilvl w:val="1"/>
+          <w:numId w:val="2"/>
+        </w:numPr>
+      </w:pPr>
+      <w:bookmarkStart w:id="14" w:name="_Toc283990499"/>
+      <w:r>
+        <w:t>Commander Code Examples</w:t>
+      </w:r>
+      <w:bookmarkEnd w:id="14"/>
+    </w:p>
+    <w:p>
+      <w:pPr>
+        <w:pStyle w:val="BodyText"/>
+      </w:pPr>
+    </w:p>
+    <w:p>
+      <w:pPr>
+        <w:pStyle w:val="BodyText"/>
+      </w:pPr>
+      <w:r>
+        <w:t xml:space="preserve">Examples of Commander code doing various tasks are located that the end of the Commander.java file. </w:t>
+      </w:r>
+      <w:r>
+        <w:t>There are e</w:t>
+      </w:r>
+      <w:r>
+        <w:t>xamples of:</w:t>
+      </w:r>
+    </w:p>
+    <w:p>
+      <w:pPr>
+        <w:pStyle w:val="BodyText"/>
+      </w:pPr>
+    </w:p>
+    <w:p>
+      <w:pPr>
+        <w:pStyle w:val="ListBullet"/>
+      </w:pPr>
+      <w:r>
+        <w:t>g</w:t>
+      </w:r>
+      <w:r>
+        <w:t xml:space="preserve">iving a single command </w:t>
+      </w:r>
+      <w:r>
+        <w:t>to</w:t>
+      </w:r>
+      <w:r>
+        <w:t xml:space="preserve"> all Executors</w:t>
+      </w:r>
+    </w:p>
+    <w:p>
+      <w:pPr>
+        <w:pStyle w:val="ListBullet"/>
+      </w:pPr>
+      <w:r>
+        <w:t>s</w:t>
+      </w:r>
+      <w:r>
+        <w:t>tarting up 20 xterms from one Executor and shutting them down one-by-one</w:t>
+      </w:r>
+    </w:p>
+    <w:p>
+      <w:pPr>
+        <w:pStyle w:val="ListBullet"/>
+      </w:pPr>
+      <w:r>
+        <w:t>run</w:t>
+      </w:r>
+      <w:r>
+        <w:t>ning</w:t>
+      </w:r>
+      <w:r>
+        <w:t xml:space="preserve"> </w:t>
+      </w:r>
+      <w:r>
+        <w:t>an</w:t>
+      </w:r>
+      <w:r>
+        <w:t xml:space="preserve"> ExampleThread object as a thread in 1 Executor, wait</w:t>
+      </w:r>
+      <w:r>
+        <w:t>ing</w:t>
+      </w:r>
+      <w:r>
+        <w:t>, shut</w:t>
+      </w:r>
+      <w:r>
+        <w:t>ting</w:t>
+      </w:r>
+      <w:r>
+        <w:t xml:space="preserve"> it down</w:t>
+      </w:r>
+    </w:p>
+    <w:p>
+      <w:pPr>
+        <w:pStyle w:val="ListBullet"/>
+      </w:pPr>
+      <w:r>
+        <w:t>run</w:t>
+      </w:r>
+      <w:r>
+        <w:t>ning</w:t>
+      </w:r>
+      <w:r>
+        <w:t xml:space="preserve"> a cMsg server as a thread in 1 Executor, wait</w:t>
+      </w:r>
+      <w:r>
+        <w:t>ing</w:t>
+      </w:r>
+      <w:r>
+        <w:t>, and then shut</w:t>
+      </w:r>
+      <w:r>
+        <w:t>ting</w:t>
+      </w:r>
+      <w:r>
+        <w:t xml:space="preserve"> it down</w:t>
+      </w:r>
+    </w:p>
+    <w:p>
+      <w:pPr>
+        <w:pStyle w:val="ListBullet"/>
+      </w:pPr>
+      <w:r>
+        <w:t>kill</w:t>
+      </w:r>
+      <w:r>
+        <w:t>ing</w:t>
+      </w:r>
+      <w:r>
+        <w:t xml:space="preserve"> all Executors and their spawned processes either one-by-one or all at once</w:t>
+      </w:r>
+    </w:p>
+    <w:p>
+      <w:pPr>
+        <w:pStyle w:val="ListBullet"/>
+      </w:pPr>
+      <w:r>
+        <w:t>t</w:t>
+      </w:r>
+      <w:r>
+        <w:t>aking</w:t>
+      </w:r>
+      <w:r>
+        <w:t xml:space="preserve"> keyboard input, pass</w:t>
+      </w:r>
+      <w:r>
+        <w:t>ing it</w:t>
+      </w:r>
+      <w:r>
+        <w:t xml:space="preserve"> as commands to 1 Executor, and print</w:t>
+      </w:r>
+      <w:r>
+        <w:t>ing</w:t>
+      </w:r>
+      <w:r>
+        <w:t xml:space="preserve"> results </w:t>
+      </w:r>
+      <w:r>
+        <w:t xml:space="preserve">- </w:t>
+      </w:r>
+      <w:r>
+        <w:t>like a simple, remote terminal.</w:t>
+      </w:r>
+    </w:p>
+    <w:p>
+      <w:pPr>
+        <w:pStyle w:val="BodyText"/>
+      </w:pPr>
+    </w:p>
+    <w:p>
+      <w:pPr>
+        <w:pStyle w:val="BodyText"/>
+      </w:pPr>
+      <w:r>
+        <w:t>These examples are a good place for the user to start and can be easily expanded upon.</w:t>
+      </w:r>
     </w:p>
     <w:p>
       <w:pPr>
@@ -5944,11 +5317,11 @@
           <w:sz w:val="28"/>
         </w:rPr>
       </w:pPr>
-      <w:bookmarkStart w:id="13" w:name="_Toc283896209"/>
+      <w:bookmarkStart w:id="15" w:name="_Toc283990500"/>
       <w:r>
         <w:t>Executor Basics</w:t>
       </w:r>
-      <w:bookmarkEnd w:id="13"/>
+      <w:bookmarkEnd w:id="15"/>
     </w:p>
     <w:p/>
     <w:p>
@@ -5996,17 +5369,17 @@
           <w:numId w:val="2"/>
         </w:numPr>
       </w:pPr>
-      <w:bookmarkStart w:id="14" w:name="_Toc283896210"/>
+      <w:bookmarkStart w:id="16" w:name="_Toc283990501"/>
       <w:r>
         <w:t>Java-based Executor</w:t>
       </w:r>
-      <w:bookmarkEnd w:id="14"/>
+      <w:bookmarkEnd w:id="16"/>
     </w:p>
     <w:p/>
     <w:p>
       <w:pPr>
         <w:sectPr>
-          <w:headerReference w:type="default" r:id="rId14"/>
+          <w:headerReference w:type="default" r:id="rId13"/>
           <w:type w:val="continuous"/>
           <w:pgSz w:w="12240" w:h="15840"/>
           <w:pgMar w:top="1440" w:right="1800" w:bottom="1440" w:left="1800" w:header="720" w:footer="720" w:gutter="0"/>
@@ -6208,33 +5581,15 @@
       <w:pPr>
         <w:pStyle w:val="code"/>
       </w:pPr>
-      <w:proofErr w:type="gramStart"/>
-      <w:r>
-        <w:t>java</w:t>
-      </w:r>
-      <w:proofErr w:type="gramEnd"/>
-      <w:r>
-        <w:t xml:space="preserve"> Executor –n </w:t>
-      </w:r>
-      <w:proofErr w:type="spellStart"/>
-      <w:r>
-        <w:t>myName</w:t>
-      </w:r>
-      <w:proofErr w:type="spellEnd"/>
-      <w:r>
-        <w:t xml:space="preserve"> –u cMsg://</w:t>
+      <w:r>
+        <w:t>java Executor –n myName –u cMsg://</w:t>
       </w:r>
       <w:r>
         <w:t>cmsg</w:t>
       </w:r>
       <w:r>
-        <w:t xml:space="preserve">Host/cMsg/myNamespace –p </w:t>
-      </w:r>
-      <w:proofErr w:type="spellStart"/>
-      <w:r>
-        <w:t>myPassword</w:t>
-      </w:r>
-      <w:proofErr w:type="spellEnd"/>
+        <w:t>Host/cMsg/myNamespace –p myPassword</w:t>
+      </w:r>
     </w:p>
     <w:p>
       <w:pPr>
@@ -6268,11 +5623,11 @@
           <w:numId w:val="2"/>
         </w:numPr>
       </w:pPr>
-      <w:bookmarkStart w:id="15" w:name="_Toc283896211"/>
+      <w:bookmarkStart w:id="17" w:name="_Toc283990502"/>
       <w:r>
         <w:t>C-based Executor</w:t>
       </w:r>
-      <w:bookmarkEnd w:id="15"/>
+      <w:bookmarkEnd w:id="17"/>
     </w:p>
     <w:p/>
     <w:p>
@@ -6280,23 +5635,7 @@
         <w:pStyle w:val="BodyText"/>
       </w:pPr>
       <w:r>
-        <w:t xml:space="preserve">Currently the vxWorks Executor can only be compiled using </w:t>
-      </w:r>
-      <w:proofErr w:type="spellStart"/>
-      <w:r>
-        <w:t>cMsg’s</w:t>
-      </w:r>
-      <w:proofErr w:type="spellEnd"/>
-      <w:r>
-        <w:t xml:space="preserve"> </w:t>
-      </w:r>
-      <w:proofErr w:type="spellStart"/>
-      <w:r>
-        <w:t>scons</w:t>
-      </w:r>
-      <w:proofErr w:type="spellEnd"/>
-      <w:r>
-        <w:t xml:space="preserve"> build system – the BMS makefile system will </w:t>
+        <w:t xml:space="preserve">Currently the vxWorks Executor can only be compiled using cMsg’s scons build system – the BMS makefile system will </w:t>
       </w:r>
       <w:r>
         <w:rPr>
@@ -6305,31 +5644,7 @@
         <w:t>not</w:t>
       </w:r>
       <w:r>
-        <w:t xml:space="preserve"> do the build as of this time. Building it requires typing “</w:t>
-      </w:r>
-      <w:proofErr w:type="spellStart"/>
-      <w:r>
-        <w:t>scons</w:t>
-      </w:r>
-      <w:proofErr w:type="spellEnd"/>
-      <w:r>
-        <w:t xml:space="preserve"> --</w:t>
-      </w:r>
-      <w:proofErr w:type="spellStart"/>
-      <w:r>
-        <w:t>vx</w:t>
-      </w:r>
-      <w:proofErr w:type="spellEnd"/>
-      <w:r>
-        <w:t xml:space="preserve">” in the top level </w:t>
-      </w:r>
-      <w:proofErr w:type="spellStart"/>
-      <w:r>
-        <w:t>cmsg</w:t>
-      </w:r>
-      <w:proofErr w:type="spellEnd"/>
-      <w:r>
-        <w:t xml:space="preserve"> </w:t>
+        <w:t xml:space="preserve"> do the build as of this time. Building it requires typing “scons --vx” in the top level cmsg </w:t>
       </w:r>
       <w:r>
         <w:t>directory</w:t>
@@ -6338,15 +5653,7 @@
         <w:t xml:space="preserve">. </w:t>
       </w:r>
       <w:r>
-        <w:t xml:space="preserve">It also requires that the vxWorks version 6 compiler and tools be in the path. To check if this is the case, simply type “which </w:t>
-      </w:r>
-      <w:proofErr w:type="spellStart"/>
-      <w:r>
-        <w:t>ccppc</w:t>
-      </w:r>
-      <w:proofErr w:type="spellEnd"/>
-      <w:r>
-        <w:t xml:space="preserve">”. </w:t>
+        <w:t xml:space="preserve">It also requires that the vxWorks version 6 compiler and tools be in the path. To check if this is the case, simply type “which ccppc”. </w:t>
       </w:r>
     </w:p>
     <w:p>
@@ -6359,15 +5666,7 @@
         <w:pStyle w:val="BodyText"/>
       </w:pPr>
       <w:r>
-        <w:t xml:space="preserve">An example </w:t>
-      </w:r>
-      <w:proofErr w:type="spellStart"/>
-      <w:r>
-        <w:t>bootscript</w:t>
-      </w:r>
-      <w:proofErr w:type="spellEnd"/>
-      <w:r>
-        <w:t xml:space="preserve"> for a vxWorks node would look </w:t>
+        <w:t xml:space="preserve">An example bootscript for a vxWorks node would look </w:t>
       </w:r>
       <w:r>
         <w:t xml:space="preserve">something </w:t>
@@ -6398,7 +5697,7 @@
       <w:pPr>
         <w:pStyle w:val="BodyText"/>
         <w:sectPr>
-          <w:headerReference w:type="default" r:id="rId15"/>
+          <w:headerReference w:type="default" r:id="rId14"/>
           <w:type w:val="continuous"/>
           <w:pgSz w:w="12240" w:h="15840"/>
           <w:pgMar w:top="1440" w:right="1800" w:bottom="1440" w:left="1800" w:header="720" w:footer="720" w:gutter="0"/>
@@ -6411,42 +5710,23 @@
       <w:pPr>
         <w:pStyle w:val="code"/>
       </w:pPr>
-      <w:proofErr w:type="spellStart"/>
-      <w:proofErr w:type="gramStart"/>
       <w:r>
         <w:lastRenderedPageBreak/>
-        <w:t>hostAdd</w:t>
-      </w:r>
-      <w:proofErr w:type="spellEnd"/>
-      <w:proofErr w:type="gramEnd"/>
-      <w:r>
-        <w:t xml:space="preserve"> “</w:t>
-      </w:r>
-      <w:proofErr w:type="spellStart"/>
+        <w:t>hostAdd “</w:t>
+      </w:r>
       <w:r>
         <w:t>cmsg</w:t>
       </w:r>
       <w:r>
-        <w:t>Host</w:t>
-      </w:r>
-      <w:proofErr w:type="spellEnd"/>
-      <w:r>
-        <w:t>”, 129.57.29.1”</w:t>
+        <w:t>Host”, 129.57.29.1”</w:t>
       </w:r>
     </w:p>
     <w:p>
       <w:pPr>
         <w:pStyle w:val="code"/>
       </w:pPr>
-      <w:proofErr w:type="spellStart"/>
-      <w:proofErr w:type="gramStart"/>
-      <w:r>
-        <w:t>hostAdd</w:t>
-      </w:r>
-      <w:proofErr w:type="spellEnd"/>
-      <w:proofErr w:type="gramEnd"/>
-      <w:r>
-        <w:t xml:space="preserve"> </w:t>
+      <w:r>
+        <w:t xml:space="preserve">hostAdd </w:t>
       </w:r>
       <w:r>
         <w:t>“cmsg</w:t>
@@ -6459,32 +5739,12 @@
       <w:pPr>
         <w:pStyle w:val="code"/>
       </w:pPr>
-      <w:proofErr w:type="spellStart"/>
-      <w:proofErr w:type="gramStart"/>
-      <w:r>
-        <w:t>cd</w:t>
-      </w:r>
-      <w:proofErr w:type="spellEnd"/>
-      <w:proofErr w:type="gramEnd"/>
-      <w:r>
-        <w:t xml:space="preserve"> “/</w:t>
-      </w:r>
-      <w:proofErr w:type="spellStart"/>
-      <w:r>
-        <w:t>myPath</w:t>
-      </w:r>
-      <w:proofErr w:type="spellEnd"/>
-      <w:r>
-        <w:t>/</w:t>
-      </w:r>
-      <w:proofErr w:type="spellStart"/>
-      <w:r>
-        <w:t>myCmsgDist</w:t>
+      <w:r>
+        <w:t>cd “/myPath/myCmsgDist</w:t>
       </w:r>
       <w:r>
         <w:t>ribution</w:t>
       </w:r>
-      <w:proofErr w:type="spellEnd"/>
       <w:r>
         <w:t>”</w:t>
       </w:r>
@@ -6493,78 +5753,36 @@
       <w:pPr>
         <w:pStyle w:val="code"/>
       </w:pPr>
-      <w:proofErr w:type="gramStart"/>
-      <w:r>
-        <w:t>ld</w:t>
-      </w:r>
-      <w:proofErr w:type="gramEnd"/>
-      <w:r>
-        <w:t xml:space="preserve"> &lt; lib/</w:t>
-      </w:r>
-      <w:proofErr w:type="spellStart"/>
-      <w:r>
-        <w:t>libcmsgRegex.o</w:t>
-      </w:r>
-      <w:proofErr w:type="spellEnd"/>
+      <w:r>
+        <w:t>ld &lt; lib/libcmsgRegex.o</w:t>
+      </w:r>
     </w:p>
     <w:p>
       <w:pPr>
         <w:pStyle w:val="code"/>
       </w:pPr>
-      <w:proofErr w:type="gramStart"/>
-      <w:r>
-        <w:t>ld</w:t>
-      </w:r>
-      <w:proofErr w:type="gramEnd"/>
-      <w:r>
-        <w:t xml:space="preserve"> &lt; lib/</w:t>
-      </w:r>
-      <w:proofErr w:type="spellStart"/>
-      <w:r>
-        <w:t>libcmsg.o</w:t>
-      </w:r>
-      <w:proofErr w:type="spellEnd"/>
+      <w:r>
+        <w:t>ld &lt; lib/libcmsg.o</w:t>
+      </w:r>
     </w:p>
     <w:p>
       <w:pPr>
         <w:pStyle w:val="code"/>
       </w:pPr>
-      <w:proofErr w:type="gramStart"/>
-      <w:r>
-        <w:t>ld</w:t>
-      </w:r>
-      <w:proofErr w:type="gramEnd"/>
-      <w:r>
-        <w:t xml:space="preserve"> &lt; bin/</w:t>
-      </w:r>
-      <w:proofErr w:type="spellStart"/>
-      <w:r>
-        <w:t>cMsgExecutor.o</w:t>
-      </w:r>
-      <w:proofErr w:type="spellEnd"/>
+      <w:r>
+        <w:t>ld &lt; bin/cMsgExecutor.o</w:t>
+      </w:r>
     </w:p>
     <w:p>
       <w:pPr>
         <w:pStyle w:val="code"/>
       </w:pPr>
-      <w:proofErr w:type="spellStart"/>
-      <w:proofErr w:type="gramStart"/>
-      <w:r>
-        <w:t>taskSpawn</w:t>
-      </w:r>
-      <w:proofErr w:type="spellEnd"/>
-      <w:proofErr w:type="gramEnd"/>
-      <w:r>
-        <w:t xml:space="preserve"> “executor”, 51, “VX_FP_TASK”</w:t>
-      </w:r>
-      <w:r>
-        <w:t xml:space="preserve">, 20000, </w:t>
-      </w:r>
-      <w:proofErr w:type="spellStart"/>
-      <w:r>
-        <w:t>executorMain,</w:t>
-      </w:r>
-      <w:proofErr w:type="spellEnd"/>
+      <w:r>
+        <w:t>taskSpawn “executor”, 51, “VX_FP_TASK”</w:t>
+      </w:r>
+      <w:r>
+        <w:t>, 20000, executorMain,</w:t>
+      </w:r>
     </w:p>
     <w:p>
       <w:pPr>
@@ -6579,50 +5797,19 @@
       <w:r>
         <w:t>“</w:t>
       </w:r>
-      <w:proofErr w:type="gramStart"/>
-      <w:r>
-        <w:t>cMsg</w:t>
-      </w:r>
-      <w:proofErr w:type="gramEnd"/>
-      <w:r>
-        <w:t>://cmsg</w:t>
-      </w:r>
-      <w:r>
-        <w:t>Host/cMsg/myNamespace”, “</w:t>
-      </w:r>
-      <w:proofErr w:type="spellStart"/>
-      <w:r>
-        <w:t>myPassword</w:t>
-      </w:r>
-      <w:proofErr w:type="spellEnd"/>
-      <w:r>
-        <w:t>”, “</w:t>
-      </w:r>
-      <w:proofErr w:type="spellStart"/>
-      <w:r>
-        <w:t>myName</w:t>
-      </w:r>
-      <w:proofErr w:type="spellEnd"/>
-      <w:r>
-        <w:t>”</w:t>
+      <w:r>
+        <w:t>cMsg://cmsg</w:t>
+      </w:r>
+      <w:r>
+        <w:t>Host/cMsg/myNamespace”, “myPassword”, “myName”</w:t>
       </w:r>
     </w:p>
     <w:p>
       <w:pPr>
         <w:pStyle w:val="code"/>
       </w:pPr>
-      <w:proofErr w:type="spellStart"/>
-      <w:proofErr w:type="gramStart"/>
-      <w:r>
-        <w:t>taskDelay</w:t>
-      </w:r>
-      <w:proofErr w:type="spellEnd"/>
-      <w:r>
-        <w:t>(</w:t>
-      </w:r>
-      <w:proofErr w:type="gramEnd"/>
-      <w:r>
-        <w:t>3*60)</w:t>
+      <w:r>
+        <w:t>taskDelay(3*60)</w:t>
       </w:r>
     </w:p>
     <w:p>
@@ -6657,11 +5844,11 @@
           <w:numId w:val="2"/>
         </w:numPr>
       </w:pPr>
-      <w:bookmarkStart w:id="16" w:name="_Toc283896212"/>
+      <w:bookmarkStart w:id="18" w:name="_Toc283990503"/>
       <w:r>
         <w:t>Security</w:t>
       </w:r>
-      <w:bookmarkEnd w:id="16"/>
+      <w:bookmarkEnd w:id="18"/>
     </w:p>
     <w:p/>
     <w:p>
@@ -6706,7 +5893,7 @@
       </w:r>
     </w:p>
     <w:sectPr>
-      <w:headerReference w:type="default" r:id="rId16"/>
+      <w:headerReference w:type="default" r:id="rId15"/>
       <w:type w:val="continuous"/>
       <w:pgSz w:w="12240" w:h="15840"/>
       <w:pgMar w:top="1440" w:right="1800" w:bottom="1440" w:left="1800" w:header="720" w:footer="720" w:gutter="0"/>
@@ -6765,7 +5952,7 @@
         <w:rStyle w:val="PageNumber"/>
         <w:noProof/>
       </w:rPr>
-      <w:t>10</w:t>
+      <w:t>9</w:t>
     </w:r>
     <w:r>
       <w:rPr>
@@ -6836,7 +6023,7 @@
       <w:pStyle w:val="NoteHeading"/>
     </w:pPr>
     <w:r>
-      <w:t>Commander basics</w:t>
+      <w:t>EXECUTOR basics</w:t>
     </w:r>
   </w:p>
 </w:hdr>
@@ -6862,19 +6049,6 @@
       <w:pStyle w:val="NoteHeading"/>
     </w:pPr>
     <w:r>
-      <w:t>EXECUTOR basics</w:t>
-    </w:r>
-  </w:p>
-</w:hdr>
-</file>
-
-<file path=word/header6.xml><?xml version="1.0" encoding="utf-8"?>
-<w:hdr xmlns:ve="http://schemas.openxmlformats.org/markup-compatibility/2006" xmlns:o="urn:schemas-microsoft-com:office:office" xmlns:r="http://schemas.openxmlformats.org/officeDocument/2006/relationships" xmlns:m="http://schemas.openxmlformats.org/officeDocument/2006/math" xmlns:v="urn:schemas-microsoft-com:vml" xmlns:wp="http://schemas.openxmlformats.org/drawingml/2006/wordprocessingDrawing" xmlns:w10="urn:schemas-microsoft-com:office:word" xmlns:w="http://schemas.openxmlformats.org/wordprocessingml/2006/main" xmlns:wne="http://schemas.microsoft.com/office/word/2006/wordml">
-  <w:p>
-    <w:pPr>
-      <w:pStyle w:val="NoteHeading"/>
-    </w:pPr>
-    <w:r>
       <w:t>contact information</w:t>
     </w:r>
   </w:p>
@@ -7535,6 +6709,146 @@
     </w:lvl>
   </w:abstractNum>
   <w:abstractNum w:abstractNumId="14">
+    <w:nsid w:val="2CF146AE"/>
+    <w:multiLevelType w:val="multilevel"/>
+    <w:tmpl w:val="832A739E"/>
+    <w:lvl w:ilvl="0">
+      <w:start w:val="1"/>
+      <w:numFmt w:val="decimal"/>
+      <w:lvlText w:val="%1."/>
+      <w:lvlJc w:val="left"/>
+      <w:pPr>
+        <w:tabs>
+          <w:tab w:val="num" w:pos="360"/>
+        </w:tabs>
+        <w:ind w:left="360" w:hanging="360"/>
+      </w:pPr>
+      <w:rPr>
+        <w:rFonts w:hint="default"/>
+      </w:rPr>
+    </w:lvl>
+    <w:lvl w:ilvl="1">
+      <w:start w:val="1"/>
+      <w:numFmt w:val="decimal"/>
+      <w:lvlText w:val="%1.%2."/>
+      <w:lvlJc w:val="left"/>
+      <w:pPr>
+        <w:tabs>
+          <w:tab w:val="num" w:pos="1080"/>
+        </w:tabs>
+        <w:ind w:left="792" w:hanging="432"/>
+      </w:pPr>
+      <w:rPr>
+        <w:rFonts w:hint="default"/>
+      </w:rPr>
+    </w:lvl>
+    <w:lvl w:ilvl="2">
+      <w:start w:val="1"/>
+      <w:numFmt w:val="decimal"/>
+      <w:lvlText w:val="%1.%2.%3."/>
+      <w:lvlJc w:val="left"/>
+      <w:pPr>
+        <w:tabs>
+          <w:tab w:val="num" w:pos="1800"/>
+        </w:tabs>
+        <w:ind w:left="1224" w:hanging="504"/>
+      </w:pPr>
+      <w:rPr>
+        <w:rFonts w:hint="default"/>
+      </w:rPr>
+    </w:lvl>
+    <w:lvl w:ilvl="3">
+      <w:start w:val="1"/>
+      <w:numFmt w:val="decimal"/>
+      <w:lvlText w:val="%1.%2.%3.%4."/>
+      <w:lvlJc w:val="left"/>
+      <w:pPr>
+        <w:tabs>
+          <w:tab w:val="num" w:pos="2160"/>
+        </w:tabs>
+        <w:ind w:left="1728" w:hanging="648"/>
+      </w:pPr>
+      <w:rPr>
+        <w:rFonts w:hint="default"/>
+      </w:rPr>
+    </w:lvl>
+    <w:lvl w:ilvl="4">
+      <w:start w:val="1"/>
+      <w:numFmt w:val="decimal"/>
+      <w:lvlText w:val="%1.%2.%3.%4.%5."/>
+      <w:lvlJc w:val="left"/>
+      <w:pPr>
+        <w:tabs>
+          <w:tab w:val="num" w:pos="2880"/>
+        </w:tabs>
+        <w:ind w:left="2232" w:hanging="792"/>
+      </w:pPr>
+      <w:rPr>
+        <w:rFonts w:hint="default"/>
+      </w:rPr>
+    </w:lvl>
+    <w:lvl w:ilvl="5">
+      <w:start w:val="1"/>
+      <w:numFmt w:val="decimal"/>
+      <w:lvlText w:val="%1.%2.%3.%4.%5.%6."/>
+      <w:lvlJc w:val="left"/>
+      <w:pPr>
+        <w:tabs>
+          <w:tab w:val="num" w:pos="3600"/>
+        </w:tabs>
+        <w:ind w:left="2736" w:hanging="936"/>
+      </w:pPr>
+      <w:rPr>
+        <w:rFonts w:hint="default"/>
+      </w:rPr>
+    </w:lvl>
+    <w:lvl w:ilvl="6">
+      <w:start w:val="1"/>
+      <w:numFmt w:val="decimal"/>
+      <w:lvlText w:val="%1.%2.%3.%4.%5.%6.%7."/>
+      <w:lvlJc w:val="left"/>
+      <w:pPr>
+        <w:tabs>
+          <w:tab w:val="num" w:pos="4320"/>
+        </w:tabs>
+        <w:ind w:left="3240" w:hanging="1080"/>
+      </w:pPr>
+      <w:rPr>
+        <w:rFonts w:hint="default"/>
+      </w:rPr>
+    </w:lvl>
+    <w:lvl w:ilvl="7">
+      <w:start w:val="1"/>
+      <w:numFmt w:val="decimal"/>
+      <w:lvlText w:val="%1.%2.%3.%4.%5.%6.%7.%8."/>
+      <w:lvlJc w:val="left"/>
+      <w:pPr>
+        <w:tabs>
+          <w:tab w:val="num" w:pos="4680"/>
+        </w:tabs>
+        <w:ind w:left="3744" w:hanging="1224"/>
+      </w:pPr>
+      <w:rPr>
+        <w:rFonts w:hint="default"/>
+      </w:rPr>
+    </w:lvl>
+    <w:lvl w:ilvl="8">
+      <w:start w:val="1"/>
+      <w:numFmt w:val="decimal"/>
+      <w:lvlText w:val="%1.%2.%3.%4.%5.%6.%7.%8.%9."/>
+      <w:lvlJc w:val="left"/>
+      <w:pPr>
+        <w:tabs>
+          <w:tab w:val="num" w:pos="5400"/>
+        </w:tabs>
+        <w:ind w:left="4320" w:hanging="1440"/>
+      </w:pPr>
+      <w:rPr>
+        <w:rFonts w:hint="default"/>
+      </w:rPr>
+    </w:lvl>
+  </w:abstractNum>
+  <w:abstractNum w:abstractNumId="15">
     <w:nsid w:val="2E76122A"/>
     <w:multiLevelType w:val="multilevel"/>
     <w:tmpl w:val="832A739E"/>
@@ -7674,7 +6988,147 @@
       </w:rPr>
     </w:lvl>
   </w:abstractNum>
-  <w:abstractNum w:abstractNumId="15">
+  <w:abstractNum w:abstractNumId="16">
+    <w:nsid w:val="372D0970"/>
+    <w:multiLevelType w:val="multilevel"/>
+    <w:tmpl w:val="832A739E"/>
+    <w:lvl w:ilvl="0">
+      <w:start w:val="1"/>
+      <w:numFmt w:val="decimal"/>
+      <w:lvlText w:val="%1."/>
+      <w:lvlJc w:val="left"/>
+      <w:pPr>
+        <w:tabs>
+          <w:tab w:val="num" w:pos="360"/>
+        </w:tabs>
+        <w:ind w:left="360" w:hanging="360"/>
+      </w:pPr>
+      <w:rPr>
+        <w:rFonts w:hint="default"/>
+      </w:rPr>
+    </w:lvl>
+    <w:lvl w:ilvl="1">
+      <w:start w:val="1"/>
+      <w:numFmt w:val="decimal"/>
+      <w:lvlText w:val="%1.%2."/>
+      <w:lvlJc w:val="left"/>
+      <w:pPr>
+        <w:tabs>
+          <w:tab w:val="num" w:pos="1080"/>
+        </w:tabs>
+        <w:ind w:left="792" w:hanging="432"/>
+      </w:pPr>
+      <w:rPr>
+        <w:rFonts w:hint="default"/>
+      </w:rPr>
+    </w:lvl>
+    <w:lvl w:ilvl="2">
+      <w:start w:val="1"/>
+      <w:numFmt w:val="decimal"/>
+      <w:lvlText w:val="%1.%2.%3."/>
+      <w:lvlJc w:val="left"/>
+      <w:pPr>
+        <w:tabs>
+          <w:tab w:val="num" w:pos="1800"/>
+        </w:tabs>
+        <w:ind w:left="1224" w:hanging="504"/>
+      </w:pPr>
+      <w:rPr>
+        <w:rFonts w:hint="default"/>
+      </w:rPr>
+    </w:lvl>
+    <w:lvl w:ilvl="3">
+      <w:start w:val="1"/>
+      <w:numFmt w:val="decimal"/>
+      <w:lvlText w:val="%1.%2.%3.%4."/>
+      <w:lvlJc w:val="left"/>
+      <w:pPr>
+        <w:tabs>
+          <w:tab w:val="num" w:pos="2160"/>
+        </w:tabs>
+        <w:ind w:left="1728" w:hanging="648"/>
+      </w:pPr>
+      <w:rPr>
+        <w:rFonts w:hint="default"/>
+      </w:rPr>
+    </w:lvl>
+    <w:lvl w:ilvl="4">
+      <w:start w:val="1"/>
+      <w:numFmt w:val="decimal"/>
+      <w:lvlText w:val="%1.%2.%3.%4.%5."/>
+      <w:lvlJc w:val="left"/>
+      <w:pPr>
+        <w:tabs>
+          <w:tab w:val="num" w:pos="2880"/>
+        </w:tabs>
+        <w:ind w:left="2232" w:hanging="792"/>
+      </w:pPr>
+      <w:rPr>
+        <w:rFonts w:hint="default"/>
+      </w:rPr>
+    </w:lvl>
+    <w:lvl w:ilvl="5">
+      <w:start w:val="1"/>
+      <w:numFmt w:val="decimal"/>
+      <w:lvlText w:val="%1.%2.%3.%4.%5.%6."/>
+      <w:lvlJc w:val="left"/>
+      <w:pPr>
+        <w:tabs>
+          <w:tab w:val="num" w:pos="3600"/>
+        </w:tabs>
+        <w:ind w:left="2736" w:hanging="936"/>
+      </w:pPr>
+      <w:rPr>
+        <w:rFonts w:hint="default"/>
+      </w:rPr>
+    </w:lvl>
+    <w:lvl w:ilvl="6">
+      <w:start w:val="1"/>
+      <w:numFmt w:val="decimal"/>
+      <w:lvlText w:val="%1.%2.%3.%4.%5.%6.%7."/>
+      <w:lvlJc w:val="left"/>
+      <w:pPr>
+        <w:tabs>
+          <w:tab w:val="num" w:pos="4320"/>
+        </w:tabs>
+        <w:ind w:left="3240" w:hanging="1080"/>
+      </w:pPr>
+      <w:rPr>
+        <w:rFonts w:hint="default"/>
+      </w:rPr>
+    </w:lvl>
+    <w:lvl w:ilvl="7">
+      <w:start w:val="1"/>
+      <w:numFmt w:val="decimal"/>
+      <w:lvlText w:val="%1.%2.%3.%4.%5.%6.%7.%8."/>
+      <w:lvlJc w:val="left"/>
+      <w:pPr>
+        <w:tabs>
+          <w:tab w:val="num" w:pos="4680"/>
+        </w:tabs>
+        <w:ind w:left="3744" w:hanging="1224"/>
+      </w:pPr>
+      <w:rPr>
+        <w:rFonts w:hint="default"/>
+      </w:rPr>
+    </w:lvl>
+    <w:lvl w:ilvl="8">
+      <w:start w:val="1"/>
+      <w:numFmt w:val="decimal"/>
+      <w:lvlText w:val="%1.%2.%3.%4.%5.%6.%7.%8.%9."/>
+      <w:lvlJc w:val="left"/>
+      <w:pPr>
+        <w:tabs>
+          <w:tab w:val="num" w:pos="5400"/>
+        </w:tabs>
+        <w:ind w:left="4320" w:hanging="1440"/>
+      </w:pPr>
+      <w:rPr>
+        <w:rFonts w:hint="default"/>
+      </w:rPr>
+    </w:lvl>
+  </w:abstractNum>
+  <w:abstractNum w:abstractNumId="17">
     <w:nsid w:val="3CD61137"/>
     <w:multiLevelType w:val="multilevel"/>
     <w:tmpl w:val="832A739E"/>
@@ -7814,7 +7268,7 @@
       </w:rPr>
     </w:lvl>
   </w:abstractNum>
-  <w:abstractNum w:abstractNumId="16">
+  <w:abstractNum w:abstractNumId="18">
     <w:nsid w:val="3E9D600A"/>
     <w:multiLevelType w:val="multilevel"/>
     <w:tmpl w:val="832A739E"/>
@@ -7954,7 +7408,147 @@
       </w:rPr>
     </w:lvl>
   </w:abstractNum>
-  <w:abstractNum w:abstractNumId="17">
+  <w:abstractNum w:abstractNumId="19">
+    <w:nsid w:val="43BF40E6"/>
+    <w:multiLevelType w:val="multilevel"/>
+    <w:tmpl w:val="832A739E"/>
+    <w:lvl w:ilvl="0">
+      <w:start w:val="1"/>
+      <w:numFmt w:val="decimal"/>
+      <w:lvlText w:val="%1."/>
+      <w:lvlJc w:val="left"/>
+      <w:pPr>
+        <w:tabs>
+          <w:tab w:val="num" w:pos="360"/>
+        </w:tabs>
+        <w:ind w:left="360" w:hanging="360"/>
+      </w:pPr>
+      <w:rPr>
+        <w:rFonts w:hint="default"/>
+      </w:rPr>
+    </w:lvl>
+    <w:lvl w:ilvl="1">
+      <w:start w:val="1"/>
+      <w:numFmt w:val="decimal"/>
+      <w:lvlText w:val="%1.%2."/>
+      <w:lvlJc w:val="left"/>
+      <w:pPr>
+        <w:tabs>
+          <w:tab w:val="num" w:pos="1080"/>
+        </w:tabs>
+        <w:ind w:left="792" w:hanging="432"/>
+      </w:pPr>
+      <w:rPr>
+        <w:rFonts w:hint="default"/>
+      </w:rPr>
+    </w:lvl>
+    <w:lvl w:ilvl="2">
+      <w:start w:val="1"/>
+      <w:numFmt w:val="decimal"/>
+      <w:lvlText w:val="%1.%2.%3."/>
+      <w:lvlJc w:val="left"/>
+      <w:pPr>
+        <w:tabs>
+          <w:tab w:val="num" w:pos="1800"/>
+        </w:tabs>
+        <w:ind w:left="1224" w:hanging="504"/>
+      </w:pPr>
+      <w:rPr>
+        <w:rFonts w:hint="default"/>
+      </w:rPr>
+    </w:lvl>
+    <w:lvl w:ilvl="3">
+      <w:start w:val="1"/>
+      <w:numFmt w:val="decimal"/>
+      <w:lvlText w:val="%1.%2.%3.%4."/>
+      <w:lvlJc w:val="left"/>
+      <w:pPr>
+        <w:tabs>
+          <w:tab w:val="num" w:pos="2160"/>
+        </w:tabs>
+        <w:ind w:left="1728" w:hanging="648"/>
+      </w:pPr>
+      <w:rPr>
+        <w:rFonts w:hint="default"/>
+      </w:rPr>
+    </w:lvl>
+    <w:lvl w:ilvl="4">
+      <w:start w:val="1"/>
+      <w:numFmt w:val="decimal"/>
+      <w:lvlText w:val="%1.%2.%3.%4.%5."/>
+      <w:lvlJc w:val="left"/>
+      <w:pPr>
+        <w:tabs>
+          <w:tab w:val="num" w:pos="2880"/>
+        </w:tabs>
+        <w:ind w:left="2232" w:hanging="792"/>
+      </w:pPr>
+      <w:rPr>
+        <w:rFonts w:hint="default"/>
+      </w:rPr>
+    </w:lvl>
+    <w:lvl w:ilvl="5">
+      <w:start w:val="1"/>
+      <w:numFmt w:val="decimal"/>
+      <w:lvlText w:val="%1.%2.%3.%4.%5.%6."/>
+      <w:lvlJc w:val="left"/>
+      <w:pPr>
+        <w:tabs>
+          <w:tab w:val="num" w:pos="3600"/>
+        </w:tabs>
+        <w:ind w:left="2736" w:hanging="936"/>
+      </w:pPr>
+      <w:rPr>
+        <w:rFonts w:hint="default"/>
+      </w:rPr>
+    </w:lvl>
+    <w:lvl w:ilvl="6">
+      <w:start w:val="1"/>
+      <w:numFmt w:val="decimal"/>
+      <w:lvlText w:val="%1.%2.%3.%4.%5.%6.%7."/>
+      <w:lvlJc w:val="left"/>
+      <w:pPr>
+        <w:tabs>
+          <w:tab w:val="num" w:pos="4320"/>
+        </w:tabs>
+        <w:ind w:left="3240" w:hanging="1080"/>
+      </w:pPr>
+      <w:rPr>
+        <w:rFonts w:hint="default"/>
+      </w:rPr>
+    </w:lvl>
+    <w:lvl w:ilvl="7">
+      <w:start w:val="1"/>
+      <w:numFmt w:val="decimal"/>
+      <w:lvlText w:val="%1.%2.%3.%4.%5.%6.%7.%8."/>
+      <w:lvlJc w:val="left"/>
+      <w:pPr>
+        <w:tabs>
+          <w:tab w:val="num" w:pos="4680"/>
+        </w:tabs>
+        <w:ind w:left="3744" w:hanging="1224"/>
+      </w:pPr>
+      <w:rPr>
+        <w:rFonts w:hint="default"/>
+      </w:rPr>
+    </w:lvl>
+    <w:lvl w:ilvl="8">
+      <w:start w:val="1"/>
+      <w:numFmt w:val="decimal"/>
+      <w:lvlText w:val="%1.%2.%3.%4.%5.%6.%7.%8.%9."/>
+      <w:lvlJc w:val="left"/>
+      <w:pPr>
+        <w:tabs>
+          <w:tab w:val="num" w:pos="5400"/>
+        </w:tabs>
+        <w:ind w:left="4320" w:hanging="1440"/>
+      </w:pPr>
+      <w:rPr>
+        <w:rFonts w:hint="default"/>
+      </w:rPr>
+    </w:lvl>
+  </w:abstractNum>
+  <w:abstractNum w:abstractNumId="20">
     <w:nsid w:val="58BC69ED"/>
     <w:multiLevelType w:val="multilevel"/>
     <w:tmpl w:val="832A739E"/>
@@ -8094,7 +7688,7 @@
       </w:rPr>
     </w:lvl>
   </w:abstractNum>
-  <w:abstractNum w:abstractNumId="18">
+  <w:abstractNum w:abstractNumId="21">
     <w:nsid w:val="5B547087"/>
     <w:multiLevelType w:val="multilevel"/>
     <w:tmpl w:val="0409001D"/>
@@ -8208,7 +7802,7 @@
       </w:pPr>
     </w:lvl>
   </w:abstractNum>
-  <w:abstractNum w:abstractNumId="19">
+  <w:abstractNum w:abstractNumId="22">
     <w:nsid w:val="76E50445"/>
     <w:multiLevelType w:val="multilevel"/>
     <w:tmpl w:val="832A739E"/>
@@ -8385,7 +7979,7 @@
     <w:abstractNumId w:val="0"/>
   </w:num>
   <w:num w:numId="13">
-    <w:abstractNumId w:val="18"/>
+    <w:abstractNumId w:val="21"/>
   </w:num>
   <w:num w:numId="14">
     <w:abstractNumId w:val="11"/>
@@ -8394,19 +7988,28 @@
     <w:abstractNumId w:val="10"/>
   </w:num>
   <w:num w:numId="16">
-    <w:abstractNumId w:val="14"/>
+    <w:abstractNumId w:val="15"/>
   </w:num>
   <w:num w:numId="17">
+    <w:abstractNumId w:val="22"/>
+  </w:num>
+  <w:num w:numId="18">
+    <w:abstractNumId w:val="20"/>
+  </w:num>
+  <w:num w:numId="19">
+    <w:abstractNumId w:val="18"/>
+  </w:num>
+  <w:num w:numId="20">
+    <w:abstractNumId w:val="17"/>
+  </w:num>
+  <w:num w:numId="21">
     <w:abstractNumId w:val="19"/>
   </w:num>
-  <w:num w:numId="18">
-    <w:abstractNumId w:val="17"/>
-  </w:num>
-  <w:num w:numId="19">
+  <w:num w:numId="22">
     <w:abstractNumId w:val="16"/>
   </w:num>
-  <w:num w:numId="20">
-    <w:abstractNumId w:val="15"/>
+  <w:num w:numId="23">
+    <w:abstractNumId w:val="14"/>
   </w:num>
   <w:numIdMacAtCleanup w:val="15"/>
 </w:numbering>
@@ -8737,11 +8340,16 @@
   </w:style>
   <w:style w:type="character" w:default="1" w:styleId="DefaultParagraphFont">
     <w:name w:val="Default Paragraph Font"/>
+    <w:uiPriority w:val="1"/>
     <w:semiHidden/>
+    <w:unhideWhenUsed/>
   </w:style>
   <w:style w:type="table" w:default="1" w:styleId="TableNormal">
     <w:name w:val="Normal Table"/>
+    <w:uiPriority w:val="99"/>
     <w:semiHidden/>
+    <w:unhideWhenUsed/>
+    <w:qFormat/>
     <w:tblPr>
       <w:tblInd w:w="0" w:type="dxa"/>
       <w:tblCellMar>
@@ -8754,7 +8362,9 @@
   </w:style>
   <w:style w:type="numbering" w:default="1" w:styleId="NoList">
     <w:name w:val="No List"/>
+    <w:uiPriority w:val="99"/>
     <w:semiHidden/>
+    <w:unhideWhenUsed/>
   </w:style>
   <w:style w:type="paragraph" w:customStyle="1" w:styleId="PartLabel">
     <w:name w:val="Part Label"/>
@@ -11784,7 +11394,7 @@
 </file>
 
 <file path=customXml/itemProps1.xml><?xml version="1.0" encoding="utf-8"?>
-<ds:datastoreItem xmlns:ds="http://schemas.openxmlformats.org/officeDocument/2006/customXml" ds:itemID="{0F9A7855-55EB-4290-B324-18F3590BAA8B}">
+<ds:datastoreItem xmlns:ds="http://schemas.openxmlformats.org/officeDocument/2006/customXml" ds:itemID="{9094EF27-F3BC-4C12-AC76-FA8A5657BBEF}">
   <ds:schemaRefs>
     <ds:schemaRef ds:uri="http://schemas.openxmlformats.org/officeDocument/2006/bibliography"/>
   </ds:schemaRefs>

--- a/doc/users_guide/Remote_Execution_Guide.docx
+++ b/doc/users_guide/Remote_Execution_Guide.docx
@@ -1,6 +1,6 @@
 
 <file path=word/document.xml><?xml version="1.0" encoding="utf-8"?>
-<w:document xmlns:ve="http://schemas.openxmlformats.org/markup-compatibility/2006" xmlns:o="urn:schemas-microsoft-com:office:office" xmlns:r="http://schemas.openxmlformats.org/officeDocument/2006/relationships" xmlns:m="http://schemas.openxmlformats.org/officeDocument/2006/math" xmlns:v="urn:schemas-microsoft-com:vml" xmlns:wp="http://schemas.openxmlformats.org/drawingml/2006/wordprocessingDrawing" xmlns:w10="urn:schemas-microsoft-com:office:word" xmlns:w="http://schemas.openxmlformats.org/wordprocessingml/2006/main" xmlns:wne="http://schemas.microsoft.com/office/word/2006/wordml">
+<w:document xmlns:wpc="http://schemas.microsoft.com/office/word/2010/wordprocessingCanvas" xmlns:mc="http://schemas.openxmlformats.org/markup-compatibility/2006" xmlns:o="urn:schemas-microsoft-com:office:office" xmlns:r="http://schemas.openxmlformats.org/officeDocument/2006/relationships" xmlns:m="http://schemas.openxmlformats.org/officeDocument/2006/math" xmlns:v="urn:schemas-microsoft-com:vml" xmlns:wp14="http://schemas.microsoft.com/office/word/2010/wordprocessingDrawing" xmlns:wp="http://schemas.openxmlformats.org/drawingml/2006/wordprocessingDrawing" xmlns:w10="urn:schemas-microsoft-com:office:word" xmlns:w="http://schemas.openxmlformats.org/wordprocessingml/2006/main" xmlns:w14="http://schemas.microsoft.com/office/word/2010/wordml" xmlns:wpg="http://schemas.microsoft.com/office/word/2010/wordprocessingGroup" xmlns:wpi="http://schemas.microsoft.com/office/word/2010/wordprocessingInk" xmlns:wne="http://schemas.microsoft.com/office/word/2006/wordml" xmlns:wps="http://schemas.microsoft.com/office/word/2010/wordprocessingShape" mc:Ignorable="w14 wp14">
   <w:body>
     <w:p>
       <w:pPr>
@@ -20,7 +20,7 @@
         <w:t>3</w:t>
       </w:r>
       <w:r>
-        <w:t>.2</w:t>
+        <w:t>.5</w:t>
       </w:r>
     </w:p>
     <w:p>
@@ -48,7 +48,7 @@
       <w:pPr>
         <w:pStyle w:val="TitleCover"/>
         <w:sectPr>
-          <w:footerReference w:type="default" r:id="rId8"/>
+          <w:footerReference w:type="default" r:id="rId9"/>
           <w:pgSz w:w="12240" w:h="15840" w:code="1"/>
           <w:pgMar w:top="960" w:right="960" w:bottom="1440" w:left="960" w:header="0" w:footer="0" w:gutter="0"/>
           <w:pgNumType w:start="0"/>
@@ -136,8 +136,20 @@
           <w:sz w:val="32"/>
           <w:szCs w:val="32"/>
         </w:rPr>
-        <w:t>Carl Timmer</w:t>
-      </w:r>
+        <w:t xml:space="preserve">Carl </w:t>
+      </w:r>
+      <w:proofErr w:type="spellStart"/>
+      <w:r>
+        <w:rPr>
+          <w:rStyle w:val="Strong"/>
+          <w:rFonts w:ascii="Times New Roman" w:hAnsi="Times New Roman"/>
+          <w:b w:val="0"/>
+          <w:sz w:val="32"/>
+          <w:szCs w:val="32"/>
+        </w:rPr>
+        <w:t>Timmer</w:t>
+      </w:r>
+      <w:proofErr w:type="spellEnd"/>
     </w:p>
     <w:p>
       <w:pPr>
@@ -150,7 +162,7 @@
           <w:szCs w:val="32"/>
         </w:rPr>
       </w:pPr>
-      <w:hyperlink r:id="rId9" w:history="1">
+      <w:hyperlink r:id="rId10" w:history="1">
         <w:r>
           <w:rPr>
             <w:rStyle w:val="Hyperlink"/>
@@ -206,7 +218,7 @@
           <w:sz w:val="32"/>
           <w:szCs w:val="32"/>
         </w:rPr>
-        <w:t>24</w:t>
+        <w:t>11</w:t>
       </w:r>
       <w:r>
         <w:rPr>
@@ -226,7 +238,7 @@
           <w:sz w:val="32"/>
           <w:szCs w:val="32"/>
         </w:rPr>
-        <w:t>Jan-2011</w:t>
+        <w:t>Nov-2013</w:t>
       </w:r>
     </w:p>
     <w:p>
@@ -333,7 +345,7 @@
       <w:pPr>
         <w:pStyle w:val="BodyText"/>
         <w:sectPr>
-          <w:footerReference w:type="first" r:id="rId10"/>
+          <w:footerReference w:type="first" r:id="rId11"/>
           <w:pgSz w:w="12240" w:h="15840" w:code="1"/>
           <w:pgMar w:top="1800" w:right="1200" w:bottom="1440" w:left="1200" w:header="960" w:footer="960" w:gutter="0"/>
           <w:pgNumType w:fmt="lowerRoman" w:start="1"/>
@@ -2032,7 +2044,7 @@
     <w:p>
       <w:pPr>
         <w:sectPr>
-          <w:headerReference w:type="default" r:id="rId11"/>
+          <w:headerReference w:type="default" r:id="rId12"/>
           <w:pgSz w:w="12240" w:h="15840"/>
           <w:pgMar w:top="1440" w:right="1800" w:bottom="1440" w:left="1800" w:header="720" w:footer="720" w:gutter="0"/>
           <w:cols w:space="720"/>
@@ -2101,13 +2113,29 @@
         <w:t>In addition, i</w:t>
       </w:r>
       <w:r>
-        <w:t>f any processes die and need to be restarted it can be a time-consuming job to track them down and restart them. A software package called “remote execution” or “remoteExec” was developed to assist in handling this situation.</w:t>
+        <w:t>f any processes die and need to be restarted it can be a time-consuming job to track them down and restart them. A software package called “remote execution” or “</w:t>
+      </w:r>
+      <w:proofErr w:type="spellStart"/>
+      <w:r>
+        <w:t>remoteExec</w:t>
+      </w:r>
+      <w:proofErr w:type="spellEnd"/>
+      <w:r>
+        <w:t>” was developed to assist in handling this situation.</w:t>
       </w:r>
       <w:r>
         <w:t xml:space="preserve"> This package is written in Java with a </w:t>
       </w:r>
       <w:r>
-        <w:t>part of it able to run on vxworks and written in C.</w:t>
+        <w:t xml:space="preserve">part of it able to run on </w:t>
+      </w:r>
+      <w:proofErr w:type="spellStart"/>
+      <w:r>
+        <w:t>vxworks</w:t>
+      </w:r>
+      <w:proofErr w:type="spellEnd"/>
+      <w:r>
+        <w:t xml:space="preserve"> and written in C.</w:t>
       </w:r>
     </w:p>
     <w:p>
@@ -2167,7 +2195,15 @@
         <w:jc w:val="both"/>
       </w:pPr>
       <w:r>
-        <w:t xml:space="preserve">The way remoteExec works is </w:t>
+        <w:t xml:space="preserve">The way </w:t>
+      </w:r>
+      <w:proofErr w:type="spellStart"/>
+      <w:r>
+        <w:t>remoteExec</w:t>
+      </w:r>
+      <w:proofErr w:type="spellEnd"/>
+      <w:r>
+        <w:t xml:space="preserve"> works is </w:t>
       </w:r>
       <w:r>
         <w:t>that</w:t>
@@ -2176,7 +2212,15 @@
         <w:t xml:space="preserve"> a cMsg client program called an Executor </w:t>
       </w:r>
       <w:r>
-        <w:t xml:space="preserve">(already written and a part of remoteExec) </w:t>
+        <w:t xml:space="preserve">(already written and a part of </w:t>
+      </w:r>
+      <w:proofErr w:type="spellStart"/>
+      <w:r>
+        <w:t>remoteExec</w:t>
+      </w:r>
+      <w:proofErr w:type="spellEnd"/>
+      <w:r>
+        <w:t xml:space="preserve">) </w:t>
       </w:r>
       <w:r>
         <w:t>is</w:t>
@@ -2286,7 +2330,15 @@
         <w:t xml:space="preserve"> in a separate process (i</w:t>
       </w:r>
       <w:r>
-        <w:t>n vxWorks it runs the c</w:t>
+        <w:t xml:space="preserve">n </w:t>
+      </w:r>
+      <w:proofErr w:type="spellStart"/>
+      <w:r>
+        <w:t>vxWorks</w:t>
+      </w:r>
+      <w:proofErr w:type="spellEnd"/>
+      <w:r>
+        <w:t xml:space="preserve"> it runs the c</w:t>
       </w:r>
       <w:r>
         <w:t>ommand in a separate shell task</w:t>
@@ -2315,7 +2367,15 @@
         <w:t xml:space="preserve"> that implements a given interface, run it as a separate thread</w:t>
       </w:r>
       <w:r>
-        <w:t>, and return both error and output results (this does not work on vxWorks Executors).</w:t>
+        <w:t xml:space="preserve">, and return both error and output results (this does not work on </w:t>
+      </w:r>
+      <w:proofErr w:type="spellStart"/>
+      <w:r>
+        <w:t>vxWorks</w:t>
+      </w:r>
+      <w:proofErr w:type="spellEnd"/>
+      <w:r>
+        <w:t xml:space="preserve"> Executors).</w:t>
       </w:r>
     </w:p>
     <w:p>
@@ -2410,8 +2470,15 @@
                       <w:pPr>
                         <w:jc w:val="center"/>
                       </w:pPr>
+                      <w:proofErr w:type="spellStart"/>
+                      <w:proofErr w:type="gramStart"/>
                       <w:r>
-                        <w:t>vxWorks host</w:t>
+                        <w:t>vxWorks</w:t>
+                      </w:r>
+                      <w:proofErr w:type="spellEnd"/>
+                      <w:proofErr w:type="gramEnd"/>
+                      <w:r>
+                        <w:t xml:space="preserve"> host</w:t>
                       </w:r>
                     </w:p>
                   </w:txbxContent>
@@ -2586,8 +2653,13 @@
                     <w:pPr>
                       <w:jc w:val="center"/>
                     </w:pPr>
+                    <w:proofErr w:type="gramStart"/>
                     <w:r>
-                      <w:t>cMsg Server</w:t>
+                      <w:t>cMsg</w:t>
+                    </w:r>
+                    <w:proofErr w:type="gramEnd"/>
+                    <w:r>
+                      <w:t xml:space="preserve"> Server</w:t>
                     </w:r>
                   </w:p>
                 </w:txbxContent>
@@ -2664,7 +2736,15 @@
         <w:t>.</w:t>
       </w:r>
       <w:r>
-        <w:t xml:space="preserve"> RemoteExec also facilitates the quick distribution of running programs. For example, the AFECS control system or a cMsg server could both be started on remote nodes by a few simple lines of code in a Commander – essentially transforming an Executor into each.</w:t>
+        <w:t xml:space="preserve"> </w:t>
+      </w:r>
+      <w:proofErr w:type="spellStart"/>
+      <w:r>
+        <w:t>RemoteExec</w:t>
+      </w:r>
+      <w:proofErr w:type="spellEnd"/>
+      <w:r>
+        <w:t xml:space="preserve"> also facilitates the quick distribution of running programs. For example, the AFECS control system or a cMsg server could both be started on remote nodes by a few simple lines of code in a Commander – essentially transforming an Executor into each.</w:t>
       </w:r>
     </w:p>
     <w:p>
@@ -2695,7 +2775,15 @@
         <w:t>The</w:t>
       </w:r>
       <w:r>
-        <w:t xml:space="preserve"> remoteExec package is written in </w:t>
+        <w:t xml:space="preserve"> </w:t>
+      </w:r>
+      <w:proofErr w:type="spellStart"/>
+      <w:r>
+        <w:t>remoteExec</w:t>
+      </w:r>
+      <w:proofErr w:type="spellEnd"/>
+      <w:r>
+        <w:t xml:space="preserve"> package is written in </w:t>
       </w:r>
       <w:r>
         <w:t xml:space="preserve">the </w:t>
@@ -2733,17 +2821,35 @@
       <w:r>
         <w:t xml:space="preserve">package name of </w:t>
       </w:r>
+      <w:proofErr w:type="spellStart"/>
       <w:r>
         <w:rPr>
           <w:b/>
         </w:rPr>
         <w:t>org.jlab.coda.cMsg.remoteExec</w:t>
       </w:r>
+      <w:proofErr w:type="spellEnd"/>
       <w:r>
         <w:t xml:space="preserve">. </w:t>
       </w:r>
       <w:r>
-        <w:t>A partial implementation of an Executor is available on vxWorks 6. The vxWorks Executor is written in C and thus cannot create Java objects and run them as threads, although everything else is functional.</w:t>
+        <w:t xml:space="preserve">A partial implementation of an Executor is available on </w:t>
+      </w:r>
+      <w:proofErr w:type="spellStart"/>
+      <w:r>
+        <w:t>vxWorks</w:t>
+      </w:r>
+      <w:proofErr w:type="spellEnd"/>
+      <w:r>
+        <w:t xml:space="preserve"> 6. The </w:t>
+      </w:r>
+      <w:proofErr w:type="spellStart"/>
+      <w:r>
+        <w:t>vxWorks</w:t>
+      </w:r>
+      <w:proofErr w:type="spellEnd"/>
+      <w:r>
+        <w:t xml:space="preserve"> Executor is written in C and thus cannot create Java objects and run them as threads, although everything else is functional.</w:t>
       </w:r>
       <w:r>
         <w:t xml:space="preserve"> </w:t>
@@ -2773,7 +2879,7 @@
       <w:pPr>
         <w:pStyle w:val="BodyText"/>
         <w:sectPr>
-          <w:headerReference w:type="default" r:id="rId12"/>
+          <w:headerReference w:type="default" r:id="rId13"/>
           <w:type w:val="continuous"/>
           <w:pgSz w:w="12240" w:h="15840"/>
           <w:pgMar w:top="1440" w:right="1800" w:bottom="1440" w:left="1800" w:header="720" w:footer="720" w:gutter="0"/>
@@ -2844,12 +2950,14 @@
       <w:r>
         <w:t xml:space="preserve">latively easy chore. To start with, a Commander is created by instantiating an object of the </w:t>
       </w:r>
+      <w:proofErr w:type="spellStart"/>
       <w:r>
         <w:rPr>
           <w:b/>
         </w:rPr>
         <w:t>org.jlab.code.cMsg.remoteExec.Commander</w:t>
       </w:r>
+      <w:proofErr w:type="spellEnd"/>
       <w:r>
         <w:t xml:space="preserve"> class. </w:t>
       </w:r>
@@ -2890,7 +2998,15 @@
         <w:t>methods</w:t>
       </w:r>
       <w:r>
-        <w:t xml:space="preserve"> is given in the associated javadoc.</w:t>
+        <w:t xml:space="preserve"> is given in the associated </w:t>
+      </w:r>
+      <w:proofErr w:type="spellStart"/>
+      <w:r>
+        <w:t>javadoc</w:t>
+      </w:r>
+      <w:proofErr w:type="spellEnd"/>
+      <w:r>
+        <w:t>.</w:t>
       </w:r>
     </w:p>
     <w:p>
@@ -2929,6 +3045,7 @@
       <w:r>
         <w:t xml:space="preserve"> an object of the </w:t>
       </w:r>
+      <w:proofErr w:type="spellStart"/>
       <w:r>
         <w:rPr>
           <w:b/>
@@ -2947,6 +3064,7 @@
         </w:rPr>
         <w:t>er</w:t>
       </w:r>
+      <w:proofErr w:type="spellEnd"/>
       <w:r>
         <w:t xml:space="preserve"> class. It</w:t>
       </w:r>
@@ -2968,9 +3086,11 @@
       <w:r>
         <w:t xml:space="preserve"> </w:t>
       </w:r>
+      <w:proofErr w:type="spellStart"/>
       <w:r>
         <w:t>udl</w:t>
       </w:r>
+      <w:proofErr w:type="spellEnd"/>
       <w:r>
         <w:t xml:space="preserve"> </w:t>
       </w:r>
@@ -3027,7 +3147,23 @@
       </w:r>
       <w:r>
         <w:tab/>
-        <w:t>String cmd = “ls”;</w:t>
+        <w:t xml:space="preserve">String </w:t>
+      </w:r>
+      <w:proofErr w:type="spellStart"/>
+      <w:r>
+        <w:t>cmd</w:t>
+      </w:r>
+      <w:proofErr w:type="spellEnd"/>
+      <w:r>
+        <w:t xml:space="preserve"> = “</w:t>
+      </w:r>
+      <w:proofErr w:type="spellStart"/>
+      <w:r>
+        <w:t>ls</w:t>
+      </w:r>
+      <w:proofErr w:type="spellEnd"/>
+      <w:r>
+        <w:t>”;</w:t>
       </w:r>
     </w:p>
     <w:p>
@@ -3041,7 +3177,31 @@
         <w:tab/>
       </w:r>
       <w:r>
-        <w:t>String udl = “cMsg://localhost/cmsg/ns”;</w:t>
+        <w:t xml:space="preserve">String </w:t>
+      </w:r>
+      <w:proofErr w:type="spellStart"/>
+      <w:r>
+        <w:t>udl</w:t>
+      </w:r>
+      <w:proofErr w:type="spellEnd"/>
+      <w:r>
+        <w:t xml:space="preserve"> = “cMsg://</w:t>
+      </w:r>
+      <w:proofErr w:type="spellStart"/>
+      <w:r>
+        <w:t>localhost</w:t>
+      </w:r>
+      <w:proofErr w:type="spellEnd"/>
+      <w:r>
+        <w:t>/</w:t>
+      </w:r>
+      <w:proofErr w:type="spellStart"/>
+      <w:r>
+        <w:t>cmsg</w:t>
+      </w:r>
+      <w:proofErr w:type="spellEnd"/>
+      <w:r>
+        <w:t>/ns”;</w:t>
       </w:r>
     </w:p>
     <w:p>
@@ -3055,7 +3215,15 @@
         <w:tab/>
       </w:r>
       <w:r>
-        <w:t>String name = “me”, description = “commander”, password = “pswd”;</w:t>
+        <w:t>String name = “me”, description = “commander”, password = “</w:t>
+      </w:r>
+      <w:proofErr w:type="spellStart"/>
+      <w:r>
+        <w:t>pswd</w:t>
+      </w:r>
+      <w:proofErr w:type="spellEnd"/>
+      <w:r>
+        <w:t>”;</w:t>
       </w:r>
     </w:p>
     <w:p>
@@ -3074,7 +3242,23 @@
         <w:tab/>
       </w:r>
       <w:r>
-        <w:t>Commander cmdr = new Commander(udl, name, description, password);</w:t>
+        <w:t xml:space="preserve">Commander </w:t>
+      </w:r>
+      <w:proofErr w:type="spellStart"/>
+      <w:r>
+        <w:t>cmdr</w:t>
+      </w:r>
+      <w:proofErr w:type="spellEnd"/>
+      <w:r>
+        <w:t xml:space="preserve"> = new Commander(</w:t>
+      </w:r>
+      <w:proofErr w:type="spellStart"/>
+      <w:r>
+        <w:t>udl</w:t>
+      </w:r>
+      <w:proofErr w:type="spellEnd"/>
+      <w:r>
+        <w:t>, name, description, password);</w:t>
       </w:r>
     </w:p>
     <w:p>
@@ -3088,7 +3272,31 @@
         <w:tab/>
       </w:r>
       <w:r>
-        <w:t>Collection&lt;ExecutorInfo&gt; execList = cmdr.getExecutors();</w:t>
+        <w:t>Collection&lt;</w:t>
+      </w:r>
+      <w:proofErr w:type="spellStart"/>
+      <w:r>
+        <w:t>ExecutorInfo</w:t>
+      </w:r>
+      <w:proofErr w:type="spellEnd"/>
+      <w:r>
+        <w:t xml:space="preserve">&gt; </w:t>
+      </w:r>
+      <w:proofErr w:type="spellStart"/>
+      <w:r>
+        <w:t>execList</w:t>
+      </w:r>
+      <w:proofErr w:type="spellEnd"/>
+      <w:r>
+        <w:t xml:space="preserve"> = </w:t>
+      </w:r>
+      <w:proofErr w:type="spellStart"/>
+      <w:r>
+        <w:t>cmdr.getExecutors</w:t>
+      </w:r>
+      <w:proofErr w:type="spellEnd"/>
+      <w:r>
+        <w:t>();</w:t>
       </w:r>
     </w:p>
     <w:p>
@@ -3102,7 +3310,23 @@
         <w:tab/>
       </w:r>
       <w:r>
-        <w:t>for (ExecutorInfo info : execList) {</w:t>
+        <w:t>for (</w:t>
+      </w:r>
+      <w:proofErr w:type="spellStart"/>
+      <w:r>
+        <w:t>ExecutorInfo</w:t>
+      </w:r>
+      <w:proofErr w:type="spellEnd"/>
+      <w:r>
+        <w:t xml:space="preserve"> info : </w:t>
+      </w:r>
+      <w:proofErr w:type="spellStart"/>
+      <w:r>
+        <w:t>execList</w:t>
+      </w:r>
+      <w:proofErr w:type="spellEnd"/>
+      <w:r>
+        <w:t>) {</w:t>
       </w:r>
     </w:p>
     <w:p>
@@ -3116,8 +3340,29 @@
         <w:tab/>
         <w:t xml:space="preserve">    </w:t>
       </w:r>
-      <w:r>
-        <w:t>CommandReturn ret = cmdr.startProcess(info, cmd, true, 12000);</w:t>
+      <w:proofErr w:type="spellStart"/>
+      <w:r>
+        <w:t>CommandReturn</w:t>
+      </w:r>
+      <w:proofErr w:type="spellEnd"/>
+      <w:r>
+        <w:t xml:space="preserve"> ret = </w:t>
+      </w:r>
+      <w:proofErr w:type="spellStart"/>
+      <w:r>
+        <w:t>cmdr.startProcess</w:t>
+      </w:r>
+      <w:proofErr w:type="spellEnd"/>
+      <w:r>
+        <w:t xml:space="preserve">(info, </w:t>
+      </w:r>
+      <w:proofErr w:type="spellStart"/>
+      <w:r>
+        <w:t>cmd</w:t>
+      </w:r>
+      <w:proofErr w:type="spellEnd"/>
+      <w:r>
+        <w:t>, true, 12000);</w:t>
       </w:r>
     </w:p>
     <w:p>
@@ -3129,7 +3374,15 @@
       </w:r>
       <w:r>
         <w:tab/>
-        <w:t xml:space="preserve">    if (ret.getOutput() != null) {</w:t>
+        <w:t xml:space="preserve">    if (</w:t>
+      </w:r>
+      <w:proofErr w:type="spellStart"/>
+      <w:r>
+        <w:t>ret.getOutput</w:t>
+      </w:r>
+      <w:proofErr w:type="spellEnd"/>
+      <w:r>
+        <w:t>() != null) {</w:t>
       </w:r>
     </w:p>
     <w:p>
@@ -3141,7 +3394,23 @@
       </w:r>
       <w:r>
         <w:tab/>
-        <w:t xml:space="preserve">        System.out.println(“Output of “ + info.getName() +”:”);</w:t>
+        <w:t xml:space="preserve">        </w:t>
+      </w:r>
+      <w:proofErr w:type="spellStart"/>
+      <w:r>
+        <w:t>System.out.println</w:t>
+      </w:r>
+      <w:proofErr w:type="spellEnd"/>
+      <w:r>
+        <w:t xml:space="preserve">(“Output of “ + </w:t>
+      </w:r>
+      <w:proofErr w:type="spellStart"/>
+      <w:r>
+        <w:t>info.getName</w:t>
+      </w:r>
+      <w:proofErr w:type="spellEnd"/>
+      <w:r>
+        <w:t>() +”:”);</w:t>
       </w:r>
     </w:p>
     <w:p>
@@ -3153,11 +3422,24 @@
       </w:r>
       <w:r>
         <w:tab/>
-        <w:t xml:space="preserve">        System.out.println(ret.getOutpu</w:t>
+        <w:t xml:space="preserve">        </w:t>
+      </w:r>
+      <w:proofErr w:type="spellStart"/>
+      <w:r>
+        <w:t>System.out.println</w:t>
+      </w:r>
+      <w:proofErr w:type="spellEnd"/>
+      <w:r>
+        <w:t>(</w:t>
+      </w:r>
+      <w:proofErr w:type="spellStart"/>
+      <w:r>
+        <w:t>ret.getOutpu</w:t>
       </w:r>
       <w:r>
         <w:t>t</w:t>
       </w:r>
+      <w:proofErr w:type="spellEnd"/>
       <w:r>
         <w:t>());</w:t>
       </w:r>
@@ -3240,7 +3522,15 @@
         <w:t>,</w:t>
       </w:r>
       <w:r>
-        <w:t xml:space="preserve"> ls.</w:t>
+        <w:t xml:space="preserve"> </w:t>
+      </w:r>
+      <w:proofErr w:type="spellStart"/>
+      <w:r>
+        <w:t>ls</w:t>
+      </w:r>
+      <w:proofErr w:type="spellEnd"/>
+      <w:r>
+        <w:t>.</w:t>
       </w:r>
     </w:p>
     <w:p>
@@ -3287,7 +3577,15 @@
         <w:t xml:space="preserve">It automatically </w:t>
       </w:r>
       <w:r>
-        <w:t>finds all Executors at the given udl.</w:t>
+        <w:t xml:space="preserve">finds all Executors at the given </w:t>
+      </w:r>
+      <w:proofErr w:type="spellStart"/>
+      <w:r>
+        <w:t>udl</w:t>
+      </w:r>
+      <w:proofErr w:type="spellEnd"/>
+      <w:r>
+        <w:t>.</w:t>
       </w:r>
     </w:p>
     <w:p>
@@ -3348,7 +3646,15 @@
         <w:t>F</w:t>
       </w:r>
       <w:r>
-        <w:t>or each Executor, run the “ls” command on it</w:t>
+        <w:t>or each Executor, run the “</w:t>
+      </w:r>
+      <w:proofErr w:type="spellStart"/>
+      <w:r>
+        <w:t>ls</w:t>
+      </w:r>
+      <w:proofErr w:type="spellEnd"/>
+      <w:r>
+        <w:t>” command on it</w:t>
       </w:r>
       <w:r>
         <w:t xml:space="preserve">, wait </w:t>
@@ -3408,12 +3714,14 @@
       <w:r>
         <w:t xml:space="preserve">of class </w:t>
       </w:r>
+      <w:proofErr w:type="spellStart"/>
       <w:r>
         <w:rPr>
           <w:b/>
         </w:rPr>
         <w:t>org.jlab.code.cMsg.remoteExec.CommandReturn</w:t>
       </w:r>
+      <w:proofErr w:type="spellEnd"/>
       <w:r>
         <w:t xml:space="preserve"> </w:t>
       </w:r>
@@ -3461,7 +3769,23 @@
       </w:r>
       <w:r>
         <w:tab/>
-        <w:t>String cmd = “ls”;</w:t>
+        <w:t xml:space="preserve">String </w:t>
+      </w:r>
+      <w:proofErr w:type="spellStart"/>
+      <w:r>
+        <w:t>cmd</w:t>
+      </w:r>
+      <w:proofErr w:type="spellEnd"/>
+      <w:r>
+        <w:t xml:space="preserve"> = “</w:t>
+      </w:r>
+      <w:proofErr w:type="spellStart"/>
+      <w:r>
+        <w:t>ls</w:t>
+      </w:r>
+      <w:proofErr w:type="spellEnd"/>
+      <w:r>
+        <w:t>”;</w:t>
       </w:r>
     </w:p>
     <w:p>
@@ -3473,7 +3797,31 @@
       </w:r>
       <w:r>
         <w:tab/>
-        <w:t>String udl = “cMsg://localhost/cmsg/ns”;</w:t>
+        <w:t xml:space="preserve">String </w:t>
+      </w:r>
+      <w:proofErr w:type="spellStart"/>
+      <w:r>
+        <w:t>udl</w:t>
+      </w:r>
+      <w:proofErr w:type="spellEnd"/>
+      <w:r>
+        <w:t xml:space="preserve"> = “cMsg://</w:t>
+      </w:r>
+      <w:proofErr w:type="spellStart"/>
+      <w:r>
+        <w:t>localhost</w:t>
+      </w:r>
+      <w:proofErr w:type="spellEnd"/>
+      <w:r>
+        <w:t>/</w:t>
+      </w:r>
+      <w:proofErr w:type="spellStart"/>
+      <w:r>
+        <w:t>cmsg</w:t>
+      </w:r>
+      <w:proofErr w:type="spellEnd"/>
+      <w:r>
+        <w:t>/ns”;</w:t>
       </w:r>
     </w:p>
     <w:p>
@@ -3485,7 +3833,15 @@
       </w:r>
       <w:r>
         <w:tab/>
-        <w:t>String name = “me”, description = “commander”, password = “pswd”;</w:t>
+        <w:t>String name = “me”, description = “commander”, password = “</w:t>
+      </w:r>
+      <w:proofErr w:type="spellStart"/>
+      <w:r>
+        <w:t>pswd</w:t>
+      </w:r>
+      <w:proofErr w:type="spellEnd"/>
+      <w:r>
+        <w:t>”;</w:t>
       </w:r>
     </w:p>
     <w:p>
@@ -3502,7 +3858,23 @@
       </w:r>
       <w:r>
         <w:tab/>
-        <w:t>Class myCallback extends CommandCallback {</w:t>
+        <w:t xml:space="preserve">Class </w:t>
+      </w:r>
+      <w:proofErr w:type="spellStart"/>
+      <w:r>
+        <w:t>myCallback</w:t>
+      </w:r>
+      <w:proofErr w:type="spellEnd"/>
+      <w:r>
+        <w:t xml:space="preserve"> extends </w:t>
+      </w:r>
+      <w:proofErr w:type="spellStart"/>
+      <w:r>
+        <w:t>CommandCallback</w:t>
+      </w:r>
+      <w:proofErr w:type="spellEnd"/>
+      <w:r>
+        <w:t xml:space="preserve"> {</w:t>
       </w:r>
     </w:p>
     <w:p>
@@ -3514,7 +3886,23 @@
       </w:r>
       <w:r>
         <w:tab/>
-        <w:t xml:space="preserve">    public void callback(Object userObject, CommandReturn ret) {</w:t>
+        <w:t xml:space="preserve">    public void callback(Object </w:t>
+      </w:r>
+      <w:proofErr w:type="spellStart"/>
+      <w:r>
+        <w:t>userObject</w:t>
+      </w:r>
+      <w:proofErr w:type="spellEnd"/>
+      <w:r>
+        <w:t xml:space="preserve">, </w:t>
+      </w:r>
+      <w:proofErr w:type="spellStart"/>
+      <w:r>
+        <w:t>CommandReturn</w:t>
+      </w:r>
+      <w:proofErr w:type="spellEnd"/>
+      <w:r>
+        <w:t xml:space="preserve"> ret) {</w:t>
       </w:r>
     </w:p>
     <w:p>
@@ -3526,7 +3914,15 @@
       </w:r>
       <w:r>
         <w:tab/>
-        <w:t xml:space="preserve">        if (ret.getOutput() != null) {</w:t>
+        <w:t xml:space="preserve">        if (</w:t>
+      </w:r>
+      <w:proofErr w:type="spellStart"/>
+      <w:r>
+        <w:t>ret.getOutput</w:t>
+      </w:r>
+      <w:proofErr w:type="spellEnd"/>
+      <w:r>
+        <w:t>() != null) {</w:t>
       </w:r>
     </w:p>
     <w:p>
@@ -3538,7 +3934,23 @@
       </w:r>
       <w:r>
         <w:tab/>
-        <w:t xml:space="preserve">            System.out.println(“Output of “ + info.getName() +”:”);</w:t>
+        <w:t xml:space="preserve">            </w:t>
+      </w:r>
+      <w:proofErr w:type="spellStart"/>
+      <w:r>
+        <w:t>System.out.println</w:t>
+      </w:r>
+      <w:proofErr w:type="spellEnd"/>
+      <w:r>
+        <w:t xml:space="preserve">(“Output of “ + </w:t>
+      </w:r>
+      <w:proofErr w:type="spellStart"/>
+      <w:r>
+        <w:t>info.getName</w:t>
+      </w:r>
+      <w:proofErr w:type="spellEnd"/>
+      <w:r>
+        <w:t>() +”:”);</w:t>
       </w:r>
     </w:p>
     <w:p>
@@ -3550,7 +3962,23 @@
       </w:r>
       <w:r>
         <w:tab/>
-        <w:t xml:space="preserve">            System.out.println(ret.getOutput());</w:t>
+        <w:t xml:space="preserve">            </w:t>
+      </w:r>
+      <w:proofErr w:type="spellStart"/>
+      <w:r>
+        <w:t>System.out.println</w:t>
+      </w:r>
+      <w:proofErr w:type="spellEnd"/>
+      <w:r>
+        <w:t>(</w:t>
+      </w:r>
+      <w:proofErr w:type="spellStart"/>
+      <w:r>
+        <w:t>ret.getOutput</w:t>
+      </w:r>
+      <w:proofErr w:type="spellEnd"/>
+      <w:r>
+        <w:t>());</w:t>
       </w:r>
     </w:p>
     <w:p>
@@ -3598,7 +4026,30 @@
       </w:r>
       <w:r>
         <w:tab/>
-        <w:t>myCallback myCbk = new myCallback();</w:t>
+      </w:r>
+      <w:proofErr w:type="spellStart"/>
+      <w:r>
+        <w:t>myCallback</w:t>
+      </w:r>
+      <w:proofErr w:type="spellEnd"/>
+      <w:r>
+        <w:t xml:space="preserve"> </w:t>
+      </w:r>
+      <w:proofErr w:type="spellStart"/>
+      <w:r>
+        <w:t>myCbk</w:t>
+      </w:r>
+      <w:proofErr w:type="spellEnd"/>
+      <w:r>
+        <w:t xml:space="preserve"> = new </w:t>
+      </w:r>
+      <w:proofErr w:type="spellStart"/>
+      <w:r>
+        <w:t>myCallback</w:t>
+      </w:r>
+      <w:proofErr w:type="spellEnd"/>
+      <w:r>
+        <w:t>();</w:t>
       </w:r>
     </w:p>
     <w:p>
@@ -3615,7 +4066,23 @@
       </w:r>
       <w:r>
         <w:tab/>
-        <w:t>Commander cmdr = new Commander(udl, name, description, password);</w:t>
+        <w:t xml:space="preserve">Commander </w:t>
+      </w:r>
+      <w:proofErr w:type="spellStart"/>
+      <w:r>
+        <w:t>cmdr</w:t>
+      </w:r>
+      <w:proofErr w:type="spellEnd"/>
+      <w:r>
+        <w:t xml:space="preserve"> = new Commander(</w:t>
+      </w:r>
+      <w:proofErr w:type="spellStart"/>
+      <w:r>
+        <w:t>udl</w:t>
+      </w:r>
+      <w:proofErr w:type="spellEnd"/>
+      <w:r>
+        <w:t>, name, description, password);</w:t>
       </w:r>
     </w:p>
     <w:p>
@@ -3627,7 +4094,31 @@
       </w:r>
       <w:r>
         <w:tab/>
-        <w:t>Collection&lt;ExecutorInfo&gt; execList = cmdr.getExecutors();</w:t>
+        <w:t>Collection&lt;</w:t>
+      </w:r>
+      <w:proofErr w:type="spellStart"/>
+      <w:r>
+        <w:t>ExecutorInfo</w:t>
+      </w:r>
+      <w:proofErr w:type="spellEnd"/>
+      <w:r>
+        <w:t xml:space="preserve">&gt; </w:t>
+      </w:r>
+      <w:proofErr w:type="spellStart"/>
+      <w:r>
+        <w:t>execList</w:t>
+      </w:r>
+      <w:proofErr w:type="spellEnd"/>
+      <w:r>
+        <w:t xml:space="preserve"> = </w:t>
+      </w:r>
+      <w:proofErr w:type="spellStart"/>
+      <w:r>
+        <w:t>cmdr.getExecutors</w:t>
+      </w:r>
+      <w:proofErr w:type="spellEnd"/>
+      <w:r>
+        <w:t>();</w:t>
       </w:r>
     </w:p>
     <w:p>
@@ -3639,7 +4130,23 @@
       </w:r>
       <w:r>
         <w:tab/>
-        <w:t>for (ExecutorInfo info : execList) {</w:t>
+        <w:t>for (</w:t>
+      </w:r>
+      <w:proofErr w:type="spellStart"/>
+      <w:r>
+        <w:t>ExecutorInfo</w:t>
+      </w:r>
+      <w:proofErr w:type="spellEnd"/>
+      <w:r>
+        <w:t xml:space="preserve"> info : </w:t>
+      </w:r>
+      <w:proofErr w:type="spellStart"/>
+      <w:r>
+        <w:t>execList</w:t>
+      </w:r>
+      <w:proofErr w:type="spellEnd"/>
+      <w:r>
+        <w:t>) {</w:t>
       </w:r>
     </w:p>
     <w:p>
@@ -3651,10 +4158,39 @@
       </w:r>
       <w:r>
         <w:tab/>
-        <w:t xml:space="preserve">    CommandReturn ret = cmdr.startProcess(info, cmd, true, </w:t>
-      </w:r>
-      <w:r>
-        <w:t>myCbk, null</w:t>
+        <w:t xml:space="preserve">    </w:t>
+      </w:r>
+      <w:proofErr w:type="spellStart"/>
+      <w:r>
+        <w:t>CommandReturn</w:t>
+      </w:r>
+      <w:proofErr w:type="spellEnd"/>
+      <w:r>
+        <w:t xml:space="preserve"> ret = </w:t>
+      </w:r>
+      <w:proofErr w:type="spellStart"/>
+      <w:r>
+        <w:t>cmdr.startProcess</w:t>
+      </w:r>
+      <w:proofErr w:type="spellEnd"/>
+      <w:r>
+        <w:t xml:space="preserve">(info, </w:t>
+      </w:r>
+      <w:proofErr w:type="spellStart"/>
+      <w:r>
+        <w:t>cmd</w:t>
+      </w:r>
+      <w:proofErr w:type="spellEnd"/>
+      <w:r>
+        <w:t xml:space="preserve">, true, </w:t>
+      </w:r>
+      <w:proofErr w:type="spellStart"/>
+      <w:r>
+        <w:t>myCbk</w:t>
+      </w:r>
+      <w:proofErr w:type="spellEnd"/>
+      <w:r>
+        <w:t>, null</w:t>
       </w:r>
       <w:r>
         <w:t>);</w:t>
@@ -3715,7 +4251,15 @@
         <w:t>,</w:t>
       </w:r>
       <w:r>
-        <w:t xml:space="preserve"> ls.</w:t>
+        <w:t xml:space="preserve"> </w:t>
+      </w:r>
+      <w:proofErr w:type="spellStart"/>
+      <w:r>
+        <w:t>ls</w:t>
+      </w:r>
+      <w:proofErr w:type="spellEnd"/>
+      <w:r>
+        <w:t>.</w:t>
       </w:r>
     </w:p>
     <w:p>
@@ -3759,7 +4303,15 @@
         <w:t>class</w:t>
       </w:r>
       <w:r>
-        <w:t xml:space="preserve"> must extend the CommandCallback </w:t>
+        <w:t xml:space="preserve"> must extend the </w:t>
+      </w:r>
+      <w:proofErr w:type="spellStart"/>
+      <w:r>
+        <w:t>CommandCallback</w:t>
+      </w:r>
+      <w:proofErr w:type="spellEnd"/>
+      <w:r>
+        <w:t xml:space="preserve"> </w:t>
       </w:r>
       <w:r>
         <w:t>interface</w:t>
@@ -3793,8 +4345,13 @@
       <w:r>
         <w:t xml:space="preserve">Create an object of the </w:t>
       </w:r>
-      <w:r>
-        <w:t>myCallback class</w:t>
+      <w:proofErr w:type="spellStart"/>
+      <w:r>
+        <w:t>myCallback</w:t>
+      </w:r>
+      <w:proofErr w:type="spellEnd"/>
+      <w:r>
+        <w:t xml:space="preserve"> class</w:t>
       </w:r>
       <w:r>
         <w:t>.</w:t>
@@ -3826,7 +4383,15 @@
         <w:t>I</w:t>
       </w:r>
       <w:r>
-        <w:t>t automatically finds all Executors at the given udl.</w:t>
+        <w:t xml:space="preserve">t automatically finds all Executors at the given </w:t>
+      </w:r>
+      <w:proofErr w:type="spellStart"/>
+      <w:r>
+        <w:t>udl</w:t>
+      </w:r>
+      <w:proofErr w:type="spellEnd"/>
+      <w:r>
+        <w:t>.</w:t>
       </w:r>
     </w:p>
     <w:p>
@@ -3881,7 +4446,15 @@
         <w:t>For each Execut</w:t>
       </w:r>
       <w:r>
-        <w:t>or, run the “ls” command on it</w:t>
+        <w:t>or, run the “</w:t>
+      </w:r>
+      <w:proofErr w:type="spellStart"/>
+      <w:r>
+        <w:t>ls</w:t>
+      </w:r>
+      <w:proofErr w:type="spellEnd"/>
+      <w:r>
+        <w:t>” command on it</w:t>
       </w:r>
       <w:r>
         <w:t>, and run the callback when the results are in.</w:t>
@@ -3900,7 +4473,23 @@
         <w:t>Although a few lines longer than the previous example, it allows the programmer to avoid any delays due to long execution or communication times.</w:t>
       </w:r>
       <w:r>
-        <w:t xml:space="preserve"> One thing to note here is that the CommandReturn object obtained from the startProcess() method and the one passed into the callback are the very same object.</w:t>
+        <w:t xml:space="preserve"> One thing to note here is that the </w:t>
+      </w:r>
+      <w:proofErr w:type="spellStart"/>
+      <w:r>
+        <w:t>CommandReturn</w:t>
+      </w:r>
+      <w:proofErr w:type="spellEnd"/>
+      <w:r>
+        <w:t xml:space="preserve"> object obtained from the </w:t>
+      </w:r>
+      <w:proofErr w:type="spellStart"/>
+      <w:r>
+        <w:t>startProcess</w:t>
+      </w:r>
+      <w:proofErr w:type="spellEnd"/>
+      <w:r>
+        <w:t>() method and the one passed into the callback are the very same object.</w:t>
       </w:r>
       <w:r>
         <w:t xml:space="preserve"> The status of the </w:t>
@@ -3942,9 +4531,14 @@
       </w:pPr>
       <w:bookmarkStart w:id="7" w:name="_Toc283990492"/>
       <w:r>
-        <w:t>Running Commands in Xterms</w:t>
+        <w:t xml:space="preserve">Running Commands in </w:t>
+      </w:r>
+      <w:proofErr w:type="spellStart"/>
+      <w:r>
+        <w:t>Xterms</w:t>
       </w:r>
       <w:bookmarkEnd w:id="7"/>
+      <w:proofErr w:type="spellEnd"/>
     </w:p>
     <w:p>
       <w:pPr>
@@ -3956,7 +4550,15 @@
         <w:pStyle w:val="BodyText"/>
       </w:pPr>
       <w:r>
-        <w:t>Instead of simply running a command on an Executor, it is also possible to run this same command in an xterm which</w:t>
+        <w:t xml:space="preserve">Instead of simply running a command on an Executor, it is also possible to run this same command in an </w:t>
+      </w:r>
+      <w:proofErr w:type="spellStart"/>
+      <w:r>
+        <w:t>xterm</w:t>
+      </w:r>
+      <w:proofErr w:type="spellEnd"/>
+      <w:r>
+        <w:t xml:space="preserve"> which</w:t>
       </w:r>
       <w:r>
         <w:t>, in turn,</w:t>
@@ -3989,12 +4591,14 @@
       <w:r>
         <w:t xml:space="preserve"> the user wants to run a command in a terminal. The method </w:t>
       </w:r>
+      <w:proofErr w:type="spellStart"/>
       <w:r>
         <w:rPr>
           <w:b/>
         </w:rPr>
         <w:t>startXterm</w:t>
       </w:r>
+      <w:proofErr w:type="spellEnd"/>
       <w:r>
         <w:rPr>
           <w:b/>
@@ -4008,7 +4612,15 @@
         <w:t xml:space="preserve">also </w:t>
       </w:r>
       <w:r>
-        <w:t>allow use of the xterm for other purposes. Based on that method</w:t>
+        <w:t xml:space="preserve">allow use of the </w:t>
+      </w:r>
+      <w:proofErr w:type="spellStart"/>
+      <w:r>
+        <w:t>xterm</w:t>
+      </w:r>
+      <w:proofErr w:type="spellEnd"/>
+      <w:r>
+        <w:t xml:space="preserve"> for other purposes. Based on that method</w:t>
       </w:r>
       <w:r>
         <w:t>,</w:t>
@@ -4016,12 +4628,14 @@
       <w:r>
         <w:t xml:space="preserve"> </w:t>
       </w:r>
+      <w:proofErr w:type="spellStart"/>
       <w:r>
         <w:rPr>
           <w:b/>
         </w:rPr>
         <w:t>startWindows</w:t>
       </w:r>
+      <w:proofErr w:type="spellEnd"/>
       <w:r>
         <w:rPr>
           <w:b/>
@@ -4029,7 +4643,15 @@
         <w:t>()</w:t>
       </w:r>
       <w:r>
-        <w:t xml:space="preserve"> will create as many xterms as desired while </w:t>
+        <w:t xml:space="preserve"> will create as many </w:t>
+      </w:r>
+      <w:proofErr w:type="spellStart"/>
+      <w:r>
+        <w:t>xterms</w:t>
+      </w:r>
+      <w:proofErr w:type="spellEnd"/>
+      <w:r>
+        <w:t xml:space="preserve"> as desired while </w:t>
       </w:r>
       <w:r>
         <w:t>arranging</w:t>
@@ -4037,18 +4659,28 @@
       <w:r>
         <w:t xml:space="preserve"> them neatly on the monitor. Similarly, </w:t>
       </w:r>
+      <w:proofErr w:type="spellStart"/>
       <w:r>
         <w:rPr>
           <w:b/>
         </w:rPr>
-        <w:t>startCommand(s)</w:t>
-      </w:r>
+        <w:t>startCommand</w:t>
+      </w:r>
+      <w:proofErr w:type="spellEnd"/>
+      <w:r>
+        <w:rPr>
+          <w:b/>
+        </w:rPr>
+        <w:t>(s)</w:t>
+      </w:r>
+      <w:proofErr w:type="spellStart"/>
       <w:r>
         <w:rPr>
           <w:b/>
         </w:rPr>
         <w:t>InWindows</w:t>
       </w:r>
+      <w:proofErr w:type="spellEnd"/>
       <w:r>
         <w:rPr>
           <w:b/>
@@ -4062,7 +4694,15 @@
         <w:t>(s)</w:t>
       </w:r>
       <w:r>
-        <w:t xml:space="preserve"> in the desired number of xterms and arrange them neatly on the monitor</w:t>
+        <w:t xml:space="preserve"> in the desired number of </w:t>
+      </w:r>
+      <w:proofErr w:type="spellStart"/>
+      <w:r>
+        <w:t>xterms</w:t>
+      </w:r>
+      <w:proofErr w:type="spellEnd"/>
+      <w:r>
+        <w:t xml:space="preserve"> and arrange them neatly on the monitor</w:t>
       </w:r>
       <w:r>
         <w:t>.</w:t>
@@ -4078,7 +4718,15 @@
         <w:pStyle w:val="BodyText"/>
       </w:pPr>
       <w:r>
-        <w:t>Problems arise due to the nature of the xterm program</w:t>
+        <w:t xml:space="preserve">Problems arise due to the nature of the </w:t>
+      </w:r>
+      <w:proofErr w:type="spellStart"/>
+      <w:r>
+        <w:t>xterm</w:t>
+      </w:r>
+      <w:proofErr w:type="spellEnd"/>
+      <w:r>
+        <w:t xml:space="preserve"> program</w:t>
       </w:r>
       <w:r>
         <w:t xml:space="preserve"> and having to run it through the Java JVM</w:t>
@@ -4148,12 +4796,14 @@
       <w:r>
         <w:t xml:space="preserve"> extends the </w:t>
       </w:r>
+      <w:proofErr w:type="spellStart"/>
       <w:r>
         <w:rPr>
           <w:b/>
         </w:rPr>
         <w:t>org.jlab.code.cMsg.remoteExec.IExecutorThread</w:t>
       </w:r>
+      <w:proofErr w:type="spellEnd"/>
       <w:r>
         <w:t xml:space="preserve"> interface </w:t>
       </w:r>
@@ -4169,11 +4819,19 @@
       <w:r>
         <w:t xml:space="preserve">he first method, </w:t>
       </w:r>
+      <w:proofErr w:type="spellStart"/>
       <w:r>
         <w:rPr>
           <w:b/>
         </w:rPr>
-        <w:t>startItUp()</w:t>
+        <w:t>startItUp</w:t>
+      </w:r>
+      <w:proofErr w:type="spellEnd"/>
+      <w:r>
+        <w:rPr>
+          <w:b/>
+        </w:rPr>
+        <w:t>()</w:t>
       </w:r>
       <w:r>
         <w:rPr>
@@ -4190,32 +4848,28 @@
       <w:r>
         <w:t xml:space="preserve">he second method, </w:t>
       </w:r>
+      <w:proofErr w:type="spellStart"/>
       <w:r>
         <w:rPr>
           <w:b/>
         </w:rPr>
-        <w:t>shutItDown()</w:t>
-      </w:r>
-      <w:r>
-        <w:t xml:space="preserve">, ends the thread. </w:t>
-      </w:r>
-      <w:r>
-        <w:t>And</w:t>
-      </w:r>
-      <w:r>
-        <w:t xml:space="preserve"> the last method</w:t>
-      </w:r>
-      <w:r>
-        <w:t>,</w:t>
-      </w:r>
-      <w:r>
-        <w:t xml:space="preserve"> </w:t>
-      </w:r>
+        <w:t>shutItDown</w:t>
+      </w:r>
+      <w:proofErr w:type="spellEnd"/>
       <w:r>
         <w:rPr>
           <w:b/>
         </w:rPr>
-        <w:t>waitUntilDone()</w:t>
+        <w:t>()</w:t>
+      </w:r>
+      <w:r>
+        <w:t xml:space="preserve">, ends the thread. </w:t>
+      </w:r>
+      <w:r>
+        <w:t>And</w:t>
+      </w:r>
+      <w:r>
+        <w:t xml:space="preserve"> the last method</w:t>
       </w:r>
       <w:r>
         <w:t>,</w:t>
@@ -4223,6 +4877,26 @@
       <w:r>
         <w:t xml:space="preserve"> </w:t>
       </w:r>
+      <w:proofErr w:type="spellStart"/>
+      <w:r>
+        <w:rPr>
+          <w:b/>
+        </w:rPr>
+        <w:t>waitUntilDone</w:t>
+      </w:r>
+      <w:proofErr w:type="spellEnd"/>
+      <w:r>
+        <w:rPr>
+          <w:b/>
+        </w:rPr>
+        <w:t>()</w:t>
+      </w:r>
+      <w:r>
+        <w:t>,</w:t>
+      </w:r>
+      <w:r>
+        <w:t xml:space="preserve"> </w:t>
+      </w:r>
       <w:r>
         <w:t>wait</w:t>
       </w:r>
@@ -4254,9 +4928,11 @@
       <w:r>
         <w:t xml:space="preserve">Part of the difficulty in running such a thread is creating the object of the class that implements the </w:t>
       </w:r>
+      <w:proofErr w:type="spellStart"/>
       <w:r>
         <w:t>IExecutorThread</w:t>
       </w:r>
+      <w:proofErr w:type="spellEnd"/>
       <w:r>
         <w:t xml:space="preserve"> interface to begin with.</w:t>
       </w:r>
@@ -4279,7 +4955,15 @@
         <w:t xml:space="preserve">requires arguments, some of which are objects which themselves require constructors </w:t>
       </w:r>
       <w:r>
-        <w:t xml:space="preserve">with args </w:t>
+        <w:t xml:space="preserve">with </w:t>
+      </w:r>
+      <w:proofErr w:type="spellStart"/>
+      <w:r>
+        <w:t>args</w:t>
+      </w:r>
+      <w:proofErr w:type="spellEnd"/>
+      <w:r>
+        <w:t xml:space="preserve"> </w:t>
       </w:r>
       <w:r>
         <w:t>etc., it can be tricky to do this properly.</w:t>
@@ -4287,12 +4971,14 @@
       <w:r>
         <w:t xml:space="preserve"> In the code distribution there is a class, </w:t>
       </w:r>
+      <w:proofErr w:type="spellStart"/>
       <w:r>
         <w:rPr>
           <w:b/>
         </w:rPr>
         <w:t>org.jlab.code.cMsg.remoteExec.ExampleThread</w:t>
       </w:r>
+      <w:proofErr w:type="spellEnd"/>
       <w:r>
         <w:t xml:space="preserve"> which provides just </w:t>
       </w:r>
@@ -4319,25 +5005,45 @@
         <w:t>The const</w:t>
       </w:r>
       <w:r>
-        <w:t xml:space="preserve">ructor of ExampleThread takes a </w:t>
-      </w:r>
+        <w:t xml:space="preserve">ructor of </w:t>
+      </w:r>
+      <w:proofErr w:type="spellStart"/>
+      <w:r>
+        <w:t>ExampleThread</w:t>
+      </w:r>
+      <w:proofErr w:type="spellEnd"/>
+      <w:r>
+        <w:t xml:space="preserve"> takes a </w:t>
+      </w:r>
+      <w:proofErr w:type="spellStart"/>
       <w:r>
         <w:t>java.awt.</w:t>
       </w:r>
       <w:r>
         <w:t>Rectangle</w:t>
       </w:r>
+      <w:proofErr w:type="spellEnd"/>
       <w:r>
         <w:t xml:space="preserve"> object as the single argument which, in turn, takes a </w:t>
       </w:r>
+      <w:proofErr w:type="spellStart"/>
       <w:r>
         <w:t>java.awt.Dimension</w:t>
       </w:r>
+      <w:proofErr w:type="spellEnd"/>
       <w:r>
         <w:t xml:space="preserve"> object as an argument.</w:t>
       </w:r>
       <w:r>
-        <w:t xml:space="preserve"> To use the ExampleThread in a Commander, one would do the following:</w:t>
+        <w:t xml:space="preserve"> To use the </w:t>
+      </w:r>
+      <w:proofErr w:type="spellStart"/>
+      <w:r>
+        <w:t>ExampleThread</w:t>
+      </w:r>
+      <w:proofErr w:type="spellEnd"/>
+      <w:r>
+        <w:t xml:space="preserve"> in a Commander, one would do the following:</w:t>
       </w:r>
     </w:p>
     <w:p>
@@ -4354,7 +5060,30 @@
       </w:r>
       <w:r>
         <w:tab/>
-        <w:t>ConstructorInfo exmplThreadCI = new ConstructorInfo();</w:t>
+      </w:r>
+      <w:proofErr w:type="spellStart"/>
+      <w:r>
+        <w:t>ConstructorInfo</w:t>
+      </w:r>
+      <w:proofErr w:type="spellEnd"/>
+      <w:r>
+        <w:t xml:space="preserve"> </w:t>
+      </w:r>
+      <w:proofErr w:type="spellStart"/>
+      <w:r>
+        <w:t>exmplThreadCI</w:t>
+      </w:r>
+      <w:proofErr w:type="spellEnd"/>
+      <w:r>
+        <w:t xml:space="preserve"> = new </w:t>
+      </w:r>
+      <w:proofErr w:type="spellStart"/>
+      <w:r>
+        <w:t>ConstructorInfo</w:t>
+      </w:r>
+      <w:proofErr w:type="spellEnd"/>
+      <w:r>
+        <w:t>();</w:t>
       </w:r>
     </w:p>
     <w:p>
@@ -4366,7 +5095,30 @@
       </w:r>
       <w:r>
         <w:tab/>
-        <w:t>ConstructorInfo rectangleCI   = new ConstructorInfo();</w:t>
+      </w:r>
+      <w:proofErr w:type="spellStart"/>
+      <w:r>
+        <w:t>ConstructorInfo</w:t>
+      </w:r>
+      <w:proofErr w:type="spellEnd"/>
+      <w:r>
+        <w:t xml:space="preserve"> </w:t>
+      </w:r>
+      <w:proofErr w:type="spellStart"/>
+      <w:r>
+        <w:t>rectangleCI</w:t>
+      </w:r>
+      <w:proofErr w:type="spellEnd"/>
+      <w:r>
+        <w:t xml:space="preserve">   = new </w:t>
+      </w:r>
+      <w:proofErr w:type="spellStart"/>
+      <w:r>
+        <w:t>ConstructorInfo</w:t>
+      </w:r>
+      <w:proofErr w:type="spellEnd"/>
+      <w:r>
+        <w:t>();</w:t>
       </w:r>
     </w:p>
     <w:p>
@@ -4378,7 +5130,30 @@
       </w:r>
       <w:r>
         <w:tab/>
-        <w:t>ConstructorInfo dimensionCI   = new ConstructorInfo();</w:t>
+      </w:r>
+      <w:proofErr w:type="spellStart"/>
+      <w:r>
+        <w:t>ConstructorInfo</w:t>
+      </w:r>
+      <w:proofErr w:type="spellEnd"/>
+      <w:r>
+        <w:t xml:space="preserve"> </w:t>
+      </w:r>
+      <w:proofErr w:type="spellStart"/>
+      <w:r>
+        <w:t>dimensionCI</w:t>
+      </w:r>
+      <w:proofErr w:type="spellEnd"/>
+      <w:r>
+        <w:t xml:space="preserve">   = new </w:t>
+      </w:r>
+      <w:proofErr w:type="spellStart"/>
+      <w:r>
+        <w:t>ConstructorInfo</w:t>
+      </w:r>
+      <w:proofErr w:type="spellEnd"/>
+      <w:r>
+        <w:t>();</w:t>
       </w:r>
     </w:p>
     <w:p>
@@ -4395,7 +5170,22 @@
       </w:r>
       <w:r>
         <w:tab/>
-        <w:t>dimensionCI.addPrimitiveArg(“int”, “1”);</w:t>
+      </w:r>
+      <w:proofErr w:type="spellStart"/>
+      <w:r>
+        <w:t>dimensionCI.addPrimitiveArg</w:t>
+      </w:r>
+      <w:proofErr w:type="spellEnd"/>
+      <w:r>
+        <w:t>(“</w:t>
+      </w:r>
+      <w:proofErr w:type="spellStart"/>
+      <w:r>
+        <w:t>int</w:t>
+      </w:r>
+      <w:proofErr w:type="spellEnd"/>
+      <w:r>
+        <w:t>”, “1”);</w:t>
       </w:r>
     </w:p>
     <w:p>
@@ -4407,7 +5197,22 @@
       </w:r>
       <w:r>
         <w:tab/>
-        <w:t>dimensionCI.addPrimitiveArg(“int”, “2”);</w:t>
+      </w:r>
+      <w:proofErr w:type="spellStart"/>
+      <w:r>
+        <w:t>dimensionCI.addPrimitiveArg</w:t>
+      </w:r>
+      <w:proofErr w:type="spellEnd"/>
+      <w:r>
+        <w:t>(“</w:t>
+      </w:r>
+      <w:proofErr w:type="spellStart"/>
+      <w:r>
+        <w:t>int</w:t>
+      </w:r>
+      <w:proofErr w:type="spellEnd"/>
+      <w:r>
+        <w:t>”, “2”);</w:t>
       </w:r>
     </w:p>
     <w:p>
@@ -4419,7 +5224,30 @@
       </w:r>
       <w:r>
         <w:tab/>
-        <w:t>rectangleCI.addReferenceArg(“java.awt.Dimension”, dimensionCI);</w:t>
+      </w:r>
+      <w:proofErr w:type="spellStart"/>
+      <w:r>
+        <w:t>rectangleCI.addReferenceArg</w:t>
+      </w:r>
+      <w:proofErr w:type="spellEnd"/>
+      <w:r>
+        <w:t>(“</w:t>
+      </w:r>
+      <w:proofErr w:type="spellStart"/>
+      <w:r>
+        <w:t>java.awt.Dimension</w:t>
+      </w:r>
+      <w:proofErr w:type="spellEnd"/>
+      <w:r>
+        <w:t xml:space="preserve">”, </w:t>
+      </w:r>
+      <w:proofErr w:type="spellStart"/>
+      <w:r>
+        <w:t>dimensionCI</w:t>
+      </w:r>
+      <w:proofErr w:type="spellEnd"/>
+      <w:r>
+        <w:t>);</w:t>
       </w:r>
     </w:p>
     <w:p>
@@ -4431,7 +5259,30 @@
       </w:r>
       <w:r>
         <w:tab/>
-        <w:t>exmplThreadCI.addReferenceArg(“java.awt.Rectangle”, rectangleCI);</w:t>
+      </w:r>
+      <w:proofErr w:type="spellStart"/>
+      <w:r>
+        <w:t>exmplThreadCI.addReferenceArg</w:t>
+      </w:r>
+      <w:proofErr w:type="spellEnd"/>
+      <w:r>
+        <w:t>(“</w:t>
+      </w:r>
+      <w:proofErr w:type="spellStart"/>
+      <w:r>
+        <w:t>java.awt.Rectangle</w:t>
+      </w:r>
+      <w:proofErr w:type="spellEnd"/>
+      <w:r>
+        <w:t xml:space="preserve">”, </w:t>
+      </w:r>
+      <w:proofErr w:type="spellStart"/>
+      <w:r>
+        <w:t>rectangleCI</w:t>
+      </w:r>
+      <w:proofErr w:type="spellEnd"/>
+      <w:r>
+        <w:t>);</w:t>
       </w:r>
     </w:p>
     <w:p>
@@ -4449,7 +5300,23 @@
       </w:r>
       <w:r>
         <w:tab/>
-        <w:t>for (ExecutorInfo info : execList) {</w:t>
+        <w:t>for (</w:t>
+      </w:r>
+      <w:proofErr w:type="spellStart"/>
+      <w:r>
+        <w:t>ExecutorInfo</w:t>
+      </w:r>
+      <w:proofErr w:type="spellEnd"/>
+      <w:r>
+        <w:t xml:space="preserve"> info : </w:t>
+      </w:r>
+      <w:proofErr w:type="spellStart"/>
+      <w:r>
+        <w:t>execList</w:t>
+      </w:r>
+      <w:proofErr w:type="spellEnd"/>
+      <w:r>
+        <w:t>) {</w:t>
       </w:r>
     </w:p>
     <w:p>
@@ -4461,7 +5328,23 @@
       </w:r>
       <w:r>
         <w:tab/>
-        <w:t xml:space="preserve">    CommandReturn ret = cmdr.startThread(info,</w:t>
+        <w:t xml:space="preserve">    </w:t>
+      </w:r>
+      <w:proofErr w:type="spellStart"/>
+      <w:r>
+        <w:t>CommandReturn</w:t>
+      </w:r>
+      <w:proofErr w:type="spellEnd"/>
+      <w:r>
+        <w:t xml:space="preserve"> ret = </w:t>
+      </w:r>
+      <w:proofErr w:type="spellStart"/>
+      <w:r>
+        <w:t>cmdr.startThread</w:t>
+      </w:r>
+      <w:proofErr w:type="spellEnd"/>
+      <w:r>
+        <w:t>(info,</w:t>
       </w:r>
     </w:p>
     <w:p>
@@ -4472,8 +5355,13 @@
         <w:t xml:space="preserve">                             </w:t>
       </w:r>
       <w:r>
-        <w:t>“org.jlab.code.cMsg.remoteExec.ExampleThread</w:t>
-      </w:r>
+        <w:t>“</w:t>
+      </w:r>
+      <w:proofErr w:type="spellStart"/>
+      <w:r>
+        <w:t>org.jlab.code.cMsg.remoteExec.ExampleThread</w:t>
+      </w:r>
+      <w:proofErr w:type="spellEnd"/>
       <w:r>
         <w:t>”</w:t>
       </w:r>
@@ -4491,8 +5379,21 @@
       <w:r>
         <w:t xml:space="preserve">  </w:t>
       </w:r>
-      <w:r>
-        <w:t>myCbk, null, exmplThreaCI);</w:t>
+      <w:proofErr w:type="spellStart"/>
+      <w:r>
+        <w:t>myCbk</w:t>
+      </w:r>
+      <w:proofErr w:type="spellEnd"/>
+      <w:r>
+        <w:t xml:space="preserve">, null, </w:t>
+      </w:r>
+      <w:proofErr w:type="spellStart"/>
+      <w:r>
+        <w:t>exmplThreaCI</w:t>
+      </w:r>
+      <w:proofErr w:type="spellEnd"/>
+      <w:r>
+        <w:t>);</w:t>
       </w:r>
     </w:p>
     <w:p>
@@ -4561,7 +5462,15 @@
         <w:tab/>
       </w:r>
       <w:r>
-        <w:t>A ConstructorInfo object is needed for each constructor used</w:t>
+        <w:t xml:space="preserve">A </w:t>
+      </w:r>
+      <w:proofErr w:type="spellStart"/>
+      <w:r>
+        <w:t>ConstructorInfo</w:t>
+      </w:r>
+      <w:proofErr w:type="spellEnd"/>
+      <w:r>
+        <w:t xml:space="preserve"> object is needed for each constructor used</w:t>
       </w:r>
       <w:r>
         <w:t xml:space="preserve"> which has at least 1 arg</w:t>
@@ -4587,17 +5496,38 @@
         <w:t>Dimension object has a constructor which has 2 primit</w:t>
       </w:r>
       <w:r>
-        <w:t>ive integers (int) as its arg</w:t>
-      </w:r>
-      <w:r>
-        <w:t xml:space="preserve">s. Those are specified in a distinct </w:t>
+        <w:t>ive integers (</w:t>
+      </w:r>
+      <w:proofErr w:type="spellStart"/>
+      <w:r>
+        <w:t>int</w:t>
+      </w:r>
+      <w:proofErr w:type="spellEnd"/>
+      <w:r>
+        <w:t xml:space="preserve">) as its </w:t>
+      </w:r>
+      <w:proofErr w:type="spellStart"/>
+      <w:r>
+        <w:t>arg</w:t>
+      </w:r>
+      <w:r>
+        <w:t>s</w:t>
+      </w:r>
+      <w:proofErr w:type="spellEnd"/>
+      <w:r>
+        <w:t xml:space="preserve">. Those are specified in a distinct </w:t>
       </w:r>
       <w:r>
         <w:t>order with first</w:t>
       </w:r>
       <w:r>
-        <w:t xml:space="preserve"> arg</w:t>
-      </w:r>
+        <w:t xml:space="preserve"> </w:t>
+      </w:r>
+      <w:proofErr w:type="spellStart"/>
+      <w:r>
+        <w:t>arg</w:t>
+      </w:r>
+      <w:proofErr w:type="spellEnd"/>
       <w:r>
         <w:t xml:space="preserve"> being specified first, etc.</w:t>
       </w:r>
@@ -4653,8 +5583,13 @@
       <w:r>
         <w:tab/>
       </w:r>
-      <w:r>
-        <w:t>ExampleThread object has a constructor which has a Rectangle objec</w:t>
+      <w:proofErr w:type="spellStart"/>
+      <w:r>
+        <w:t>ExampleThread</w:t>
+      </w:r>
+      <w:proofErr w:type="spellEnd"/>
+      <w:r>
+        <w:t xml:space="preserve"> object has a constructor which has a Rectangle objec</w:t>
       </w:r>
       <w:r>
         <w:t>t as first and only arg</w:t>
@@ -4743,13 +5678,29 @@
         <w:t xml:space="preserve">Executor </w:t>
       </w:r>
       <w:r>
-        <w:t>does nobody any good if Commanders don’t know about it. When creating a Commander, its constructor will issue a command to all Executors using the same cMsg udl to identify themselves. The user can also tell Executors to identify themselves explicitly by calling Comma</w:t>
+        <w:t xml:space="preserve">does nobody any good if Commanders don’t know about it. When creating a Commander, its constructor will issue a command to all Executors using the same cMsg </w:t>
+      </w:r>
+      <w:proofErr w:type="spellStart"/>
+      <w:r>
+        <w:t>udl</w:t>
+      </w:r>
+      <w:proofErr w:type="spellEnd"/>
+      <w:r>
+        <w:t xml:space="preserve"> to identify themselves. The user can also tell Executors to identify themselves explicitly by calling </w:t>
+      </w:r>
+      <w:proofErr w:type="spellStart"/>
+      <w:r>
+        <w:t>Comma</w:t>
       </w:r>
       <w:r>
         <w:t>n</w:t>
       </w:r>
       <w:r>
-        <w:t>der.findExecutors().</w:t>
+        <w:t>der.findExecutors</w:t>
+      </w:r>
+      <w:proofErr w:type="spellEnd"/>
+      <w:r>
+        <w:t>().</w:t>
       </w:r>
     </w:p>
     <w:p>
@@ -4816,7 +5767,15 @@
         <w:t>thread</w:t>
       </w:r>
       <w:r>
-        <w:t xml:space="preserve"> is stopped will actually depend on how its shutItDown() method was programmed.</w:t>
+        <w:t xml:space="preserve"> is stopped will actually depend on how its </w:t>
+      </w:r>
+      <w:proofErr w:type="spellStart"/>
+      <w:r>
+        <w:t>shutItDown</w:t>
+      </w:r>
+      <w:proofErr w:type="spellEnd"/>
+      <w:r>
+        <w:t>() method was programmed.</w:t>
       </w:r>
     </w:p>
     <w:p>
@@ -4840,12 +5799,14 @@
       <w:r>
         <w:t xml:space="preserve"> </w:t>
       </w:r>
+      <w:proofErr w:type="spellStart"/>
       <w:r>
         <w:t>CommandReturn.</w:t>
       </w:r>
       <w:r>
         <w:t>stop</w:t>
       </w:r>
+      <w:proofErr w:type="spellEnd"/>
       <w:r>
         <w:t>()</w:t>
       </w:r>
@@ -4859,17 +5820,41 @@
         <w:t xml:space="preserve"> of</w:t>
       </w:r>
       <w:r>
-        <w:t xml:space="preserve"> the CommandReturn object obtained by </w:t>
+        <w:t xml:space="preserve"> the </w:t>
+      </w:r>
+      <w:proofErr w:type="spellStart"/>
+      <w:r>
+        <w:t>CommandReturn</w:t>
+      </w:r>
+      <w:proofErr w:type="spellEnd"/>
+      <w:r>
+        <w:t xml:space="preserve"> object obtained by </w:t>
       </w:r>
       <w:r>
         <w:t>the initial call to</w:t>
       </w:r>
       <w:r>
-        <w:t xml:space="preserve"> Commander.startProcess() or startThread().</w:t>
-      </w:r>
-      <w:r>
         <w:t xml:space="preserve"> </w:t>
       </w:r>
+      <w:proofErr w:type="spellStart"/>
+      <w:r>
+        <w:t>Commander.startProcess</w:t>
+      </w:r>
+      <w:proofErr w:type="spellEnd"/>
+      <w:r>
+        <w:t xml:space="preserve">() or </w:t>
+      </w:r>
+      <w:proofErr w:type="spellStart"/>
+      <w:r>
+        <w:t>startThread</w:t>
+      </w:r>
+      <w:proofErr w:type="spellEnd"/>
+      <w:r>
+        <w:t>().</w:t>
+      </w:r>
+      <w:r>
+        <w:t xml:space="preserve"> </w:t>
+      </w:r>
       <w:r>
         <w:t xml:space="preserve">Another way to do </w:t>
       </w:r>
@@ -4883,7 +5868,15 @@
         <w:t xml:space="preserve"> by calling</w:t>
       </w:r>
       <w:r>
-        <w:t xml:space="preserve"> the Commander.stop() method which requires arguments specifying the Executor and the id of the process or thread it is trying to stop</w:t>
+        <w:t xml:space="preserve"> the </w:t>
+      </w:r>
+      <w:proofErr w:type="spellStart"/>
+      <w:r>
+        <w:t>Commander.stop</w:t>
+      </w:r>
+      <w:proofErr w:type="spellEnd"/>
+      <w:r>
+        <w:t>() method which requires arguments specifying the Executor and the id of the process or thread it is trying to stop</w:t>
       </w:r>
       <w:r>
         <w:t>.</w:t>
@@ -4903,7 +5896,38 @@
       </w:r>
       <w:r>
         <w:tab/>
-        <w:t>CommandReturn ret = cmdr.startProcess(info, cmd, true, myCbk, null);</w:t>
+      </w:r>
+      <w:proofErr w:type="spellStart"/>
+      <w:r>
+        <w:t>CommandReturn</w:t>
+      </w:r>
+      <w:proofErr w:type="spellEnd"/>
+      <w:r>
+        <w:t xml:space="preserve"> ret = </w:t>
+      </w:r>
+      <w:proofErr w:type="spellStart"/>
+      <w:r>
+        <w:t>cmdr.startProcess</w:t>
+      </w:r>
+      <w:proofErr w:type="spellEnd"/>
+      <w:r>
+        <w:t xml:space="preserve">(info, </w:t>
+      </w:r>
+      <w:proofErr w:type="spellStart"/>
+      <w:r>
+        <w:t>cmd</w:t>
+      </w:r>
+      <w:proofErr w:type="spellEnd"/>
+      <w:r>
+        <w:t xml:space="preserve">, true, </w:t>
+      </w:r>
+      <w:proofErr w:type="spellStart"/>
+      <w:r>
+        <w:t>myCbk</w:t>
+      </w:r>
+      <w:proofErr w:type="spellEnd"/>
+      <w:r>
+        <w:t>, null);</w:t>
       </w:r>
     </w:p>
     <w:p>
@@ -4915,7 +5939,14 @@
       </w:r>
       <w:r>
         <w:tab/>
-        <w:t>ret.stop();</w:t>
+      </w:r>
+      <w:proofErr w:type="spellStart"/>
+      <w:r>
+        <w:t>ret.stop</w:t>
+      </w:r>
+      <w:proofErr w:type="spellEnd"/>
+      <w:r>
+        <w:t>();</w:t>
       </w:r>
     </w:p>
     <w:p>
@@ -4927,7 +5958,22 @@
       </w:r>
       <w:r>
         <w:tab/>
-        <w:t>cmdr.stop(info, ret.getId());</w:t>
+      </w:r>
+      <w:proofErr w:type="spellStart"/>
+      <w:r>
+        <w:t>cmdr.stop</w:t>
+      </w:r>
+      <w:proofErr w:type="spellEnd"/>
+      <w:r>
+        <w:t xml:space="preserve">(info, </w:t>
+      </w:r>
+      <w:proofErr w:type="spellStart"/>
+      <w:r>
+        <w:t>ret.getId</w:t>
+      </w:r>
+      <w:proofErr w:type="spellEnd"/>
+      <w:r>
+        <w:t>());</w:t>
       </w:r>
     </w:p>
     <w:p>
@@ -4952,7 +5998,15 @@
         <w:t>Commander</w:t>
       </w:r>
       <w:r>
-        <w:t xml:space="preserve"> sends a command to an Executor which returns a CommandReturn object.</w:t>
+        <w:t xml:space="preserve"> sends a command to an Executor which returns a </w:t>
+      </w:r>
+      <w:proofErr w:type="spellStart"/>
+      <w:r>
+        <w:t>CommandReturn</w:t>
+      </w:r>
+      <w:proofErr w:type="spellEnd"/>
+      <w:r>
+        <w:t xml:space="preserve"> object.</w:t>
       </w:r>
     </w:p>
     <w:p>
@@ -4969,7 +6023,15 @@
         <w:tab/>
       </w:r>
       <w:r>
-        <w:t>Stop the given command using the CommandReturn object.</w:t>
+        <w:t xml:space="preserve">Stop the given command using the </w:t>
+      </w:r>
+      <w:proofErr w:type="spellStart"/>
+      <w:r>
+        <w:t>CommandReturn</w:t>
+      </w:r>
+      <w:proofErr w:type="spellEnd"/>
+      <w:r>
+        <w:t xml:space="preserve"> object.</w:t>
       </w:r>
     </w:p>
     <w:p>
@@ -5037,7 +6099,15 @@
         <w:t xml:space="preserve">on a specific Executor </w:t>
       </w:r>
       <w:r>
-        <w:t>at once by calling Commander.stopAll() and giving the Executor as an argument.</w:t>
+        <w:t xml:space="preserve">at once by calling </w:t>
+      </w:r>
+      <w:proofErr w:type="spellStart"/>
+      <w:r>
+        <w:t>Commander.stopAll</w:t>
+      </w:r>
+      <w:proofErr w:type="spellEnd"/>
+      <w:r>
+        <w:t>() and giving the Executor as an argument.</w:t>
       </w:r>
       <w:r>
         <w:t xml:space="preserve"> Or the Commander can stop all processes and threads on all Executors by calling the same (overloaded) method with no arguments.</w:t>
@@ -5084,13 +6154,29 @@
         <w:t>can kill a specific</w:t>
       </w:r>
       <w:r>
-        <w:t xml:space="preserve"> Executor process by calling Commander.kill() and giving the Executor as a</w:t>
+        <w:t xml:space="preserve"> Executor process by calling </w:t>
+      </w:r>
+      <w:proofErr w:type="spellStart"/>
+      <w:r>
+        <w:t>Commander.kill</w:t>
+      </w:r>
+      <w:proofErr w:type="spellEnd"/>
+      <w:r>
+        <w:t>() and giving the Executor as a</w:t>
       </w:r>
       <w:r>
         <w:t>n argument.</w:t>
       </w:r>
       <w:r>
-        <w:t xml:space="preserve"> Or the Commander can kill all Executors by calling Commander.killAll(). Both methods have the option of whether to kill </w:t>
+        <w:t xml:space="preserve"> Or the Commander can kill all Executors by calling </w:t>
+      </w:r>
+      <w:proofErr w:type="spellStart"/>
+      <w:r>
+        <w:t>Commander.killAll</w:t>
+      </w:r>
+      <w:proofErr w:type="spellEnd"/>
+      <w:r>
+        <w:t xml:space="preserve">(). Both methods have the option of whether to kill </w:t>
       </w:r>
       <w:r>
         <w:t>the</w:t>
@@ -5167,7 +6253,15 @@
         <w:t>s</w:t>
       </w:r>
       <w:r>
-        <w:t>tarting up 20 xterms from one Executor and shutting them down one-by-one</w:t>
+        <w:t xml:space="preserve">tarting up 20 </w:t>
+      </w:r>
+      <w:proofErr w:type="spellStart"/>
+      <w:r>
+        <w:t>xterms</w:t>
+      </w:r>
+      <w:proofErr w:type="spellEnd"/>
+      <w:r>
+        <w:t xml:space="preserve"> from one Executor and shutting them down one-by-one</w:t>
       </w:r>
     </w:p>
     <w:p>
@@ -5187,7 +6281,15 @@
         <w:t>an</w:t>
       </w:r>
       <w:r>
-        <w:t xml:space="preserve"> ExampleThread object as a thread in 1 Executor, wait</w:t>
+        <w:t xml:space="preserve"> </w:t>
+      </w:r>
+      <w:proofErr w:type="spellStart"/>
+      <w:r>
+        <w:t>ExampleThread</w:t>
+      </w:r>
+      <w:proofErr w:type="spellEnd"/>
+      <w:r>
+        <w:t xml:space="preserve"> object as a thread in 1 Executor, wait</w:t>
       </w:r>
       <w:r>
         <w:t>ing</w:t>
@@ -5353,7 +6455,15 @@
         <w:t>s</w:t>
       </w:r>
       <w:r>
-        <w:t xml:space="preserve"> on vxWorks version 6 or later.</w:t>
+        <w:t xml:space="preserve"> on </w:t>
+      </w:r>
+      <w:proofErr w:type="spellStart"/>
+      <w:r>
+        <w:t>vxWorks</w:t>
+      </w:r>
+      <w:proofErr w:type="spellEnd"/>
+      <w:r>
+        <w:t xml:space="preserve"> version 6 or later.</w:t>
       </w:r>
     </w:p>
     <w:p>
@@ -5379,7 +6489,7 @@
     <w:p>
       <w:pPr>
         <w:sectPr>
-          <w:headerReference w:type="default" r:id="rId13"/>
+          <w:headerReference w:type="default" r:id="rId14"/>
           <w:type w:val="continuous"/>
           <w:pgSz w:w="12240" w:h="15840"/>
           <w:pgMar w:top="1440" w:right="1800" w:bottom="1440" w:left="1800" w:header="720" w:footer="720" w:gutter="0"/>
@@ -5412,7 +6522,7 @@
           <w:insideH w:val="single" w:sz="6" w:space="0" w:color="auto"/>
           <w:insideV w:val="single" w:sz="6" w:space="0" w:color="auto"/>
         </w:tblBorders>
-        <w:tblLook w:val="01E0"/>
+        <w:tblLook w:val="01E0" w:firstRow="1" w:lastRow="1" w:firstColumn="1" w:lastColumn="1" w:noHBand="0" w:noVBand="0"/>
       </w:tblPr>
       <w:tblGrid>
         <w:gridCol w:w="2387"/>
@@ -5489,8 +6599,13 @@
               <w:pStyle w:val="Bodytext0"/>
             </w:pPr>
             <w:r>
-              <w:t>Name used to connect to the cMsg server specified by udl</w:t>
+              <w:t xml:space="preserve">Name used to connect to the cMsg server specified by </w:t>
             </w:r>
+            <w:proofErr w:type="spellStart"/>
+            <w:r>
+              <w:t>udl</w:t>
+            </w:r>
+            <w:proofErr w:type="spellEnd"/>
           </w:p>
         </w:tc>
       </w:tr>
@@ -5508,7 +6623,15 @@
               <w:pStyle w:val="Bodytext0"/>
             </w:pPr>
             <w:r>
-              <w:t>-u &lt;udl&gt;</w:t>
+              <w:t>-u &lt;</w:t>
+            </w:r>
+            <w:proofErr w:type="spellStart"/>
+            <w:r>
+              <w:t>udl</w:t>
+            </w:r>
+            <w:proofErr w:type="spellEnd"/>
+            <w:r>
+              <w:t>&gt;</w:t>
             </w:r>
           </w:p>
         </w:tc>
@@ -5520,8 +6643,13 @@
             <w:pPr>
               <w:pStyle w:val="Bodytext0"/>
             </w:pPr>
+            <w:proofErr w:type="spellStart"/>
             <w:r>
-              <w:t>Udl used to connect to the cMsg server</w:t>
+              <w:t>Udl</w:t>
+            </w:r>
+            <w:proofErr w:type="spellEnd"/>
+            <w:r>
+              <w:t xml:space="preserve"> used to connect to the cMsg server</w:t>
             </w:r>
           </w:p>
         </w:tc>
@@ -5582,14 +6710,27 @@
         <w:pStyle w:val="code"/>
       </w:pPr>
       <w:r>
-        <w:t>java Executor –n myName –u cMsg://</w:t>
+        <w:t xml:space="preserve">java Executor –n </w:t>
+      </w:r>
+      <w:proofErr w:type="spellStart"/>
+      <w:r>
+        <w:t>myName</w:t>
+      </w:r>
+      <w:proofErr w:type="spellEnd"/>
+      <w:r>
+        <w:t xml:space="preserve"> –u cMsg://</w:t>
       </w:r>
       <w:r>
         <w:t>cmsg</w:t>
       </w:r>
       <w:r>
-        <w:t>Host/cMsg/myNamespace –p myPassword</w:t>
-      </w:r>
+        <w:t xml:space="preserve">Host/cMsg/myNamespace –p </w:t>
+      </w:r>
+      <w:proofErr w:type="spellStart"/>
+      <w:r>
+        <w:t>myPassword</w:t>
+      </w:r>
+      <w:proofErr w:type="spellEnd"/>
     </w:p>
     <w:p>
       <w:pPr>
@@ -5607,7 +6748,15 @@
         <w:t xml:space="preserve"> if none is given</w:t>
       </w:r>
       <w:r>
-        <w:t>. The password is also optional but strongly recommended to be provided. The udl is necessary, however, for the Executor to function.</w:t>
+        <w:t xml:space="preserve">. The password is also optional but strongly recommended to be provided. The </w:t>
+      </w:r>
+      <w:proofErr w:type="spellStart"/>
+      <w:r>
+        <w:t>udl</w:t>
+      </w:r>
+      <w:proofErr w:type="spellEnd"/>
+      <w:r>
+        <w:t xml:space="preserve"> is necessary, however, for the Executor to function.</w:t>
       </w:r>
     </w:p>
     <w:p>
@@ -5635,16 +6784,67 @@
         <w:pStyle w:val="BodyText"/>
       </w:pPr>
       <w:r>
-        <w:t xml:space="preserve">Currently the vxWorks Executor can only be compiled using cMsg’s scons build system – the BMS makefile system will </w:t>
-      </w:r>
-      <w:r>
-        <w:rPr>
-          <w:b/>
-        </w:rPr>
-        <w:t>not</w:t>
-      </w:r>
-      <w:r>
-        <w:t xml:space="preserve"> do the build as of this time. Building it requires typing “scons --vx” in the top level cmsg </w:t>
+        <w:t xml:space="preserve">Currently the </w:t>
+      </w:r>
+      <w:proofErr w:type="spellStart"/>
+      <w:r>
+        <w:t>vxWorks</w:t>
+      </w:r>
+      <w:proofErr w:type="spellEnd"/>
+      <w:r>
+        <w:t xml:space="preserve"> Executor can be compiled using </w:t>
+      </w:r>
+      <w:proofErr w:type="spellStart"/>
+      <w:r>
+        <w:t>cMsg’s</w:t>
+      </w:r>
+      <w:proofErr w:type="spellEnd"/>
+      <w:r>
+        <w:t xml:space="preserve"> </w:t>
+      </w:r>
+      <w:proofErr w:type="spellStart"/>
+      <w:r>
+        <w:t>scons</w:t>
+      </w:r>
+      <w:proofErr w:type="spellEnd"/>
+      <w:r>
+        <w:t xml:space="preserve"> b</w:t>
+      </w:r>
+      <w:r>
+        <w:t>uild system</w:t>
+      </w:r>
+      <w:r>
+        <w:t>. Building it requires typing “</w:t>
+      </w:r>
+      <w:proofErr w:type="spellStart"/>
+      <w:r>
+        <w:t>scons</w:t>
+      </w:r>
+      <w:proofErr w:type="spellEnd"/>
+      <w:r>
+        <w:t xml:space="preserve"> </w:t>
+      </w:r>
+      <w:r>
+        <w:t>–</w:t>
+      </w:r>
+      <w:r>
+        <w:t>vx</w:t>
+      </w:r>
+      <w:r>
+        <w:t>6.0</w:t>
+      </w:r>
+      <w:bookmarkStart w:id="18" w:name="_GoBack"/>
+      <w:bookmarkEnd w:id="18"/>
+      <w:r>
+        <w:t xml:space="preserve">” in the top level </w:t>
+      </w:r>
+      <w:proofErr w:type="spellStart"/>
+      <w:r>
+        <w:t>cmsg</w:t>
+      </w:r>
+      <w:proofErr w:type="spellEnd"/>
+      <w:r>
+        <w:t xml:space="preserve"> </w:t>
       </w:r>
       <w:r>
         <w:t>directory</w:t>
@@ -5653,7 +6853,23 @@
         <w:t xml:space="preserve">. </w:t>
       </w:r>
       <w:r>
-        <w:t xml:space="preserve">It also requires that the vxWorks version 6 compiler and tools be in the path. To check if this is the case, simply type “which ccppc”. </w:t>
+        <w:t xml:space="preserve">It also requires that the </w:t>
+      </w:r>
+      <w:proofErr w:type="spellStart"/>
+      <w:r>
+        <w:t>vxWorks</w:t>
+      </w:r>
+      <w:proofErr w:type="spellEnd"/>
+      <w:r>
+        <w:t xml:space="preserve"> version 6 compiler and tools be in the path. To check if this is the case, simply type “which </w:t>
+      </w:r>
+      <w:proofErr w:type="spellStart"/>
+      <w:r>
+        <w:t>ccppc</w:t>
+      </w:r>
+      <w:proofErr w:type="spellEnd"/>
+      <w:r>
+        <w:t xml:space="preserve">”. </w:t>
       </w:r>
     </w:p>
     <w:p>
@@ -5666,7 +6882,23 @@
         <w:pStyle w:val="BodyText"/>
       </w:pPr>
       <w:r>
-        <w:t xml:space="preserve">An example bootscript for a vxWorks node would look </w:t>
+        <w:t xml:space="preserve">An example </w:t>
+      </w:r>
+      <w:proofErr w:type="spellStart"/>
+      <w:r>
+        <w:t>bootscript</w:t>
+      </w:r>
+      <w:proofErr w:type="spellEnd"/>
+      <w:r>
+        <w:t xml:space="preserve"> for a </w:t>
+      </w:r>
+      <w:proofErr w:type="spellStart"/>
+      <w:r>
+        <w:t>vxWorks</w:t>
+      </w:r>
+      <w:proofErr w:type="spellEnd"/>
+      <w:r>
+        <w:t xml:space="preserve"> node would look </w:t>
       </w:r>
       <w:r>
         <w:t xml:space="preserve">something </w:t>
@@ -5697,7 +6929,7 @@
       <w:pPr>
         <w:pStyle w:val="BodyText"/>
         <w:sectPr>
-          <w:headerReference w:type="default" r:id="rId14"/>
+          <w:headerReference w:type="default" r:id="rId15"/>
           <w:type w:val="continuous"/>
           <w:pgSz w:w="12240" w:h="15840"/>
           <w:pgMar w:top="1440" w:right="1800" w:bottom="1440" w:left="1800" w:header="720" w:footer="720" w:gutter="0"/>
@@ -5710,23 +6942,38 @@
       <w:pPr>
         <w:pStyle w:val="code"/>
       </w:pPr>
+      <w:proofErr w:type="spellStart"/>
       <w:r>
         <w:lastRenderedPageBreak/>
-        <w:t>hostAdd “</w:t>
-      </w:r>
+        <w:t>hostAdd</w:t>
+      </w:r>
+      <w:proofErr w:type="spellEnd"/>
+      <w:r>
+        <w:t xml:space="preserve"> “</w:t>
+      </w:r>
+      <w:proofErr w:type="spellStart"/>
       <w:r>
         <w:t>cmsg</w:t>
       </w:r>
       <w:r>
-        <w:t>Host”, 129.57.29.1”</w:t>
+        <w:t>Host</w:t>
+      </w:r>
+      <w:proofErr w:type="spellEnd"/>
+      <w:r>
+        <w:t>”, 129.57.29.1”</w:t>
       </w:r>
     </w:p>
     <w:p>
       <w:pPr>
         <w:pStyle w:val="code"/>
       </w:pPr>
-      <w:r>
-        <w:t xml:space="preserve">hostAdd </w:t>
+      <w:proofErr w:type="spellStart"/>
+      <w:r>
+        <w:t>hostAdd</w:t>
+      </w:r>
+      <w:proofErr w:type="spellEnd"/>
+      <w:r>
+        <w:t xml:space="preserve"> </w:t>
       </w:r>
       <w:r>
         <w:t>“cmsg</w:t>
@@ -5740,11 +6987,24 @@
         <w:pStyle w:val="code"/>
       </w:pPr>
       <w:r>
-        <w:t>cd “/myPath/myCmsgDist</w:t>
+        <w:t>cd “/</w:t>
+      </w:r>
+      <w:proofErr w:type="spellStart"/>
+      <w:r>
+        <w:t>myPath</w:t>
+      </w:r>
+      <w:proofErr w:type="spellEnd"/>
+      <w:r>
+        <w:t>/</w:t>
+      </w:r>
+      <w:proofErr w:type="spellStart"/>
+      <w:r>
+        <w:t>myCmsgDist</w:t>
       </w:r>
       <w:r>
         <w:t>ribution</w:t>
       </w:r>
+      <w:proofErr w:type="spellEnd"/>
       <w:r>
         <w:t>”</w:t>
       </w:r>
@@ -5753,35 +7013,78 @@
       <w:pPr>
         <w:pStyle w:val="code"/>
       </w:pPr>
-      <w:r>
-        <w:t>ld &lt; lib/libcmsgRegex.o</w:t>
-      </w:r>
+      <w:proofErr w:type="spellStart"/>
+      <w:r>
+        <w:t>ld</w:t>
+      </w:r>
+      <w:proofErr w:type="spellEnd"/>
+      <w:r>
+        <w:t xml:space="preserve"> &lt; lib/</w:t>
+      </w:r>
+      <w:proofErr w:type="spellStart"/>
+      <w:r>
+        <w:t>libcmsgRegex.o</w:t>
+      </w:r>
+      <w:proofErr w:type="spellEnd"/>
     </w:p>
     <w:p>
       <w:pPr>
         <w:pStyle w:val="code"/>
       </w:pPr>
-      <w:r>
-        <w:t>ld &lt; lib/libcmsg.o</w:t>
-      </w:r>
+      <w:proofErr w:type="spellStart"/>
+      <w:r>
+        <w:t>ld</w:t>
+      </w:r>
+      <w:proofErr w:type="spellEnd"/>
+      <w:r>
+        <w:t xml:space="preserve"> &lt; lib/</w:t>
+      </w:r>
+      <w:proofErr w:type="spellStart"/>
+      <w:r>
+        <w:t>libcmsg.o</w:t>
+      </w:r>
+      <w:proofErr w:type="spellEnd"/>
     </w:p>
     <w:p>
       <w:pPr>
         <w:pStyle w:val="code"/>
       </w:pPr>
-      <w:r>
-        <w:t>ld &lt; bin/cMsgExecutor.o</w:t>
-      </w:r>
+      <w:proofErr w:type="spellStart"/>
+      <w:r>
+        <w:t>ld</w:t>
+      </w:r>
+      <w:proofErr w:type="spellEnd"/>
+      <w:r>
+        <w:t xml:space="preserve"> &lt; bin/</w:t>
+      </w:r>
+      <w:proofErr w:type="spellStart"/>
+      <w:r>
+        <w:t>cMsgExecutor.o</w:t>
+      </w:r>
+      <w:proofErr w:type="spellEnd"/>
     </w:p>
     <w:p>
       <w:pPr>
         <w:pStyle w:val="code"/>
       </w:pPr>
-      <w:r>
-        <w:t>taskSpawn “executor”, 51, “VX_FP_TASK”</w:t>
-      </w:r>
-      <w:r>
-        <w:t>, 20000, executorMain,</w:t>
+      <w:proofErr w:type="spellStart"/>
+      <w:r>
+        <w:t>taskSpawn</w:t>
+      </w:r>
+      <w:proofErr w:type="spellEnd"/>
+      <w:r>
+        <w:t xml:space="preserve"> “executor”, 51, “VX_FP_TASK”</w:t>
+      </w:r>
+      <w:r>
+        <w:t xml:space="preserve">, 20000, </w:t>
+      </w:r>
+      <w:proofErr w:type="spellStart"/>
+      <w:r>
+        <w:t>executorMain</w:t>
+      </w:r>
+      <w:proofErr w:type="spellEnd"/>
+      <w:r>
+        <w:t>,</w:t>
       </w:r>
     </w:p>
     <w:p>
@@ -5798,18 +7101,55 @@
         <w:t>“</w:t>
       </w:r>
       <w:r>
-        <w:t>cMsg://cmsg</w:t>
-      </w:r>
-      <w:r>
-        <w:t>Host/cMsg/myNamespace”, “myPassword”, “myName”</w:t>
+        <w:t>cMsg://</w:t>
+      </w:r>
+      <w:proofErr w:type="spellStart"/>
+      <w:r>
+        <w:t>cmsg</w:t>
+      </w:r>
+      <w:r>
+        <w:t>Host</w:t>
+      </w:r>
+      <w:proofErr w:type="spellEnd"/>
+      <w:r>
+        <w:t>/cMsg/</w:t>
+      </w:r>
+      <w:proofErr w:type="spellStart"/>
+      <w:r>
+        <w:t>myNamespace</w:t>
+      </w:r>
+      <w:proofErr w:type="spellEnd"/>
+      <w:r>
+        <w:t>”, “</w:t>
+      </w:r>
+      <w:proofErr w:type="spellStart"/>
+      <w:r>
+        <w:t>myPassword</w:t>
+      </w:r>
+      <w:proofErr w:type="spellEnd"/>
+      <w:r>
+        <w:t>”, “</w:t>
+      </w:r>
+      <w:proofErr w:type="spellStart"/>
+      <w:r>
+        <w:t>myName</w:t>
+      </w:r>
+      <w:proofErr w:type="spellEnd"/>
+      <w:r>
+        <w:t>”</w:t>
       </w:r>
     </w:p>
     <w:p>
       <w:pPr>
         <w:pStyle w:val="code"/>
       </w:pPr>
-      <w:r>
-        <w:t>taskDelay(3*60)</w:t>
+      <w:proofErr w:type="spellStart"/>
+      <w:r>
+        <w:t>taskDelay</w:t>
+      </w:r>
+      <w:proofErr w:type="spellEnd"/>
+      <w:r>
+        <w:t>(3*60)</w:t>
       </w:r>
     </w:p>
     <w:p>
@@ -5822,13 +7162,29 @@
         <w:pStyle w:val="BodyText"/>
       </w:pPr>
       <w:r>
-        <w:t xml:space="preserve">This will run an Executor with the given udl, password, and name. As </w:t>
+        <w:t xml:space="preserve">This will run an Executor with the given </w:t>
+      </w:r>
+      <w:proofErr w:type="spellStart"/>
+      <w:r>
+        <w:t>udl</w:t>
+      </w:r>
+      <w:proofErr w:type="spellEnd"/>
+      <w:r>
+        <w:t xml:space="preserve">, password, and name. As </w:t>
       </w:r>
       <w:r>
         <w:t>for</w:t>
       </w:r>
       <w:r>
-        <w:t xml:space="preserve"> the java Executor, only the udl is required with the name defaulting to the host name.</w:t>
+        <w:t xml:space="preserve"> the java Executor, only the </w:t>
+      </w:r>
+      <w:proofErr w:type="spellStart"/>
+      <w:r>
+        <w:t>udl</w:t>
+      </w:r>
+      <w:proofErr w:type="spellEnd"/>
+      <w:r>
+        <w:t xml:space="preserve"> is required with the name defaulting to the host name.</w:t>
       </w:r>
     </w:p>
     <w:p>
@@ -5844,11 +7200,11 @@
           <w:numId w:val="2"/>
         </w:numPr>
       </w:pPr>
-      <w:bookmarkStart w:id="18" w:name="_Toc283990503"/>
+      <w:bookmarkStart w:id="19" w:name="_Toc283990503"/>
       <w:r>
         <w:t>Security</w:t>
       </w:r>
-      <w:bookmarkEnd w:id="18"/>
+      <w:bookmarkEnd w:id="19"/>
     </w:p>
     <w:p/>
     <w:p>
@@ -5893,7 +7249,7 @@
       </w:r>
     </w:p>
     <w:sectPr>
-      <w:headerReference w:type="default" r:id="rId15"/>
+      <w:headerReference w:type="default" r:id="rId16"/>
       <w:type w:val="continuous"/>
       <w:pgSz w:w="12240" w:h="15840"/>
       <w:pgMar w:top="1440" w:right="1800" w:bottom="1440" w:left="1800" w:header="720" w:footer="720" w:gutter="0"/>
@@ -5905,7 +7261,7 @@
 </file>
 
 <file path=word/endnotes.xml><?xml version="1.0" encoding="utf-8"?>
-<w:endnotes xmlns:ve="http://schemas.openxmlformats.org/markup-compatibility/2006" xmlns:o="urn:schemas-microsoft-com:office:office" xmlns:r="http://schemas.openxmlformats.org/officeDocument/2006/relationships" xmlns:m="http://schemas.openxmlformats.org/officeDocument/2006/math" xmlns:v="urn:schemas-microsoft-com:vml" xmlns:wp="http://schemas.openxmlformats.org/drawingml/2006/wordprocessingDrawing" xmlns:w10="urn:schemas-microsoft-com:office:word" xmlns:w="http://schemas.openxmlformats.org/wordprocessingml/2006/main" xmlns:wne="http://schemas.microsoft.com/office/word/2006/wordml">
+<w:endnotes xmlns:wpc="http://schemas.microsoft.com/office/word/2010/wordprocessingCanvas" xmlns:mc="http://schemas.openxmlformats.org/markup-compatibility/2006" xmlns:o="urn:schemas-microsoft-com:office:office" xmlns:r="http://schemas.openxmlformats.org/officeDocument/2006/relationships" xmlns:m="http://schemas.openxmlformats.org/officeDocument/2006/math" xmlns:v="urn:schemas-microsoft-com:vml" xmlns:wp14="http://schemas.microsoft.com/office/word/2010/wordprocessingDrawing" xmlns:wp="http://schemas.openxmlformats.org/drawingml/2006/wordprocessingDrawing" xmlns:w10="urn:schemas-microsoft-com:office:word" xmlns:w="http://schemas.openxmlformats.org/wordprocessingml/2006/main" xmlns:w14="http://schemas.microsoft.com/office/word/2010/wordml" xmlns:wpg="http://schemas.microsoft.com/office/word/2010/wordprocessingGroup" xmlns:wpi="http://schemas.microsoft.com/office/word/2010/wordprocessingInk" xmlns:wne="http://schemas.microsoft.com/office/word/2006/wordml" xmlns:wps="http://schemas.microsoft.com/office/word/2010/wordprocessingShape" mc:Ignorable="w14 wp14">
   <w:endnote w:type="separator" w:id="-1">
     <w:p>
       <w:r>
@@ -5924,7 +7280,7 @@
 </file>
 
 <file path=word/footer1.xml><?xml version="1.0" encoding="utf-8"?>
-<w:ftr xmlns:ve="http://schemas.openxmlformats.org/markup-compatibility/2006" xmlns:o="urn:schemas-microsoft-com:office:office" xmlns:r="http://schemas.openxmlformats.org/officeDocument/2006/relationships" xmlns:m="http://schemas.openxmlformats.org/officeDocument/2006/math" xmlns:v="urn:schemas-microsoft-com:vml" xmlns:wp="http://schemas.openxmlformats.org/drawingml/2006/wordprocessingDrawing" xmlns:w10="urn:schemas-microsoft-com:office:word" xmlns:w="http://schemas.openxmlformats.org/wordprocessingml/2006/main" xmlns:wne="http://schemas.microsoft.com/office/word/2006/wordml">
+<w:ftr xmlns:wpc="http://schemas.microsoft.com/office/word/2010/wordprocessingCanvas" xmlns:mc="http://schemas.openxmlformats.org/markup-compatibility/2006" xmlns:o="urn:schemas-microsoft-com:office:office" xmlns:r="http://schemas.openxmlformats.org/officeDocument/2006/relationships" xmlns:m="http://schemas.openxmlformats.org/officeDocument/2006/math" xmlns:v="urn:schemas-microsoft-com:vml" xmlns:wp14="http://schemas.microsoft.com/office/word/2010/wordprocessingDrawing" xmlns:wp="http://schemas.openxmlformats.org/drawingml/2006/wordprocessingDrawing" xmlns:w10="urn:schemas-microsoft-com:office:word" xmlns:w="http://schemas.openxmlformats.org/wordprocessingml/2006/main" xmlns:w14="http://schemas.microsoft.com/office/word/2010/wordml" xmlns:wpg="http://schemas.microsoft.com/office/word/2010/wordprocessingGroup" xmlns:wpi="http://schemas.microsoft.com/office/word/2010/wordprocessingInk" xmlns:wne="http://schemas.microsoft.com/office/word/2006/wordml" xmlns:wps="http://schemas.microsoft.com/office/word/2010/wordprocessingShape" mc:Ignorable="w14 wp14">
   <w:p>
     <w:pPr>
       <w:pStyle w:val="Footer"/>
@@ -5952,7 +7308,7 @@
         <w:rStyle w:val="PageNumber"/>
         <w:noProof/>
       </w:rPr>
-      <w:t>9</w:t>
+      <w:t>10</w:t>
     </w:r>
     <w:r>
       <w:rPr>
@@ -5965,7 +7321,7 @@
 </file>
 
 <file path=word/footer2.xml><?xml version="1.0" encoding="utf-8"?>
-<w:ftr xmlns:ve="http://schemas.openxmlformats.org/markup-compatibility/2006" xmlns:o="urn:schemas-microsoft-com:office:office" xmlns:r="http://schemas.openxmlformats.org/officeDocument/2006/relationships" xmlns:m="http://schemas.openxmlformats.org/officeDocument/2006/math" xmlns:v="urn:schemas-microsoft-com:vml" xmlns:wp="http://schemas.openxmlformats.org/drawingml/2006/wordprocessingDrawing" xmlns:w10="urn:schemas-microsoft-com:office:word" xmlns:w="http://schemas.openxmlformats.org/wordprocessingml/2006/main" xmlns:wne="http://schemas.microsoft.com/office/word/2006/wordml">
+<w:ftr xmlns:wpc="http://schemas.microsoft.com/office/word/2010/wordprocessingCanvas" xmlns:mc="http://schemas.openxmlformats.org/markup-compatibility/2006" xmlns:o="urn:schemas-microsoft-com:office:office" xmlns:r="http://schemas.openxmlformats.org/officeDocument/2006/relationships" xmlns:m="http://schemas.openxmlformats.org/officeDocument/2006/math" xmlns:v="urn:schemas-microsoft-com:vml" xmlns:wp14="http://schemas.microsoft.com/office/word/2010/wordprocessingDrawing" xmlns:wp="http://schemas.openxmlformats.org/drawingml/2006/wordprocessingDrawing" xmlns:w10="urn:schemas-microsoft-com:office:word" xmlns:w="http://schemas.openxmlformats.org/wordprocessingml/2006/main" xmlns:w14="http://schemas.microsoft.com/office/word/2010/wordml" xmlns:wpg="http://schemas.microsoft.com/office/word/2010/wordprocessingGroup" xmlns:wpi="http://schemas.microsoft.com/office/word/2010/wordprocessingInk" xmlns:wne="http://schemas.microsoft.com/office/word/2006/wordml" xmlns:wps="http://schemas.microsoft.com/office/word/2010/wordprocessingShape" mc:Ignorable="w14 wp14">
   <w:p>
     <w:pPr>
       <w:pStyle w:val="Footer"/>
@@ -5975,7 +7331,7 @@
 </file>
 
 <file path=word/footnotes.xml><?xml version="1.0" encoding="utf-8"?>
-<w:footnotes xmlns:ve="http://schemas.openxmlformats.org/markup-compatibility/2006" xmlns:o="urn:schemas-microsoft-com:office:office" xmlns:r="http://schemas.openxmlformats.org/officeDocument/2006/relationships" xmlns:m="http://schemas.openxmlformats.org/officeDocument/2006/math" xmlns:v="urn:schemas-microsoft-com:vml" xmlns:wp="http://schemas.openxmlformats.org/drawingml/2006/wordprocessingDrawing" xmlns:w10="urn:schemas-microsoft-com:office:word" xmlns:w="http://schemas.openxmlformats.org/wordprocessingml/2006/main" xmlns:wne="http://schemas.microsoft.com/office/word/2006/wordml">
+<w:footnotes xmlns:wpc="http://schemas.microsoft.com/office/word/2010/wordprocessingCanvas" xmlns:mc="http://schemas.openxmlformats.org/markup-compatibility/2006" xmlns:o="urn:schemas-microsoft-com:office:office" xmlns:r="http://schemas.openxmlformats.org/officeDocument/2006/relationships" xmlns:m="http://schemas.openxmlformats.org/officeDocument/2006/math" xmlns:v="urn:schemas-microsoft-com:vml" xmlns:wp14="http://schemas.microsoft.com/office/word/2010/wordprocessingDrawing" xmlns:wp="http://schemas.openxmlformats.org/drawingml/2006/wordprocessingDrawing" xmlns:w10="urn:schemas-microsoft-com:office:word" xmlns:w="http://schemas.openxmlformats.org/wordprocessingml/2006/main" xmlns:w14="http://schemas.microsoft.com/office/word/2010/wordml" xmlns:wpg="http://schemas.microsoft.com/office/word/2010/wordprocessingGroup" xmlns:wpi="http://schemas.microsoft.com/office/word/2010/wordprocessingInk" xmlns:wne="http://schemas.microsoft.com/office/word/2006/wordml" xmlns:wps="http://schemas.microsoft.com/office/word/2010/wordprocessingShape" mc:Ignorable="w14 wp14">
   <w:footnote w:type="separator" w:id="-1">
     <w:p>
       <w:r>
@@ -5994,7 +7350,7 @@
 </file>
 
 <file path=word/header1.xml><?xml version="1.0" encoding="utf-8"?>
-<w:hdr xmlns:ve="http://schemas.openxmlformats.org/markup-compatibility/2006" xmlns:o="urn:schemas-microsoft-com:office:office" xmlns:r="http://schemas.openxmlformats.org/officeDocument/2006/relationships" xmlns:m="http://schemas.openxmlformats.org/officeDocument/2006/math" xmlns:v="urn:schemas-microsoft-com:vml" xmlns:wp="http://schemas.openxmlformats.org/drawingml/2006/wordprocessingDrawing" xmlns:w10="urn:schemas-microsoft-com:office:word" xmlns:w="http://schemas.openxmlformats.org/wordprocessingml/2006/main" xmlns:wne="http://schemas.microsoft.com/office/word/2006/wordml">
+<w:hdr xmlns:wpc="http://schemas.microsoft.com/office/word/2010/wordprocessingCanvas" xmlns:mc="http://schemas.openxmlformats.org/markup-compatibility/2006" xmlns:o="urn:schemas-microsoft-com:office:office" xmlns:r="http://schemas.openxmlformats.org/officeDocument/2006/relationships" xmlns:m="http://schemas.openxmlformats.org/officeDocument/2006/math" xmlns:v="urn:schemas-microsoft-com:vml" xmlns:wp14="http://schemas.microsoft.com/office/word/2010/wordprocessingDrawing" xmlns:wp="http://schemas.openxmlformats.org/drawingml/2006/wordprocessingDrawing" xmlns:w10="urn:schemas-microsoft-com:office:word" xmlns:w="http://schemas.openxmlformats.org/wordprocessingml/2006/main" xmlns:w14="http://schemas.microsoft.com/office/word/2010/wordml" xmlns:wpg="http://schemas.microsoft.com/office/word/2010/wordprocessingGroup" xmlns:wpi="http://schemas.microsoft.com/office/word/2010/wordprocessingInk" xmlns:wne="http://schemas.microsoft.com/office/word/2006/wordml" xmlns:wps="http://schemas.microsoft.com/office/word/2010/wordprocessingShape" mc:Ignorable="w14 wp14">
   <w:p>
     <w:pPr>
       <w:pStyle w:val="NoteHeading"/>
@@ -6004,7 +7360,7 @@
 </file>
 
 <file path=word/header2.xml><?xml version="1.0" encoding="utf-8"?>
-<w:hdr xmlns:ve="http://schemas.openxmlformats.org/markup-compatibility/2006" xmlns:o="urn:schemas-microsoft-com:office:office" xmlns:r="http://schemas.openxmlformats.org/officeDocument/2006/relationships" xmlns:m="http://schemas.openxmlformats.org/officeDocument/2006/math" xmlns:v="urn:schemas-microsoft-com:vml" xmlns:wp="http://schemas.openxmlformats.org/drawingml/2006/wordprocessingDrawing" xmlns:w10="urn:schemas-microsoft-com:office:word" xmlns:w="http://schemas.openxmlformats.org/wordprocessingml/2006/main" xmlns:wne="http://schemas.microsoft.com/office/word/2006/wordml">
+<w:hdr xmlns:wpc="http://schemas.microsoft.com/office/word/2010/wordprocessingCanvas" xmlns:mc="http://schemas.openxmlformats.org/markup-compatibility/2006" xmlns:o="urn:schemas-microsoft-com:office:office" xmlns:r="http://schemas.openxmlformats.org/officeDocument/2006/relationships" xmlns:m="http://schemas.openxmlformats.org/officeDocument/2006/math" xmlns:v="urn:schemas-microsoft-com:vml" xmlns:wp14="http://schemas.microsoft.com/office/word/2010/wordprocessingDrawing" xmlns:wp="http://schemas.openxmlformats.org/drawingml/2006/wordprocessingDrawing" xmlns:w10="urn:schemas-microsoft-com:office:word" xmlns:w="http://schemas.openxmlformats.org/wordprocessingml/2006/main" xmlns:w14="http://schemas.microsoft.com/office/word/2010/wordml" xmlns:wpg="http://schemas.microsoft.com/office/word/2010/wordprocessingGroup" xmlns:wpi="http://schemas.microsoft.com/office/word/2010/wordprocessingInk" xmlns:wne="http://schemas.microsoft.com/office/word/2006/wordml" xmlns:wps="http://schemas.microsoft.com/office/word/2010/wordprocessingShape" mc:Ignorable="w14 wp14">
   <w:p>
     <w:pPr>
       <w:pStyle w:val="NoteHeading"/>
@@ -6017,7 +7373,7 @@
 </file>
 
 <file path=word/header3.xml><?xml version="1.0" encoding="utf-8"?>
-<w:hdr xmlns:ve="http://schemas.openxmlformats.org/markup-compatibility/2006" xmlns:o="urn:schemas-microsoft-com:office:office" xmlns:r="http://schemas.openxmlformats.org/officeDocument/2006/relationships" xmlns:m="http://schemas.openxmlformats.org/officeDocument/2006/math" xmlns:v="urn:schemas-microsoft-com:vml" xmlns:wp="http://schemas.openxmlformats.org/drawingml/2006/wordprocessingDrawing" xmlns:w10="urn:schemas-microsoft-com:office:word" xmlns:w="http://schemas.openxmlformats.org/wordprocessingml/2006/main" xmlns:wne="http://schemas.microsoft.com/office/word/2006/wordml">
+<w:hdr xmlns:wpc="http://schemas.microsoft.com/office/word/2010/wordprocessingCanvas" xmlns:mc="http://schemas.openxmlformats.org/markup-compatibility/2006" xmlns:o="urn:schemas-microsoft-com:office:office" xmlns:r="http://schemas.openxmlformats.org/officeDocument/2006/relationships" xmlns:m="http://schemas.openxmlformats.org/officeDocument/2006/math" xmlns:v="urn:schemas-microsoft-com:vml" xmlns:wp14="http://schemas.microsoft.com/office/word/2010/wordprocessingDrawing" xmlns:wp="http://schemas.openxmlformats.org/drawingml/2006/wordprocessingDrawing" xmlns:w10="urn:schemas-microsoft-com:office:word" xmlns:w="http://schemas.openxmlformats.org/wordprocessingml/2006/main" xmlns:w14="http://schemas.microsoft.com/office/word/2010/wordml" xmlns:wpg="http://schemas.microsoft.com/office/word/2010/wordprocessingGroup" xmlns:wpi="http://schemas.microsoft.com/office/word/2010/wordprocessingInk" xmlns:wne="http://schemas.microsoft.com/office/word/2006/wordml" xmlns:wps="http://schemas.microsoft.com/office/word/2010/wordprocessingShape" mc:Ignorable="w14 wp14">
   <w:p>
     <w:pPr>
       <w:pStyle w:val="NoteHeading"/>
@@ -6030,7 +7386,7 @@
 </file>
 
 <file path=word/header4.xml><?xml version="1.0" encoding="utf-8"?>
-<w:hdr xmlns:ve="http://schemas.openxmlformats.org/markup-compatibility/2006" xmlns:o="urn:schemas-microsoft-com:office:office" xmlns:r="http://schemas.openxmlformats.org/officeDocument/2006/relationships" xmlns:m="http://schemas.openxmlformats.org/officeDocument/2006/math" xmlns:v="urn:schemas-microsoft-com:vml" xmlns:wp="http://schemas.openxmlformats.org/drawingml/2006/wordprocessingDrawing" xmlns:w10="urn:schemas-microsoft-com:office:word" xmlns:w="http://schemas.openxmlformats.org/wordprocessingml/2006/main" xmlns:wne="http://schemas.microsoft.com/office/word/2006/wordml">
+<w:hdr xmlns:wpc="http://schemas.microsoft.com/office/word/2010/wordprocessingCanvas" xmlns:mc="http://schemas.openxmlformats.org/markup-compatibility/2006" xmlns:o="urn:schemas-microsoft-com:office:office" xmlns:r="http://schemas.openxmlformats.org/officeDocument/2006/relationships" xmlns:m="http://schemas.openxmlformats.org/officeDocument/2006/math" xmlns:v="urn:schemas-microsoft-com:vml" xmlns:wp14="http://schemas.microsoft.com/office/word/2010/wordprocessingDrawing" xmlns:wp="http://schemas.openxmlformats.org/drawingml/2006/wordprocessingDrawing" xmlns:w10="urn:schemas-microsoft-com:office:word" xmlns:w="http://schemas.openxmlformats.org/wordprocessingml/2006/main" xmlns:w14="http://schemas.microsoft.com/office/word/2010/wordml" xmlns:wpg="http://schemas.microsoft.com/office/word/2010/wordprocessingGroup" xmlns:wpi="http://schemas.microsoft.com/office/word/2010/wordprocessingInk" xmlns:wne="http://schemas.microsoft.com/office/word/2006/wordml" xmlns:wps="http://schemas.microsoft.com/office/word/2010/wordprocessingShape" mc:Ignorable="w14 wp14">
   <w:p>
     <w:pPr>
       <w:pStyle w:val="NoteHeading"/>
@@ -6043,7 +7399,7 @@
 </file>
 
 <file path=word/header5.xml><?xml version="1.0" encoding="utf-8"?>
-<w:hdr xmlns:ve="http://schemas.openxmlformats.org/markup-compatibility/2006" xmlns:o="urn:schemas-microsoft-com:office:office" xmlns:r="http://schemas.openxmlformats.org/officeDocument/2006/relationships" xmlns:m="http://schemas.openxmlformats.org/officeDocument/2006/math" xmlns:v="urn:schemas-microsoft-com:vml" xmlns:wp="http://schemas.openxmlformats.org/drawingml/2006/wordprocessingDrawing" xmlns:w10="urn:schemas-microsoft-com:office:word" xmlns:w="http://schemas.openxmlformats.org/wordprocessingml/2006/main" xmlns:wne="http://schemas.microsoft.com/office/word/2006/wordml">
+<w:hdr xmlns:wpc="http://schemas.microsoft.com/office/word/2010/wordprocessingCanvas" xmlns:mc="http://schemas.openxmlformats.org/markup-compatibility/2006" xmlns:o="urn:schemas-microsoft-com:office:office" xmlns:r="http://schemas.openxmlformats.org/officeDocument/2006/relationships" xmlns:m="http://schemas.openxmlformats.org/officeDocument/2006/math" xmlns:v="urn:schemas-microsoft-com:vml" xmlns:wp14="http://schemas.microsoft.com/office/word/2010/wordprocessingDrawing" xmlns:wp="http://schemas.openxmlformats.org/drawingml/2006/wordprocessingDrawing" xmlns:w10="urn:schemas-microsoft-com:office:word" xmlns:w="http://schemas.openxmlformats.org/wordprocessingml/2006/main" xmlns:w14="http://schemas.microsoft.com/office/word/2010/wordml" xmlns:wpg="http://schemas.microsoft.com/office/word/2010/wordprocessingGroup" xmlns:wpi="http://schemas.microsoft.com/office/word/2010/wordprocessingInk" xmlns:wne="http://schemas.microsoft.com/office/word/2006/wordml" xmlns:wps="http://schemas.microsoft.com/office/word/2010/wordprocessingShape" mc:Ignorable="w14 wp14">
   <w:p>
     <w:pPr>
       <w:pStyle w:val="NoteHeading"/>
@@ -6056,7 +7412,7 @@
 </file>
 
 <file path=word/numbering.xml><?xml version="1.0" encoding="utf-8"?>
-<w:numbering xmlns:ve="http://schemas.openxmlformats.org/markup-compatibility/2006" xmlns:o="urn:schemas-microsoft-com:office:office" xmlns:r="http://schemas.openxmlformats.org/officeDocument/2006/relationships" xmlns:m="http://schemas.openxmlformats.org/officeDocument/2006/math" xmlns:v="urn:schemas-microsoft-com:vml" xmlns:wp="http://schemas.openxmlformats.org/drawingml/2006/wordprocessingDrawing" xmlns:w10="urn:schemas-microsoft-com:office:word" xmlns:w="http://schemas.openxmlformats.org/wordprocessingml/2006/main" xmlns:wne="http://schemas.microsoft.com/office/word/2006/wordml">
+<w:numbering xmlns:wpc="http://schemas.microsoft.com/office/word/2010/wordprocessingCanvas" xmlns:mc="http://schemas.openxmlformats.org/markup-compatibility/2006" xmlns:o="urn:schemas-microsoft-com:office:office" xmlns:r="http://schemas.openxmlformats.org/officeDocument/2006/relationships" xmlns:m="http://schemas.openxmlformats.org/officeDocument/2006/math" xmlns:v="urn:schemas-microsoft-com:vml" xmlns:wp14="http://schemas.microsoft.com/office/word/2010/wordprocessingDrawing" xmlns:wp="http://schemas.openxmlformats.org/drawingml/2006/wordprocessingDrawing" xmlns:w10="urn:schemas-microsoft-com:office:word" xmlns:w="http://schemas.openxmlformats.org/wordprocessingml/2006/main" xmlns:w14="http://schemas.microsoft.com/office/word/2010/wordml" xmlns:wpg="http://schemas.microsoft.com/office/word/2010/wordprocessingGroup" xmlns:wpi="http://schemas.microsoft.com/office/word/2010/wordprocessingInk" xmlns:wne="http://schemas.microsoft.com/office/word/2006/wordml" xmlns:wps="http://schemas.microsoft.com/office/word/2010/wordprocessingShape" mc:Ignorable="w14 wp14">
   <w:abstractNum w:abstractNumId="0">
     <w:nsid w:val="FFFFFF7C"/>
     <w:multiLevelType w:val="singleLevel"/>
@@ -8016,7 +9372,7 @@
 </file>
 
 <file path=word/styles.xml><?xml version="1.0" encoding="utf-8"?>
-<w:styles xmlns:r="http://schemas.openxmlformats.org/officeDocument/2006/relationships" xmlns:w="http://schemas.openxmlformats.org/wordprocessingml/2006/main">
+<w:styles xmlns:mc="http://schemas.openxmlformats.org/markup-compatibility/2006" xmlns:r="http://schemas.openxmlformats.org/officeDocument/2006/relationships" xmlns:w="http://schemas.openxmlformats.org/wordprocessingml/2006/main" xmlns:w14="http://schemas.microsoft.com/office/word/2010/wordml" mc:Ignorable="w14">
   <w:docDefaults>
     <w:rPrDefault>
       <w:rPr>
@@ -8349,7 +9705,6 @@
     <w:uiPriority w:val="99"/>
     <w:semiHidden/>
     <w:unhideWhenUsed/>
-    <w:qFormat/>
     <w:tblPr>
       <w:tblInd w:w="0" w:type="dxa"/>
       <w:tblCellMar>
@@ -11102,6 +12457,196 @@
       <w:caps/>
       <w:szCs w:val="24"/>
     </w:rPr>
+  </w:style>
+</w:styles>
+</file>
+
+<file path=word/stylesWithEffects.xml><?xml version="1.0" encoding="utf-8"?>
+<w:styles xmlns:wpc="http://schemas.microsoft.com/office/word/2010/wordprocessingCanvas" xmlns:mc="http://schemas.openxmlformats.org/markup-compatibility/2006" xmlns:o="urn:schemas-microsoft-com:office:office" xmlns:r="http://schemas.openxmlformats.org/officeDocument/2006/relationships" xmlns:m="http://schemas.openxmlformats.org/officeDocument/2006/math" xmlns:v="urn:schemas-microsoft-com:vml" xmlns:wp14="http://schemas.microsoft.com/office/word/2010/wordprocessingDrawing" xmlns:wp="http://schemas.openxmlformats.org/drawingml/2006/wordprocessingDrawing" xmlns:w10="urn:schemas-microsoft-com:office:word" xmlns:w="http://schemas.openxmlformats.org/wordprocessingml/2006/main" xmlns:w14="http://schemas.microsoft.com/office/word/2010/wordml" xmlns:wpg="http://schemas.microsoft.com/office/word/2010/wordprocessingGroup" xmlns:wpi="http://schemas.microsoft.com/office/word/2010/wordprocessingInk" xmlns:wne="http://schemas.microsoft.com/office/word/2006/wordml" xmlns:wps="http://schemas.microsoft.com/office/word/2010/wordprocessingShape" mc:Ignorable="w14 wp14">
+  <w:docDefaults>
+    <w:rPrDefault>
+      <w:rPr>
+        <w:rFonts w:asciiTheme="minorHAnsi" w:eastAsiaTheme="minorEastAsia" w:hAnsiTheme="minorHAnsi" w:cstheme="minorBidi"/>
+        <w:sz w:val="22"/>
+        <w:szCs w:val="22"/>
+        <w:lang w:val="en-US" w:eastAsia="en-US" w:bidi="ar-SA"/>
+      </w:rPr>
+    </w:rPrDefault>
+    <w:pPrDefault>
+      <w:pPr>
+        <w:spacing w:after="200" w:line="276" w:lineRule="auto"/>
+      </w:pPr>
+    </w:pPrDefault>
+  </w:docDefaults>
+  <w:latentStyles w:defLockedState="0" w:defUIPriority="99" w:defSemiHidden="1" w:defUnhideWhenUsed="1" w:defQFormat="0" w:count="267">
+    <w:lsdException w:name="Normal" w:semiHidden="0" w:uiPriority="0" w:unhideWhenUsed="0" w:qFormat="1"/>
+    <w:lsdException w:name="heading 1" w:semiHidden="0" w:uiPriority="9" w:unhideWhenUsed="0" w:qFormat="1"/>
+    <w:lsdException w:name="heading 2" w:uiPriority="9" w:qFormat="1"/>
+    <w:lsdException w:name="heading 3" w:uiPriority="9" w:qFormat="1"/>
+    <w:lsdException w:name="heading 4" w:uiPriority="9" w:qFormat="1"/>
+    <w:lsdException w:name="heading 5" w:uiPriority="9" w:qFormat="1"/>
+    <w:lsdException w:name="heading 6" w:uiPriority="9" w:qFormat="1"/>
+    <w:lsdException w:name="heading 7" w:uiPriority="9" w:qFormat="1"/>
+    <w:lsdException w:name="heading 8" w:uiPriority="9" w:qFormat="1"/>
+    <w:lsdException w:name="heading 9" w:uiPriority="9" w:qFormat="1"/>
+    <w:lsdException w:name="toc 1" w:uiPriority="39"/>
+    <w:lsdException w:name="toc 2" w:uiPriority="39"/>
+    <w:lsdException w:name="toc 3" w:uiPriority="39"/>
+    <w:lsdException w:name="toc 4" w:uiPriority="39"/>
+    <w:lsdException w:name="toc 5" w:uiPriority="39"/>
+    <w:lsdException w:name="toc 6" w:uiPriority="39"/>
+    <w:lsdException w:name="toc 7" w:uiPriority="39"/>
+    <w:lsdException w:name="toc 8" w:uiPriority="39"/>
+    <w:lsdException w:name="toc 9" w:uiPriority="39"/>
+    <w:lsdException w:name="caption" w:uiPriority="35" w:qFormat="1"/>
+    <w:lsdException w:name="Title" w:semiHidden="0" w:uiPriority="10" w:unhideWhenUsed="0" w:qFormat="1"/>
+    <w:lsdException w:name="Default Paragraph Font" w:uiPriority="1"/>
+    <w:lsdException w:name="Subtitle" w:semiHidden="0" w:uiPriority="11" w:unhideWhenUsed="0" w:qFormat="1"/>
+    <w:lsdException w:name="Strong" w:semiHidden="0" w:uiPriority="22" w:unhideWhenUsed="0" w:qFormat="1"/>
+    <w:lsdException w:name="Emphasis" w:semiHidden="0" w:uiPriority="20" w:unhideWhenUsed="0" w:qFormat="1"/>
+    <w:lsdException w:name="Table Grid" w:semiHidden="0" w:uiPriority="59" w:unhideWhenUsed="0"/>
+    <w:lsdException w:name="Placeholder Text" w:unhideWhenUsed="0"/>
+    <w:lsdException w:name="No Spacing" w:semiHidden="0" w:uiPriority="1" w:unhideWhenUsed="0" w:qFormat="1"/>
+    <w:lsdException w:name="Light Shading" w:semiHidden="0" w:uiPriority="60" w:unhideWhenUsed="0"/>
+    <w:lsdException w:name="Light List" w:semiHidden="0" w:uiPriority="61" w:unhideWhenUsed="0"/>
+    <w:lsdException w:name="Light Grid" w:semiHidden="0" w:uiPriority="62" w:unhideWhenUsed="0"/>
+    <w:lsdException w:name="Medium Shading 1" w:semiHidden="0" w:uiPriority="63" w:unhideWhenUsed="0"/>
+    <w:lsdException w:name="Medium Shading 2" w:semiHidden="0" w:uiPriority="64" w:unhideWhenUsed="0"/>
+    <w:lsdException w:name="Medium List 1" w:semiHidden="0" w:uiPriority="65" w:unhideWhenUsed="0"/>
+    <w:lsdException w:name="Medium List 2" w:semiHidden="0" w:uiPriority="66" w:unhideWhenUsed="0"/>
+    <w:lsdException w:name="Medium Grid 1" w:semiHidden="0" w:uiPriority="67" w:unhideWhenUsed="0"/>
+    <w:lsdException w:name="Medium Grid 2" w:semiHidden="0" w:uiPriority="68" w:unhideWhenUsed="0"/>
+    <w:lsdException w:name="Medium Grid 3" w:semiHidden="0" w:uiPriority="69" w:unhideWhenUsed="0"/>
+    <w:lsdException w:name="Dark List" w:semiHidden="0" w:uiPriority="70" w:unhideWhenUsed="0"/>
+    <w:lsdException w:name="Colorful Shading" w:semiHidden="0" w:uiPriority="71" w:unhideWhenUsed="0"/>
+    <w:lsdException w:name="Colorful List" w:semiHidden="0" w:uiPriority="72" w:unhideWhenUsed="0"/>
+    <w:lsdException w:name="Colorful Grid" w:semiHidden="0" w:uiPriority="73" w:unhideWhenUsed="0"/>
+    <w:lsdException w:name="Light Shading Accent 1" w:semiHidden="0" w:uiPriority="60" w:unhideWhenUsed="0"/>
+    <w:lsdException w:name="Light List Accent 1" w:semiHidden="0" w:uiPriority="61" w:unhideWhenUsed="0"/>
+    <w:lsdException w:name="Light Grid Accent 1" w:semiHidden="0" w:uiPriority="62" w:unhideWhenUsed="0"/>
+    <w:lsdException w:name="Medium Shading 1 Accent 1" w:semiHidden="0" w:uiPriority="63" w:unhideWhenUsed="0"/>
+    <w:lsdException w:name="Medium Shading 2 Accent 1" w:semiHidden="0" w:uiPriority="64" w:unhideWhenUsed="0"/>
+    <w:lsdException w:name="Medium List 1 Accent 1" w:semiHidden="0" w:uiPriority="65" w:unhideWhenUsed="0"/>
+    <w:lsdException w:name="Revision" w:unhideWhenUsed="0"/>
+    <w:lsdException w:name="List Paragraph" w:semiHidden="0" w:uiPriority="34" w:unhideWhenUsed="0" w:qFormat="1"/>
+    <w:lsdException w:name="Quote" w:semiHidden="0" w:uiPriority="29" w:unhideWhenUsed="0" w:qFormat="1"/>
+    <w:lsdException w:name="Intense Quote" w:semiHidden="0" w:uiPriority="30" w:unhideWhenUsed="0" w:qFormat="1"/>
+    <w:lsdException w:name="Medium List 2 Accent 1" w:semiHidden="0" w:uiPriority="66" w:unhideWhenUsed="0"/>
+    <w:lsdException w:name="Medium Grid 1 Accent 1" w:semiHidden="0" w:uiPriority="67" w:unhideWhenUsed="0"/>
+    <w:lsdException w:name="Medium Grid 2 Accent 1" w:semiHidden="0" w:uiPriority="68" w:unhideWhenUsed="0"/>
+    <w:lsdException w:name="Medium Grid 3 Accent 1" w:semiHidden="0" w:uiPriority="69" w:unhideWhenUsed="0"/>
+    <w:lsdException w:name="Dark List Accent 1" w:semiHidden="0" w:uiPriority="70" w:unhideWhenUsed="0"/>
+    <w:lsdException w:name="Colorful Shading Accent 1" w:semiHidden="0" w:uiPriority="71" w:unhideWhenUsed="0"/>
+    <w:lsdException w:name="Colorful List Accent 1" w:semiHidden="0" w:uiPriority="72" w:unhideWhenUsed="0"/>
+    <w:lsdException w:name="Colorful Grid Accent 1" w:semiHidden="0" w:uiPriority="73" w:unhideWhenUsed="0"/>
+    <w:lsdException w:name="Light Shading Accent 2" w:semiHidden="0" w:uiPriority="60" w:unhideWhenUsed="0"/>
+    <w:lsdException w:name="Light List Accent 2" w:semiHidden="0" w:uiPriority="61" w:unhideWhenUsed="0"/>
+    <w:lsdException w:name="Light Grid Accent 2" w:semiHidden="0" w:uiPriority="62" w:unhideWhenUsed="0"/>
+    <w:lsdException w:name="Medium Shading 1 Accent 2" w:semiHidden="0" w:uiPriority="63" w:unhideWhenUsed="0"/>
+    <w:lsdException w:name="Medium Shading 2 Accent 2" w:semiHidden="0" w:uiPriority="64" w:unhideWhenUsed="0"/>
+    <w:lsdException w:name="Medium List 1 Accent 2" w:semiHidden="0" w:uiPriority="65" w:unhideWhenUsed="0"/>
+    <w:lsdException w:name="Medium List 2 Accent 2" w:semiHidden="0" w:uiPriority="66" w:unhideWhenUsed="0"/>
+    <w:lsdException w:name="Medium Grid 1 Accent 2" w:semiHidden="0" w:uiPriority="67" w:unhideWhenUsed="0"/>
+    <w:lsdException w:name="Medium Grid 2 Accent 2" w:semiHidden="0" w:uiPriority="68" w:unhideWhenUsed="0"/>
+    <w:lsdException w:name="Medium Grid 3 Accent 2" w:semiHidden="0" w:uiPriority="69" w:unhideWhenUsed="0"/>
+    <w:lsdException w:name="Dark List Accent 2" w:semiHidden="0" w:uiPriority="70" w:unhideWhenUsed="0"/>
+    <w:lsdException w:name="Colorful Shading Accent 2" w:semiHidden="0" w:uiPriority="71" w:unhideWhenUsed="0"/>
+    <w:lsdException w:name="Colorful List Accent 2" w:semiHidden="0" w:uiPriority="72" w:unhideWhenUsed="0"/>
+    <w:lsdException w:name="Colorful Grid Accent 2" w:semiHidden="0" w:uiPriority="73" w:unhideWhenUsed="0"/>
+    <w:lsdException w:name="Light Shading Accent 3" w:semiHidden="0" w:uiPriority="60" w:unhideWhenUsed="0"/>
+    <w:lsdException w:name="Light List Accent 3" w:semiHidden="0" w:uiPriority="61" w:unhideWhenUsed="0"/>
+    <w:lsdException w:name="Light Grid Accent 3" w:semiHidden="0" w:uiPriority="62" w:unhideWhenUsed="0"/>
+    <w:lsdException w:name="Medium Shading 1 Accent 3" w:semiHidden="0" w:uiPriority="63" w:unhideWhenUsed="0"/>
+    <w:lsdException w:name="Medium Shading 2 Accent 3" w:semiHidden="0" w:uiPriority="64" w:unhideWhenUsed="0"/>
+    <w:lsdException w:name="Medium List 1 Accent 3" w:semiHidden="0" w:uiPriority="65" w:unhideWhenUsed="0"/>
+    <w:lsdException w:name="Medium List 2 Accent 3" w:semiHidden="0" w:uiPriority="66" w:unhideWhenUsed="0"/>
+    <w:lsdException w:name="Medium Grid 1 Accent 3" w:semiHidden="0" w:uiPriority="67" w:unhideWhenUsed="0"/>
+    <w:lsdException w:name="Medium Grid 2 Accent 3" w:semiHidden="0" w:uiPriority="68" w:unhideWhenUsed="0"/>
+    <w:lsdException w:name="Medium Grid 3 Accent 3" w:semiHidden="0" w:uiPriority="69" w:unhideWhenUsed="0"/>
+    <w:lsdException w:name="Dark List Accent 3" w:semiHidden="0" w:uiPriority="70" w:unhideWhenUsed="0"/>
+    <w:lsdException w:name="Colorful Shading Accent 3" w:semiHidden="0" w:uiPriority="71" w:unhideWhenUsed="0"/>
+    <w:lsdException w:name="Colorful List Accent 3" w:semiHidden="0" w:uiPriority="72" w:unhideWhenUsed="0"/>
+    <w:lsdException w:name="Colorful Grid Accent 3" w:semiHidden="0" w:uiPriority="73" w:unhideWhenUsed="0"/>
+    <w:lsdException w:name="Light Shading Accent 4" w:semiHidden="0" w:uiPriority="60" w:unhideWhenUsed="0"/>
+    <w:lsdException w:name="Light List Accent 4" w:semiHidden="0" w:uiPriority="61" w:unhideWhenUsed="0"/>
+    <w:lsdException w:name="Light Grid Accent 4" w:semiHidden="0" w:uiPriority="62" w:unhideWhenUsed="0"/>
+    <w:lsdException w:name="Medium Shading 1 Accent 4" w:semiHidden="0" w:uiPriority="63" w:unhideWhenUsed="0"/>
+    <w:lsdException w:name="Medium Shading 2 Accent 4" w:semiHidden="0" w:uiPriority="64" w:unhideWhenUsed="0"/>
+    <w:lsdException w:name="Medium List 1 Accent 4" w:semiHidden="0" w:uiPriority="65" w:unhideWhenUsed="0"/>
+    <w:lsdException w:name="Medium List 2 Accent 4" w:semiHidden="0" w:uiPriority="66" w:unhideWhenUsed="0"/>
+    <w:lsdException w:name="Medium Grid 1 Accent 4" w:semiHidden="0" w:uiPriority="67" w:unhideWhenUsed="0"/>
+    <w:lsdException w:name="Medium Grid 2 Accent 4" w:semiHidden="0" w:uiPriority="68" w:unhideWhenUsed="0"/>
+    <w:lsdException w:name="Medium Grid 3 Accent 4" w:semiHidden="0" w:uiPriority="69" w:unhideWhenUsed="0"/>
+    <w:lsdException w:name="Dark List Accent 4" w:semiHidden="0" w:uiPriority="70" w:unhideWhenUsed="0"/>
+    <w:lsdException w:name="Colorful Shading Accent 4" w:semiHidden="0" w:uiPriority="71" w:unhideWhenUsed="0"/>
+    <w:lsdException w:name="Colorful List Accent 4" w:semiHidden="0" w:uiPriority="72" w:unhideWhenUsed="0"/>
+    <w:lsdException w:name="Colorful Grid Accent 4" w:semiHidden="0" w:uiPriority="73" w:unhideWhenUsed="0"/>
+    <w:lsdException w:name="Light Shading Accent 5" w:semiHidden="0" w:uiPriority="60" w:unhideWhenUsed="0"/>
+    <w:lsdException w:name="Light List Accent 5" w:semiHidden="0" w:uiPriority="61" w:unhideWhenUsed="0"/>
+    <w:lsdException w:name="Light Grid Accent 5" w:semiHidden="0" w:uiPriority="62" w:unhideWhenUsed="0"/>
+    <w:lsdException w:name="Medium Shading 1 Accent 5" w:semiHidden="0" w:uiPriority="63" w:unhideWhenUsed="0"/>
+    <w:lsdException w:name="Medium Shading 2 Accent 5" w:semiHidden="0" w:uiPriority="64" w:unhideWhenUsed="0"/>
+    <w:lsdException w:name="Medium List 1 Accent 5" w:semiHidden="0" w:uiPriority="65" w:unhideWhenUsed="0"/>
+    <w:lsdException w:name="Medium List 2 Accent 5" w:semiHidden="0" w:uiPriority="66" w:unhideWhenUsed="0"/>
+    <w:lsdException w:name="Medium Grid 1 Accent 5" w:semiHidden="0" w:uiPriority="67" w:unhideWhenUsed="0"/>
+    <w:lsdException w:name="Medium Grid 2 Accent 5" w:semiHidden="0" w:uiPriority="68" w:unhideWhenUsed="0"/>
+    <w:lsdException w:name="Medium Grid 3 Accent 5" w:semiHidden="0" w:uiPriority="69" w:unhideWhenUsed="0"/>
+    <w:lsdException w:name="Dark List Accent 5" w:semiHidden="0" w:uiPriority="70" w:unhideWhenUsed="0"/>
+    <w:lsdException w:name="Colorful Shading Accent 5" w:semiHidden="0" w:uiPriority="71" w:unhideWhenUsed="0"/>
+    <w:lsdException w:name="Colorful List Accent 5" w:semiHidden="0" w:uiPriority="72" w:unhideWhenUsed="0"/>
+    <w:lsdException w:name="Colorful Grid Accent 5" w:semiHidden="0" w:uiPriority="73" w:unhideWhenUsed="0"/>
+    <w:lsdException w:name="Light Shading Accent 6" w:semiHidden="0" w:uiPriority="60" w:unhideWhenUsed="0"/>
+    <w:lsdException w:name="Light List Accent 6" w:semiHidden="0" w:uiPriority="61" w:unhideWhenUsed="0"/>
+    <w:lsdException w:name="Light Grid Accent 6" w:semiHidden="0" w:uiPriority="62" w:unhideWhenUsed="0"/>
+    <w:lsdException w:name="Medium Shading 1 Accent 6" w:semiHidden="0" w:uiPriority="63" w:unhideWhenUsed="0"/>
+    <w:lsdException w:name="Medium Shading 2 Accent 6" w:semiHidden="0" w:uiPriority="64" w:unhideWhenUsed="0"/>
+    <w:lsdException w:name="Medium List 1 Accent 6" w:semiHidden="0" w:uiPriority="65" w:unhideWhenUsed="0"/>
+    <w:lsdException w:name="Medium List 2 Accent 6" w:semiHidden="0" w:uiPriority="66" w:unhideWhenUsed="0"/>
+    <w:lsdException w:name="Medium Grid 1 Accent 6" w:semiHidden="0" w:uiPriority="67" w:unhideWhenUsed="0"/>
+    <w:lsdException w:name="Medium Grid 2 Accent 6" w:semiHidden="0" w:uiPriority="68" w:unhideWhenUsed="0"/>
+    <w:lsdException w:name="Medium Grid 3 Accent 6" w:semiHidden="0" w:uiPriority="69" w:unhideWhenUsed="0"/>
+    <w:lsdException w:name="Dark List Accent 6" w:semiHidden="0" w:uiPriority="70" w:unhideWhenUsed="0"/>
+    <w:lsdException w:name="Colorful Shading Accent 6" w:semiHidden="0" w:uiPriority="71" w:unhideWhenUsed="0"/>
+    <w:lsdException w:name="Colorful List Accent 6" w:semiHidden="0" w:uiPriority="72" w:unhideWhenUsed="0"/>
+    <w:lsdException w:name="Colorful Grid Accent 6" w:semiHidden="0" w:uiPriority="73" w:unhideWhenUsed="0"/>
+    <w:lsdException w:name="Subtle Emphasis" w:semiHidden="0" w:uiPriority="19" w:unhideWhenUsed="0" w:qFormat="1"/>
+    <w:lsdException w:name="Intense Emphasis" w:semiHidden="0" w:uiPriority="21" w:unhideWhenUsed="0" w:qFormat="1"/>
+    <w:lsdException w:name="Subtle Reference" w:semiHidden="0" w:uiPriority="31" w:unhideWhenUsed="0" w:qFormat="1"/>
+    <w:lsdException w:name="Intense Reference" w:semiHidden="0" w:uiPriority="32" w:unhideWhenUsed="0" w:qFormat="1"/>
+    <w:lsdException w:name="Book Title" w:semiHidden="0" w:uiPriority="33" w:unhideWhenUsed="0" w:qFormat="1"/>
+    <w:lsdException w:name="Bibliography" w:uiPriority="37"/>
+    <w:lsdException w:name="TOC Heading" w:uiPriority="39" w:qFormat="1"/>
+  </w:latentStyles>
+  <w:style w:type="paragraph" w:default="1" w:styleId="Normal">
+    <w:name w:val="Normal"/>
+    <w:qFormat/>
+  </w:style>
+  <w:style w:type="character" w:default="1" w:styleId="DefaultParagraphFont">
+    <w:name w:val="Default Paragraph Font"/>
+    <w:uiPriority w:val="1"/>
+    <w:semiHidden/>
+    <w:unhideWhenUsed/>
+  </w:style>
+  <w:style w:type="table" w:default="1" w:styleId="TableNormal">
+    <w:name w:val="Normal Table"/>
+    <w:uiPriority w:val="99"/>
+    <w:semiHidden/>
+    <w:unhideWhenUsed/>
+    <w:tblPr>
+      <w:tblInd w:w="0" w:type="dxa"/>
+      <w:tblCellMar>
+        <w:top w:w="0" w:type="dxa"/>
+        <w:left w:w="108" w:type="dxa"/>
+        <w:bottom w:w="0" w:type="dxa"/>
+        <w:right w:w="108" w:type="dxa"/>
+      </w:tblCellMar>
+    </w:tblPr>
+  </w:style>
+  <w:style w:type="numbering" w:default="1" w:styleId="NoList">
+    <w:name w:val="No List"/>
+    <w:uiPriority w:val="99"/>
+    <w:semiHidden/>
+    <w:unhideWhenUsed/>
   </w:style>
 </w:styles>
 </file>
@@ -11394,7 +12939,7 @@
 </file>
 
 <file path=customXml/itemProps1.xml><?xml version="1.0" encoding="utf-8"?>
-<ds:datastoreItem xmlns:ds="http://schemas.openxmlformats.org/officeDocument/2006/customXml" ds:itemID="{9094EF27-F3BC-4C12-AC76-FA8A5657BBEF}">
+<ds:datastoreItem xmlns:ds="http://schemas.openxmlformats.org/officeDocument/2006/customXml" ds:itemID="{32FF63AE-21BD-40A6-BA39-DA87223ED920}">
   <ds:schemaRefs>
     <ds:schemaRef ds:uri="http://schemas.openxmlformats.org/officeDocument/2006/bibliography"/>
   </ds:schemaRefs>

--- a/doc/users_guide/Remote_Execution_Guide.docx
+++ b/doc/users_guide/Remote_Execution_Guide.docx
@@ -17,10 +17,10 @@
         <w:framePr w:w="3613" w:wrap="notBeside" w:hAnchor="page" w:x="7661"/>
       </w:pPr>
       <w:r>
-        <w:t>3</w:t>
-      </w:r>
-      <w:r>
-        <w:t>.5</w:t>
+        <w:t>5</w:t>
+      </w:r>
+      <w:r>
+        <w:t>.0</w:t>
       </w:r>
     </w:p>
     <w:p>
@@ -136,20 +136,8 @@
           <w:sz w:val="32"/>
           <w:szCs w:val="32"/>
         </w:rPr>
-        <w:t xml:space="preserve">Carl </w:t>
-      </w:r>
-      <w:proofErr w:type="spellStart"/>
-      <w:r>
-        <w:rPr>
-          <w:rStyle w:val="Strong"/>
-          <w:rFonts w:ascii="Times New Roman" w:hAnsi="Times New Roman"/>
-          <w:b w:val="0"/>
-          <w:sz w:val="32"/>
-          <w:szCs w:val="32"/>
-        </w:rPr>
-        <w:t>Timmer</w:t>
-      </w:r>
-      <w:proofErr w:type="spellEnd"/>
+        <w:t>Carl Timmer</w:t>
+      </w:r>
     </w:p>
     <w:p>
       <w:pPr>
@@ -218,7 +206,7 @@
           <w:sz w:val="32"/>
           <w:szCs w:val="32"/>
         </w:rPr>
-        <w:t>11</w:t>
+        <w:t>07</w:t>
       </w:r>
       <w:r>
         <w:rPr>
@@ -238,7 +226,7 @@
           <w:sz w:val="32"/>
           <w:szCs w:val="32"/>
         </w:rPr>
-        <w:t>Nov-2013</w:t>
+        <w:t>Apr-2016</w:t>
       </w:r>
     </w:p>
     <w:p>
@@ -409,7 +397,7 @@
         </w:rPr>
         <w:fldChar w:fldCharType="separate"/>
       </w:r>
-      <w:hyperlink w:anchor="_Toc283990486" w:history="1">
+      <w:hyperlink w:anchor="_Toc447791818" w:history="1">
         <w:r>
           <w:rPr>
             <w:rStyle w:val="Hyperlink"/>
@@ -454,7 +442,7 @@
             <w:noProof/>
             <w:webHidden/>
           </w:rPr>
-          <w:instrText xml:space="preserve"> PAGEREF _Toc283990486 \h </w:instrText>
+          <w:instrText xml:space="preserve"> PAGEREF _Toc447791818 \h </w:instrText>
         </w:r>
         <w:r>
           <w:rPr>
@@ -501,7 +489,7 @@
           <w:szCs w:val="22"/>
         </w:rPr>
       </w:pPr>
-      <w:hyperlink w:anchor="_Toc283990487" w:history="1">
+      <w:hyperlink w:anchor="_Toc447791819" w:history="1">
         <w:r>
           <w:rPr>
             <w:rStyle w:val="Hyperlink"/>
@@ -546,7 +534,7 @@
             <w:noProof/>
             <w:webHidden/>
           </w:rPr>
-          <w:instrText xml:space="preserve"> PAGEREF _Toc283990487 \h </w:instrText>
+          <w:instrText xml:space="preserve"> PAGEREF _Toc447791819 \h </w:instrText>
         </w:r>
         <w:r>
           <w:rPr>
@@ -593,7 +581,7 @@
           <w:szCs w:val="22"/>
         </w:rPr>
       </w:pPr>
-      <w:hyperlink w:anchor="_Toc283990488" w:history="1">
+      <w:hyperlink w:anchor="_Toc447791820" w:history="1">
         <w:r>
           <w:rPr>
             <w:rStyle w:val="Hyperlink"/>
@@ -638,7 +626,7 @@
             <w:noProof/>
             <w:webHidden/>
           </w:rPr>
-          <w:instrText xml:space="preserve"> PAGEREF _Toc283990488 \h </w:instrText>
+          <w:instrText xml:space="preserve"> PAGEREF _Toc447791820 \h </w:instrText>
         </w:r>
         <w:r>
           <w:rPr>
@@ -685,7 +673,7 @@
           <w:szCs w:val="22"/>
         </w:rPr>
       </w:pPr>
-      <w:hyperlink w:anchor="_Toc283990489" w:history="1">
+      <w:hyperlink w:anchor="_Toc447791821" w:history="1">
         <w:r>
           <w:rPr>
             <w:rStyle w:val="Hyperlink"/>
@@ -730,7 +718,7 @@
             <w:noProof/>
             <w:webHidden/>
           </w:rPr>
-          <w:instrText xml:space="preserve"> PAGEREF _Toc283990489 \h </w:instrText>
+          <w:instrText xml:space="preserve"> PAGEREF _Toc447791821 \h </w:instrText>
         </w:r>
         <w:r>
           <w:rPr>
@@ -773,7 +761,7 @@
           <w:szCs w:val="22"/>
         </w:rPr>
       </w:pPr>
-      <w:hyperlink w:anchor="_Toc283990490" w:history="1">
+      <w:hyperlink w:anchor="_Toc447791822" w:history="1">
         <w:r>
           <w:rPr>
             <w:rStyle w:val="Hyperlink"/>
@@ -818,7 +806,7 @@
             <w:noProof/>
             <w:webHidden/>
           </w:rPr>
-          <w:instrText xml:space="preserve"> PAGEREF _Toc283990490 \h </w:instrText>
+          <w:instrText xml:space="preserve"> PAGEREF _Toc447791822 \h </w:instrText>
         </w:r>
         <w:r>
           <w:rPr>
@@ -865,7 +853,7 @@
           <w:szCs w:val="22"/>
         </w:rPr>
       </w:pPr>
-      <w:hyperlink w:anchor="_Toc283990491" w:history="1">
+      <w:hyperlink w:anchor="_Toc447791823" w:history="1">
         <w:r>
           <w:rPr>
             <w:rStyle w:val="Hyperlink"/>
@@ -910,7 +898,7 @@
             <w:noProof/>
             <w:webHidden/>
           </w:rPr>
-          <w:instrText xml:space="preserve"> PAGEREF _Toc283990491 \h </w:instrText>
+          <w:instrText xml:space="preserve"> PAGEREF _Toc447791823 \h </w:instrText>
         </w:r>
         <w:r>
           <w:rPr>
@@ -957,7 +945,7 @@
           <w:szCs w:val="22"/>
         </w:rPr>
       </w:pPr>
-      <w:hyperlink w:anchor="_Toc283990492" w:history="1">
+      <w:hyperlink w:anchor="_Toc447791824" w:history="1">
         <w:r>
           <w:rPr>
             <w:rStyle w:val="Hyperlink"/>
@@ -1002,7 +990,7 @@
             <w:noProof/>
             <w:webHidden/>
           </w:rPr>
-          <w:instrText xml:space="preserve"> PAGEREF _Toc283990492 \h </w:instrText>
+          <w:instrText xml:space="preserve"> PAGEREF _Toc447791824 \h </w:instrText>
         </w:r>
         <w:r>
           <w:rPr>
@@ -1049,7 +1037,7 @@
           <w:szCs w:val="22"/>
         </w:rPr>
       </w:pPr>
-      <w:hyperlink w:anchor="_Toc283990493" w:history="1">
+      <w:hyperlink w:anchor="_Toc447791825" w:history="1">
         <w:r>
           <w:rPr>
             <w:rStyle w:val="Hyperlink"/>
@@ -1094,7 +1082,7 @@
             <w:noProof/>
             <w:webHidden/>
           </w:rPr>
-          <w:instrText xml:space="preserve"> PAGEREF _Toc283990493 \h </w:instrText>
+          <w:instrText xml:space="preserve"> PAGEREF _Toc447791825 \h </w:instrText>
         </w:r>
         <w:r>
           <w:rPr>
@@ -1141,7 +1129,7 @@
           <w:szCs w:val="22"/>
         </w:rPr>
       </w:pPr>
-      <w:hyperlink w:anchor="_Toc283990494" w:history="1">
+      <w:hyperlink w:anchor="_Toc447791826" w:history="1">
         <w:r>
           <w:rPr>
             <w:rStyle w:val="Hyperlink"/>
@@ -1186,7 +1174,7 @@
             <w:noProof/>
             <w:webHidden/>
           </w:rPr>
-          <w:instrText xml:space="preserve"> PAGEREF _Toc283990494 \h </w:instrText>
+          <w:instrText xml:space="preserve"> PAGEREF _Toc447791826 \h </w:instrText>
         </w:r>
         <w:r>
           <w:rPr>
@@ -1233,7 +1221,7 @@
           <w:szCs w:val="22"/>
         </w:rPr>
       </w:pPr>
-      <w:hyperlink w:anchor="_Toc283990495" w:history="1">
+      <w:hyperlink w:anchor="_Toc447791827" w:history="1">
         <w:r>
           <w:rPr>
             <w:rStyle w:val="Hyperlink"/>
@@ -1278,7 +1266,7 @@
             <w:noProof/>
             <w:webHidden/>
           </w:rPr>
-          <w:instrText xml:space="preserve"> PAGEREF _Toc283990495 \h </w:instrText>
+          <w:instrText xml:space="preserve"> PAGEREF _Toc447791827 \h </w:instrText>
         </w:r>
         <w:r>
           <w:rPr>
@@ -1325,7 +1313,7 @@
           <w:szCs w:val="22"/>
         </w:rPr>
       </w:pPr>
-      <w:hyperlink w:anchor="_Toc283990496" w:history="1">
+      <w:hyperlink w:anchor="_Toc447791828" w:history="1">
         <w:r>
           <w:rPr>
             <w:rStyle w:val="Hyperlink"/>
@@ -1370,7 +1358,7 @@
             <w:noProof/>
             <w:webHidden/>
           </w:rPr>
-          <w:instrText xml:space="preserve"> PAGEREF _Toc283990496 \h </w:instrText>
+          <w:instrText xml:space="preserve"> PAGEREF _Toc447791828 \h </w:instrText>
         </w:r>
         <w:r>
           <w:rPr>
@@ -1417,7 +1405,7 @@
           <w:szCs w:val="22"/>
         </w:rPr>
       </w:pPr>
-      <w:hyperlink w:anchor="_Toc283990497" w:history="1">
+      <w:hyperlink w:anchor="_Toc447791829" w:history="1">
         <w:r>
           <w:rPr>
             <w:rStyle w:val="Hyperlink"/>
@@ -1462,7 +1450,7 @@
             <w:noProof/>
             <w:webHidden/>
           </w:rPr>
-          <w:instrText xml:space="preserve"> PAGEREF _Toc283990497 \h </w:instrText>
+          <w:instrText xml:space="preserve"> PAGEREF _Toc447791829 \h </w:instrText>
         </w:r>
         <w:r>
           <w:rPr>
@@ -1509,7 +1497,7 @@
           <w:szCs w:val="22"/>
         </w:rPr>
       </w:pPr>
-      <w:hyperlink w:anchor="_Toc283990498" w:history="1">
+      <w:hyperlink w:anchor="_Toc447791830" w:history="1">
         <w:r>
           <w:rPr>
             <w:rStyle w:val="Hyperlink"/>
@@ -1554,7 +1542,7 @@
             <w:noProof/>
             <w:webHidden/>
           </w:rPr>
-          <w:instrText xml:space="preserve"> PAGEREF _Toc283990498 \h </w:instrText>
+          <w:instrText xml:space="preserve"> PAGEREF _Toc447791830 \h </w:instrText>
         </w:r>
         <w:r>
           <w:rPr>
@@ -1601,7 +1589,7 @@
           <w:szCs w:val="22"/>
         </w:rPr>
       </w:pPr>
-      <w:hyperlink w:anchor="_Toc283990499" w:history="1">
+      <w:hyperlink w:anchor="_Toc447791831" w:history="1">
         <w:r>
           <w:rPr>
             <w:rStyle w:val="Hyperlink"/>
@@ -1646,7 +1634,7 @@
             <w:noProof/>
             <w:webHidden/>
           </w:rPr>
-          <w:instrText xml:space="preserve"> PAGEREF _Toc283990499 \h </w:instrText>
+          <w:instrText xml:space="preserve"> PAGEREF _Toc447791831 \h </w:instrText>
         </w:r>
         <w:r>
           <w:rPr>
@@ -1689,7 +1677,7 @@
           <w:szCs w:val="22"/>
         </w:rPr>
       </w:pPr>
-      <w:hyperlink w:anchor="_Toc283990500" w:history="1">
+      <w:hyperlink w:anchor="_Toc447791832" w:history="1">
         <w:r>
           <w:rPr>
             <w:rStyle w:val="Hyperlink"/>
@@ -1734,7 +1722,7 @@
             <w:noProof/>
             <w:webHidden/>
           </w:rPr>
-          <w:instrText xml:space="preserve"> PAGEREF _Toc283990500 \h </w:instrText>
+          <w:instrText xml:space="preserve"> PAGEREF _Toc447791832 \h </w:instrText>
         </w:r>
         <w:r>
           <w:rPr>
@@ -1781,7 +1769,7 @@
           <w:szCs w:val="22"/>
         </w:rPr>
       </w:pPr>
-      <w:hyperlink w:anchor="_Toc283990501" w:history="1">
+      <w:hyperlink w:anchor="_Toc447791833" w:history="1">
         <w:r>
           <w:rPr>
             <w:rStyle w:val="Hyperlink"/>
@@ -1805,7 +1793,7 @@
             <w:rStyle w:val="Hyperlink"/>
             <w:noProof/>
           </w:rPr>
-          <w:t>Java-based Executor</w:t>
+          <w:t>Executor</w:t>
         </w:r>
         <w:r>
           <w:rPr>
@@ -1826,7 +1814,7 @@
             <w:noProof/>
             <w:webHidden/>
           </w:rPr>
-          <w:instrText xml:space="preserve"> PAGEREF _Toc283990501 \h </w:instrText>
+          <w:instrText xml:space="preserve"> PAGEREF _Toc447791833 \h </w:instrText>
         </w:r>
         <w:r>
           <w:rPr>
@@ -1873,7 +1861,7 @@
           <w:szCs w:val="22"/>
         </w:rPr>
       </w:pPr>
-      <w:hyperlink w:anchor="_Toc283990502" w:history="1">
+      <w:hyperlink w:anchor="_Toc447791834" w:history="1">
         <w:r>
           <w:rPr>
             <w:rStyle w:val="Hyperlink"/>
@@ -1897,7 +1885,7 @@
             <w:rStyle w:val="Hyperlink"/>
             <w:noProof/>
           </w:rPr>
-          <w:t>C-based Executor</w:t>
+          <w:t>Security</w:t>
         </w:r>
         <w:r>
           <w:rPr>
@@ -1918,7 +1906,7 @@
             <w:noProof/>
             <w:webHidden/>
           </w:rPr>
-          <w:instrText xml:space="preserve"> PAGEREF _Toc283990502 \h </w:instrText>
+          <w:instrText xml:space="preserve"> PAGEREF _Toc447791834 \h </w:instrText>
         </w:r>
         <w:r>
           <w:rPr>
@@ -1939,98 +1927,6 @@
             <w:webHidden/>
           </w:rPr>
           <w:t>10</w:t>
-        </w:r>
-        <w:r>
-          <w:rPr>
-            <w:noProof/>
-            <w:webHidden/>
-          </w:rPr>
-          <w:fldChar w:fldCharType="end"/>
-        </w:r>
-      </w:hyperlink>
-    </w:p>
-    <w:p>
-      <w:pPr>
-        <w:pStyle w:val="TOC2"/>
-        <w:tabs>
-          <w:tab w:val="left" w:pos="960"/>
-          <w:tab w:val="right" w:leader="dot" w:pos="8630"/>
-        </w:tabs>
-        <w:rPr>
-          <w:rFonts w:asciiTheme="minorHAnsi" w:eastAsiaTheme="minorEastAsia" w:hAnsiTheme="minorHAnsi" w:cstheme="minorBidi"/>
-          <w:i w:val="0"/>
-          <w:iCs w:val="0"/>
-          <w:noProof/>
-          <w:sz w:val="22"/>
-          <w:szCs w:val="22"/>
-        </w:rPr>
-      </w:pPr>
-      <w:hyperlink w:anchor="_Toc283990503" w:history="1">
-        <w:r>
-          <w:rPr>
-            <w:rStyle w:val="Hyperlink"/>
-            <w:noProof/>
-          </w:rPr>
-          <w:t>3.3.</w:t>
-        </w:r>
-        <w:r>
-          <w:rPr>
-            <w:rFonts w:asciiTheme="minorHAnsi" w:eastAsiaTheme="minorEastAsia" w:hAnsiTheme="minorHAnsi" w:cstheme="minorBidi"/>
-            <w:i w:val="0"/>
-            <w:iCs w:val="0"/>
-            <w:noProof/>
-            <w:sz w:val="22"/>
-            <w:szCs w:val="22"/>
-          </w:rPr>
-          <w:tab/>
-        </w:r>
-        <w:r>
-          <w:rPr>
-            <w:rStyle w:val="Hyperlink"/>
-            <w:noProof/>
-          </w:rPr>
-          <w:t>Security</w:t>
-        </w:r>
-        <w:r>
-          <w:rPr>
-            <w:noProof/>
-            <w:webHidden/>
-          </w:rPr>
-          <w:tab/>
-        </w:r>
-        <w:r>
-          <w:rPr>
-            <w:noProof/>
-            <w:webHidden/>
-          </w:rPr>
-          <w:fldChar w:fldCharType="begin"/>
-        </w:r>
-        <w:r>
-          <w:rPr>
-            <w:noProof/>
-            <w:webHidden/>
-          </w:rPr>
-          <w:instrText xml:space="preserve"> PAGEREF _Toc283990503 \h </w:instrText>
-        </w:r>
-        <w:r>
-          <w:rPr>
-            <w:noProof/>
-            <w:webHidden/>
-          </w:rPr>
-        </w:r>
-        <w:r>
-          <w:rPr>
-            <w:noProof/>
-            <w:webHidden/>
-          </w:rPr>
-          <w:fldChar w:fldCharType="separate"/>
-        </w:r>
-        <w:r>
-          <w:rPr>
-            <w:noProof/>
-            <w:webHidden/>
-          </w:rPr>
-          <w:t>11</w:t>
         </w:r>
         <w:r>
           <w:rPr>
@@ -2090,7 +1986,7 @@
         </w:numPr>
       </w:pPr>
       <w:bookmarkStart w:id="0" w:name="_Toc105908860"/>
-      <w:bookmarkStart w:id="1" w:name="_Toc283990486"/>
+      <w:bookmarkStart w:id="1" w:name="_Toc447791818"/>
       <w:r>
         <w:t>Introduction</w:t>
       </w:r>
@@ -2113,29 +2009,13 @@
         <w:t>In addition, i</w:t>
       </w:r>
       <w:r>
-        <w:t>f any processes die and need to be restarted it can be a time-consuming job to track them down and restart them. A software package called “remote execution” or “</w:t>
-      </w:r>
-      <w:proofErr w:type="spellStart"/>
-      <w:r>
-        <w:t>remoteExec</w:t>
-      </w:r>
-      <w:proofErr w:type="spellEnd"/>
-      <w:r>
-        <w:t>” was developed to assist in handling this situation.</w:t>
-      </w:r>
-      <w:r>
-        <w:t xml:space="preserve"> This package is written in Java with a </w:t>
-      </w:r>
-      <w:r>
-        <w:t xml:space="preserve">part of it able to run on </w:t>
-      </w:r>
-      <w:proofErr w:type="spellStart"/>
-      <w:r>
-        <w:t>vxworks</w:t>
-      </w:r>
-      <w:proofErr w:type="spellEnd"/>
-      <w:r>
-        <w:t xml:space="preserve"> and written in C.</w:t>
+        <w:t>f any processes die and need to be restarted it can be a time-consuming job to track them down and restart them. A software package called “remote execution” or “remoteExec” was developed to assist in handling this situation.</w:t>
+      </w:r>
+      <w:r>
+        <w:t xml:space="preserve"> This package is written in Java</w:t>
+      </w:r>
+      <w:r>
+        <w:t>.</w:t>
       </w:r>
     </w:p>
     <w:p>
@@ -2195,15 +2075,7 @@
         <w:jc w:val="both"/>
       </w:pPr>
       <w:r>
-        <w:t xml:space="preserve">The way </w:t>
-      </w:r>
-      <w:proofErr w:type="spellStart"/>
-      <w:r>
-        <w:t>remoteExec</w:t>
-      </w:r>
-      <w:proofErr w:type="spellEnd"/>
-      <w:r>
-        <w:t xml:space="preserve"> works is </w:t>
+        <w:t xml:space="preserve">The way remoteExec works is </w:t>
       </w:r>
       <w:r>
         <w:t>that</w:t>
@@ -2212,15 +2084,7 @@
         <w:t xml:space="preserve"> a cMsg client program called an Executor </w:t>
       </w:r>
       <w:r>
-        <w:t xml:space="preserve">(already written and a part of </w:t>
-      </w:r>
-      <w:proofErr w:type="spellStart"/>
-      <w:r>
-        <w:t>remoteExec</w:t>
-      </w:r>
-      <w:proofErr w:type="spellEnd"/>
-      <w:r>
-        <w:t xml:space="preserve">) </w:t>
+        <w:t xml:space="preserve">(already written and a part of remoteExec) </w:t>
       </w:r>
       <w:r>
         <w:t>is</w:t>
@@ -2327,24 +2191,13 @@
         <w:t>, specified as a string,</w:t>
       </w:r>
       <w:r>
-        <w:t xml:space="preserve"> in a separate process (i</w:t>
-      </w:r>
-      <w:r>
-        <w:t xml:space="preserve">n </w:t>
-      </w:r>
-      <w:proofErr w:type="spellStart"/>
-      <w:r>
-        <w:t>vxWorks</w:t>
-      </w:r>
-      <w:proofErr w:type="spellEnd"/>
-      <w:r>
-        <w:t xml:space="preserve"> it runs the c</w:t>
-      </w:r>
-      <w:r>
-        <w:t>ommand in a separate shell task</w:t>
-      </w:r>
-      <w:r>
-        <w:t xml:space="preserve">) and return </w:t>
+        <w:t xml:space="preserve"> in a separate </w:t>
+      </w:r>
+      <w:r>
+        <w:t xml:space="preserve">process </w:t>
+      </w:r>
+      <w:r>
+        <w:t xml:space="preserve">and return </w:t>
       </w:r>
       <w:r>
         <w:t xml:space="preserve">both </w:t>
@@ -2367,15 +2220,7 @@
         <w:t xml:space="preserve"> that implements a given interface, run it as a separate thread</w:t>
       </w:r>
       <w:r>
-        <w:t xml:space="preserve">, and return both error and output results (this does not work on </w:t>
-      </w:r>
-      <w:proofErr w:type="spellStart"/>
-      <w:r>
-        <w:t>vxWorks</w:t>
-      </w:r>
-      <w:proofErr w:type="spellEnd"/>
-      <w:r>
-        <w:t xml:space="preserve"> Executors).</w:t>
+        <w:t>, and return both error and output results.</w:t>
       </w:r>
     </w:p>
     <w:p>
@@ -2470,13 +2315,11 @@
                       <w:pPr>
                         <w:jc w:val="center"/>
                       </w:pPr>
-                      <w:proofErr w:type="spellStart"/>
-                      <w:proofErr w:type="gramStart"/>
                       <w:r>
-                        <w:t>vxWorks</w:t>
+                        <w:t>MacOS</w:t>
                       </w:r>
-                      <w:proofErr w:type="spellEnd"/>
-                      <w:proofErr w:type="gramEnd"/>
+                      <w:bookmarkStart w:id="2" w:name="_GoBack"/>
+                      <w:bookmarkEnd w:id="2"/>
                       <w:r>
                         <w:t xml:space="preserve"> host</w:t>
                       </w:r>
@@ -2653,13 +2496,8 @@
                     <w:pPr>
                       <w:jc w:val="center"/>
                     </w:pPr>
-                    <w:proofErr w:type="gramStart"/>
                     <w:r>
-                      <w:t>cMsg</w:t>
-                    </w:r>
-                    <w:proofErr w:type="gramEnd"/>
-                    <w:r>
-                      <w:t xml:space="preserve"> Server</w:t>
+                      <w:t>cMsg Server</w:t>
                     </w:r>
                   </w:p>
                 </w:txbxContent>
@@ -2718,11 +2556,11 @@
           <w:numId w:val="2"/>
         </w:numPr>
       </w:pPr>
-      <w:bookmarkStart w:id="2" w:name="_Toc283990487"/>
+      <w:bookmarkStart w:id="3" w:name="_Toc447791819"/>
       <w:r>
         <w:t>Purpose</w:t>
       </w:r>
-      <w:bookmarkEnd w:id="2"/>
+      <w:bookmarkEnd w:id="3"/>
     </w:p>
     <w:p/>
     <w:p>
@@ -2736,15 +2574,7 @@
         <w:t>.</w:t>
       </w:r>
       <w:r>
-        <w:t xml:space="preserve"> </w:t>
-      </w:r>
-      <w:proofErr w:type="spellStart"/>
-      <w:r>
-        <w:t>RemoteExec</w:t>
-      </w:r>
-      <w:proofErr w:type="spellEnd"/>
-      <w:r>
-        <w:t xml:space="preserve"> also facilitates the quick distribution of running programs. For example, the AFECS control system or a cMsg server could both be started on remote nodes by a few simple lines of code in a Commander – essentially transforming an Executor into each.</w:t>
+        <w:t xml:space="preserve"> RemoteExec also facilitates the quick distribution of running programs. For example, the AFECS control system or a cMsg server could both be started on remote nodes by a few simple lines of code in a Commander – essentially transforming an Executor into each.</w:t>
       </w:r>
     </w:p>
     <w:p>
@@ -2760,11 +2590,11 @@
           <w:numId w:val="2"/>
         </w:numPr>
       </w:pPr>
-      <w:bookmarkStart w:id="3" w:name="_Toc283990488"/>
+      <w:bookmarkStart w:id="4" w:name="_Toc447791820"/>
       <w:r>
         <w:t>Implementation</w:t>
       </w:r>
-      <w:bookmarkEnd w:id="3"/>
+      <w:bookmarkEnd w:id="4"/>
     </w:p>
     <w:p/>
     <w:p>
@@ -2775,38 +2605,30 @@
         <w:t>The</w:t>
       </w:r>
       <w:r>
+        <w:t xml:space="preserve"> remoteExec package is written in </w:t>
+      </w:r>
+      <w:r>
+        <w:t xml:space="preserve">the </w:t>
+      </w:r>
+      <w:r>
+        <w:t>Java</w:t>
+      </w:r>
+      <w:r>
         <w:t xml:space="preserve"> </w:t>
       </w:r>
-      <w:proofErr w:type="spellStart"/>
-      <w:r>
-        <w:t>remoteExec</w:t>
-      </w:r>
-      <w:proofErr w:type="spellEnd"/>
-      <w:r>
-        <w:t xml:space="preserve"> package is written in </w:t>
-      </w:r>
-      <w:r>
-        <w:t xml:space="preserve">the </w:t>
-      </w:r>
-      <w:r>
-        <w:t>Java</w:t>
+      <w:r>
+        <w:t xml:space="preserve">programming language </w:t>
+      </w:r>
+      <w:r>
+        <w:t>and thus can be run wherever a Java JVM can be run</w:t>
+      </w:r>
+      <w:r>
+        <w:t>.</w:t>
       </w:r>
       <w:r>
         <w:t xml:space="preserve"> </w:t>
       </w:r>
       <w:r>
-        <w:t xml:space="preserve">programming language </w:t>
-      </w:r>
-      <w:r>
-        <w:t>and thus can be run wherever a Java JVM can be run</w:t>
-      </w:r>
-      <w:r>
-        <w:t>.</w:t>
-      </w:r>
-      <w:r>
-        <w:t xml:space="preserve"> </w:t>
-      </w:r>
-      <w:r>
         <w:t>It is part of the cMsg software package</w:t>
       </w:r>
       <w:r>
@@ -2821,35 +2643,14 @@
       <w:r>
         <w:t xml:space="preserve">package name of </w:t>
       </w:r>
-      <w:proofErr w:type="spellStart"/>
       <w:r>
         <w:rPr>
           <w:b/>
         </w:rPr>
         <w:t>org.jlab.coda.cMsg.remoteExec</w:t>
       </w:r>
-      <w:proofErr w:type="spellEnd"/>
-      <w:r>
-        <w:t xml:space="preserve">. </w:t>
-      </w:r>
-      <w:r>
-        <w:t xml:space="preserve">A partial implementation of an Executor is available on </w:t>
-      </w:r>
-      <w:proofErr w:type="spellStart"/>
-      <w:r>
-        <w:t>vxWorks</w:t>
-      </w:r>
-      <w:proofErr w:type="spellEnd"/>
-      <w:r>
-        <w:t xml:space="preserve"> 6. The </w:t>
-      </w:r>
-      <w:proofErr w:type="spellStart"/>
-      <w:r>
-        <w:t>vxWorks</w:t>
-      </w:r>
-      <w:proofErr w:type="spellEnd"/>
-      <w:r>
-        <w:t xml:space="preserve"> Executor is written in C and thus cannot create Java objects and run them as threads, although everything else is functional.</w:t>
+      <w:r>
+        <w:t>.</w:t>
       </w:r>
       <w:r>
         <w:t xml:space="preserve"> </w:t>
@@ -2868,11 +2669,11 @@
           <w:numId w:val="2"/>
         </w:numPr>
       </w:pPr>
-      <w:bookmarkStart w:id="4" w:name="_Toc283990489"/>
+      <w:bookmarkStart w:id="5" w:name="_Toc447791821"/>
       <w:r>
         <w:t>Prerequisites</w:t>
       </w:r>
-      <w:bookmarkEnd w:id="4"/>
+      <w:bookmarkEnd w:id="5"/>
     </w:p>
     <w:p/>
     <w:p>
@@ -2888,13 +2689,7 @@
         </w:sectPr>
       </w:pPr>
       <w:r>
-        <w:t xml:space="preserve">Each running </w:t>
-      </w:r>
-      <w:r>
-        <w:t xml:space="preserve">Java </w:t>
-      </w:r>
-      <w:r>
-        <w:t>Executor must have a CLASSPATH environmental variable pointing to all necessary jar files if creating Java objects and running them as threads.</w:t>
+        <w:t>Each running Executor must have a CLASSPATH environmental variable pointing to all necessary jar files if creating Java objects and running them as threads.</w:t>
       </w:r>
     </w:p>
     <w:p>
@@ -2924,14 +2719,14 @@
           <w:numId w:val="2"/>
         </w:numPr>
       </w:pPr>
-      <w:bookmarkStart w:id="5" w:name="_Toc283990490"/>
+      <w:bookmarkStart w:id="6" w:name="_Toc447791822"/>
       <w:r>
         <w:t>Commander</w:t>
       </w:r>
       <w:r>
         <w:t xml:space="preserve"> Basics</w:t>
       </w:r>
-      <w:bookmarkEnd w:id="5"/>
+      <w:bookmarkEnd w:id="6"/>
     </w:p>
     <w:p/>
     <w:p>
@@ -2950,14 +2745,12 @@
       <w:r>
         <w:t xml:space="preserve">latively easy chore. To start with, a Commander is created by instantiating an object of the </w:t>
       </w:r>
-      <w:proofErr w:type="spellStart"/>
       <w:r>
         <w:rPr>
           <w:b/>
         </w:rPr>
         <w:t>org.jlab.code.cMsg.remoteExec.Commander</w:t>
       </w:r>
-      <w:proofErr w:type="spellEnd"/>
       <w:r>
         <w:t xml:space="preserve"> class. </w:t>
       </w:r>
@@ -2998,15 +2791,7 @@
         <w:t>methods</w:t>
       </w:r>
       <w:r>
-        <w:t xml:space="preserve"> is given in the associated </w:t>
-      </w:r>
-      <w:proofErr w:type="spellStart"/>
-      <w:r>
-        <w:t>javadoc</w:t>
-      </w:r>
-      <w:proofErr w:type="spellEnd"/>
-      <w:r>
-        <w:t>.</w:t>
+        <w:t xml:space="preserve"> is given in the associated javadoc.</w:t>
       </w:r>
     </w:p>
     <w:p>
@@ -3022,7 +2807,7 @@
           <w:numId w:val="2"/>
         </w:numPr>
       </w:pPr>
-      <w:bookmarkStart w:id="6" w:name="_Toc283990491"/>
+      <w:bookmarkStart w:id="7" w:name="_Toc447791823"/>
       <w:r>
         <w:t xml:space="preserve">Running </w:t>
       </w:r>
@@ -3032,7 +2817,7 @@
       <w:r>
         <w:t>s as Processes</w:t>
       </w:r>
-      <w:bookmarkEnd w:id="6"/>
+      <w:bookmarkEnd w:id="7"/>
     </w:p>
     <w:p/>
     <w:p>
@@ -3045,7 +2830,6 @@
       <w:r>
         <w:t xml:space="preserve"> an object of the </w:t>
       </w:r>
-      <w:proofErr w:type="spellStart"/>
       <w:r>
         <w:rPr>
           <w:b/>
@@ -3064,7 +2848,6 @@
         </w:rPr>
         <w:t>er</w:t>
       </w:r>
-      <w:proofErr w:type="spellEnd"/>
       <w:r>
         <w:t xml:space="preserve"> class. It</w:t>
       </w:r>
@@ -3086,11 +2869,9 @@
       <w:r>
         <w:t xml:space="preserve"> </w:t>
       </w:r>
-      <w:proofErr w:type="spellStart"/>
       <w:r>
         <w:t>udl</w:t>
       </w:r>
-      <w:proofErr w:type="spellEnd"/>
       <w:r>
         <w:t xml:space="preserve"> </w:t>
       </w:r>
@@ -3147,23 +2928,7 @@
       </w:r>
       <w:r>
         <w:tab/>
-        <w:t xml:space="preserve">String </w:t>
-      </w:r>
-      <w:proofErr w:type="spellStart"/>
-      <w:r>
-        <w:t>cmd</w:t>
-      </w:r>
-      <w:proofErr w:type="spellEnd"/>
-      <w:r>
-        <w:t xml:space="preserve"> = “</w:t>
-      </w:r>
-      <w:proofErr w:type="spellStart"/>
-      <w:r>
-        <w:t>ls</w:t>
-      </w:r>
-      <w:proofErr w:type="spellEnd"/>
-      <w:r>
-        <w:t>”;</w:t>
+        <w:t>String cmd = “ls”;</w:t>
       </w:r>
     </w:p>
     <w:p>
@@ -3177,31 +2942,7 @@
         <w:tab/>
       </w:r>
       <w:r>
-        <w:t xml:space="preserve">String </w:t>
-      </w:r>
-      <w:proofErr w:type="spellStart"/>
-      <w:r>
-        <w:t>udl</w:t>
-      </w:r>
-      <w:proofErr w:type="spellEnd"/>
-      <w:r>
-        <w:t xml:space="preserve"> = “cMsg://</w:t>
-      </w:r>
-      <w:proofErr w:type="spellStart"/>
-      <w:r>
-        <w:t>localhost</w:t>
-      </w:r>
-      <w:proofErr w:type="spellEnd"/>
-      <w:r>
-        <w:t>/</w:t>
-      </w:r>
-      <w:proofErr w:type="spellStart"/>
-      <w:r>
-        <w:t>cmsg</w:t>
-      </w:r>
-      <w:proofErr w:type="spellEnd"/>
-      <w:r>
-        <w:t>/ns”;</w:t>
+        <w:t>String udl = “cMsg://localhost/cmsg/ns”;</w:t>
       </w:r>
     </w:p>
     <w:p>
@@ -3215,15 +2956,7 @@
         <w:tab/>
       </w:r>
       <w:r>
-        <w:t>String name = “me”, description = “commander”, password = “</w:t>
-      </w:r>
-      <w:proofErr w:type="spellStart"/>
-      <w:r>
-        <w:t>pswd</w:t>
-      </w:r>
-      <w:proofErr w:type="spellEnd"/>
-      <w:r>
-        <w:t>”;</w:t>
+        <w:t>String name = “me”, description = “commander”, password = “pswd”;</w:t>
       </w:r>
     </w:p>
     <w:p>
@@ -3242,23 +2975,7 @@
         <w:tab/>
       </w:r>
       <w:r>
-        <w:t xml:space="preserve">Commander </w:t>
-      </w:r>
-      <w:proofErr w:type="spellStart"/>
-      <w:r>
-        <w:t>cmdr</w:t>
-      </w:r>
-      <w:proofErr w:type="spellEnd"/>
-      <w:r>
-        <w:t xml:space="preserve"> = new Commander(</w:t>
-      </w:r>
-      <w:proofErr w:type="spellStart"/>
-      <w:r>
-        <w:t>udl</w:t>
-      </w:r>
-      <w:proofErr w:type="spellEnd"/>
-      <w:r>
-        <w:t>, name, description, password);</w:t>
+        <w:t>Commander cmdr = new Commander(udl, name, description, password);</w:t>
       </w:r>
     </w:p>
     <w:p>
@@ -3272,31 +2989,7 @@
         <w:tab/>
       </w:r>
       <w:r>
-        <w:t>Collection&lt;</w:t>
-      </w:r>
-      <w:proofErr w:type="spellStart"/>
-      <w:r>
-        <w:t>ExecutorInfo</w:t>
-      </w:r>
-      <w:proofErr w:type="spellEnd"/>
-      <w:r>
-        <w:t xml:space="preserve">&gt; </w:t>
-      </w:r>
-      <w:proofErr w:type="spellStart"/>
-      <w:r>
-        <w:t>execList</w:t>
-      </w:r>
-      <w:proofErr w:type="spellEnd"/>
-      <w:r>
-        <w:t xml:space="preserve"> = </w:t>
-      </w:r>
-      <w:proofErr w:type="spellStart"/>
-      <w:r>
-        <w:t>cmdr.getExecutors</w:t>
-      </w:r>
-      <w:proofErr w:type="spellEnd"/>
-      <w:r>
-        <w:t>();</w:t>
+        <w:t>Collection&lt;ExecutorInfo&gt; execList = cmdr.getExecutors();</w:t>
       </w:r>
     </w:p>
     <w:p>
@@ -3310,23 +3003,7 @@
         <w:tab/>
       </w:r>
       <w:r>
-        <w:t>for (</w:t>
-      </w:r>
-      <w:proofErr w:type="spellStart"/>
-      <w:r>
-        <w:t>ExecutorInfo</w:t>
-      </w:r>
-      <w:proofErr w:type="spellEnd"/>
-      <w:r>
-        <w:t xml:space="preserve"> info : </w:t>
-      </w:r>
-      <w:proofErr w:type="spellStart"/>
-      <w:r>
-        <w:t>execList</w:t>
-      </w:r>
-      <w:proofErr w:type="spellEnd"/>
-      <w:r>
-        <w:t>) {</w:t>
+        <w:t>for (ExecutorInfo info : execList) {</w:t>
       </w:r>
     </w:p>
     <w:p>
@@ -3340,29 +3017,8 @@
         <w:tab/>
         <w:t xml:space="preserve">    </w:t>
       </w:r>
-      <w:proofErr w:type="spellStart"/>
-      <w:r>
-        <w:t>CommandReturn</w:t>
-      </w:r>
-      <w:proofErr w:type="spellEnd"/>
-      <w:r>
-        <w:t xml:space="preserve"> ret = </w:t>
-      </w:r>
-      <w:proofErr w:type="spellStart"/>
-      <w:r>
-        <w:t>cmdr.startProcess</w:t>
-      </w:r>
-      <w:proofErr w:type="spellEnd"/>
-      <w:r>
-        <w:t xml:space="preserve">(info, </w:t>
-      </w:r>
-      <w:proofErr w:type="spellStart"/>
-      <w:r>
-        <w:t>cmd</w:t>
-      </w:r>
-      <w:proofErr w:type="spellEnd"/>
-      <w:r>
-        <w:t>, true, 12000);</w:t>
+      <w:r>
+        <w:t>CommandReturn ret = cmdr.startProcess(info, cmd, true, 12000);</w:t>
       </w:r>
     </w:p>
     <w:p>
@@ -3374,15 +3030,7 @@
       </w:r>
       <w:r>
         <w:tab/>
-        <w:t xml:space="preserve">    if (</w:t>
-      </w:r>
-      <w:proofErr w:type="spellStart"/>
-      <w:r>
-        <w:t>ret.getOutput</w:t>
-      </w:r>
-      <w:proofErr w:type="spellEnd"/>
-      <w:r>
-        <w:t>() != null) {</w:t>
+        <w:t xml:space="preserve">    if (ret.getOutput() != null) {</w:t>
       </w:r>
     </w:p>
     <w:p>
@@ -3394,23 +3042,7 @@
       </w:r>
       <w:r>
         <w:tab/>
-        <w:t xml:space="preserve">        </w:t>
-      </w:r>
-      <w:proofErr w:type="spellStart"/>
-      <w:r>
-        <w:t>System.out.println</w:t>
-      </w:r>
-      <w:proofErr w:type="spellEnd"/>
-      <w:r>
-        <w:t xml:space="preserve">(“Output of “ + </w:t>
-      </w:r>
-      <w:proofErr w:type="spellStart"/>
-      <w:r>
-        <w:t>info.getName</w:t>
-      </w:r>
-      <w:proofErr w:type="spellEnd"/>
-      <w:r>
-        <w:t>() +”:”);</w:t>
+        <w:t xml:space="preserve">        System.out.println(“Output of “ + info.getName() +”:”);</w:t>
       </w:r>
     </w:p>
     <w:p>
@@ -3422,24 +3054,11 @@
       </w:r>
       <w:r>
         <w:tab/>
-        <w:t xml:space="preserve">        </w:t>
-      </w:r>
-      <w:proofErr w:type="spellStart"/>
-      <w:r>
-        <w:t>System.out.println</w:t>
-      </w:r>
-      <w:proofErr w:type="spellEnd"/>
-      <w:r>
-        <w:t>(</w:t>
-      </w:r>
-      <w:proofErr w:type="spellStart"/>
-      <w:r>
-        <w:t>ret.getOutpu</w:t>
+        <w:t xml:space="preserve">        System.out.println(ret.getOutpu</w:t>
       </w:r>
       <w:r>
         <w:t>t</w:t>
       </w:r>
-      <w:proofErr w:type="spellEnd"/>
       <w:r>
         <w:t>());</w:t>
       </w:r>
@@ -3522,15 +3141,7 @@
         <w:t>,</w:t>
       </w:r>
       <w:r>
-        <w:t xml:space="preserve"> </w:t>
-      </w:r>
-      <w:proofErr w:type="spellStart"/>
-      <w:r>
-        <w:t>ls</w:t>
-      </w:r>
-      <w:proofErr w:type="spellEnd"/>
-      <w:r>
-        <w:t>.</w:t>
+        <w:t xml:space="preserve"> ls.</w:t>
       </w:r>
     </w:p>
     <w:p>
@@ -3577,15 +3188,7 @@
         <w:t xml:space="preserve">It automatically </w:t>
       </w:r>
       <w:r>
-        <w:t xml:space="preserve">finds all Executors at the given </w:t>
-      </w:r>
-      <w:proofErr w:type="spellStart"/>
-      <w:r>
-        <w:t>udl</w:t>
-      </w:r>
-      <w:proofErr w:type="spellEnd"/>
-      <w:r>
-        <w:t>.</w:t>
+        <w:t>finds all Executors at the given udl.</w:t>
       </w:r>
     </w:p>
     <w:p>
@@ -3646,15 +3249,7 @@
         <w:t>F</w:t>
       </w:r>
       <w:r>
-        <w:t>or each Executor, run the “</w:t>
-      </w:r>
-      <w:proofErr w:type="spellStart"/>
-      <w:r>
-        <w:t>ls</w:t>
-      </w:r>
-      <w:proofErr w:type="spellEnd"/>
-      <w:r>
-        <w:t>” command on it</w:t>
+        <w:t>or each Executor, run the “ls” command on it</w:t>
       </w:r>
       <w:r>
         <w:t xml:space="preserve">, wait </w:t>
@@ -3714,14 +3309,12 @@
       <w:r>
         <w:t xml:space="preserve">of class </w:t>
       </w:r>
-      <w:proofErr w:type="spellStart"/>
       <w:r>
         <w:rPr>
           <w:b/>
         </w:rPr>
         <w:t>org.jlab.code.cMsg.remoteExec.CommandReturn</w:t>
       </w:r>
-      <w:proofErr w:type="spellEnd"/>
       <w:r>
         <w:t xml:space="preserve"> </w:t>
       </w:r>
@@ -3769,23 +3362,7 @@
       </w:r>
       <w:r>
         <w:tab/>
-        <w:t xml:space="preserve">String </w:t>
-      </w:r>
-      <w:proofErr w:type="spellStart"/>
-      <w:r>
-        <w:t>cmd</w:t>
-      </w:r>
-      <w:proofErr w:type="spellEnd"/>
-      <w:r>
-        <w:t xml:space="preserve"> = “</w:t>
-      </w:r>
-      <w:proofErr w:type="spellStart"/>
-      <w:r>
-        <w:t>ls</w:t>
-      </w:r>
-      <w:proofErr w:type="spellEnd"/>
-      <w:r>
-        <w:t>”;</w:t>
+        <w:t>String cmd = “ls”;</w:t>
       </w:r>
     </w:p>
     <w:p>
@@ -3797,31 +3374,7 @@
       </w:r>
       <w:r>
         <w:tab/>
-        <w:t xml:space="preserve">String </w:t>
-      </w:r>
-      <w:proofErr w:type="spellStart"/>
-      <w:r>
-        <w:t>udl</w:t>
-      </w:r>
-      <w:proofErr w:type="spellEnd"/>
-      <w:r>
-        <w:t xml:space="preserve"> = “cMsg://</w:t>
-      </w:r>
-      <w:proofErr w:type="spellStart"/>
-      <w:r>
-        <w:t>localhost</w:t>
-      </w:r>
-      <w:proofErr w:type="spellEnd"/>
-      <w:r>
-        <w:t>/</w:t>
-      </w:r>
-      <w:proofErr w:type="spellStart"/>
-      <w:r>
-        <w:t>cmsg</w:t>
-      </w:r>
-      <w:proofErr w:type="spellEnd"/>
-      <w:r>
-        <w:t>/ns”;</w:t>
+        <w:t>String udl = “cMsg://localhost/cmsg/ns”;</w:t>
       </w:r>
     </w:p>
     <w:p>
@@ -3833,15 +3386,7 @@
       </w:r>
       <w:r>
         <w:tab/>
-        <w:t>String name = “me”, description = “commander”, password = “</w:t>
-      </w:r>
-      <w:proofErr w:type="spellStart"/>
-      <w:r>
-        <w:t>pswd</w:t>
-      </w:r>
-      <w:proofErr w:type="spellEnd"/>
-      <w:r>
-        <w:t>”;</w:t>
+        <w:t>String name = “me”, description = “commander”, password = “pswd”;</w:t>
       </w:r>
     </w:p>
     <w:p>
@@ -3858,23 +3403,7 @@
       </w:r>
       <w:r>
         <w:tab/>
-        <w:t xml:space="preserve">Class </w:t>
-      </w:r>
-      <w:proofErr w:type="spellStart"/>
-      <w:r>
-        <w:t>myCallback</w:t>
-      </w:r>
-      <w:proofErr w:type="spellEnd"/>
-      <w:r>
-        <w:t xml:space="preserve"> extends </w:t>
-      </w:r>
-      <w:proofErr w:type="spellStart"/>
-      <w:r>
-        <w:t>CommandCallback</w:t>
-      </w:r>
-      <w:proofErr w:type="spellEnd"/>
-      <w:r>
-        <w:t xml:space="preserve"> {</w:t>
+        <w:t>Class myCallback extends CommandCallback {</w:t>
       </w:r>
     </w:p>
     <w:p>
@@ -3886,23 +3415,7 @@
       </w:r>
       <w:r>
         <w:tab/>
-        <w:t xml:space="preserve">    public void callback(Object </w:t>
-      </w:r>
-      <w:proofErr w:type="spellStart"/>
-      <w:r>
-        <w:t>userObject</w:t>
-      </w:r>
-      <w:proofErr w:type="spellEnd"/>
-      <w:r>
-        <w:t xml:space="preserve">, </w:t>
-      </w:r>
-      <w:proofErr w:type="spellStart"/>
-      <w:r>
-        <w:t>CommandReturn</w:t>
-      </w:r>
-      <w:proofErr w:type="spellEnd"/>
-      <w:r>
-        <w:t xml:space="preserve"> ret) {</w:t>
+        <w:t xml:space="preserve">    public void callback(Object userObject, CommandReturn ret) {</w:t>
       </w:r>
     </w:p>
     <w:p>
@@ -3914,15 +3427,7 @@
       </w:r>
       <w:r>
         <w:tab/>
-        <w:t xml:space="preserve">        if (</w:t>
-      </w:r>
-      <w:proofErr w:type="spellStart"/>
-      <w:r>
-        <w:t>ret.getOutput</w:t>
-      </w:r>
-      <w:proofErr w:type="spellEnd"/>
-      <w:r>
-        <w:t>() != null) {</w:t>
+        <w:t xml:space="preserve">        if (ret.getOutput() != null) {</w:t>
       </w:r>
     </w:p>
     <w:p>
@@ -3934,23 +3439,7 @@
       </w:r>
       <w:r>
         <w:tab/>
-        <w:t xml:space="preserve">            </w:t>
-      </w:r>
-      <w:proofErr w:type="spellStart"/>
-      <w:r>
-        <w:t>System.out.println</w:t>
-      </w:r>
-      <w:proofErr w:type="spellEnd"/>
-      <w:r>
-        <w:t xml:space="preserve">(“Output of “ + </w:t>
-      </w:r>
-      <w:proofErr w:type="spellStart"/>
-      <w:r>
-        <w:t>info.getName</w:t>
-      </w:r>
-      <w:proofErr w:type="spellEnd"/>
-      <w:r>
-        <w:t>() +”:”);</w:t>
+        <w:t xml:space="preserve">            System.out.println(“Output of “ + info.getName() +”:”);</w:t>
       </w:r>
     </w:p>
     <w:p>
@@ -3962,23 +3451,7 @@
       </w:r>
       <w:r>
         <w:tab/>
-        <w:t xml:space="preserve">            </w:t>
-      </w:r>
-      <w:proofErr w:type="spellStart"/>
-      <w:r>
-        <w:t>System.out.println</w:t>
-      </w:r>
-      <w:proofErr w:type="spellEnd"/>
-      <w:r>
-        <w:t>(</w:t>
-      </w:r>
-      <w:proofErr w:type="spellStart"/>
-      <w:r>
-        <w:t>ret.getOutput</w:t>
-      </w:r>
-      <w:proofErr w:type="spellEnd"/>
-      <w:r>
-        <w:t>());</w:t>
+        <w:t xml:space="preserve">            System.out.println(ret.getOutput());</w:t>
       </w:r>
     </w:p>
     <w:p>
@@ -4026,30 +3499,7 @@
       </w:r>
       <w:r>
         <w:tab/>
-      </w:r>
-      <w:proofErr w:type="spellStart"/>
-      <w:r>
-        <w:t>myCallback</w:t>
-      </w:r>
-      <w:proofErr w:type="spellEnd"/>
-      <w:r>
-        <w:t xml:space="preserve"> </w:t>
-      </w:r>
-      <w:proofErr w:type="spellStart"/>
-      <w:r>
-        <w:t>myCbk</w:t>
-      </w:r>
-      <w:proofErr w:type="spellEnd"/>
-      <w:r>
-        <w:t xml:space="preserve"> = new </w:t>
-      </w:r>
-      <w:proofErr w:type="spellStart"/>
-      <w:r>
-        <w:t>myCallback</w:t>
-      </w:r>
-      <w:proofErr w:type="spellEnd"/>
-      <w:r>
-        <w:t>();</w:t>
+        <w:t>myCallback myCbk = new myCallback();</w:t>
       </w:r>
     </w:p>
     <w:p>
@@ -4066,23 +3516,7 @@
       </w:r>
       <w:r>
         <w:tab/>
-        <w:t xml:space="preserve">Commander </w:t>
-      </w:r>
-      <w:proofErr w:type="spellStart"/>
-      <w:r>
-        <w:t>cmdr</w:t>
-      </w:r>
-      <w:proofErr w:type="spellEnd"/>
-      <w:r>
-        <w:t xml:space="preserve"> = new Commander(</w:t>
-      </w:r>
-      <w:proofErr w:type="spellStart"/>
-      <w:r>
-        <w:t>udl</w:t>
-      </w:r>
-      <w:proofErr w:type="spellEnd"/>
-      <w:r>
-        <w:t>, name, description, password);</w:t>
+        <w:t>Commander cmdr = new Commander(udl, name, description, password);</w:t>
       </w:r>
     </w:p>
     <w:p>
@@ -4094,31 +3528,7 @@
       </w:r>
       <w:r>
         <w:tab/>
-        <w:t>Collection&lt;</w:t>
-      </w:r>
-      <w:proofErr w:type="spellStart"/>
-      <w:r>
-        <w:t>ExecutorInfo</w:t>
-      </w:r>
-      <w:proofErr w:type="spellEnd"/>
-      <w:r>
-        <w:t xml:space="preserve">&gt; </w:t>
-      </w:r>
-      <w:proofErr w:type="spellStart"/>
-      <w:r>
-        <w:t>execList</w:t>
-      </w:r>
-      <w:proofErr w:type="spellEnd"/>
-      <w:r>
-        <w:t xml:space="preserve"> = </w:t>
-      </w:r>
-      <w:proofErr w:type="spellStart"/>
-      <w:r>
-        <w:t>cmdr.getExecutors</w:t>
-      </w:r>
-      <w:proofErr w:type="spellEnd"/>
-      <w:r>
-        <w:t>();</w:t>
+        <w:t>Collection&lt;ExecutorInfo&gt; execList = cmdr.getExecutors();</w:t>
       </w:r>
     </w:p>
     <w:p>
@@ -4130,23 +3540,7 @@
       </w:r>
       <w:r>
         <w:tab/>
-        <w:t>for (</w:t>
-      </w:r>
-      <w:proofErr w:type="spellStart"/>
-      <w:r>
-        <w:t>ExecutorInfo</w:t>
-      </w:r>
-      <w:proofErr w:type="spellEnd"/>
-      <w:r>
-        <w:t xml:space="preserve"> info : </w:t>
-      </w:r>
-      <w:proofErr w:type="spellStart"/>
-      <w:r>
-        <w:t>execList</w:t>
-      </w:r>
-      <w:proofErr w:type="spellEnd"/>
-      <w:r>
-        <w:t>) {</w:t>
+        <w:t>for (ExecutorInfo info : execList) {</w:t>
       </w:r>
     </w:p>
     <w:p>
@@ -4158,39 +3552,10 @@
       </w:r>
       <w:r>
         <w:tab/>
-        <w:t xml:space="preserve">    </w:t>
-      </w:r>
-      <w:proofErr w:type="spellStart"/>
-      <w:r>
-        <w:t>CommandReturn</w:t>
-      </w:r>
-      <w:proofErr w:type="spellEnd"/>
-      <w:r>
-        <w:t xml:space="preserve"> ret = </w:t>
-      </w:r>
-      <w:proofErr w:type="spellStart"/>
-      <w:r>
-        <w:t>cmdr.startProcess</w:t>
-      </w:r>
-      <w:proofErr w:type="spellEnd"/>
-      <w:r>
-        <w:t xml:space="preserve">(info, </w:t>
-      </w:r>
-      <w:proofErr w:type="spellStart"/>
-      <w:r>
-        <w:t>cmd</w:t>
-      </w:r>
-      <w:proofErr w:type="spellEnd"/>
-      <w:r>
-        <w:t xml:space="preserve">, true, </w:t>
-      </w:r>
-      <w:proofErr w:type="spellStart"/>
-      <w:r>
-        <w:t>myCbk</w:t>
-      </w:r>
-      <w:proofErr w:type="spellEnd"/>
-      <w:r>
-        <w:t>, null</w:t>
+        <w:t xml:space="preserve">    CommandReturn ret = cmdr.startProcess(info, cmd, true, </w:t>
+      </w:r>
+      <w:r>
+        <w:t>myCbk, null</w:t>
       </w:r>
       <w:r>
         <w:t>);</w:t>
@@ -4251,15 +3616,7 @@
         <w:t>,</w:t>
       </w:r>
       <w:r>
-        <w:t xml:space="preserve"> </w:t>
-      </w:r>
-      <w:proofErr w:type="spellStart"/>
-      <w:r>
-        <w:t>ls</w:t>
-      </w:r>
-      <w:proofErr w:type="spellEnd"/>
-      <w:r>
-        <w:t>.</w:t>
+        <w:t xml:space="preserve"> ls.</w:t>
       </w:r>
     </w:p>
     <w:p>
@@ -4303,15 +3660,7 @@
         <w:t>class</w:t>
       </w:r>
       <w:r>
-        <w:t xml:space="preserve"> must extend the </w:t>
-      </w:r>
-      <w:proofErr w:type="spellStart"/>
-      <w:r>
-        <w:t>CommandCallback</w:t>
-      </w:r>
-      <w:proofErr w:type="spellEnd"/>
-      <w:r>
-        <w:t xml:space="preserve"> </w:t>
+        <w:t xml:space="preserve"> must extend the CommandCallback </w:t>
       </w:r>
       <w:r>
         <w:t>interface</w:t>
@@ -4345,13 +3694,8 @@
       <w:r>
         <w:t xml:space="preserve">Create an object of the </w:t>
       </w:r>
-      <w:proofErr w:type="spellStart"/>
-      <w:r>
-        <w:t>myCallback</w:t>
-      </w:r>
-      <w:proofErr w:type="spellEnd"/>
-      <w:r>
-        <w:t xml:space="preserve"> class</w:t>
+      <w:r>
+        <w:t>myCallback class</w:t>
       </w:r>
       <w:r>
         <w:t>.</w:t>
@@ -4383,15 +3727,7 @@
         <w:t>I</w:t>
       </w:r>
       <w:r>
-        <w:t xml:space="preserve">t automatically finds all Executors at the given </w:t>
-      </w:r>
-      <w:proofErr w:type="spellStart"/>
-      <w:r>
-        <w:t>udl</w:t>
-      </w:r>
-      <w:proofErr w:type="spellEnd"/>
-      <w:r>
-        <w:t>.</w:t>
+        <w:t>t automatically finds all Executors at the given udl.</w:t>
       </w:r>
     </w:p>
     <w:p>
@@ -4446,15 +3782,7 @@
         <w:t>For each Execut</w:t>
       </w:r>
       <w:r>
-        <w:t>or, run the “</w:t>
-      </w:r>
-      <w:proofErr w:type="spellStart"/>
-      <w:r>
-        <w:t>ls</w:t>
-      </w:r>
-      <w:proofErr w:type="spellEnd"/>
-      <w:r>
-        <w:t>” command on it</w:t>
+        <w:t>or, run the “ls” command on it</w:t>
       </w:r>
       <w:r>
         <w:t>, and run the callback when the results are in.</w:t>
@@ -4473,23 +3801,7 @@
         <w:t>Although a few lines longer than the previous example, it allows the programmer to avoid any delays due to long execution or communication times.</w:t>
       </w:r>
       <w:r>
-        <w:t xml:space="preserve"> One thing to note here is that the </w:t>
-      </w:r>
-      <w:proofErr w:type="spellStart"/>
-      <w:r>
-        <w:t>CommandReturn</w:t>
-      </w:r>
-      <w:proofErr w:type="spellEnd"/>
-      <w:r>
-        <w:t xml:space="preserve"> object obtained from the </w:t>
-      </w:r>
-      <w:proofErr w:type="spellStart"/>
-      <w:r>
-        <w:t>startProcess</w:t>
-      </w:r>
-      <w:proofErr w:type="spellEnd"/>
-      <w:r>
-        <w:t>() method and the one passed into the callback are the very same object.</w:t>
+        <w:t xml:space="preserve"> One thing to note here is that the CommandReturn object obtained from the startProcess() method and the one passed into the callback are the very same object.</w:t>
       </w:r>
       <w:r>
         <w:t xml:space="preserve"> The status of the </w:t>
@@ -4529,16 +3841,11 @@
           <w:numId w:val="2"/>
         </w:numPr>
       </w:pPr>
-      <w:bookmarkStart w:id="7" w:name="_Toc283990492"/>
-      <w:r>
-        <w:t xml:space="preserve">Running Commands in </w:t>
-      </w:r>
-      <w:proofErr w:type="spellStart"/>
-      <w:r>
-        <w:t>Xterms</w:t>
-      </w:r>
-      <w:bookmarkEnd w:id="7"/>
-      <w:proofErr w:type="spellEnd"/>
+      <w:bookmarkStart w:id="8" w:name="_Toc447791824"/>
+      <w:r>
+        <w:t>Running Commands in Xterms</w:t>
+      </w:r>
+      <w:bookmarkEnd w:id="8"/>
     </w:p>
     <w:p>
       <w:pPr>
@@ -4550,15 +3857,7 @@
         <w:pStyle w:val="BodyText"/>
       </w:pPr>
       <w:r>
-        <w:t xml:space="preserve">Instead of simply running a command on an Executor, it is also possible to run this same command in an </w:t>
-      </w:r>
-      <w:proofErr w:type="spellStart"/>
-      <w:r>
-        <w:t>xterm</w:t>
-      </w:r>
-      <w:proofErr w:type="spellEnd"/>
-      <w:r>
-        <w:t xml:space="preserve"> which</w:t>
+        <w:t>Instead of simply running a command on an Executor, it is also possible to run this same command in an xterm which</w:t>
       </w:r>
       <w:r>
         <w:t>, in turn,</w:t>
@@ -4591,14 +3890,12 @@
       <w:r>
         <w:t xml:space="preserve"> the user wants to run a command in a terminal. The method </w:t>
       </w:r>
-      <w:proofErr w:type="spellStart"/>
       <w:r>
         <w:rPr>
           <w:b/>
         </w:rPr>
         <w:t>startXterm</w:t>
       </w:r>
-      <w:proofErr w:type="spellEnd"/>
       <w:r>
         <w:rPr>
           <w:b/>
@@ -4612,15 +3909,7 @@
         <w:t xml:space="preserve">also </w:t>
       </w:r>
       <w:r>
-        <w:t xml:space="preserve">allow use of the </w:t>
-      </w:r>
-      <w:proofErr w:type="spellStart"/>
-      <w:r>
-        <w:t>xterm</w:t>
-      </w:r>
-      <w:proofErr w:type="spellEnd"/>
-      <w:r>
-        <w:t xml:space="preserve"> for other purposes. Based on that method</w:t>
+        <w:t>allow use of the xterm for other purposes. Based on that method</w:t>
       </w:r>
       <w:r>
         <w:t>,</w:t>
@@ -4628,14 +3917,12 @@
       <w:r>
         <w:t xml:space="preserve"> </w:t>
       </w:r>
-      <w:proofErr w:type="spellStart"/>
       <w:r>
         <w:rPr>
           <w:b/>
         </w:rPr>
         <w:t>startWindows</w:t>
       </w:r>
-      <w:proofErr w:type="spellEnd"/>
       <w:r>
         <w:rPr>
           <w:b/>
@@ -4643,15 +3930,7 @@
         <w:t>()</w:t>
       </w:r>
       <w:r>
-        <w:t xml:space="preserve"> will create as many </w:t>
-      </w:r>
-      <w:proofErr w:type="spellStart"/>
-      <w:r>
-        <w:t>xterms</w:t>
-      </w:r>
-      <w:proofErr w:type="spellEnd"/>
-      <w:r>
-        <w:t xml:space="preserve"> as desired while </w:t>
+        <w:t xml:space="preserve"> will create as many xterms as desired while </w:t>
       </w:r>
       <w:r>
         <w:t>arranging</w:t>
@@ -4659,28 +3938,18 @@
       <w:r>
         <w:t xml:space="preserve"> them neatly on the monitor. Similarly, </w:t>
       </w:r>
-      <w:proofErr w:type="spellStart"/>
       <w:r>
         <w:rPr>
           <w:b/>
         </w:rPr>
-        <w:t>startCommand</w:t>
-      </w:r>
-      <w:proofErr w:type="spellEnd"/>
-      <w:r>
-        <w:rPr>
-          <w:b/>
-        </w:rPr>
-        <w:t>(s)</w:t>
-      </w:r>
-      <w:proofErr w:type="spellStart"/>
+        <w:t>startCommand(s)</w:t>
+      </w:r>
       <w:r>
         <w:rPr>
           <w:b/>
         </w:rPr>
         <w:t>InWindows</w:t>
       </w:r>
-      <w:proofErr w:type="spellEnd"/>
       <w:r>
         <w:rPr>
           <w:b/>
@@ -4694,15 +3963,7 @@
         <w:t>(s)</w:t>
       </w:r>
       <w:r>
-        <w:t xml:space="preserve"> in the desired number of </w:t>
-      </w:r>
-      <w:proofErr w:type="spellStart"/>
-      <w:r>
-        <w:t>xterms</w:t>
-      </w:r>
-      <w:proofErr w:type="spellEnd"/>
-      <w:r>
-        <w:t xml:space="preserve"> and arrange them neatly on the monitor</w:t>
+        <w:t xml:space="preserve"> in the desired number of xterms and arrange them neatly on the monitor</w:t>
       </w:r>
       <w:r>
         <w:t>.</w:t>
@@ -4718,15 +3979,7 @@
         <w:pStyle w:val="BodyText"/>
       </w:pPr>
       <w:r>
-        <w:t xml:space="preserve">Problems arise due to the nature of the </w:t>
-      </w:r>
-      <w:proofErr w:type="spellStart"/>
-      <w:r>
-        <w:t>xterm</w:t>
-      </w:r>
-      <w:proofErr w:type="spellEnd"/>
-      <w:r>
-        <w:t xml:space="preserve"> program</w:t>
+        <w:t>Problems arise due to the nature of the xterm program</w:t>
       </w:r>
       <w:r>
         <w:t xml:space="preserve"> and having to run it through the Java JVM</w:t>
@@ -4763,11 +4016,11 @@
           <w:numId w:val="2"/>
         </w:numPr>
       </w:pPr>
-      <w:bookmarkStart w:id="8" w:name="_Toc283990493"/>
+      <w:bookmarkStart w:id="9" w:name="_Toc447791825"/>
       <w:r>
         <w:t>Running Commands as Threads</w:t>
       </w:r>
-      <w:bookmarkEnd w:id="8"/>
+      <w:bookmarkEnd w:id="9"/>
     </w:p>
     <w:p/>
     <w:p>
@@ -4796,14 +4049,12 @@
       <w:r>
         <w:t xml:space="preserve"> extends the </w:t>
       </w:r>
-      <w:proofErr w:type="spellStart"/>
       <w:r>
         <w:rPr>
           <w:b/>
         </w:rPr>
         <w:t>org.jlab.code.cMsg.remoteExec.IExecutorThread</w:t>
       </w:r>
-      <w:proofErr w:type="spellEnd"/>
       <w:r>
         <w:t xml:space="preserve"> interface </w:t>
       </w:r>
@@ -4819,19 +4070,11 @@
       <w:r>
         <w:t xml:space="preserve">he first method, </w:t>
       </w:r>
-      <w:proofErr w:type="spellStart"/>
       <w:r>
         <w:rPr>
           <w:b/>
         </w:rPr>
-        <w:t>startItUp</w:t>
-      </w:r>
-      <w:proofErr w:type="spellEnd"/>
-      <w:r>
-        <w:rPr>
-          <w:b/>
-        </w:rPr>
-        <w:t>()</w:t>
+        <w:t>startItUp()</w:t>
       </w:r>
       <w:r>
         <w:rPr>
@@ -4848,28 +4091,32 @@
       <w:r>
         <w:t xml:space="preserve">he second method, </w:t>
       </w:r>
-      <w:proofErr w:type="spellStart"/>
       <w:r>
         <w:rPr>
           <w:b/>
         </w:rPr>
-        <w:t>shutItDown</w:t>
-      </w:r>
-      <w:proofErr w:type="spellEnd"/>
+        <w:t>shutItDown()</w:t>
+      </w:r>
+      <w:r>
+        <w:t xml:space="preserve">, ends the thread. </w:t>
+      </w:r>
+      <w:r>
+        <w:t>And</w:t>
+      </w:r>
+      <w:r>
+        <w:t xml:space="preserve"> the last method</w:t>
+      </w:r>
+      <w:r>
+        <w:t>,</w:t>
+      </w:r>
+      <w:r>
+        <w:t xml:space="preserve"> </w:t>
+      </w:r>
       <w:r>
         <w:rPr>
           <w:b/>
         </w:rPr>
-        <w:t>()</w:t>
-      </w:r>
-      <w:r>
-        <w:t xml:space="preserve">, ends the thread. </w:t>
-      </w:r>
-      <w:r>
-        <w:t>And</w:t>
-      </w:r>
-      <w:r>
-        <w:t xml:space="preserve"> the last method</w:t>
+        <w:t>waitUntilDone()</w:t>
       </w:r>
       <w:r>
         <w:t>,</w:t>
@@ -4877,36 +4124,16 @@
       <w:r>
         <w:t xml:space="preserve"> </w:t>
       </w:r>
-      <w:proofErr w:type="spellStart"/>
-      <w:r>
-        <w:rPr>
-          <w:b/>
-        </w:rPr>
-        <w:t>waitUntilDone</w:t>
-      </w:r>
-      <w:proofErr w:type="spellEnd"/>
-      <w:r>
-        <w:rPr>
-          <w:b/>
-        </w:rPr>
-        <w:t>()</w:t>
-      </w:r>
-      <w:r>
-        <w:t>,</w:t>
+      <w:r>
+        <w:t>wait</w:t>
+      </w:r>
+      <w:r>
+        <w:t>s</w:t>
       </w:r>
       <w:r>
         <w:t xml:space="preserve"> </w:t>
       </w:r>
       <w:r>
-        <w:t>wait</w:t>
-      </w:r>
-      <w:r>
-        <w:t>s</w:t>
-      </w:r>
-      <w:r>
-        <w:t xml:space="preserve"> </w:t>
-      </w:r>
-      <w:r>
         <w:t>for the thread to finish its work</w:t>
       </w:r>
       <w:r>
@@ -4928,11 +4155,9 @@
       <w:r>
         <w:t xml:space="preserve">Part of the difficulty in running such a thread is creating the object of the class that implements the </w:t>
       </w:r>
-      <w:proofErr w:type="spellStart"/>
       <w:r>
         <w:t>IExecutorThread</w:t>
       </w:r>
-      <w:proofErr w:type="spellEnd"/>
       <w:r>
         <w:t xml:space="preserve"> interface to begin with.</w:t>
       </w:r>
@@ -4955,15 +4180,7 @@
         <w:t xml:space="preserve">requires arguments, some of which are objects which themselves require constructors </w:t>
       </w:r>
       <w:r>
-        <w:t xml:space="preserve">with </w:t>
-      </w:r>
-      <w:proofErr w:type="spellStart"/>
-      <w:r>
-        <w:t>args</w:t>
-      </w:r>
-      <w:proofErr w:type="spellEnd"/>
-      <w:r>
-        <w:t xml:space="preserve"> </w:t>
+        <w:t xml:space="preserve">with args </w:t>
       </w:r>
       <w:r>
         <w:t>etc., it can be tricky to do this properly.</w:t>
@@ -4971,14 +4188,12 @@
       <w:r>
         <w:t xml:space="preserve"> In the code distribution there is a class, </w:t>
       </w:r>
-      <w:proofErr w:type="spellStart"/>
       <w:r>
         <w:rPr>
           <w:b/>
         </w:rPr>
         <w:t>org.jlab.code.cMsg.remoteExec.ExampleThread</w:t>
       </w:r>
-      <w:proofErr w:type="spellEnd"/>
       <w:r>
         <w:t xml:space="preserve"> which provides just </w:t>
       </w:r>
@@ -5005,45 +4220,25 @@
         <w:t>The const</w:t>
       </w:r>
       <w:r>
-        <w:t xml:space="preserve">ructor of </w:t>
-      </w:r>
-      <w:proofErr w:type="spellStart"/>
-      <w:r>
-        <w:t>ExampleThread</w:t>
-      </w:r>
-      <w:proofErr w:type="spellEnd"/>
-      <w:r>
-        <w:t xml:space="preserve"> takes a </w:t>
-      </w:r>
-      <w:proofErr w:type="spellStart"/>
+        <w:t xml:space="preserve">ructor of ExampleThread takes a </w:t>
+      </w:r>
       <w:r>
         <w:t>java.awt.</w:t>
       </w:r>
       <w:r>
         <w:t>Rectangle</w:t>
       </w:r>
-      <w:proofErr w:type="spellEnd"/>
       <w:r>
         <w:t xml:space="preserve"> object as the single argument which, in turn, takes a </w:t>
       </w:r>
-      <w:proofErr w:type="spellStart"/>
       <w:r>
         <w:t>java.awt.Dimension</w:t>
       </w:r>
-      <w:proofErr w:type="spellEnd"/>
       <w:r>
         <w:t xml:space="preserve"> object as an argument.</w:t>
       </w:r>
       <w:r>
-        <w:t xml:space="preserve"> To use the </w:t>
-      </w:r>
-      <w:proofErr w:type="spellStart"/>
-      <w:r>
-        <w:t>ExampleThread</w:t>
-      </w:r>
-      <w:proofErr w:type="spellEnd"/>
-      <w:r>
-        <w:t xml:space="preserve"> in a Commander, one would do the following:</w:t>
+        <w:t xml:space="preserve"> To use the ExampleThread in a Commander, one would do the following:</w:t>
       </w:r>
     </w:p>
     <w:p>
@@ -5060,30 +4255,7 @@
       </w:r>
       <w:r>
         <w:tab/>
-      </w:r>
-      <w:proofErr w:type="spellStart"/>
-      <w:r>
-        <w:t>ConstructorInfo</w:t>
-      </w:r>
-      <w:proofErr w:type="spellEnd"/>
-      <w:r>
-        <w:t xml:space="preserve"> </w:t>
-      </w:r>
-      <w:proofErr w:type="spellStart"/>
-      <w:r>
-        <w:t>exmplThreadCI</w:t>
-      </w:r>
-      <w:proofErr w:type="spellEnd"/>
-      <w:r>
-        <w:t xml:space="preserve"> = new </w:t>
-      </w:r>
-      <w:proofErr w:type="spellStart"/>
-      <w:r>
-        <w:t>ConstructorInfo</w:t>
-      </w:r>
-      <w:proofErr w:type="spellEnd"/>
-      <w:r>
-        <w:t>();</w:t>
+        <w:t>ConstructorInfo exmplThreadCI = new ConstructorInfo();</w:t>
       </w:r>
     </w:p>
     <w:p>
@@ -5095,30 +4267,7 @@
       </w:r>
       <w:r>
         <w:tab/>
-      </w:r>
-      <w:proofErr w:type="spellStart"/>
-      <w:r>
-        <w:t>ConstructorInfo</w:t>
-      </w:r>
-      <w:proofErr w:type="spellEnd"/>
-      <w:r>
-        <w:t xml:space="preserve"> </w:t>
-      </w:r>
-      <w:proofErr w:type="spellStart"/>
-      <w:r>
-        <w:t>rectangleCI</w:t>
-      </w:r>
-      <w:proofErr w:type="spellEnd"/>
-      <w:r>
-        <w:t xml:space="preserve">   = new </w:t>
-      </w:r>
-      <w:proofErr w:type="spellStart"/>
-      <w:r>
-        <w:t>ConstructorInfo</w:t>
-      </w:r>
-      <w:proofErr w:type="spellEnd"/>
-      <w:r>
-        <w:t>();</w:t>
+        <w:t>ConstructorInfo rectangleCI   = new ConstructorInfo();</w:t>
       </w:r>
     </w:p>
     <w:p>
@@ -5130,30 +4279,7 @@
       </w:r>
       <w:r>
         <w:tab/>
-      </w:r>
-      <w:proofErr w:type="spellStart"/>
-      <w:r>
-        <w:t>ConstructorInfo</w:t>
-      </w:r>
-      <w:proofErr w:type="spellEnd"/>
-      <w:r>
-        <w:t xml:space="preserve"> </w:t>
-      </w:r>
-      <w:proofErr w:type="spellStart"/>
-      <w:r>
-        <w:t>dimensionCI</w:t>
-      </w:r>
-      <w:proofErr w:type="spellEnd"/>
-      <w:r>
-        <w:t xml:space="preserve">   = new </w:t>
-      </w:r>
-      <w:proofErr w:type="spellStart"/>
-      <w:r>
-        <w:t>ConstructorInfo</w:t>
-      </w:r>
-      <w:proofErr w:type="spellEnd"/>
-      <w:r>
-        <w:t>();</w:t>
+        <w:t>ConstructorInfo dimensionCI   = new ConstructorInfo();</w:t>
       </w:r>
     </w:p>
     <w:p>
@@ -5170,22 +4296,7 @@
       </w:r>
       <w:r>
         <w:tab/>
-      </w:r>
-      <w:proofErr w:type="spellStart"/>
-      <w:r>
-        <w:t>dimensionCI.addPrimitiveArg</w:t>
-      </w:r>
-      <w:proofErr w:type="spellEnd"/>
-      <w:r>
-        <w:t>(“</w:t>
-      </w:r>
-      <w:proofErr w:type="spellStart"/>
-      <w:r>
-        <w:t>int</w:t>
-      </w:r>
-      <w:proofErr w:type="spellEnd"/>
-      <w:r>
-        <w:t>”, “1”);</w:t>
+        <w:t>dimensionCI.addPrimitiveArg(“int”, “1”);</w:t>
       </w:r>
     </w:p>
     <w:p>
@@ -5197,22 +4308,7 @@
       </w:r>
       <w:r>
         <w:tab/>
-      </w:r>
-      <w:proofErr w:type="spellStart"/>
-      <w:r>
-        <w:t>dimensionCI.addPrimitiveArg</w:t>
-      </w:r>
-      <w:proofErr w:type="spellEnd"/>
-      <w:r>
-        <w:t>(“</w:t>
-      </w:r>
-      <w:proofErr w:type="spellStart"/>
-      <w:r>
-        <w:t>int</w:t>
-      </w:r>
-      <w:proofErr w:type="spellEnd"/>
-      <w:r>
-        <w:t>”, “2”);</w:t>
+        <w:t>dimensionCI.addPrimitiveArg(“int”, “2”);</w:t>
       </w:r>
     </w:p>
     <w:p>
@@ -5224,30 +4320,7 @@
       </w:r>
       <w:r>
         <w:tab/>
-      </w:r>
-      <w:proofErr w:type="spellStart"/>
-      <w:r>
-        <w:t>rectangleCI.addReferenceArg</w:t>
-      </w:r>
-      <w:proofErr w:type="spellEnd"/>
-      <w:r>
-        <w:t>(“</w:t>
-      </w:r>
-      <w:proofErr w:type="spellStart"/>
-      <w:r>
-        <w:t>java.awt.Dimension</w:t>
-      </w:r>
-      <w:proofErr w:type="spellEnd"/>
-      <w:r>
-        <w:t xml:space="preserve">”, </w:t>
-      </w:r>
-      <w:proofErr w:type="spellStart"/>
-      <w:r>
-        <w:t>dimensionCI</w:t>
-      </w:r>
-      <w:proofErr w:type="spellEnd"/>
-      <w:r>
-        <w:t>);</w:t>
+        <w:t>rectangleCI.addReferenceArg(“java.awt.Dimension”, dimensionCI);</w:t>
       </w:r>
     </w:p>
     <w:p>
@@ -5259,30 +4332,7 @@
       </w:r>
       <w:r>
         <w:tab/>
-      </w:r>
-      <w:proofErr w:type="spellStart"/>
-      <w:r>
-        <w:t>exmplThreadCI.addReferenceArg</w:t>
-      </w:r>
-      <w:proofErr w:type="spellEnd"/>
-      <w:r>
-        <w:t>(“</w:t>
-      </w:r>
-      <w:proofErr w:type="spellStart"/>
-      <w:r>
-        <w:t>java.awt.Rectangle</w:t>
-      </w:r>
-      <w:proofErr w:type="spellEnd"/>
-      <w:r>
-        <w:t xml:space="preserve">”, </w:t>
-      </w:r>
-      <w:proofErr w:type="spellStart"/>
-      <w:r>
-        <w:t>rectangleCI</w:t>
-      </w:r>
-      <w:proofErr w:type="spellEnd"/>
-      <w:r>
-        <w:t>);</w:t>
+        <w:t>exmplThreadCI.addReferenceArg(“java.awt.Rectangle”, rectangleCI);</w:t>
       </w:r>
     </w:p>
     <w:p>
@@ -5300,23 +4350,7 @@
       </w:r>
       <w:r>
         <w:tab/>
-        <w:t>for (</w:t>
-      </w:r>
-      <w:proofErr w:type="spellStart"/>
-      <w:r>
-        <w:t>ExecutorInfo</w:t>
-      </w:r>
-      <w:proofErr w:type="spellEnd"/>
-      <w:r>
-        <w:t xml:space="preserve"> info : </w:t>
-      </w:r>
-      <w:proofErr w:type="spellStart"/>
-      <w:r>
-        <w:t>execList</w:t>
-      </w:r>
-      <w:proofErr w:type="spellEnd"/>
-      <w:r>
-        <w:t>) {</w:t>
+        <w:t>for (ExecutorInfo info : execList) {</w:t>
       </w:r>
     </w:p>
     <w:p>
@@ -5328,23 +4362,7 @@
       </w:r>
       <w:r>
         <w:tab/>
-        <w:t xml:space="preserve">    </w:t>
-      </w:r>
-      <w:proofErr w:type="spellStart"/>
-      <w:r>
-        <w:t>CommandReturn</w:t>
-      </w:r>
-      <w:proofErr w:type="spellEnd"/>
-      <w:r>
-        <w:t xml:space="preserve"> ret = </w:t>
-      </w:r>
-      <w:proofErr w:type="spellStart"/>
-      <w:r>
-        <w:t>cmdr.startThread</w:t>
-      </w:r>
-      <w:proofErr w:type="spellEnd"/>
-      <w:r>
-        <w:t>(info,</w:t>
+        <w:t xml:space="preserve">    CommandReturn ret = cmdr.startThread(info,</w:t>
       </w:r>
     </w:p>
     <w:p>
@@ -5355,13 +4373,8 @@
         <w:t xml:space="preserve">                             </w:t>
       </w:r>
       <w:r>
-        <w:t>“</w:t>
-      </w:r>
-      <w:proofErr w:type="spellStart"/>
-      <w:r>
-        <w:t>org.jlab.code.cMsg.remoteExec.ExampleThread</w:t>
-      </w:r>
-      <w:proofErr w:type="spellEnd"/>
+        <w:t>“org.jlab.code.cMsg.remoteExec.ExampleThread</w:t>
+      </w:r>
       <w:r>
         <w:t>”</w:t>
       </w:r>
@@ -5379,21 +4392,8 @@
       <w:r>
         <w:t xml:space="preserve">  </w:t>
       </w:r>
-      <w:proofErr w:type="spellStart"/>
-      <w:r>
-        <w:t>myCbk</w:t>
-      </w:r>
-      <w:proofErr w:type="spellEnd"/>
-      <w:r>
-        <w:t xml:space="preserve">, null, </w:t>
-      </w:r>
-      <w:proofErr w:type="spellStart"/>
-      <w:r>
-        <w:t>exmplThreaCI</w:t>
-      </w:r>
-      <w:proofErr w:type="spellEnd"/>
-      <w:r>
-        <w:t>);</w:t>
+      <w:r>
+        <w:t>myCbk, null, exmplThreaCI);</w:t>
       </w:r>
     </w:p>
     <w:p>
@@ -5462,15 +4462,7 @@
         <w:tab/>
       </w:r>
       <w:r>
-        <w:t xml:space="preserve">A </w:t>
-      </w:r>
-      <w:proofErr w:type="spellStart"/>
-      <w:r>
-        <w:t>ConstructorInfo</w:t>
-      </w:r>
-      <w:proofErr w:type="spellEnd"/>
-      <w:r>
-        <w:t xml:space="preserve"> object is needed for each constructor used</w:t>
+        <w:t>A ConstructorInfo object is needed for each constructor used</w:t>
       </w:r>
       <w:r>
         <w:t xml:space="preserve"> which has at least 1 arg</w:t>
@@ -5496,38 +4488,17 @@
         <w:t>Dimension object has a constructor which has 2 primit</w:t>
       </w:r>
       <w:r>
-        <w:t>ive integers (</w:t>
-      </w:r>
-      <w:proofErr w:type="spellStart"/>
-      <w:r>
-        <w:t>int</w:t>
-      </w:r>
-      <w:proofErr w:type="spellEnd"/>
-      <w:r>
-        <w:t xml:space="preserve">) as its </w:t>
-      </w:r>
-      <w:proofErr w:type="spellStart"/>
-      <w:r>
-        <w:t>arg</w:t>
-      </w:r>
-      <w:r>
-        <w:t>s</w:t>
-      </w:r>
-      <w:proofErr w:type="spellEnd"/>
-      <w:r>
-        <w:t xml:space="preserve">. Those are specified in a distinct </w:t>
+        <w:t>ive integers (int) as its arg</w:t>
+      </w:r>
+      <w:r>
+        <w:t xml:space="preserve">s. Those are specified in a distinct </w:t>
       </w:r>
       <w:r>
         <w:t>order with first</w:t>
       </w:r>
       <w:r>
-        <w:t xml:space="preserve"> </w:t>
-      </w:r>
-      <w:proofErr w:type="spellStart"/>
-      <w:r>
-        <w:t>arg</w:t>
-      </w:r>
-      <w:proofErr w:type="spellEnd"/>
+        <w:t xml:space="preserve"> arg</w:t>
+      </w:r>
       <w:r>
         <w:t xml:space="preserve"> being specified first, etc.</w:t>
       </w:r>
@@ -5583,13 +4554,8 @@
       <w:r>
         <w:tab/>
       </w:r>
-      <w:proofErr w:type="spellStart"/>
-      <w:r>
-        <w:t>ExampleThread</w:t>
-      </w:r>
-      <w:proofErr w:type="spellEnd"/>
-      <w:r>
-        <w:t xml:space="preserve"> object has a constructor which has a Rectangle objec</w:t>
+      <w:r>
+        <w:t>ExampleThread object has a constructor which has a Rectangle objec</w:t>
       </w:r>
       <w:r>
         <w:t>t as first and only arg</w:t>
@@ -5636,7 +4602,7 @@
           <w:numId w:val="2"/>
         </w:numPr>
       </w:pPr>
-      <w:bookmarkStart w:id="9" w:name="_Toc283990494"/>
+      <w:bookmarkStart w:id="10" w:name="_Toc447791826"/>
       <w:r>
         <w:t xml:space="preserve">Managing </w:t>
       </w:r>
@@ -5646,7 +4612,7 @@
       <w:r>
         <w:t xml:space="preserve"> Executor</w:t>
       </w:r>
-      <w:bookmarkEnd w:id="9"/>
+      <w:bookmarkEnd w:id="10"/>
     </w:p>
     <w:p/>
     <w:p>
@@ -5657,11 +4623,11 @@
           <w:numId w:val="2"/>
         </w:numPr>
       </w:pPr>
-      <w:bookmarkStart w:id="10" w:name="_Toc283990495"/>
+      <w:bookmarkStart w:id="11" w:name="_Toc447791827"/>
       <w:r>
         <w:t>Identifying itself</w:t>
       </w:r>
-      <w:bookmarkEnd w:id="10"/>
+      <w:bookmarkEnd w:id="11"/>
     </w:p>
     <w:p/>
     <w:p>
@@ -5678,29 +4644,13 @@
         <w:t xml:space="preserve">Executor </w:t>
       </w:r>
       <w:r>
-        <w:t xml:space="preserve">does nobody any good if Commanders don’t know about it. When creating a Commander, its constructor will issue a command to all Executors using the same cMsg </w:t>
-      </w:r>
-      <w:proofErr w:type="spellStart"/>
-      <w:r>
-        <w:t>udl</w:t>
-      </w:r>
-      <w:proofErr w:type="spellEnd"/>
-      <w:r>
-        <w:t xml:space="preserve"> to identify themselves. The user can also tell Executors to identify themselves explicitly by calling </w:t>
-      </w:r>
-      <w:proofErr w:type="spellStart"/>
-      <w:r>
-        <w:t>Comma</w:t>
+        <w:t>does nobody any good if Commanders don’t know about it. When creating a Commander, its constructor will issue a command to all Executors using the same cMsg udl to identify themselves. The user can also tell Executors to identify themselves explicitly by calling Comma</w:t>
       </w:r>
       <w:r>
         <w:t>n</w:t>
       </w:r>
       <w:r>
-        <w:t>der.findExecutors</w:t>
-      </w:r>
-      <w:proofErr w:type="spellEnd"/>
-      <w:r>
-        <w:t>().</w:t>
+        <w:t>der.findExecutors().</w:t>
       </w:r>
     </w:p>
     <w:p>
@@ -5716,7 +4666,7 @@
           <w:numId w:val="2"/>
         </w:numPr>
       </w:pPr>
-      <w:bookmarkStart w:id="11" w:name="_Toc283990496"/>
+      <w:bookmarkStart w:id="12" w:name="_Toc447791828"/>
       <w:r>
         <w:t>Stop</w:t>
       </w:r>
@@ -5738,7 +4688,7 @@
       <w:r>
         <w:t>Thread</w:t>
       </w:r>
-      <w:bookmarkEnd w:id="11"/>
+      <w:bookmarkEnd w:id="12"/>
     </w:p>
     <w:p/>
     <w:p>
@@ -5767,15 +4717,7 @@
         <w:t>thread</w:t>
       </w:r>
       <w:r>
-        <w:t xml:space="preserve"> is stopped will actually depend on how its </w:t>
-      </w:r>
-      <w:proofErr w:type="spellStart"/>
-      <w:r>
-        <w:t>shutItDown</w:t>
-      </w:r>
-      <w:proofErr w:type="spellEnd"/>
-      <w:r>
-        <w:t>() method was programmed.</w:t>
+        <w:t xml:space="preserve"> is stopped will actually depend on how its shutItDown() method was programmed.</w:t>
       </w:r>
     </w:p>
     <w:p>
@@ -5799,14 +4741,12 @@
       <w:r>
         <w:t xml:space="preserve"> </w:t>
       </w:r>
-      <w:proofErr w:type="spellStart"/>
       <w:r>
         <w:t>CommandReturn.</w:t>
       </w:r>
       <w:r>
         <w:t>stop</w:t>
       </w:r>
-      <w:proofErr w:type="spellEnd"/>
       <w:r>
         <w:t>()</w:t>
       </w:r>
@@ -5820,41 +4760,17 @@
         <w:t xml:space="preserve"> of</w:t>
       </w:r>
       <w:r>
-        <w:t xml:space="preserve"> the </w:t>
-      </w:r>
-      <w:proofErr w:type="spellStart"/>
-      <w:r>
-        <w:t>CommandReturn</w:t>
-      </w:r>
-      <w:proofErr w:type="spellEnd"/>
-      <w:r>
-        <w:t xml:space="preserve"> object obtained by </w:t>
+        <w:t xml:space="preserve"> the CommandReturn object obtained by </w:t>
       </w:r>
       <w:r>
         <w:t>the initial call to</w:t>
       </w:r>
       <w:r>
+        <w:t xml:space="preserve"> Commander.startProcess() or startThread().</w:t>
+      </w:r>
+      <w:r>
         <w:t xml:space="preserve"> </w:t>
       </w:r>
-      <w:proofErr w:type="spellStart"/>
-      <w:r>
-        <w:t>Commander.startProcess</w:t>
-      </w:r>
-      <w:proofErr w:type="spellEnd"/>
-      <w:r>
-        <w:t xml:space="preserve">() or </w:t>
-      </w:r>
-      <w:proofErr w:type="spellStart"/>
-      <w:r>
-        <w:t>startThread</w:t>
-      </w:r>
-      <w:proofErr w:type="spellEnd"/>
-      <w:r>
-        <w:t>().</w:t>
-      </w:r>
-      <w:r>
-        <w:t xml:space="preserve"> </w:t>
-      </w:r>
       <w:r>
         <w:t xml:space="preserve">Another way to do </w:t>
       </w:r>
@@ -5868,15 +4784,7 @@
         <w:t xml:space="preserve"> by calling</w:t>
       </w:r>
       <w:r>
-        <w:t xml:space="preserve"> the </w:t>
-      </w:r>
-      <w:proofErr w:type="spellStart"/>
-      <w:r>
-        <w:t>Commander.stop</w:t>
-      </w:r>
-      <w:proofErr w:type="spellEnd"/>
-      <w:r>
-        <w:t>() method which requires arguments specifying the Executor and the id of the process or thread it is trying to stop</w:t>
+        <w:t xml:space="preserve"> the Commander.stop() method which requires arguments specifying the Executor and the id of the process or thread it is trying to stop</w:t>
       </w:r>
       <w:r>
         <w:t>.</w:t>
@@ -5896,38 +4804,7 @@
       </w:r>
       <w:r>
         <w:tab/>
-      </w:r>
-      <w:proofErr w:type="spellStart"/>
-      <w:r>
-        <w:t>CommandReturn</w:t>
-      </w:r>
-      <w:proofErr w:type="spellEnd"/>
-      <w:r>
-        <w:t xml:space="preserve"> ret = </w:t>
-      </w:r>
-      <w:proofErr w:type="spellStart"/>
-      <w:r>
-        <w:t>cmdr.startProcess</w:t>
-      </w:r>
-      <w:proofErr w:type="spellEnd"/>
-      <w:r>
-        <w:t xml:space="preserve">(info, </w:t>
-      </w:r>
-      <w:proofErr w:type="spellStart"/>
-      <w:r>
-        <w:t>cmd</w:t>
-      </w:r>
-      <w:proofErr w:type="spellEnd"/>
-      <w:r>
-        <w:t xml:space="preserve">, true, </w:t>
-      </w:r>
-      <w:proofErr w:type="spellStart"/>
-      <w:r>
-        <w:t>myCbk</w:t>
-      </w:r>
-      <w:proofErr w:type="spellEnd"/>
-      <w:r>
-        <w:t>, null);</w:t>
+        <w:t>CommandReturn ret = cmdr.startProcess(info, cmd, true, myCbk, null);</w:t>
       </w:r>
     </w:p>
     <w:p>
@@ -5939,14 +4816,7 @@
       </w:r>
       <w:r>
         <w:tab/>
-      </w:r>
-      <w:proofErr w:type="spellStart"/>
-      <w:r>
-        <w:t>ret.stop</w:t>
-      </w:r>
-      <w:proofErr w:type="spellEnd"/>
-      <w:r>
-        <w:t>();</w:t>
+        <w:t>ret.stop();</w:t>
       </w:r>
     </w:p>
     <w:p>
@@ -5958,22 +4828,7 @@
       </w:r>
       <w:r>
         <w:tab/>
-      </w:r>
-      <w:proofErr w:type="spellStart"/>
-      <w:r>
-        <w:t>cmdr.stop</w:t>
-      </w:r>
-      <w:proofErr w:type="spellEnd"/>
-      <w:r>
-        <w:t xml:space="preserve">(info, </w:t>
-      </w:r>
-      <w:proofErr w:type="spellStart"/>
-      <w:r>
-        <w:t>ret.getId</w:t>
-      </w:r>
-      <w:proofErr w:type="spellEnd"/>
-      <w:r>
-        <w:t>());</w:t>
+        <w:t>cmdr.stop(info, ret.getId());</w:t>
       </w:r>
     </w:p>
     <w:p>
@@ -5998,15 +4853,7 @@
         <w:t>Commander</w:t>
       </w:r>
       <w:r>
-        <w:t xml:space="preserve"> sends a command to an Executor which returns a </w:t>
-      </w:r>
-      <w:proofErr w:type="spellStart"/>
-      <w:r>
-        <w:t>CommandReturn</w:t>
-      </w:r>
-      <w:proofErr w:type="spellEnd"/>
-      <w:r>
-        <w:t xml:space="preserve"> object.</w:t>
+        <w:t xml:space="preserve"> sends a command to an Executor which returns a CommandReturn object.</w:t>
       </w:r>
     </w:p>
     <w:p>
@@ -6023,15 +4870,7 @@
         <w:tab/>
       </w:r>
       <w:r>
-        <w:t xml:space="preserve">Stop the given command using the </w:t>
-      </w:r>
-      <w:proofErr w:type="spellStart"/>
-      <w:r>
-        <w:t>CommandReturn</w:t>
-      </w:r>
-      <w:proofErr w:type="spellEnd"/>
-      <w:r>
-        <w:t xml:space="preserve"> object.</w:t>
+        <w:t>Stop the given command using the CommandReturn object.</w:t>
       </w:r>
     </w:p>
     <w:p>
@@ -6065,7 +4904,7 @@
           <w:numId w:val="2"/>
         </w:numPr>
       </w:pPr>
-      <w:bookmarkStart w:id="12" w:name="_Toc283990497"/>
+      <w:bookmarkStart w:id="13" w:name="_Toc447791829"/>
       <w:r>
         <w:lastRenderedPageBreak/>
         <w:t>Sto</w:t>
@@ -6082,7 +4921,7 @@
       <w:r>
         <w:t xml:space="preserve"> all Processes and Threads</w:t>
       </w:r>
-      <w:bookmarkEnd w:id="12"/>
+      <w:bookmarkEnd w:id="13"/>
     </w:p>
     <w:p/>
     <w:p>
@@ -6099,15 +4938,7 @@
         <w:t xml:space="preserve">on a specific Executor </w:t>
       </w:r>
       <w:r>
-        <w:t xml:space="preserve">at once by calling </w:t>
-      </w:r>
-      <w:proofErr w:type="spellStart"/>
-      <w:r>
-        <w:t>Commander.stopAll</w:t>
-      </w:r>
-      <w:proofErr w:type="spellEnd"/>
-      <w:r>
-        <w:t>() and giving the Executor as an argument.</w:t>
+        <w:t>at once by calling Commander.stopAll() and giving the Executor as an argument.</w:t>
       </w:r>
       <w:r>
         <w:t xml:space="preserve"> Or the Commander can stop all processes and threads on all Executors by calling the same (overloaded) method with no arguments.</w:t>
@@ -6126,7 +4957,7 @@
           <w:numId w:val="2"/>
         </w:numPr>
       </w:pPr>
-      <w:bookmarkStart w:id="13" w:name="_Toc283990498"/>
+      <w:bookmarkStart w:id="14" w:name="_Toc447791830"/>
       <w:r>
         <w:t xml:space="preserve">Killing </w:t>
       </w:r>
@@ -6136,7 +4967,7 @@
       <w:r>
         <w:t>s</w:t>
       </w:r>
-      <w:bookmarkEnd w:id="13"/>
+      <w:bookmarkEnd w:id="14"/>
     </w:p>
     <w:p>
       <w:pPr>
@@ -6154,29 +4985,13 @@
         <w:t>can kill a specific</w:t>
       </w:r>
       <w:r>
-        <w:t xml:space="preserve"> Executor process by calling </w:t>
-      </w:r>
-      <w:proofErr w:type="spellStart"/>
-      <w:r>
-        <w:t>Commander.kill</w:t>
-      </w:r>
-      <w:proofErr w:type="spellEnd"/>
-      <w:r>
-        <w:t>() and giving the Executor as a</w:t>
+        <w:t xml:space="preserve"> Executor process by calling Commander.kill() and giving the Executor as a</w:t>
       </w:r>
       <w:r>
         <w:t>n argument.</w:t>
       </w:r>
       <w:r>
-        <w:t xml:space="preserve"> Or the Commander can kill all Executors by calling </w:t>
-      </w:r>
-      <w:proofErr w:type="spellStart"/>
-      <w:r>
-        <w:t>Commander.killAll</w:t>
-      </w:r>
-      <w:proofErr w:type="spellEnd"/>
-      <w:r>
-        <w:t xml:space="preserve">(). Both methods have the option of whether to kill </w:t>
+        <w:t xml:space="preserve"> Or the Commander can kill all Executors by calling Commander.killAll(). Both methods have the option of whether to kill </w:t>
       </w:r>
       <w:r>
         <w:t>the</w:t>
@@ -6198,11 +5013,11 @@
           <w:numId w:val="2"/>
         </w:numPr>
       </w:pPr>
-      <w:bookmarkStart w:id="14" w:name="_Toc283990499"/>
+      <w:bookmarkStart w:id="15" w:name="_Toc447791831"/>
       <w:r>
         <w:t>Commander Code Examples</w:t>
       </w:r>
-      <w:bookmarkEnd w:id="14"/>
+      <w:bookmarkEnd w:id="15"/>
     </w:p>
     <w:p>
       <w:pPr>
@@ -6253,15 +5068,7 @@
         <w:t>s</w:t>
       </w:r>
       <w:r>
-        <w:t xml:space="preserve">tarting up 20 </w:t>
-      </w:r>
-      <w:proofErr w:type="spellStart"/>
-      <w:r>
-        <w:t>xterms</w:t>
-      </w:r>
-      <w:proofErr w:type="spellEnd"/>
-      <w:r>
-        <w:t xml:space="preserve"> from one Executor and shutting them down one-by-one</w:t>
+        <w:t>tarting up 20 xterms from one Executor and shutting them down one-by-one</w:t>
       </w:r>
     </w:p>
     <w:p>
@@ -6281,15 +5088,7 @@
         <w:t>an</w:t>
       </w:r>
       <w:r>
-        <w:t xml:space="preserve"> </w:t>
-      </w:r>
-      <w:proofErr w:type="spellStart"/>
-      <w:r>
-        <w:t>ExampleThread</w:t>
-      </w:r>
-      <w:proofErr w:type="spellEnd"/>
-      <w:r>
-        <w:t xml:space="preserve"> object as a thread in 1 Executor, wait</w:t>
+        <w:t xml:space="preserve"> ExampleThread object as a thread in 1 Executor, wait</w:t>
       </w:r>
       <w:r>
         <w:t>ing</w:t>
@@ -6419,52 +5218,11 @@
           <w:sz w:val="28"/>
         </w:rPr>
       </w:pPr>
-      <w:bookmarkStart w:id="15" w:name="_Toc283990500"/>
+      <w:bookmarkStart w:id="16" w:name="_Toc447791832"/>
       <w:r>
         <w:t>Executor Basics</w:t>
       </w:r>
-      <w:bookmarkEnd w:id="15"/>
-    </w:p>
-    <w:p/>
-    <w:p>
-      <w:pPr>
-        <w:pStyle w:val="BodyText"/>
-      </w:pPr>
-      <w:r>
-        <w:t xml:space="preserve">There are 2 types of Executors. </w:t>
-      </w:r>
-      <w:r>
-        <w:t>The first type</w:t>
-      </w:r>
-      <w:r>
-        <w:t xml:space="preserve"> is written in the Java programming language and </w:t>
-      </w:r>
-      <w:r>
-        <w:t>can</w:t>
-      </w:r>
-      <w:r>
-        <w:t xml:space="preserve"> run wherever a Java virtual machine (JVM) can be run</w:t>
-      </w:r>
-      <w:r>
-        <w:t>.</w:t>
-      </w:r>
-      <w:r>
-        <w:t xml:space="preserve"> The other type is written in the C programming language and run</w:t>
-      </w:r>
-      <w:r>
-        <w:t>s</w:t>
-      </w:r>
-      <w:r>
-        <w:t xml:space="preserve"> on </w:t>
-      </w:r>
-      <w:proofErr w:type="spellStart"/>
-      <w:r>
-        <w:t>vxWorks</w:t>
-      </w:r>
-      <w:proofErr w:type="spellEnd"/>
-      <w:r>
-        <w:t xml:space="preserve"> version 6 or later.</w:t>
-      </w:r>
+      <w:bookmarkEnd w:id="16"/>
     </w:p>
     <w:p>
       <w:pPr>
@@ -6479,11 +5237,11 @@
           <w:numId w:val="2"/>
         </w:numPr>
       </w:pPr>
-      <w:bookmarkStart w:id="16" w:name="_Toc283990501"/>
-      <w:r>
-        <w:t>Java-based Executor</w:t>
-      </w:r>
-      <w:bookmarkEnd w:id="16"/>
+      <w:bookmarkStart w:id="17" w:name="_Toc447791833"/>
+      <w:r>
+        <w:t>Executor</w:t>
+      </w:r>
+      <w:bookmarkEnd w:id="17"/>
     </w:p>
     <w:p/>
     <w:p>
@@ -6497,6 +5255,24 @@
           <w:docGrid w:linePitch="360"/>
         </w:sectPr>
       </w:pPr>
+      <w:r>
+        <w:t xml:space="preserve">The </w:t>
+      </w:r>
+      <w:r>
+        <w:t>Executor</w:t>
+      </w:r>
+      <w:r>
+        <w:t xml:space="preserve"> is written in the Java programming language and can</w:t>
+      </w:r>
+      <w:r>
+        <w:t xml:space="preserve"> be </w:t>
+      </w:r>
+      <w:r>
+        <w:t xml:space="preserve"> run wherever a Java virtual machine (JVM) can be run</w:t>
+      </w:r>
+      <w:r>
+        <w:t xml:space="preserve"> </w:t>
+      </w:r>
       <w:r>
         <w:t>The</w:t>
       </w:r>
@@ -6599,13 +5375,8 @@
               <w:pStyle w:val="Bodytext0"/>
             </w:pPr>
             <w:r>
-              <w:t xml:space="preserve">Name used to connect to the cMsg server specified by </w:t>
+              <w:t>Name used to connect to the cMsg server specified by udl</w:t>
             </w:r>
-            <w:proofErr w:type="spellStart"/>
-            <w:r>
-              <w:t>udl</w:t>
-            </w:r>
-            <w:proofErr w:type="spellEnd"/>
           </w:p>
         </w:tc>
       </w:tr>
@@ -6623,15 +5394,7 @@
               <w:pStyle w:val="Bodytext0"/>
             </w:pPr>
             <w:r>
-              <w:t>-u &lt;</w:t>
-            </w:r>
-            <w:proofErr w:type="spellStart"/>
-            <w:r>
-              <w:t>udl</w:t>
-            </w:r>
-            <w:proofErr w:type="spellEnd"/>
-            <w:r>
-              <w:t>&gt;</w:t>
+              <w:t>-u &lt;udl&gt;</w:t>
             </w:r>
           </w:p>
         </w:tc>
@@ -6643,13 +5406,8 @@
             <w:pPr>
               <w:pStyle w:val="Bodytext0"/>
             </w:pPr>
-            <w:proofErr w:type="spellStart"/>
             <w:r>
-              <w:t>Udl</w:t>
-            </w:r>
-            <w:proofErr w:type="spellEnd"/>
-            <w:r>
-              <w:t xml:space="preserve"> used to connect to the cMsg server</w:t>
+              <w:t>Udl used to connect to the cMsg server</w:t>
             </w:r>
           </w:p>
         </w:tc>
@@ -6710,27 +5468,14 @@
         <w:pStyle w:val="code"/>
       </w:pPr>
       <w:r>
-        <w:t xml:space="preserve">java Executor –n </w:t>
-      </w:r>
-      <w:proofErr w:type="spellStart"/>
-      <w:r>
-        <w:t>myName</w:t>
-      </w:r>
-      <w:proofErr w:type="spellEnd"/>
-      <w:r>
-        <w:t xml:space="preserve"> –u cMsg://</w:t>
+        <w:t>java Executor –n myName –u cMsg://</w:t>
       </w:r>
       <w:r>
         <w:t>cmsg</w:t>
       </w:r>
       <w:r>
-        <w:t xml:space="preserve">Host/cMsg/myNamespace –p </w:t>
-      </w:r>
-      <w:proofErr w:type="spellStart"/>
-      <w:r>
-        <w:t>myPassword</w:t>
-      </w:r>
-      <w:proofErr w:type="spellEnd"/>
+        <w:t>Host/cMsg/myNamespace –p myPassword</w:t>
+      </w:r>
     </w:p>
     <w:p>
       <w:pPr>
@@ -6748,15 +5493,7 @@
         <w:t xml:space="preserve"> if none is given</w:t>
       </w:r>
       <w:r>
-        <w:t xml:space="preserve">. The password is also optional but strongly recommended to be provided. The </w:t>
-      </w:r>
-      <w:proofErr w:type="spellStart"/>
-      <w:r>
-        <w:t>udl</w:t>
-      </w:r>
-      <w:proofErr w:type="spellEnd"/>
-      <w:r>
-        <w:t xml:space="preserve"> is necessary, however, for the Executor to function.</w:t>
+        <w:t>. The password is also optional but strongly recommended to be provided. The udl is necessary, however, for the Executor to function.</w:t>
       </w:r>
     </w:p>
     <w:p>
@@ -6772,461 +5509,33 @@
           <w:numId w:val="2"/>
         </w:numPr>
       </w:pPr>
-      <w:bookmarkStart w:id="17" w:name="_Toc283990502"/>
-      <w:r>
-        <w:t>C-based Executor</w:t>
-      </w:r>
-      <w:bookmarkEnd w:id="17"/>
+      <w:bookmarkStart w:id="18" w:name="_Toc447791834"/>
+      <w:r>
+        <w:t>Security</w:t>
+      </w:r>
+      <w:bookmarkEnd w:id="18"/>
     </w:p>
     <w:p/>
     <w:p>
-      <w:pPr>
-        <w:pStyle w:val="BodyText"/>
-      </w:pPr>
-      <w:r>
-        <w:t xml:space="preserve">Currently the </w:t>
-      </w:r>
-      <w:proofErr w:type="spellStart"/>
-      <w:r>
-        <w:t>vxWorks</w:t>
-      </w:r>
-      <w:proofErr w:type="spellEnd"/>
-      <w:r>
-        <w:t xml:space="preserve"> Executor can be compiled using </w:t>
-      </w:r>
-      <w:proofErr w:type="spellStart"/>
-      <w:r>
-        <w:t>cMsg’s</w:t>
-      </w:r>
-      <w:proofErr w:type="spellEnd"/>
-      <w:r>
-        <w:t xml:space="preserve"> </w:t>
-      </w:r>
-      <w:proofErr w:type="spellStart"/>
-      <w:r>
-        <w:t>scons</w:t>
-      </w:r>
-      <w:proofErr w:type="spellEnd"/>
-      <w:r>
-        <w:t xml:space="preserve"> b</w:t>
-      </w:r>
-      <w:r>
-        <w:t>uild system</w:t>
-      </w:r>
-      <w:r>
-        <w:t>. Building it requires typing “</w:t>
-      </w:r>
-      <w:proofErr w:type="spellStart"/>
-      <w:r>
-        <w:t>scons</w:t>
-      </w:r>
-      <w:proofErr w:type="spellEnd"/>
-      <w:r>
-        <w:t xml:space="preserve"> </w:t>
-      </w:r>
-      <w:r>
-        <w:t>–</w:t>
-      </w:r>
-      <w:r>
-        <w:t>vx</w:t>
-      </w:r>
-      <w:r>
-        <w:t>6.0</w:t>
-      </w:r>
-      <w:bookmarkStart w:id="18" w:name="_GoBack"/>
-      <w:bookmarkEnd w:id="18"/>
-      <w:r>
-        <w:t xml:space="preserve">” in the top level </w:t>
-      </w:r>
-      <w:proofErr w:type="spellStart"/>
-      <w:r>
-        <w:t>cmsg</w:t>
-      </w:r>
-      <w:proofErr w:type="spellEnd"/>
-      <w:r>
-        <w:t xml:space="preserve"> </w:t>
-      </w:r>
-      <w:r>
-        <w:t>directory</w:t>
-      </w:r>
-      <w:r>
-        <w:t xml:space="preserve">. </w:t>
-      </w:r>
-      <w:r>
-        <w:t xml:space="preserve">It also requires that the </w:t>
-      </w:r>
-      <w:proofErr w:type="spellStart"/>
-      <w:r>
-        <w:t>vxWorks</w:t>
-      </w:r>
-      <w:proofErr w:type="spellEnd"/>
-      <w:r>
-        <w:t xml:space="preserve"> version 6 compiler and tools be in the path. To check if this is the case, simply type “which </w:t>
-      </w:r>
-      <w:proofErr w:type="spellStart"/>
-      <w:r>
-        <w:t>ccppc</w:t>
-      </w:r>
-      <w:proofErr w:type="spellEnd"/>
-      <w:r>
-        <w:t xml:space="preserve">”. </w:t>
-      </w:r>
-    </w:p>
-    <w:p>
-      <w:pPr>
-        <w:pStyle w:val="BodyText"/>
-      </w:pPr>
-    </w:p>
-    <w:p>
-      <w:pPr>
-        <w:pStyle w:val="BodyText"/>
-      </w:pPr>
-      <w:r>
-        <w:t xml:space="preserve">An example </w:t>
-      </w:r>
-      <w:proofErr w:type="spellStart"/>
-      <w:r>
-        <w:t>bootscript</w:t>
-      </w:r>
-      <w:proofErr w:type="spellEnd"/>
-      <w:r>
-        <w:t xml:space="preserve"> for a </w:t>
-      </w:r>
-      <w:proofErr w:type="spellStart"/>
-      <w:r>
-        <w:t>vxWorks</w:t>
-      </w:r>
-      <w:proofErr w:type="spellEnd"/>
-      <w:r>
-        <w:t xml:space="preserve"> node would look </w:t>
-      </w:r>
-      <w:r>
-        <w:t xml:space="preserve">something </w:t>
-      </w:r>
-      <w:r>
-        <w:t>like</w:t>
-      </w:r>
-      <w:r>
-        <w:t>:</w:t>
-      </w:r>
-    </w:p>
-    <w:p>
-      <w:r>
-        <w:br w:type="page"/>
-      </w:r>
-    </w:p>
-    <w:p>
-      <w:pPr>
-        <w:pStyle w:val="BodyText"/>
-      </w:pPr>
-    </w:p>
-    <w:p>
-      <w:pPr>
-        <w:pStyle w:val="BodyText"/>
-      </w:pPr>
-    </w:p>
-    <w:p>
-      <w:pPr>
-        <w:pStyle w:val="BodyText"/>
-        <w:sectPr>
-          <w:headerReference w:type="default" r:id="rId15"/>
-          <w:type w:val="continuous"/>
-          <w:pgSz w:w="12240" w:h="15840"/>
-          <w:pgMar w:top="1440" w:right="1800" w:bottom="1440" w:left="1800" w:header="720" w:footer="720" w:gutter="0"/>
-          <w:cols w:space="720"/>
-          <w:docGrid w:linePitch="360"/>
-        </w:sectPr>
-      </w:pPr>
-    </w:p>
-    <w:p>
-      <w:pPr>
-        <w:pStyle w:val="code"/>
-      </w:pPr>
-      <w:proofErr w:type="spellStart"/>
-      <w:r>
-        <w:lastRenderedPageBreak/>
-        <w:t>hostAdd</w:t>
-      </w:r>
-      <w:proofErr w:type="spellEnd"/>
-      <w:r>
-        <w:t xml:space="preserve"> “</w:t>
-      </w:r>
-      <w:proofErr w:type="spellStart"/>
-      <w:r>
-        <w:t>cmsg</w:t>
-      </w:r>
-      <w:r>
-        <w:t>Host</w:t>
-      </w:r>
-      <w:proofErr w:type="spellEnd"/>
-      <w:r>
-        <w:t>”, 129.57.29.1”</w:t>
-      </w:r>
-    </w:p>
-    <w:p>
-      <w:pPr>
-        <w:pStyle w:val="code"/>
-      </w:pPr>
-      <w:proofErr w:type="spellStart"/>
-      <w:r>
-        <w:t>hostAdd</w:t>
-      </w:r>
-      <w:proofErr w:type="spellEnd"/>
-      <w:r>
-        <w:t xml:space="preserve"> </w:t>
-      </w:r>
-      <w:r>
-        <w:t>“cmsg</w:t>
-      </w:r>
-      <w:r>
-        <w:t>Host.jlab.org”, 129.57.29.1”</w:t>
-      </w:r>
-    </w:p>
-    <w:p>
-      <w:pPr>
-        <w:pStyle w:val="code"/>
-      </w:pPr>
-      <w:r>
-        <w:t>cd “/</w:t>
-      </w:r>
-      <w:proofErr w:type="spellStart"/>
-      <w:r>
-        <w:t>myPath</w:t>
-      </w:r>
-      <w:proofErr w:type="spellEnd"/>
-      <w:r>
-        <w:t>/</w:t>
-      </w:r>
-      <w:proofErr w:type="spellStart"/>
-      <w:r>
-        <w:t>myCmsgDist</w:t>
-      </w:r>
-      <w:r>
-        <w:t>ribution</w:t>
-      </w:r>
-      <w:proofErr w:type="spellEnd"/>
-      <w:r>
-        <w:t>”</w:t>
-      </w:r>
-    </w:p>
-    <w:p>
-      <w:pPr>
-        <w:pStyle w:val="code"/>
-      </w:pPr>
-      <w:proofErr w:type="spellStart"/>
-      <w:r>
-        <w:t>ld</w:t>
-      </w:r>
-      <w:proofErr w:type="spellEnd"/>
-      <w:r>
-        <w:t xml:space="preserve"> &lt; lib/</w:t>
-      </w:r>
-      <w:proofErr w:type="spellStart"/>
-      <w:r>
-        <w:t>libcmsgRegex.o</w:t>
-      </w:r>
-      <w:proofErr w:type="spellEnd"/>
-    </w:p>
-    <w:p>
-      <w:pPr>
-        <w:pStyle w:val="code"/>
-      </w:pPr>
-      <w:proofErr w:type="spellStart"/>
-      <w:r>
-        <w:t>ld</w:t>
-      </w:r>
-      <w:proofErr w:type="spellEnd"/>
-      <w:r>
-        <w:t xml:space="preserve"> &lt; lib/</w:t>
-      </w:r>
-      <w:proofErr w:type="spellStart"/>
-      <w:r>
-        <w:t>libcmsg.o</w:t>
-      </w:r>
-      <w:proofErr w:type="spellEnd"/>
-    </w:p>
-    <w:p>
-      <w:pPr>
-        <w:pStyle w:val="code"/>
-      </w:pPr>
-      <w:proofErr w:type="spellStart"/>
-      <w:r>
-        <w:t>ld</w:t>
-      </w:r>
-      <w:proofErr w:type="spellEnd"/>
-      <w:r>
-        <w:t xml:space="preserve"> &lt; bin/</w:t>
-      </w:r>
-      <w:proofErr w:type="spellStart"/>
-      <w:r>
-        <w:t>cMsgExecutor.o</w:t>
-      </w:r>
-      <w:proofErr w:type="spellEnd"/>
-    </w:p>
-    <w:p>
-      <w:pPr>
-        <w:pStyle w:val="code"/>
-      </w:pPr>
-      <w:proofErr w:type="spellStart"/>
-      <w:r>
-        <w:t>taskSpawn</w:t>
-      </w:r>
-      <w:proofErr w:type="spellEnd"/>
-      <w:r>
-        <w:t xml:space="preserve"> “executor”, 51, “VX_FP_TASK”</w:t>
-      </w:r>
-      <w:r>
-        <w:t xml:space="preserve">, 20000, </w:t>
-      </w:r>
-      <w:proofErr w:type="spellStart"/>
-      <w:r>
-        <w:t>executorMain</w:t>
-      </w:r>
-      <w:proofErr w:type="spellEnd"/>
-      <w:r>
-        <w:t>,</w:t>
-      </w:r>
-    </w:p>
-    <w:p>
-      <w:pPr>
-        <w:pStyle w:val="code"/>
-      </w:pPr>
-      <w:r>
-        <w:tab/>
-      </w:r>
-      <w:r>
-        <w:tab/>
-      </w:r>
-      <w:r>
-        <w:t>“</w:t>
-      </w:r>
-      <w:r>
-        <w:t>cMsg://</w:t>
-      </w:r>
-      <w:proofErr w:type="spellStart"/>
-      <w:r>
-        <w:t>cmsg</w:t>
-      </w:r>
-      <w:r>
-        <w:t>Host</w:t>
-      </w:r>
-      <w:proofErr w:type="spellEnd"/>
-      <w:r>
-        <w:t>/cMsg/</w:t>
-      </w:r>
-      <w:proofErr w:type="spellStart"/>
-      <w:r>
-        <w:t>myNamespace</w:t>
-      </w:r>
-      <w:proofErr w:type="spellEnd"/>
-      <w:r>
-        <w:t>”, “</w:t>
-      </w:r>
-      <w:proofErr w:type="spellStart"/>
-      <w:r>
-        <w:t>myPassword</w:t>
-      </w:r>
-      <w:proofErr w:type="spellEnd"/>
-      <w:r>
-        <w:t>”, “</w:t>
-      </w:r>
-      <w:proofErr w:type="spellStart"/>
-      <w:r>
-        <w:t>myName</w:t>
-      </w:r>
-      <w:proofErr w:type="spellEnd"/>
-      <w:r>
-        <w:t>”</w:t>
-      </w:r>
-    </w:p>
-    <w:p>
-      <w:pPr>
-        <w:pStyle w:val="code"/>
-      </w:pPr>
-      <w:proofErr w:type="spellStart"/>
-      <w:r>
-        <w:t>taskDelay</w:t>
-      </w:r>
-      <w:proofErr w:type="spellEnd"/>
-      <w:r>
-        <w:t>(3*60)</w:t>
-      </w:r>
-    </w:p>
-    <w:p>
-      <w:pPr>
-        <w:pStyle w:val="code"/>
-      </w:pPr>
-    </w:p>
-    <w:p>
-      <w:pPr>
-        <w:pStyle w:val="BodyText"/>
-      </w:pPr>
-      <w:r>
-        <w:t xml:space="preserve">This will run an Executor with the given </w:t>
-      </w:r>
-      <w:proofErr w:type="spellStart"/>
-      <w:r>
-        <w:t>udl</w:t>
-      </w:r>
-      <w:proofErr w:type="spellEnd"/>
-      <w:r>
-        <w:t xml:space="preserve">, password, and name. As </w:t>
-      </w:r>
-      <w:r>
-        <w:t>for</w:t>
-      </w:r>
-      <w:r>
-        <w:t xml:space="preserve"> the java Executor, only the </w:t>
-      </w:r>
-      <w:proofErr w:type="spellStart"/>
-      <w:r>
-        <w:t>udl</w:t>
-      </w:r>
-      <w:proofErr w:type="spellEnd"/>
-      <w:r>
-        <w:t xml:space="preserve"> is required with the name defaulting to the host name.</w:t>
-      </w:r>
-    </w:p>
-    <w:p>
-      <w:pPr>
-        <w:pStyle w:val="BodyText"/>
-      </w:pPr>
-    </w:p>
-    <w:p>
-      <w:pPr>
-        <w:pStyle w:val="Heading2"/>
-        <w:numPr>
-          <w:ilvl w:val="1"/>
-          <w:numId w:val="2"/>
-        </w:numPr>
-      </w:pPr>
-      <w:bookmarkStart w:id="19" w:name="_Toc283990503"/>
-      <w:r>
-        <w:t>Security</w:t>
-      </w:r>
-      <w:bookmarkEnd w:id="19"/>
+      <w:r>
+        <w:t xml:space="preserve">The astute reader (I hope you are one of them) will by now have realized that this software package, while powerful, can be used to cause harm by a malicious programmer. If as a Commander I can run any code on an Executor, I could do some real damage. That is why the use of passwords is so important. Running each Executor with a secure password is extremely </w:t>
+      </w:r>
+      <w:r>
+        <w:t>critical</w:t>
+      </w:r>
+      <w:r>
+        <w:t>. This require</w:t>
+      </w:r>
+      <w:r>
+        <w:t>s all Commanders to provide the same</w:t>
+      </w:r>
+      <w:r>
+        <w:t xml:space="preserve"> password to the Executor before any command will be carried out.</w:t>
+      </w:r>
     </w:p>
     <w:p/>
     <w:p>
       <w:r>
-        <w:t xml:space="preserve">The astute reader (I hope you are one of them) will by now have realized that this software package, while powerful, can be used to cause harm by a malicious programmer. If as a Commander I can run any code on an Executor, I could do some real damage. That is why the use of passwords is so important. Running each Executor with a secure password is extremely </w:t>
-      </w:r>
-      <w:r>
-        <w:t>critical</w:t>
-      </w:r>
-      <w:r>
-        <w:t>. This require</w:t>
-      </w:r>
-      <w:r>
-        <w:t>s all Commanders to provide the same</w:t>
-      </w:r>
-      <w:r>
-        <w:t xml:space="preserve"> password to the Executor before any command will be carried out.</w:t>
-      </w:r>
-    </w:p>
-    <w:p/>
-    <w:p>
-      <w:r>
         <w:t xml:space="preserve">Let the reader </w:t>
       </w:r>
       <w:r>
@@ -7249,7 +5558,7 @@
       </w:r>
     </w:p>
     <w:sectPr>
-      <w:headerReference w:type="default" r:id="rId16"/>
+      <w:headerReference w:type="default" r:id="rId15"/>
       <w:type w:val="continuous"/>
       <w:pgSz w:w="12240" w:h="15840"/>
       <w:pgMar w:top="1440" w:right="1800" w:bottom="1440" w:left="1800" w:header="720" w:footer="720" w:gutter="0"/>
@@ -7308,7 +5617,7 @@
         <w:rStyle w:val="PageNumber"/>
         <w:noProof/>
       </w:rPr>
-      <w:t>10</w:t>
+      <w:t>4</w:t>
     </w:r>
     <w:r>
       <w:rPr>
@@ -7386,19 +5695,6 @@
 </file>
 
 <file path=word/header4.xml><?xml version="1.0" encoding="utf-8"?>
-<w:hdr xmlns:wpc="http://schemas.microsoft.com/office/word/2010/wordprocessingCanvas" xmlns:mc="http://schemas.openxmlformats.org/markup-compatibility/2006" xmlns:o="urn:schemas-microsoft-com:office:office" xmlns:r="http://schemas.openxmlformats.org/officeDocument/2006/relationships" xmlns:m="http://schemas.openxmlformats.org/officeDocument/2006/math" xmlns:v="urn:schemas-microsoft-com:vml" xmlns:wp14="http://schemas.microsoft.com/office/word/2010/wordprocessingDrawing" xmlns:wp="http://schemas.openxmlformats.org/drawingml/2006/wordprocessingDrawing" xmlns:w10="urn:schemas-microsoft-com:office:word" xmlns:w="http://schemas.openxmlformats.org/wordprocessingml/2006/main" xmlns:w14="http://schemas.microsoft.com/office/word/2010/wordml" xmlns:wpg="http://schemas.microsoft.com/office/word/2010/wordprocessingGroup" xmlns:wpi="http://schemas.microsoft.com/office/word/2010/wordprocessingInk" xmlns:wne="http://schemas.microsoft.com/office/word/2006/wordml" xmlns:wps="http://schemas.microsoft.com/office/word/2010/wordprocessingShape" mc:Ignorable="w14 wp14">
-  <w:p>
-    <w:pPr>
-      <w:pStyle w:val="NoteHeading"/>
-    </w:pPr>
-    <w:r>
-      <w:t>EXECUTOR basics</w:t>
-    </w:r>
-  </w:p>
-</w:hdr>
-</file>
-
-<file path=word/header5.xml><?xml version="1.0" encoding="utf-8"?>
 <w:hdr xmlns:wpc="http://schemas.microsoft.com/office/word/2010/wordprocessingCanvas" xmlns:mc="http://schemas.openxmlformats.org/markup-compatibility/2006" xmlns:o="urn:schemas-microsoft-com:office:office" xmlns:r="http://schemas.openxmlformats.org/officeDocument/2006/relationships" xmlns:m="http://schemas.openxmlformats.org/officeDocument/2006/math" xmlns:v="urn:schemas-microsoft-com:vml" xmlns:wp14="http://schemas.microsoft.com/office/word/2010/wordprocessingDrawing" xmlns:wp="http://schemas.openxmlformats.org/drawingml/2006/wordprocessingDrawing" xmlns:w10="urn:schemas-microsoft-com:office:word" xmlns:w="http://schemas.openxmlformats.org/wordprocessingml/2006/main" xmlns:w14="http://schemas.microsoft.com/office/word/2010/wordml" xmlns:wpg="http://schemas.microsoft.com/office/word/2010/wordprocessingGroup" xmlns:wpi="http://schemas.microsoft.com/office/word/2010/wordprocessingInk" xmlns:wne="http://schemas.microsoft.com/office/word/2006/wordml" xmlns:wps="http://schemas.microsoft.com/office/word/2010/wordprocessingShape" mc:Ignorable="w14 wp14">
   <w:p>
     <w:pPr>
@@ -10253,7 +8549,6 @@
     <w:basedOn w:val="TableNormal"/>
     <w:rsid w:val="0058059C"/>
     <w:tblPr>
-      <w:tblInd w:w="0" w:type="dxa"/>
       <w:tblBorders>
         <w:top w:val="single" w:sz="4" w:space="0" w:color="auto"/>
         <w:left w:val="single" w:sz="4" w:space="0" w:color="auto"/>
@@ -10262,12 +8557,6 @@
         <w:insideH w:val="single" w:sz="4" w:space="0" w:color="auto"/>
         <w:insideV w:val="single" w:sz="4" w:space="0" w:color="auto"/>
       </w:tblBorders>
-      <w:tblCellMar>
-        <w:top w:w="0" w:type="dxa"/>
-        <w:left w:w="108" w:type="dxa"/>
-        <w:bottom w:w="0" w:type="dxa"/>
-        <w:right w:w="108" w:type="dxa"/>
-      </w:tblCellMar>
     </w:tblPr>
   </w:style>
   <w:style w:type="table" w:styleId="TableClassic1">
@@ -10275,17 +8564,10 @@
     <w:basedOn w:val="TableNormal"/>
     <w:rsid w:val="0058059C"/>
     <w:tblPr>
-      <w:tblInd w:w="0" w:type="dxa"/>
       <w:tblBorders>
         <w:top w:val="single" w:sz="12" w:space="0" w:color="000000"/>
         <w:bottom w:val="single" w:sz="12" w:space="0" w:color="000000"/>
       </w:tblBorders>
-      <w:tblCellMar>
-        <w:top w:w="0" w:type="dxa"/>
-        <w:left w:w="108" w:type="dxa"/>
-        <w:bottom w:w="0" w:type="dxa"/>
-        <w:right w:w="108" w:type="dxa"/>
-      </w:tblCellMar>
     </w:tblPr>
     <w:tcPr>
       <w:shd w:val="clear" w:color="auto" w:fill="auto"/>
@@ -10361,17 +8643,10 @@
     <w:basedOn w:val="TableNormal"/>
     <w:rsid w:val="0058059C"/>
     <w:tblPr>
-      <w:tblInd w:w="0" w:type="dxa"/>
       <w:tblBorders>
         <w:top w:val="single" w:sz="12" w:space="0" w:color="000000"/>
         <w:bottom w:val="single" w:sz="12" w:space="0" w:color="000000"/>
       </w:tblBorders>
-      <w:tblCellMar>
-        <w:top w:w="0" w:type="dxa"/>
-        <w:left w:w="108" w:type="dxa"/>
-        <w:bottom w:w="0" w:type="dxa"/>
-        <w:right w:w="108" w:type="dxa"/>
-      </w:tblCellMar>
     </w:tblPr>
     <w:tcPr>
       <w:shd w:val="clear" w:color="auto" w:fill="auto"/>
@@ -10458,19 +8733,12 @@
       <w:color w:val="000080"/>
     </w:rPr>
     <w:tblPr>
-      <w:tblInd w:w="0" w:type="dxa"/>
       <w:tblBorders>
         <w:top w:val="single" w:sz="12" w:space="0" w:color="000000"/>
         <w:left w:val="single" w:sz="12" w:space="0" w:color="000000"/>
         <w:bottom w:val="single" w:sz="12" w:space="0" w:color="000000"/>
         <w:right w:val="single" w:sz="12" w:space="0" w:color="000000"/>
       </w:tblBorders>
-      <w:tblCellMar>
-        <w:top w:w="0" w:type="dxa"/>
-        <w:left w:w="108" w:type="dxa"/>
-        <w:bottom w:w="0" w:type="dxa"/>
-        <w:right w:w="108" w:type="dxa"/>
-      </w:tblCellMar>
     </w:tblPr>
     <w:tcPr>
       <w:shd w:val="solid" w:color="C0C0C0" w:fill="FFFFFF"/>
@@ -10527,19 +8795,12 @@
     <w:basedOn w:val="TableNormal"/>
     <w:rsid w:val="0058059C"/>
     <w:tblPr>
-      <w:tblInd w:w="0" w:type="dxa"/>
       <w:tblBorders>
         <w:top w:val="single" w:sz="12" w:space="0" w:color="000000"/>
         <w:left w:val="single" w:sz="6" w:space="0" w:color="000000"/>
         <w:bottom w:val="single" w:sz="12" w:space="0" w:color="000000"/>
         <w:right w:val="single" w:sz="6" w:space="0" w:color="000000"/>
       </w:tblBorders>
-      <w:tblCellMar>
-        <w:top w:w="0" w:type="dxa"/>
-        <w:left w:w="108" w:type="dxa"/>
-        <w:bottom w:w="0" w:type="dxa"/>
-        <w:right w:w="108" w:type="dxa"/>
-      </w:tblCellMar>
     </w:tblPr>
     <w:tcPr>
       <w:shd w:val="clear" w:color="auto" w:fill="auto"/>
@@ -10625,19 +8886,12 @@
     </w:rPr>
     <w:tblPr>
       <w:tblStyleColBandSize w:val="1"/>
-      <w:tblInd w:w="0" w:type="dxa"/>
       <w:tblBorders>
         <w:top w:val="single" w:sz="12" w:space="0" w:color="000000"/>
         <w:left w:val="single" w:sz="12" w:space="0" w:color="000000"/>
         <w:bottom w:val="single" w:sz="12" w:space="0" w:color="000000"/>
         <w:right w:val="single" w:sz="12" w:space="0" w:color="000000"/>
       </w:tblBorders>
-      <w:tblCellMar>
-        <w:top w:w="0" w:type="dxa"/>
-        <w:left w:w="108" w:type="dxa"/>
-        <w:bottom w:w="0" w:type="dxa"/>
-        <w:right w:w="108" w:type="dxa"/>
-      </w:tblCellMar>
     </w:tblPr>
     <w:tblStylePr w:type="firstRow">
       <w:rPr>
@@ -10747,13 +9001,6 @@
     </w:rPr>
     <w:tblPr>
       <w:tblStyleColBandSize w:val="1"/>
-      <w:tblInd w:w="0" w:type="dxa"/>
-      <w:tblCellMar>
-        <w:top w:w="0" w:type="dxa"/>
-        <w:left w:w="108" w:type="dxa"/>
-        <w:bottom w:w="0" w:type="dxa"/>
-        <w:right w:w="108" w:type="dxa"/>
-      </w:tblCellMar>
     </w:tblPr>
     <w:tblStylePr w:type="firstRow">
       <w:rPr>
@@ -10863,7 +9110,6 @@
     </w:rPr>
     <w:tblPr>
       <w:tblStyleColBandSize w:val="1"/>
-      <w:tblInd w:w="0" w:type="dxa"/>
       <w:tblBorders>
         <w:top w:val="single" w:sz="6" w:space="0" w:color="000080"/>
         <w:left w:val="single" w:sz="6" w:space="0" w:color="000080"/>
@@ -10871,12 +9117,6 @@
         <w:right w:val="single" w:sz="6" w:space="0" w:color="000080"/>
         <w:insideV w:val="single" w:sz="6" w:space="0" w:color="000080"/>
       </w:tblBorders>
-      <w:tblCellMar>
-        <w:top w:w="0" w:type="dxa"/>
-        <w:left w:w="108" w:type="dxa"/>
-        <w:bottom w:w="0" w:type="dxa"/>
-        <w:right w:w="108" w:type="dxa"/>
-      </w:tblCellMar>
     </w:tblPr>
     <w:tblStylePr w:type="firstRow">
       <w:rPr>
@@ -10969,13 +9209,6 @@
     <w:rsid w:val="0058059C"/>
     <w:tblPr>
       <w:tblStyleColBandSize w:val="1"/>
-      <w:tblInd w:w="0" w:type="dxa"/>
-      <w:tblCellMar>
-        <w:top w:w="0" w:type="dxa"/>
-        <w:left w:w="108" w:type="dxa"/>
-        <w:bottom w:w="0" w:type="dxa"/>
-        <w:right w:w="108" w:type="dxa"/>
-      </w:tblCellMar>
     </w:tblPr>
     <w:tblStylePr w:type="firstRow">
       <w:rPr>
@@ -11041,7 +9274,6 @@
     <w:rsid w:val="0058059C"/>
     <w:tblPr>
       <w:tblStyleColBandSize w:val="1"/>
-      <w:tblInd w:w="0" w:type="dxa"/>
       <w:tblBorders>
         <w:top w:val="single" w:sz="12" w:space="0" w:color="808080"/>
         <w:left w:val="single" w:sz="12" w:space="0" w:color="808080"/>
@@ -11049,12 +9281,6 @@
         <w:right w:val="single" w:sz="12" w:space="0" w:color="808080"/>
         <w:insideV w:val="single" w:sz="6" w:space="0" w:color="C0C0C0"/>
       </w:tblBorders>
-      <w:tblCellMar>
-        <w:top w:w="0" w:type="dxa"/>
-        <w:left w:w="108" w:type="dxa"/>
-        <w:bottom w:w="0" w:type="dxa"/>
-        <w:right w:w="108" w:type="dxa"/>
-      </w:tblCellMar>
     </w:tblPr>
     <w:tblStylePr w:type="firstRow">
       <w:rPr>
@@ -11133,17 +9359,10 @@
     <w:rsid w:val="0058059C"/>
     <w:tblPr>
       <w:tblStyleRowBandSize w:val="1"/>
-      <w:tblInd w:w="0" w:type="dxa"/>
       <w:tblBorders>
         <w:insideH w:val="single" w:sz="18" w:space="0" w:color="FFFFFF"/>
         <w:insideV w:val="single" w:sz="18" w:space="0" w:color="FFFFFF"/>
       </w:tblBorders>
-      <w:tblCellMar>
-        <w:top w:w="0" w:type="dxa"/>
-        <w:left w:w="108" w:type="dxa"/>
-        <w:bottom w:w="0" w:type="dxa"/>
-        <w:right w:w="108" w:type="dxa"/>
-      </w:tblCellMar>
     </w:tblPr>
     <w:tblStylePr w:type="firstRow">
       <w:rPr>
@@ -11192,17 +9411,10 @@
     <w:basedOn w:val="TableNormal"/>
     <w:rsid w:val="0058059C"/>
     <w:tblPr>
-      <w:tblInd w:w="0" w:type="dxa"/>
       <w:tblBorders>
         <w:insideH w:val="single" w:sz="6" w:space="0" w:color="000000"/>
         <w:insideV w:val="single" w:sz="6" w:space="0" w:color="000000"/>
       </w:tblBorders>
-      <w:tblCellMar>
-        <w:top w:w="0" w:type="dxa"/>
-        <w:left w:w="108" w:type="dxa"/>
-        <w:bottom w:w="0" w:type="dxa"/>
-        <w:right w:w="108" w:type="dxa"/>
-      </w:tblCellMar>
     </w:tblPr>
     <w:tcPr>
       <w:shd w:val="clear" w:color="auto" w:fill="auto"/>
@@ -11266,7 +9478,6 @@
     <w:basedOn w:val="TableNormal"/>
     <w:rsid w:val="0058059C"/>
     <w:tblPr>
-      <w:tblInd w:w="0" w:type="dxa"/>
       <w:tblBorders>
         <w:top w:val="single" w:sz="6" w:space="0" w:color="000000"/>
         <w:left w:val="single" w:sz="12" w:space="0" w:color="000000"/>
@@ -11274,12 +9485,6 @@
         <w:right w:val="single" w:sz="12" w:space="0" w:color="000000"/>
         <w:insideV w:val="single" w:sz="6" w:space="0" w:color="000000"/>
       </w:tblBorders>
-      <w:tblCellMar>
-        <w:top w:w="0" w:type="dxa"/>
-        <w:left w:w="108" w:type="dxa"/>
-        <w:bottom w:w="0" w:type="dxa"/>
-        <w:right w:w="108" w:type="dxa"/>
-      </w:tblCellMar>
     </w:tblPr>
     <w:tcPr>
       <w:shd w:val="clear" w:color="auto" w:fill="auto"/>
@@ -11327,19 +9532,12 @@
     <w:basedOn w:val="TableNormal"/>
     <w:rsid w:val="0058059C"/>
     <w:tblPr>
-      <w:tblInd w:w="0" w:type="dxa"/>
       <w:tblBorders>
         <w:left w:val="single" w:sz="12" w:space="0" w:color="000000"/>
         <w:right w:val="single" w:sz="12" w:space="0" w:color="000000"/>
         <w:insideH w:val="single" w:sz="6" w:space="0" w:color="000000"/>
         <w:insideV w:val="single" w:sz="6" w:space="0" w:color="000000"/>
       </w:tblBorders>
-      <w:tblCellMar>
-        <w:top w:w="0" w:type="dxa"/>
-        <w:left w:w="108" w:type="dxa"/>
-        <w:bottom w:w="0" w:type="dxa"/>
-        <w:right w:w="108" w:type="dxa"/>
-      </w:tblCellMar>
     </w:tblPr>
     <w:tcPr>
       <w:shd w:val="clear" w:color="auto" w:fill="auto"/>
@@ -11394,7 +9592,6 @@
     <w:basedOn w:val="TableNormal"/>
     <w:rsid w:val="0058059C"/>
     <w:tblPr>
-      <w:tblInd w:w="0" w:type="dxa"/>
       <w:tblBorders>
         <w:top w:val="single" w:sz="12" w:space="0" w:color="000000"/>
         <w:left w:val="single" w:sz="12" w:space="0" w:color="000000"/>
@@ -11403,12 +9600,6 @@
         <w:insideH w:val="single" w:sz="6" w:space="0" w:color="000000"/>
         <w:insideV w:val="single" w:sz="6" w:space="0" w:color="000000"/>
       </w:tblBorders>
-      <w:tblCellMar>
-        <w:top w:w="0" w:type="dxa"/>
-        <w:left w:w="108" w:type="dxa"/>
-        <w:bottom w:w="0" w:type="dxa"/>
-        <w:right w:w="108" w:type="dxa"/>
-      </w:tblCellMar>
     </w:tblPr>
     <w:tcPr>
       <w:shd w:val="clear" w:color="auto" w:fill="auto"/>
@@ -11522,15 +9713,7 @@
     <w:name w:val="Table 3D effects 1"/>
     <w:basedOn w:val="TableNormal"/>
     <w:rsid w:val="002E3D29"/>
-    <w:tblPr>
-      <w:tblInd w:w="0" w:type="dxa"/>
-      <w:tblCellMar>
-        <w:top w:w="0" w:type="dxa"/>
-        <w:left w:w="108" w:type="dxa"/>
-        <w:bottom w:w="0" w:type="dxa"/>
-        <w:right w:w="108" w:type="dxa"/>
-      </w:tblCellMar>
-    </w:tblPr>
+    <w:tblPr/>
     <w:tcPr>
       <w:shd w:val="solid" w:color="C0C0C0" w:fill="FFFFFF"/>
     </w:tcPr>
@@ -12044,13 +10227,6 @@
     <w:rsid w:val="00AB3895"/>
     <w:tblPr>
       <w:tblStyleRowBandSize w:val="1"/>
-      <w:tblInd w:w="0" w:type="dxa"/>
-      <w:tblCellMar>
-        <w:top w:w="0" w:type="dxa"/>
-        <w:left w:w="108" w:type="dxa"/>
-        <w:bottom w:w="0" w:type="dxa"/>
-        <w:right w:w="108" w:type="dxa"/>
-      </w:tblCellMar>
     </w:tblPr>
     <w:tcPr>
       <w:shd w:val="solid" w:color="C0C0C0" w:fill="FFFFFF"/>
@@ -12121,13 +10297,6 @@
     <w:rsid w:val="00AB3895"/>
     <w:tblPr>
       <w:tblStyleRowBandSize w:val="1"/>
-      <w:tblInd w:w="0" w:type="dxa"/>
-      <w:tblCellMar>
-        <w:top w:w="0" w:type="dxa"/>
-        <w:left w:w="108" w:type="dxa"/>
-        <w:bottom w:w="0" w:type="dxa"/>
-        <w:right w:w="108" w:type="dxa"/>
-      </w:tblCellMar>
     </w:tblPr>
     <w:tblStylePr w:type="firstRow">
       <w:tblPr/>
@@ -12647,6 +10816,22 @@
     <w:uiPriority w:val="99"/>
     <w:semiHidden/>
     <w:unhideWhenUsed/>
+  </w:style>
+  <w:style w:type="numbering" w:customStyle="1" w:styleId="PartLabel">
+    <w:name w:val="111111"/>
+    <w:pPr>
+      <w:numPr>
+        <w:numId w:val="1"/>
+      </w:numPr>
+    </w:pPr>
+  </w:style>
+  <w:style w:type="numbering" w:customStyle="1" w:styleId="PartTitle">
+    <w:name w:val="1ai"/>
+    <w:pPr>
+      <w:numPr>
+        <w:numId w:val="13"/>
+      </w:numPr>
+    </w:pPr>
   </w:style>
 </w:styles>
 </file>
@@ -12939,7 +11124,7 @@
 </file>
 
 <file path=customXml/itemProps1.xml><?xml version="1.0" encoding="utf-8"?>
-<ds:datastoreItem xmlns:ds="http://schemas.openxmlformats.org/officeDocument/2006/customXml" ds:itemID="{32FF63AE-21BD-40A6-BA39-DA87223ED920}">
+<ds:datastoreItem xmlns:ds="http://schemas.openxmlformats.org/officeDocument/2006/customXml" ds:itemID="{94E5DE3F-3CEA-4C93-8336-72AF435C9C44}">
   <ds:schemaRefs>
     <ds:schemaRef ds:uri="http://schemas.openxmlformats.org/officeDocument/2006/bibliography"/>
   </ds:schemaRefs>

--- a/doc/users_guide/Remote_Execution_Guide.docx
+++ b/doc/users_guide/Remote_Execution_Guide.docx
@@ -1,109 +1,25 @@
 
 <file path=word/document.xml><?xml version="1.0" encoding="utf-8"?>
-<w:document xmlns:wpc="http://schemas.microsoft.com/office/word/2010/wordprocessingCanvas" xmlns:mc="http://schemas.openxmlformats.org/markup-compatibility/2006" xmlns:o="urn:schemas-microsoft-com:office:office" xmlns:r="http://schemas.openxmlformats.org/officeDocument/2006/relationships" xmlns:m="http://schemas.openxmlformats.org/officeDocument/2006/math" xmlns:v="urn:schemas-microsoft-com:vml" xmlns:wp14="http://schemas.microsoft.com/office/word/2010/wordprocessingDrawing" xmlns:wp="http://schemas.openxmlformats.org/drawingml/2006/wordprocessingDrawing" xmlns:w10="urn:schemas-microsoft-com:office:word" xmlns:w="http://schemas.openxmlformats.org/wordprocessingml/2006/main" xmlns:w14="http://schemas.microsoft.com/office/word/2010/wordml" xmlns:wpg="http://schemas.microsoft.com/office/word/2010/wordprocessingGroup" xmlns:wpi="http://schemas.microsoft.com/office/word/2010/wordprocessingInk" xmlns:wne="http://schemas.microsoft.com/office/word/2006/wordml" xmlns:wps="http://schemas.microsoft.com/office/word/2010/wordprocessingShape" mc:Ignorable="w14 wp14">
+<w:document xmlns:wpc="http://schemas.microsoft.com/office/word/2010/wordprocessingCanvas" xmlns:mo="http://schemas.microsoft.com/office/mac/office/2008/main" xmlns:mc="http://schemas.openxmlformats.org/markup-compatibility/2006" xmlns:mv="urn:schemas-microsoft-com:mac:vml" xmlns:o="urn:schemas-microsoft-com:office:office" xmlns:r="http://schemas.openxmlformats.org/officeDocument/2006/relationships" xmlns:m="http://schemas.openxmlformats.org/officeDocument/2006/math" xmlns:v="urn:schemas-microsoft-com:vml" xmlns:wp14="http://schemas.microsoft.com/office/word/2010/wordprocessingDrawing" xmlns:wp="http://schemas.openxmlformats.org/drawingml/2006/wordprocessingDrawing" xmlns:w10="urn:schemas-microsoft-com:office:word" xmlns:w="http://schemas.openxmlformats.org/wordprocessingml/2006/main" xmlns:w14="http://schemas.microsoft.com/office/word/2010/wordml" xmlns:w15="http://schemas.microsoft.com/office/word/2012/wordml" xmlns:wpg="http://schemas.microsoft.com/office/word/2010/wordprocessingGroup" xmlns:wpi="http://schemas.microsoft.com/office/word/2010/wordprocessingInk" xmlns:wne="http://schemas.microsoft.com/office/word/2006/wordml" xmlns:wps="http://schemas.microsoft.com/office/word/2010/wordprocessingShape" mc:Ignorable="w14 w15 wp14 mv">
   <w:body>
     <w:p>
       <w:pPr>
-        <w:pStyle w:val="PartTitle"/>
-        <w:framePr w:w="3613" w:wrap="notBeside" w:hAnchor="page" w:x="7661"/>
-      </w:pPr>
-      <w:r>
-        <w:t>Version</w:t>
-      </w:r>
-    </w:p>
-    <w:p>
-      <w:pPr>
-        <w:pStyle w:val="PartLabel"/>
-        <w:framePr w:w="3613" w:wrap="notBeside" w:hAnchor="page" w:x="7661"/>
-      </w:pPr>
-      <w:r>
-        <w:t>5</w:t>
-      </w:r>
-      <w:r>
-        <w:t>.0</w:t>
-      </w:r>
-    </w:p>
-    <w:p>
-      <w:pPr>
-        <w:pStyle w:val="CompanyName"/>
-      </w:pPr>
-      <w:smartTag w:uri="urn:schemas-microsoft-com:office:smarttags" w:element="place">
-        <w:r>
-          <w:t>jefferson</w:t>
-        </w:r>
-      </w:smartTag>
-      <w:r>
-        <w:t xml:space="preserve"> lab</w:t>
-      </w:r>
-    </w:p>
-    <w:p>
-      <w:pPr>
-        <w:pStyle w:val="SubtitleCover"/>
-      </w:pPr>
-      <w:r>
-        <w:t>Data Acquisition Group</w:t>
-      </w:r>
-    </w:p>
-    <w:p>
-      <w:pPr>
-        <w:pStyle w:val="TitleCover"/>
-        <w:sectPr>
-          <w:footerReference w:type="default" r:id="rId9"/>
-          <w:pgSz w:w="12240" w:h="15840" w:code="1"/>
-          <w:pgMar w:top="960" w:right="960" w:bottom="1440" w:left="960" w:header="0" w:footer="0" w:gutter="0"/>
-          <w:pgNumType w:start="0"/>
-          <w:cols w:space="720"/>
-          <w:titlePg/>
-        </w:sectPr>
-      </w:pPr>
-      <w:r>
-        <w:rPr>
-          <w:spacing w:val="-140"/>
-        </w:rPr>
+        <w:pStyle w:val="Title"/>
+        <w:rPr>
+          <w:rStyle w:val="Strong"/>
+          <w:b w:val="0"/>
+          <w:bCs w:val="0"/>
+        </w:rPr>
+      </w:pPr>
+      <w:r>
         <w:t>Remote Execution</w:t>
       </w:r>
       <w:r>
-        <w:rPr>
-          <w:spacing w:val="-140"/>
-        </w:rPr>
-        <w:t xml:space="preserve"> Guide</w:t>
-      </w:r>
-    </w:p>
-    <w:p>
-      <w:pPr>
-        <w:pStyle w:val="Subtitle"/>
-      </w:pPr>
-      <w:r>
-        <w:lastRenderedPageBreak/>
-        <w:t>Jefferson Lab Data acquisition group</w:t>
-      </w:r>
-    </w:p>
-    <w:p>
-      <w:pPr>
-        <w:pStyle w:val="Title"/>
-      </w:pPr>
-      <w:r>
-        <w:t>Remote Execution</w:t>
-      </w:r>
-      <w:r>
         <w:t xml:space="preserve"> </w:t>
       </w:r>
       <w:r>
         <w:t>Guide</w:t>
       </w:r>
-    </w:p>
-    <w:p>
-      <w:pPr>
-        <w:pStyle w:val="ReturnAddress"/>
-        <w:rPr>
-          <w:rStyle w:val="Strong"/>
-          <w:rFonts w:ascii="Times New Roman" w:hAnsi="Times New Roman"/>
-          <w:outline/>
-          <w:shadow/>
-          <w:sz w:val="180"/>
-          <w:szCs w:val="180"/>
-        </w:rPr>
-      </w:pPr>
     </w:p>
     <w:p>
       <w:pPr>
@@ -150,17 +66,6 @@
           <w:szCs w:val="32"/>
         </w:rPr>
       </w:pPr>
-      <w:hyperlink r:id="rId10" w:history="1">
-        <w:r>
-          <w:rPr>
-            <w:rStyle w:val="Hyperlink"/>
-            <w:rFonts w:ascii="Times New Roman" w:hAnsi="Times New Roman"/>
-            <w:sz w:val="32"/>
-            <w:szCs w:val="32"/>
-          </w:rPr>
-          <w:t>timmer@jlab.org</w:t>
-        </w:r>
-      </w:hyperlink>
     </w:p>
     <w:p>
       <w:pPr>
@@ -177,7 +82,6 @@
     <w:p>
       <w:pPr>
         <w:pStyle w:val="ReturnAddress"/>
-        <w:jc w:val="left"/>
         <w:rPr>
           <w:rStyle w:val="Strong"/>
           <w:rFonts w:ascii="Times New Roman" w:hAnsi="Times New Roman"/>
@@ -186,10 +90,7 @@
           <w:szCs w:val="32"/>
         </w:rPr>
       </w:pPr>
-    </w:p>
-    <w:p>
-      <w:pPr>
-        <w:pStyle w:val="ReturnAddress"/>
+      <w:r>
         <w:rPr>
           <w:rStyle w:val="Strong"/>
           <w:rFonts w:ascii="Times New Roman" w:hAnsi="Times New Roman"/>
@@ -197,8 +98,12 @@
           <w:sz w:val="32"/>
           <w:szCs w:val="32"/>
         </w:rPr>
-      </w:pPr>
-      <w:r>
+        <w:t>Jefferson Lab Data Acquisition Group</w:t>
+      </w:r>
+    </w:p>
+    <w:p>
+      <w:pPr>
+        <w:pStyle w:val="ReturnAddress"/>
         <w:rPr>
           <w:rStyle w:val="Strong"/>
           <w:rFonts w:ascii="Times New Roman" w:hAnsi="Times New Roman"/>
@@ -206,9 +111,12 @@
           <w:sz w:val="32"/>
           <w:szCs w:val="32"/>
         </w:rPr>
-        <w:t>07</w:t>
-      </w:r>
-      <w:r>
+      </w:pPr>
+    </w:p>
+    <w:p>
+      <w:pPr>
+        <w:pStyle w:val="ReturnAddress"/>
+        <w:jc w:val="left"/>
         <w:rPr>
           <w:rStyle w:val="Strong"/>
           <w:rFonts w:ascii="Times New Roman" w:hAnsi="Times New Roman"/>
@@ -216,9 +124,11 @@
           <w:sz w:val="32"/>
           <w:szCs w:val="32"/>
         </w:rPr>
-        <w:t>-</w:t>
-      </w:r>
-      <w:r>
+      </w:pPr>
+    </w:p>
+    <w:p>
+      <w:pPr>
+        <w:pStyle w:val="ReturnAddress"/>
         <w:rPr>
           <w:rStyle w:val="Strong"/>
           <w:rFonts w:ascii="Times New Roman" w:hAnsi="Times New Roman"/>
@@ -226,8 +136,53 @@
           <w:sz w:val="32"/>
           <w:szCs w:val="32"/>
         </w:rPr>
+      </w:pPr>
+      <w:r>
+        <w:rPr>
+          <w:rStyle w:val="Strong"/>
+          <w:rFonts w:ascii="Times New Roman" w:hAnsi="Times New Roman"/>
+          <w:b w:val="0"/>
+          <w:sz w:val="32"/>
+          <w:szCs w:val="32"/>
+        </w:rPr>
+        <w:t>07</w:t>
+      </w:r>
+      <w:r>
+        <w:rPr>
+          <w:rStyle w:val="Strong"/>
+          <w:rFonts w:ascii="Times New Roman" w:hAnsi="Times New Roman"/>
+          <w:b w:val="0"/>
+          <w:sz w:val="32"/>
+          <w:szCs w:val="32"/>
+        </w:rPr>
+        <w:t>-</w:t>
+      </w:r>
+      <w:r>
+        <w:rPr>
+          <w:rStyle w:val="Strong"/>
+          <w:rFonts w:ascii="Times New Roman" w:hAnsi="Times New Roman"/>
+          <w:b w:val="0"/>
+          <w:sz w:val="32"/>
+          <w:szCs w:val="32"/>
+        </w:rPr>
         <w:t>Apr-2016</w:t>
       </w:r>
+    </w:p>
+    <w:p>
+      <w:pPr>
+        <w:pStyle w:val="ReturnAddress"/>
+        <w:rPr>
+          <w:rStyle w:val="Strong"/>
+        </w:rPr>
+      </w:pPr>
+    </w:p>
+    <w:p>
+      <w:pPr>
+        <w:pStyle w:val="ReturnAddress"/>
+        <w:rPr>
+          <w:rStyle w:val="Strong"/>
+        </w:rPr>
+      </w:pPr>
     </w:p>
     <w:p>
       <w:pPr>
@@ -273,11 +228,26 @@
       <w:pPr>
         <w:pStyle w:val="ReturnAddress"/>
         <w:keepLines/>
-      </w:pPr>
-      <w:r>
+        <w:rPr>
+          <w:rFonts w:ascii="Arial" w:hAnsi="Arial" w:cs="Arial"/>
+          <w:sz w:val="32"/>
+          <w:szCs w:val="32"/>
+        </w:rPr>
+      </w:pPr>
+      <w:r>
+        <w:rPr>
+          <w:rFonts w:ascii="Arial" w:hAnsi="Arial" w:cs="Arial"/>
+          <w:sz w:val="32"/>
+          <w:szCs w:val="32"/>
+        </w:rPr>
         <w:sym w:font="Symbol" w:char="F0E3"/>
       </w:r>
       <w:r>
+        <w:rPr>
+          <w:rFonts w:ascii="Arial" w:hAnsi="Arial" w:cs="Arial"/>
+          <w:sz w:val="32"/>
+          <w:szCs w:val="32"/>
+        </w:rPr>
         <w:t xml:space="preserve"> Thomas Jefferson National Accelerator Facility</w:t>
       </w:r>
     </w:p>
@@ -285,8 +255,18 @@
       <w:pPr>
         <w:pStyle w:val="ReturnAddress"/>
         <w:keepLines/>
-      </w:pPr>
-      <w:r>
+        <w:rPr>
+          <w:rFonts w:ascii="Arial" w:hAnsi="Arial" w:cs="Arial"/>
+          <w:sz w:val="32"/>
+          <w:szCs w:val="32"/>
+        </w:rPr>
+      </w:pPr>
+      <w:r>
+        <w:rPr>
+          <w:rFonts w:ascii="Arial" w:hAnsi="Arial" w:cs="Arial"/>
+          <w:sz w:val="32"/>
+          <w:szCs w:val="32"/>
+        </w:rPr>
         <w:t>12000 Jefferson Ave</w:t>
       </w:r>
     </w:p>
@@ -294,8 +274,18 @@
       <w:pPr>
         <w:pStyle w:val="ReturnAddress"/>
         <w:keepLines/>
-      </w:pPr>
-      <w:r>
+        <w:rPr>
+          <w:rFonts w:ascii="Arial" w:hAnsi="Arial" w:cs="Arial"/>
+          <w:sz w:val="32"/>
+          <w:szCs w:val="32"/>
+        </w:rPr>
+      </w:pPr>
+      <w:r>
+        <w:rPr>
+          <w:rFonts w:ascii="Arial" w:hAnsi="Arial" w:cs="Arial"/>
+          <w:sz w:val="32"/>
+          <w:szCs w:val="32"/>
+        </w:rPr>
         <w:t>Newport News, VA 23606</w:t>
       </w:r>
     </w:p>
@@ -304,36 +294,78 @@
         <w:pStyle w:val="ReturnAddress"/>
         <w:keepLines/>
         <w:rPr>
+          <w:rFonts w:ascii="Arial" w:hAnsi="Arial" w:cs="Arial"/>
           <w:spacing w:val="0"/>
-        </w:rPr>
-      </w:pPr>
-      <w:r>
+          <w:sz w:val="32"/>
+          <w:szCs w:val="32"/>
+        </w:rPr>
+      </w:pPr>
+      <w:r>
+        <w:rPr>
+          <w:rFonts w:ascii="Arial" w:hAnsi="Arial" w:cs="Arial"/>
+          <w:sz w:val="32"/>
+          <w:szCs w:val="32"/>
+        </w:rPr>
         <w:t>Phone 757.269.7100</w:t>
       </w:r>
       <w:r>
+        <w:rPr>
+          <w:rFonts w:ascii="Arial" w:hAnsi="Arial" w:cs="Arial"/>
+          <w:sz w:val="32"/>
+          <w:szCs w:val="32"/>
+        </w:rPr>
         <w:t xml:space="preserve"> • Fax </w:t>
       </w:r>
       <w:r>
+        <w:rPr>
+          <w:rFonts w:ascii="Arial" w:hAnsi="Arial" w:cs="Arial"/>
+          <w:sz w:val="32"/>
+          <w:szCs w:val="32"/>
+        </w:rPr>
         <w:t>757</w:t>
       </w:r>
       <w:r>
+        <w:rPr>
+          <w:rFonts w:ascii="Arial" w:hAnsi="Arial" w:cs="Arial"/>
+          <w:sz w:val="32"/>
+          <w:szCs w:val="32"/>
+        </w:rPr>
         <w:t>.</w:t>
       </w:r>
       <w:r>
+        <w:rPr>
+          <w:rFonts w:ascii="Arial" w:hAnsi="Arial" w:cs="Arial"/>
+          <w:sz w:val="32"/>
+          <w:szCs w:val="32"/>
+        </w:rPr>
         <w:t>269</w:t>
       </w:r>
       <w:r>
+        <w:rPr>
+          <w:rFonts w:ascii="Arial" w:hAnsi="Arial" w:cs="Arial"/>
+          <w:sz w:val="32"/>
+          <w:szCs w:val="32"/>
+        </w:rPr>
         <w:t>.</w:t>
       </w:r>
       <w:r>
+        <w:rPr>
+          <w:rFonts w:ascii="Arial" w:hAnsi="Arial" w:cs="Arial"/>
+          <w:sz w:val="32"/>
+          <w:szCs w:val="32"/>
+        </w:rPr>
         <w:t>6248</w:t>
       </w:r>
     </w:p>
     <w:p>
       <w:pPr>
         <w:pStyle w:val="BodyText"/>
+        <w:rPr>
+          <w:rFonts w:ascii="Arial" w:hAnsi="Arial" w:cs="Arial"/>
+          <w:sz w:val="32"/>
+          <w:szCs w:val="32"/>
+        </w:rPr>
         <w:sectPr>
-          <w:footerReference w:type="first" r:id="rId11"/>
           <w:pgSz w:w="12240" w:h="15840" w:code="1"/>
           <w:pgMar w:top="1800" w:right="1200" w:bottom="1440" w:left="1200" w:header="960" w:footer="960" w:gutter="0"/>
           <w:pgNumType w:fmt="lowerRoman" w:start="1"/>
@@ -360,7 +392,18 @@
           <w:szCs w:val="56"/>
         </w:rPr>
         <w:lastRenderedPageBreak/>
-        <w:t>Table of Contents</w:t>
+        <w:t>Table o</w:t>
+      </w:r>
+      <w:bookmarkStart w:id="0" w:name="_GoBack"/>
+      <w:bookmarkEnd w:id="0"/>
+      <w:r>
+        <w:rPr>
+          <w:rStyle w:val="Strong"/>
+          <w:color w:val="808080"/>
+          <w:sz w:val="56"/>
+          <w:szCs w:val="56"/>
+        </w:rPr>
+        <w:t>f Contents</w:t>
       </w:r>
     </w:p>
     <w:p/>
@@ -372,8 +415,8 @@
           <w:b w:val="0"/>
           <w:bCs w:val="0"/>
           <w:noProof/>
-          <w:sz w:val="22"/>
-          <w:szCs w:val="22"/>
+          <w:sz w:val="24"/>
+          <w:szCs w:val="24"/>
         </w:rPr>
       </w:pPr>
       <w:r>
@@ -397,7 +440,7 @@
         </w:rPr>
         <w:fldChar w:fldCharType="separate"/>
       </w:r>
-      <w:hyperlink w:anchor="_Toc447791818" w:history="1">
+      <w:hyperlink w:anchor="_Toc71123263" w:history="1">
         <w:r>
           <w:rPr>
             <w:rStyle w:val="Hyperlink"/>
@@ -411,8 +454,8 @@
             <w:b w:val="0"/>
             <w:bCs w:val="0"/>
             <w:noProof/>
-            <w:sz w:val="22"/>
-            <w:szCs w:val="22"/>
+            <w:sz w:val="24"/>
+            <w:szCs w:val="24"/>
           </w:rPr>
           <w:tab/>
         </w:r>
@@ -442,7 +485,7 @@
             <w:noProof/>
             <w:webHidden/>
           </w:rPr>
-          <w:instrText xml:space="preserve"> PAGEREF _Toc447791818 \h </w:instrText>
+          <w:instrText xml:space="preserve"> PAGEREF _Toc71123263 \h </w:instrText>
         </w:r>
         <w:r>
           <w:rPr>
@@ -485,11 +528,11 @@
           <w:i w:val="0"/>
           <w:iCs w:val="0"/>
           <w:noProof/>
-          <w:sz w:val="22"/>
-          <w:szCs w:val="22"/>
-        </w:rPr>
-      </w:pPr>
-      <w:hyperlink w:anchor="_Toc447791819" w:history="1">
+          <w:sz w:val="24"/>
+          <w:szCs w:val="24"/>
+        </w:rPr>
+      </w:pPr>
+      <w:hyperlink w:anchor="_Toc71123264" w:history="1">
         <w:r>
           <w:rPr>
             <w:rStyle w:val="Hyperlink"/>
@@ -503,8 +546,8 @@
             <w:i w:val="0"/>
             <w:iCs w:val="0"/>
             <w:noProof/>
-            <w:sz w:val="22"/>
-            <w:szCs w:val="22"/>
+            <w:sz w:val="24"/>
+            <w:szCs w:val="24"/>
           </w:rPr>
           <w:tab/>
         </w:r>
@@ -534,7 +577,7 @@
             <w:noProof/>
             <w:webHidden/>
           </w:rPr>
-          <w:instrText xml:space="preserve"> PAGEREF _Toc447791819 \h </w:instrText>
+          <w:instrText xml:space="preserve"> PAGEREF _Toc71123264 \h </w:instrText>
         </w:r>
         <w:r>
           <w:rPr>
@@ -577,11 +620,11 @@
           <w:i w:val="0"/>
           <w:iCs w:val="0"/>
           <w:noProof/>
-          <w:sz w:val="22"/>
-          <w:szCs w:val="22"/>
-        </w:rPr>
-      </w:pPr>
-      <w:hyperlink w:anchor="_Toc447791820" w:history="1">
+          <w:sz w:val="24"/>
+          <w:szCs w:val="24"/>
+        </w:rPr>
+      </w:pPr>
+      <w:hyperlink w:anchor="_Toc71123265" w:history="1">
         <w:r>
           <w:rPr>
             <w:rStyle w:val="Hyperlink"/>
@@ -595,8 +638,8 @@
             <w:i w:val="0"/>
             <w:iCs w:val="0"/>
             <w:noProof/>
-            <w:sz w:val="22"/>
-            <w:szCs w:val="22"/>
+            <w:sz w:val="24"/>
+            <w:szCs w:val="24"/>
           </w:rPr>
           <w:tab/>
         </w:r>
@@ -626,7 +669,7 @@
             <w:noProof/>
             <w:webHidden/>
           </w:rPr>
-          <w:instrText xml:space="preserve"> PAGEREF _Toc447791820 \h </w:instrText>
+          <w:instrText xml:space="preserve"> PAGEREF _Toc71123265 \h </w:instrText>
         </w:r>
         <w:r>
           <w:rPr>
@@ -669,11 +712,11 @@
           <w:i w:val="0"/>
           <w:iCs w:val="0"/>
           <w:noProof/>
-          <w:sz w:val="22"/>
-          <w:szCs w:val="22"/>
-        </w:rPr>
-      </w:pPr>
-      <w:hyperlink w:anchor="_Toc447791821" w:history="1">
+          <w:sz w:val="24"/>
+          <w:szCs w:val="24"/>
+        </w:rPr>
+      </w:pPr>
+      <w:hyperlink w:anchor="_Toc71123266" w:history="1">
         <w:r>
           <w:rPr>
             <w:rStyle w:val="Hyperlink"/>
@@ -687,8 +730,8 @@
             <w:i w:val="0"/>
             <w:iCs w:val="0"/>
             <w:noProof/>
-            <w:sz w:val="22"/>
-            <w:szCs w:val="22"/>
+            <w:sz w:val="24"/>
+            <w:szCs w:val="24"/>
           </w:rPr>
           <w:tab/>
         </w:r>
@@ -718,7 +761,7 @@
             <w:noProof/>
             <w:webHidden/>
           </w:rPr>
-          <w:instrText xml:space="preserve"> PAGEREF _Toc447791821 \h </w:instrText>
+          <w:instrText xml:space="preserve"> PAGEREF _Toc71123266 \h </w:instrText>
         </w:r>
         <w:r>
           <w:rPr>
@@ -757,11 +800,11 @@
           <w:b w:val="0"/>
           <w:bCs w:val="0"/>
           <w:noProof/>
-          <w:sz w:val="22"/>
-          <w:szCs w:val="22"/>
-        </w:rPr>
-      </w:pPr>
-      <w:hyperlink w:anchor="_Toc447791822" w:history="1">
+          <w:sz w:val="24"/>
+          <w:szCs w:val="24"/>
+        </w:rPr>
+      </w:pPr>
+      <w:hyperlink w:anchor="_Toc71123267" w:history="1">
         <w:r>
           <w:rPr>
             <w:rStyle w:val="Hyperlink"/>
@@ -775,8 +818,8 @@
             <w:b w:val="0"/>
             <w:bCs w:val="0"/>
             <w:noProof/>
-            <w:sz w:val="22"/>
-            <w:szCs w:val="22"/>
+            <w:sz w:val="24"/>
+            <w:szCs w:val="24"/>
           </w:rPr>
           <w:tab/>
         </w:r>
@@ -806,7 +849,7 @@
             <w:noProof/>
             <w:webHidden/>
           </w:rPr>
-          <w:instrText xml:space="preserve"> PAGEREF _Toc447791822 \h </w:instrText>
+          <w:instrText xml:space="preserve"> PAGEREF _Toc71123267 \h </w:instrText>
         </w:r>
         <w:r>
           <w:rPr>
@@ -849,11 +892,11 @@
           <w:i w:val="0"/>
           <w:iCs w:val="0"/>
           <w:noProof/>
-          <w:sz w:val="22"/>
-          <w:szCs w:val="22"/>
-        </w:rPr>
-      </w:pPr>
-      <w:hyperlink w:anchor="_Toc447791823" w:history="1">
+          <w:sz w:val="24"/>
+          <w:szCs w:val="24"/>
+        </w:rPr>
+      </w:pPr>
+      <w:hyperlink w:anchor="_Toc71123268" w:history="1">
         <w:r>
           <w:rPr>
             <w:rStyle w:val="Hyperlink"/>
@@ -867,8 +910,8 @@
             <w:i w:val="0"/>
             <w:iCs w:val="0"/>
             <w:noProof/>
-            <w:sz w:val="22"/>
-            <w:szCs w:val="22"/>
+            <w:sz w:val="24"/>
+            <w:szCs w:val="24"/>
           </w:rPr>
           <w:tab/>
         </w:r>
@@ -898,7 +941,7 @@
             <w:noProof/>
             <w:webHidden/>
           </w:rPr>
-          <w:instrText xml:space="preserve"> PAGEREF _Toc447791823 \h </w:instrText>
+          <w:instrText xml:space="preserve"> PAGEREF _Toc71123268 \h </w:instrText>
         </w:r>
         <w:r>
           <w:rPr>
@@ -941,11 +984,11 @@
           <w:i w:val="0"/>
           <w:iCs w:val="0"/>
           <w:noProof/>
-          <w:sz w:val="22"/>
-          <w:szCs w:val="22"/>
-        </w:rPr>
-      </w:pPr>
-      <w:hyperlink w:anchor="_Toc447791824" w:history="1">
+          <w:sz w:val="24"/>
+          <w:szCs w:val="24"/>
+        </w:rPr>
+      </w:pPr>
+      <w:hyperlink w:anchor="_Toc71123269" w:history="1">
         <w:r>
           <w:rPr>
             <w:rStyle w:val="Hyperlink"/>
@@ -959,8 +1002,8 @@
             <w:i w:val="0"/>
             <w:iCs w:val="0"/>
             <w:noProof/>
-            <w:sz w:val="22"/>
-            <w:szCs w:val="22"/>
+            <w:sz w:val="24"/>
+            <w:szCs w:val="24"/>
           </w:rPr>
           <w:tab/>
         </w:r>
@@ -990,7 +1033,7 @@
             <w:noProof/>
             <w:webHidden/>
           </w:rPr>
-          <w:instrText xml:space="preserve"> PAGEREF _Toc447791824 \h </w:instrText>
+          <w:instrText xml:space="preserve"> PAGEREF _Toc71123269 \h </w:instrText>
         </w:r>
         <w:r>
           <w:rPr>
@@ -1033,11 +1076,11 @@
           <w:i w:val="0"/>
           <w:iCs w:val="0"/>
           <w:noProof/>
-          <w:sz w:val="22"/>
-          <w:szCs w:val="22"/>
-        </w:rPr>
-      </w:pPr>
-      <w:hyperlink w:anchor="_Toc447791825" w:history="1">
+          <w:sz w:val="24"/>
+          <w:szCs w:val="24"/>
+        </w:rPr>
+      </w:pPr>
+      <w:hyperlink w:anchor="_Toc71123270" w:history="1">
         <w:r>
           <w:rPr>
             <w:rStyle w:val="Hyperlink"/>
@@ -1051,8 +1094,8 @@
             <w:i w:val="0"/>
             <w:iCs w:val="0"/>
             <w:noProof/>
-            <w:sz w:val="22"/>
-            <w:szCs w:val="22"/>
+            <w:sz w:val="24"/>
+            <w:szCs w:val="24"/>
           </w:rPr>
           <w:tab/>
         </w:r>
@@ -1082,7 +1125,7 @@
             <w:noProof/>
             <w:webHidden/>
           </w:rPr>
-          <w:instrText xml:space="preserve"> PAGEREF _Toc447791825 \h </w:instrText>
+          <w:instrText xml:space="preserve"> PAGEREF _Toc71123270 \h </w:instrText>
         </w:r>
         <w:r>
           <w:rPr>
@@ -1125,11 +1168,11 @@
           <w:i w:val="0"/>
           <w:iCs w:val="0"/>
           <w:noProof/>
-          <w:sz w:val="22"/>
-          <w:szCs w:val="22"/>
-        </w:rPr>
-      </w:pPr>
-      <w:hyperlink w:anchor="_Toc447791826" w:history="1">
+          <w:sz w:val="24"/>
+          <w:szCs w:val="24"/>
+        </w:rPr>
+      </w:pPr>
+      <w:hyperlink w:anchor="_Toc71123271" w:history="1">
         <w:r>
           <w:rPr>
             <w:rStyle w:val="Hyperlink"/>
@@ -1143,8 +1186,8 @@
             <w:i w:val="0"/>
             <w:iCs w:val="0"/>
             <w:noProof/>
-            <w:sz w:val="22"/>
-            <w:szCs w:val="22"/>
+            <w:sz w:val="24"/>
+            <w:szCs w:val="24"/>
           </w:rPr>
           <w:tab/>
         </w:r>
@@ -1174,7 +1217,7 @@
             <w:noProof/>
             <w:webHidden/>
           </w:rPr>
-          <w:instrText xml:space="preserve"> PAGEREF _Toc447791826 \h </w:instrText>
+          <w:instrText xml:space="preserve"> PAGEREF _Toc71123271 \h </w:instrText>
         </w:r>
         <w:r>
           <w:rPr>
@@ -1217,11 +1260,11 @@
           <w:i w:val="0"/>
           <w:iCs w:val="0"/>
           <w:noProof/>
-          <w:sz w:val="22"/>
-          <w:szCs w:val="22"/>
-        </w:rPr>
-      </w:pPr>
-      <w:hyperlink w:anchor="_Toc447791827" w:history="1">
+          <w:sz w:val="24"/>
+          <w:szCs w:val="24"/>
+        </w:rPr>
+      </w:pPr>
+      <w:hyperlink w:anchor="_Toc71123272" w:history="1">
         <w:r>
           <w:rPr>
             <w:rStyle w:val="Hyperlink"/>
@@ -1235,8 +1278,8 @@
             <w:i w:val="0"/>
             <w:iCs w:val="0"/>
             <w:noProof/>
-            <w:sz w:val="22"/>
-            <w:szCs w:val="22"/>
+            <w:sz w:val="24"/>
+            <w:szCs w:val="24"/>
           </w:rPr>
           <w:tab/>
         </w:r>
@@ -1266,7 +1309,7 @@
             <w:noProof/>
             <w:webHidden/>
           </w:rPr>
-          <w:instrText xml:space="preserve"> PAGEREF _Toc447791827 \h </w:instrText>
+          <w:instrText xml:space="preserve"> PAGEREF _Toc71123272 \h </w:instrText>
         </w:r>
         <w:r>
           <w:rPr>
@@ -1309,11 +1352,11 @@
           <w:i w:val="0"/>
           <w:iCs w:val="0"/>
           <w:noProof/>
-          <w:sz w:val="22"/>
-          <w:szCs w:val="22"/>
-        </w:rPr>
-      </w:pPr>
-      <w:hyperlink w:anchor="_Toc447791828" w:history="1">
+          <w:sz w:val="24"/>
+          <w:szCs w:val="24"/>
+        </w:rPr>
+      </w:pPr>
+      <w:hyperlink w:anchor="_Toc71123273" w:history="1">
         <w:r>
           <w:rPr>
             <w:rStyle w:val="Hyperlink"/>
@@ -1327,8 +1370,8 @@
             <w:i w:val="0"/>
             <w:iCs w:val="0"/>
             <w:noProof/>
-            <w:sz w:val="22"/>
-            <w:szCs w:val="22"/>
+            <w:sz w:val="24"/>
+            <w:szCs w:val="24"/>
           </w:rPr>
           <w:tab/>
         </w:r>
@@ -1358,7 +1401,7 @@
             <w:noProof/>
             <w:webHidden/>
           </w:rPr>
-          <w:instrText xml:space="preserve"> PAGEREF _Toc447791828 \h </w:instrText>
+          <w:instrText xml:space="preserve"> PAGEREF _Toc71123273 \h </w:instrText>
         </w:r>
         <w:r>
           <w:rPr>
@@ -1401,11 +1444,11 @@
           <w:i w:val="0"/>
           <w:iCs w:val="0"/>
           <w:noProof/>
-          <w:sz w:val="22"/>
-          <w:szCs w:val="22"/>
-        </w:rPr>
-      </w:pPr>
-      <w:hyperlink w:anchor="_Toc447791829" w:history="1">
+          <w:sz w:val="24"/>
+          <w:szCs w:val="24"/>
+        </w:rPr>
+      </w:pPr>
+      <w:hyperlink w:anchor="_Toc71123274" w:history="1">
         <w:r>
           <w:rPr>
             <w:rStyle w:val="Hyperlink"/>
@@ -1419,8 +1462,8 @@
             <w:i w:val="0"/>
             <w:iCs w:val="0"/>
             <w:noProof/>
-            <w:sz w:val="22"/>
-            <w:szCs w:val="22"/>
+            <w:sz w:val="24"/>
+            <w:szCs w:val="24"/>
           </w:rPr>
           <w:tab/>
         </w:r>
@@ -1450,7 +1493,7 @@
             <w:noProof/>
             <w:webHidden/>
           </w:rPr>
-          <w:instrText xml:space="preserve"> PAGEREF _Toc447791829 \h </w:instrText>
+          <w:instrText xml:space="preserve"> PAGEREF _Toc71123274 \h </w:instrText>
         </w:r>
         <w:r>
           <w:rPr>
@@ -1493,11 +1536,11 @@
           <w:i w:val="0"/>
           <w:iCs w:val="0"/>
           <w:noProof/>
-          <w:sz w:val="22"/>
-          <w:szCs w:val="22"/>
-        </w:rPr>
-      </w:pPr>
-      <w:hyperlink w:anchor="_Toc447791830" w:history="1">
+          <w:sz w:val="24"/>
+          <w:szCs w:val="24"/>
+        </w:rPr>
+      </w:pPr>
+      <w:hyperlink w:anchor="_Toc71123275" w:history="1">
         <w:r>
           <w:rPr>
             <w:rStyle w:val="Hyperlink"/>
@@ -1511,8 +1554,8 @@
             <w:i w:val="0"/>
             <w:iCs w:val="0"/>
             <w:noProof/>
-            <w:sz w:val="22"/>
-            <w:szCs w:val="22"/>
+            <w:sz w:val="24"/>
+            <w:szCs w:val="24"/>
           </w:rPr>
           <w:tab/>
         </w:r>
@@ -1542,7 +1585,7 @@
             <w:noProof/>
             <w:webHidden/>
           </w:rPr>
-          <w:instrText xml:space="preserve"> PAGEREF _Toc447791830 \h </w:instrText>
+          <w:instrText xml:space="preserve"> PAGEREF _Toc71123275 \h </w:instrText>
         </w:r>
         <w:r>
           <w:rPr>
@@ -1585,11 +1628,11 @@
           <w:i w:val="0"/>
           <w:iCs w:val="0"/>
           <w:noProof/>
-          <w:sz w:val="22"/>
-          <w:szCs w:val="22"/>
-        </w:rPr>
-      </w:pPr>
-      <w:hyperlink w:anchor="_Toc447791831" w:history="1">
+          <w:sz w:val="24"/>
+          <w:szCs w:val="24"/>
+        </w:rPr>
+      </w:pPr>
+      <w:hyperlink w:anchor="_Toc71123276" w:history="1">
         <w:r>
           <w:rPr>
             <w:rStyle w:val="Hyperlink"/>
@@ -1603,8 +1646,8 @@
             <w:i w:val="0"/>
             <w:iCs w:val="0"/>
             <w:noProof/>
-            <w:sz w:val="22"/>
-            <w:szCs w:val="22"/>
+            <w:sz w:val="24"/>
+            <w:szCs w:val="24"/>
           </w:rPr>
           <w:tab/>
         </w:r>
@@ -1634,7 +1677,7 @@
             <w:noProof/>
             <w:webHidden/>
           </w:rPr>
-          <w:instrText xml:space="preserve"> PAGEREF _Toc447791831 \h </w:instrText>
+          <w:instrText xml:space="preserve"> PAGEREF _Toc71123276 \h </w:instrText>
         </w:r>
         <w:r>
           <w:rPr>
@@ -1673,11 +1716,11 @@
           <w:b w:val="0"/>
           <w:bCs w:val="0"/>
           <w:noProof/>
-          <w:sz w:val="22"/>
-          <w:szCs w:val="22"/>
-        </w:rPr>
-      </w:pPr>
-      <w:hyperlink w:anchor="_Toc447791832" w:history="1">
+          <w:sz w:val="24"/>
+          <w:szCs w:val="24"/>
+        </w:rPr>
+      </w:pPr>
+      <w:hyperlink w:anchor="_Toc71123277" w:history="1">
         <w:r>
           <w:rPr>
             <w:rStyle w:val="Hyperlink"/>
@@ -1691,8 +1734,8 @@
             <w:b w:val="0"/>
             <w:bCs w:val="0"/>
             <w:noProof/>
-            <w:sz w:val="22"/>
-            <w:szCs w:val="22"/>
+            <w:sz w:val="24"/>
+            <w:szCs w:val="24"/>
           </w:rPr>
           <w:tab/>
         </w:r>
@@ -1722,7 +1765,7 @@
             <w:noProof/>
             <w:webHidden/>
           </w:rPr>
-          <w:instrText xml:space="preserve"> PAGEREF _Toc447791832 \h </w:instrText>
+          <w:instrText xml:space="preserve"> PAGEREF _Toc71123277 \h </w:instrText>
         </w:r>
         <w:r>
           <w:rPr>
@@ -1765,11 +1808,11 @@
           <w:i w:val="0"/>
           <w:iCs w:val="0"/>
           <w:noProof/>
-          <w:sz w:val="22"/>
-          <w:szCs w:val="22"/>
-        </w:rPr>
-      </w:pPr>
-      <w:hyperlink w:anchor="_Toc447791833" w:history="1">
+          <w:sz w:val="24"/>
+          <w:szCs w:val="24"/>
+        </w:rPr>
+      </w:pPr>
+      <w:hyperlink w:anchor="_Toc71123278" w:history="1">
         <w:r>
           <w:rPr>
             <w:rStyle w:val="Hyperlink"/>
@@ -1783,8 +1826,8 @@
             <w:i w:val="0"/>
             <w:iCs w:val="0"/>
             <w:noProof/>
-            <w:sz w:val="22"/>
-            <w:szCs w:val="22"/>
+            <w:sz w:val="24"/>
+            <w:szCs w:val="24"/>
           </w:rPr>
           <w:tab/>
         </w:r>
@@ -1814,7 +1857,7 @@
             <w:noProof/>
             <w:webHidden/>
           </w:rPr>
-          <w:instrText xml:space="preserve"> PAGEREF _Toc447791833 \h </w:instrText>
+          <w:instrText xml:space="preserve"> PAGEREF _Toc71123278 \h </w:instrText>
         </w:r>
         <w:r>
           <w:rPr>
@@ -1857,11 +1900,11 @@
           <w:i w:val="0"/>
           <w:iCs w:val="0"/>
           <w:noProof/>
-          <w:sz w:val="22"/>
-          <w:szCs w:val="22"/>
-        </w:rPr>
-      </w:pPr>
-      <w:hyperlink w:anchor="_Toc447791834" w:history="1">
+          <w:sz w:val="24"/>
+          <w:szCs w:val="24"/>
+        </w:rPr>
+      </w:pPr>
+      <w:hyperlink w:anchor="_Toc71123279" w:history="1">
         <w:r>
           <w:rPr>
             <w:rStyle w:val="Hyperlink"/>
@@ -1875,8 +1918,8 @@
             <w:i w:val="0"/>
             <w:iCs w:val="0"/>
             <w:noProof/>
-            <w:sz w:val="22"/>
-            <w:szCs w:val="22"/>
+            <w:sz w:val="24"/>
+            <w:szCs w:val="24"/>
           </w:rPr>
           <w:tab/>
         </w:r>
@@ -1906,7 +1949,7 @@
             <w:noProof/>
             <w:webHidden/>
           </w:rPr>
-          <w:instrText xml:space="preserve"> PAGEREF _Toc447791834 \h </w:instrText>
+          <w:instrText xml:space="preserve"> PAGEREF _Toc71123279 \h </w:instrText>
         </w:r>
         <w:r>
           <w:rPr>
@@ -1940,7 +1983,7 @@
     <w:p>
       <w:pPr>
         <w:sectPr>
-          <w:headerReference w:type="default" r:id="rId12"/>
+          <w:headerReference w:type="default" r:id="rId8"/>
           <w:pgSz w:w="12240" w:h="15840"/>
           <w:pgMar w:top="1440" w:right="1800" w:bottom="1440" w:left="1800" w:header="720" w:footer="720" w:gutter="0"/>
           <w:cols w:space="720"/>
@@ -1957,24 +2000,20 @@
         <w:fldChar w:fldCharType="end"/>
       </w:r>
     </w:p>
-    <w:p/>
-    <w:p>
-      <w:pPr>
-        <w:pStyle w:val="PartTitle"/>
-        <w:framePr w:wrap="notBeside" w:hAnchor="page" w:x="8454" w:y="901"/>
-      </w:pPr>
+    <w:p>
       <w:r>
         <w:lastRenderedPageBreak/>
-        <w:t>Section</w:t>
-      </w:r>
-    </w:p>
-    <w:p>
-      <w:pPr>
-        <w:pStyle w:val="PartLabel"/>
-        <w:framePr w:wrap="notBeside" w:hAnchor="page" w:x="8454" w:y="901"/>
-      </w:pPr>
-      <w:r>
-        <w:t>1</w:t>
+        <w:br w:type="page"/>
+      </w:r>
+    </w:p>
+    <w:p>
+      <w:pPr>
+        <w:pStyle w:val="Title"/>
+      </w:pPr>
+      <w:bookmarkStart w:id="1" w:name="_Toc448308380"/>
+      <w:r>
+        <w:lastRenderedPageBreak/>
+        <w:t>Chapter 1</w:t>
       </w:r>
     </w:p>
     <w:p>
@@ -1985,13 +2024,14 @@
           <w:numId w:val="2"/>
         </w:numPr>
       </w:pPr>
-      <w:bookmarkStart w:id="0" w:name="_Toc105908860"/>
-      <w:bookmarkStart w:id="1" w:name="_Toc447791818"/>
+      <w:bookmarkStart w:id="2" w:name="_Toc105908860"/>
+      <w:bookmarkStart w:id="3" w:name="_Toc71123263"/>
+      <w:bookmarkEnd w:id="1"/>
       <w:r>
         <w:t>Introduction</w:t>
       </w:r>
-      <w:bookmarkEnd w:id="0"/>
-      <w:bookmarkEnd w:id="1"/>
+      <w:bookmarkEnd w:id="2"/>
+      <w:bookmarkEnd w:id="3"/>
     </w:p>
     <w:p/>
     <w:p>
@@ -2009,7 +2049,15 @@
         <w:t>In addition, i</w:t>
       </w:r>
       <w:r>
-        <w:t>f any processes die and need to be restarted it can be a time-consuming job to track them down and restart them. A software package called “remote execution” or “remoteExec” was developed to assist in handling this situation.</w:t>
+        <w:t>f any processes die and need to be restarted it can be a time-consuming job to track them down and restart them. A software package called “remote execution” or “</w:t>
+      </w:r>
+      <w:proofErr w:type="spellStart"/>
+      <w:r>
+        <w:t>remoteExec</w:t>
+      </w:r>
+      <w:proofErr w:type="spellEnd"/>
+      <w:r>
+        <w:t>” was developed to assist in handling this situation.</w:t>
       </w:r>
       <w:r>
         <w:t xml:space="preserve"> This package is written in Java</w:t>
@@ -2075,7 +2123,15 @@
         <w:jc w:val="both"/>
       </w:pPr>
       <w:r>
-        <w:t xml:space="preserve">The way remoteExec works is </w:t>
+        <w:t xml:space="preserve">The way </w:t>
+      </w:r>
+      <w:proofErr w:type="spellStart"/>
+      <w:r>
+        <w:t>remoteExec</w:t>
+      </w:r>
+      <w:proofErr w:type="spellEnd"/>
+      <w:r>
+        <w:t xml:space="preserve"> works is </w:t>
       </w:r>
       <w:r>
         <w:t>that</w:t>
@@ -2084,7 +2140,15 @@
         <w:t xml:space="preserve"> a cMsg client program called an Executor </w:t>
       </w:r>
       <w:r>
-        <w:t xml:space="preserve">(already written and a part of remoteExec) </w:t>
+        <w:t xml:space="preserve">(already written and a part of </w:t>
+      </w:r>
+      <w:proofErr w:type="spellStart"/>
+      <w:r>
+        <w:t>remoteExec</w:t>
+      </w:r>
+      <w:proofErr w:type="spellEnd"/>
+      <w:r>
+        <w:t xml:space="preserve">) </w:t>
       </w:r>
       <w:r>
         <w:t>is</w:t>
@@ -2144,7 +2208,15 @@
         <w:t xml:space="preserve">simple </w:t>
       </w:r>
       <w:r>
-        <w:t>Java method calls</w:t>
+        <w:t xml:space="preserve">Java </w:t>
+      </w:r>
+      <w:proofErr w:type="gramStart"/>
+      <w:r>
+        <w:t>method</w:t>
+      </w:r>
+      <w:proofErr w:type="gramEnd"/>
+      <w:r>
+        <w:t xml:space="preserve"> calls</w:t>
       </w:r>
       <w:r>
         <w:t xml:space="preserve"> with classes provided in the </w:t>
@@ -2276,8 +2348,8 @@
         <w:rPr>
           <w:color w:val="FF0000"/>
         </w:rPr>
-        <w:pict>
-          <v:group id="_x0000_s1035" editas="canvas" style="width:433.4pt;height:280.1pt;mso-position-horizontal-relative:char;mso-position-vertical-relative:line" coordorigin="1695,230" coordsize="8668,5602">
+        <w:pict w14:anchorId="7C0A1926">
+          <v:group id="_x0000_s1035" style="width:433.4pt;height:280.1pt;mso-position-horizontal-relative:char;mso-position-vertical-relative:line" coordorigin="1695,230" coordsize="8668,5602">
             <v:shapetype id="_x0000_t75" coordsize="21600,21600" o:spt="75" o:preferrelative="t" path="m@4@5l@4@11@9@11@9@5xe" filled="f" stroked="f">
               <v:stroke joinstyle="miter"/>
               <v:formulas>
@@ -2318,8 +2390,6 @@
                       <w:r>
                         <w:t>MacOS</w:t>
                       </w:r>
-                      <w:bookmarkStart w:id="2" w:name="_GoBack"/>
-                      <w:bookmarkEnd w:id="2"/>
                       <w:r>
                         <w:t xml:space="preserve"> host</w:t>
                       </w:r>
@@ -2392,7 +2462,7 @@
               </v:oval>
             </v:group>
             <v:group id="_x0000_s1050" style="position:absolute;left:2189;top:4047;width:2430;height:1367" coordorigin="1881,3681" coordsize="2430,1367">
-              <v:rect id="_x0000_s1047" style="position:absolute;left:1881;top:3681;width:2430;height:1367;v-text-anchor:middle" o:regroupid="1" fillcolor="#fc9">
+              <v:rect id="_x0000_s1047" style="position:absolute;left:1881;top:3681;width:2430;height:1367;v-text-anchor:middle" fillcolor="#fc9">
                 <v:fill opacity="39322f"/>
                 <v:shadow color="#1c1c1c"/>
                 <v:textbox style="mso-next-textbox:#_x0000_s1047">
@@ -2454,7 +2524,7 @@
                 </w:txbxContent>
               </v:textbox>
             </v:roundrect>
-            <v:shapetype id="_x0000_t38" coordsize="21600,21600" o:spt="38" o:oned="t" path="m,c@0,0@1,5400@1,10800@1,16200@2,21600,21600,21600e" filled="f">
+            <v:shapetype id="_x0000_t38" coordsize="21600,21600" o:spt="38" o:oned="t" path="m0,0c@0,0@1,5400@1,10800@1,16200@2,21600,21600,21600e" filled="f">
               <v:formulas>
                 <v:f eqn="mid #0 0"/>
                 <v:f eqn="val #0"/>
@@ -2472,7 +2542,7 @@
             <v:shape id="_x0000_s1044" type="#_x0000_t38" style="position:absolute;left:6781;top:859;width:844;height:1576;flip:x" o:connectortype="curved" adj="-9213,-27562,198597" strokeweight="1.25pt">
               <v:stroke endarrow="block" endarrowwidth="wide"/>
             </v:shape>
-            <v:shapetype id="_x0000_t202" coordsize="21600,21600" o:spt="202" path="m,l,21600r21600,l21600,xe">
+            <v:shapetype id="_x0000_t202" coordsize="21600,21600" o:spt="202" path="m0,0l0,21600,21600,21600,21600,0xe">
               <v:stroke joinstyle="miter"/>
               <v:path gradientshapeok="t" o:connecttype="rect"/>
             </v:shapetype>
@@ -2509,7 +2579,7 @@
             <v:shape id="_x0000_s1062" type="#_x0000_t38" style="position:absolute;left:7055;top:2439;width:1309;height:2249;rotation:90;flip:x;mso-wrap-style:square;mso-width-percent:0;mso-height-percent:0;mso-left-percent:-10001;mso-top-percent:-10001;mso-wrap-distance-left:9pt;mso-wrap-distance-top:0;mso-wrap-distance-right:9pt;mso-wrap-distance-bottom:0;mso-position-horizontal:absolute;mso-position-horizontal-relative:text;mso-position-vertical:absolute;mso-position-vertical-relative:text;mso-width-percent:0;mso-height-percent:0;mso-left-percent:-10001;mso-top-percent:-10001;mso-width-relative:page;mso-height-relative:page;mso-position-horizontal-col-start:0;mso-width-col-span:0;v-text-anchor:top" o:connectortype="curved" adj="12409,39848,-110888">
               <v:stroke startarrow="block" endarrow="block"/>
             </v:shape>
-            <v:shapetype id="_x0000_t32" coordsize="21600,21600" o:spt="32" o:oned="t" path="m,l21600,21600e" filled="f">
+            <v:shapetype id="_x0000_t32" coordsize="21600,21600" o:spt="32" o:oned="t" path="m0,0l21600,21600e" filled="f">
               <v:path arrowok="t" fillok="f" o:connecttype="none"/>
               <o:lock v:ext="edit" shapetype="t"/>
             </v:shapetype>
@@ -2556,11 +2626,11 @@
           <w:numId w:val="2"/>
         </w:numPr>
       </w:pPr>
-      <w:bookmarkStart w:id="3" w:name="_Toc447791819"/>
+      <w:bookmarkStart w:id="4" w:name="_Toc71123264"/>
       <w:r>
         <w:t>Purpose</w:t>
       </w:r>
-      <w:bookmarkEnd w:id="3"/>
+      <w:bookmarkEnd w:id="4"/>
     </w:p>
     <w:p/>
     <w:p>
@@ -2574,7 +2644,15 @@
         <w:t>.</w:t>
       </w:r>
       <w:r>
-        <w:t xml:space="preserve"> RemoteExec also facilitates the quick distribution of running programs. For example, the AFECS control system or a cMsg server could both be started on remote nodes by a few simple lines of code in a Commander – essentially transforming an Executor into each.</w:t>
+        <w:t xml:space="preserve"> </w:t>
+      </w:r>
+      <w:proofErr w:type="spellStart"/>
+      <w:r>
+        <w:t>RemoteExec</w:t>
+      </w:r>
+      <w:proofErr w:type="spellEnd"/>
+      <w:r>
+        <w:t xml:space="preserve"> also facilitates the quick distribution of running programs. For example, the AFECS control system or a cMsg server could both be started on remote nodes by a few simple lines of code in a Commander – essentially transforming an Executor into each.</w:t>
       </w:r>
     </w:p>
     <w:p>
@@ -2590,11 +2668,11 @@
           <w:numId w:val="2"/>
         </w:numPr>
       </w:pPr>
-      <w:bookmarkStart w:id="4" w:name="_Toc447791820"/>
+      <w:bookmarkStart w:id="5" w:name="_Toc71123265"/>
       <w:r>
         <w:t>Implementation</w:t>
       </w:r>
-      <w:bookmarkEnd w:id="4"/>
+      <w:bookmarkEnd w:id="5"/>
     </w:p>
     <w:p/>
     <w:p>
@@ -2605,7 +2683,15 @@
         <w:t>The</w:t>
       </w:r>
       <w:r>
-        <w:t xml:space="preserve"> remoteExec package is written in </w:t>
+        <w:t xml:space="preserve"> </w:t>
+      </w:r>
+      <w:proofErr w:type="spellStart"/>
+      <w:r>
+        <w:t>remoteExec</w:t>
+      </w:r>
+      <w:proofErr w:type="spellEnd"/>
+      <w:r>
+        <w:t xml:space="preserve"> package is written in </w:t>
       </w:r>
       <w:r>
         <w:t xml:space="preserve">the </w:t>
@@ -2643,12 +2729,22 @@
       <w:r>
         <w:t xml:space="preserve">package name of </w:t>
       </w:r>
+      <w:proofErr w:type="spellStart"/>
+      <w:proofErr w:type="gramStart"/>
       <w:r>
         <w:rPr>
           <w:b/>
         </w:rPr>
-        <w:t>org.jlab.coda.cMsg.remoteExec</w:t>
-      </w:r>
+        <w:t>org.jlab</w:t>
+      </w:r>
+      <w:proofErr w:type="gramEnd"/>
+      <w:r>
+        <w:rPr>
+          <w:b/>
+        </w:rPr>
+        <w:t>.coda.cMsg.remoteExec</w:t>
+      </w:r>
+      <w:proofErr w:type="spellEnd"/>
       <w:r>
         <w:t>.</w:t>
       </w:r>
@@ -2669,18 +2765,33 @@
           <w:numId w:val="2"/>
         </w:numPr>
       </w:pPr>
-      <w:bookmarkStart w:id="5" w:name="_Toc447791821"/>
+      <w:bookmarkStart w:id="6" w:name="_Toc71123266"/>
       <w:r>
         <w:t>Prerequisites</w:t>
       </w:r>
-      <w:bookmarkEnd w:id="5"/>
+      <w:bookmarkEnd w:id="6"/>
     </w:p>
     <w:p/>
     <w:p>
       <w:pPr>
         <w:pStyle w:val="BodyText"/>
+      </w:pPr>
+      <w:r>
+        <w:t>Each running Executor must have a CLASSPATH environmental variable pointing to all necessary jar files if creating Java objects and running them as threads.</w:t>
+      </w:r>
+    </w:p>
+    <w:p>
+      <w:pPr>
+        <w:pStyle w:val="BodyText"/>
+      </w:pPr>
+    </w:p>
+    <w:p/>
+    <w:p>
+      <w:pPr>
+        <w:pStyle w:val="Title"/>
+        <w:spacing w:after="1560"/>
         <w:sectPr>
-          <w:headerReference w:type="default" r:id="rId13"/>
+          <w:headerReference w:type="default" r:id="rId9"/>
           <w:type w:val="continuous"/>
           <w:pgSz w:w="12240" w:h="15840"/>
           <w:pgMar w:top="1440" w:right="1800" w:bottom="1440" w:left="1800" w:header="720" w:footer="720" w:gutter="0"/>
@@ -2689,26 +2800,8 @@
         </w:sectPr>
       </w:pPr>
       <w:r>
-        <w:t>Each running Executor must have a CLASSPATH environmental variable pointing to all necessary jar files if creating Java objects and running them as threads.</w:t>
-      </w:r>
-    </w:p>
-    <w:p>
-      <w:pPr>
-        <w:pStyle w:val="PartTitle"/>
-        <w:framePr w:wrap="notBeside" w:hAnchor="page" w:x="8454" w:y="901"/>
-      </w:pPr>
-      <w:r>
         <w:lastRenderedPageBreak/>
-        <w:t>Section</w:t>
-      </w:r>
-    </w:p>
-    <w:p>
-      <w:pPr>
-        <w:pStyle w:val="PartLabel"/>
-        <w:framePr w:wrap="notBeside" w:hAnchor="page" w:x="8454" w:y="901"/>
-      </w:pPr>
-      <w:r>
-        <w:t>2</w:t>
+        <w:t>Chapter 2</w:t>
       </w:r>
     </w:p>
     <w:p>
@@ -2719,14 +2812,15 @@
           <w:numId w:val="2"/>
         </w:numPr>
       </w:pPr>
-      <w:bookmarkStart w:id="6" w:name="_Toc447791822"/>
-      <w:r>
+      <w:bookmarkStart w:id="7" w:name="_Toc71123267"/>
+      <w:r>
+        <w:lastRenderedPageBreak/>
         <w:t>Commander</w:t>
       </w:r>
       <w:r>
         <w:t xml:space="preserve"> Basics</w:t>
       </w:r>
-      <w:bookmarkEnd w:id="6"/>
+      <w:bookmarkEnd w:id="7"/>
     </w:p>
     <w:p/>
     <w:p>
@@ -2745,12 +2839,22 @@
       <w:r>
         <w:t xml:space="preserve">latively easy chore. To start with, a Commander is created by instantiating an object of the </w:t>
       </w:r>
+      <w:proofErr w:type="spellStart"/>
+      <w:proofErr w:type="gramStart"/>
       <w:r>
         <w:rPr>
           <w:b/>
         </w:rPr>
-        <w:t>org.jlab.code.cMsg.remoteExec.Commander</w:t>
-      </w:r>
+        <w:t>org.jlab</w:t>
+      </w:r>
+      <w:proofErr w:type="gramEnd"/>
+      <w:r>
+        <w:rPr>
+          <w:b/>
+        </w:rPr>
+        <w:t>.code.cMsg.remoteExec.Commander</w:t>
+      </w:r>
+      <w:proofErr w:type="spellEnd"/>
       <w:r>
         <w:t xml:space="preserve"> class. </w:t>
       </w:r>
@@ -2791,7 +2895,15 @@
         <w:t>methods</w:t>
       </w:r>
       <w:r>
-        <w:t xml:space="preserve"> is given in the associated javadoc.</w:t>
+        <w:t xml:space="preserve"> is given in the associated </w:t>
+      </w:r>
+      <w:proofErr w:type="spellStart"/>
+      <w:r>
+        <w:t>javadoc</w:t>
+      </w:r>
+      <w:proofErr w:type="spellEnd"/>
+      <w:r>
+        <w:t>.</w:t>
       </w:r>
     </w:p>
     <w:p>
@@ -2807,7 +2919,7 @@
           <w:numId w:val="2"/>
         </w:numPr>
       </w:pPr>
-      <w:bookmarkStart w:id="7" w:name="_Toc447791823"/>
+      <w:bookmarkStart w:id="8" w:name="_Toc71123268"/>
       <w:r>
         <w:t xml:space="preserve">Running </w:t>
       </w:r>
@@ -2817,7 +2929,7 @@
       <w:r>
         <w:t>s as Processes</w:t>
       </w:r>
-      <w:bookmarkEnd w:id="7"/>
+      <w:bookmarkEnd w:id="8"/>
     </w:p>
     <w:p/>
     <w:p>
@@ -2830,16 +2942,25 @@
       <w:r>
         <w:t xml:space="preserve"> an object of the </w:t>
       </w:r>
+      <w:proofErr w:type="spellStart"/>
+      <w:proofErr w:type="gramStart"/>
       <w:r>
         <w:rPr>
           <w:b/>
         </w:rPr>
-        <w:t>org.jlab.code.cMsg.remoteExec.</w:t>
-      </w:r>
+        <w:t>org.jlab</w:t>
+      </w:r>
+      <w:proofErr w:type="gramEnd"/>
       <w:r>
         <w:rPr>
           <w:b/>
         </w:rPr>
+        <w:t>.code.cMsg.remoteExec.</w:t>
+      </w:r>
+      <w:r>
+        <w:rPr>
+          <w:b/>
+        </w:rPr>
         <w:t>Command</w:t>
       </w:r>
       <w:r>
@@ -2848,6 +2969,7 @@
         </w:rPr>
         <w:t>er</w:t>
       </w:r>
+      <w:proofErr w:type="spellEnd"/>
       <w:r>
         <w:t xml:space="preserve"> class. It</w:t>
       </w:r>
@@ -2869,9 +2991,11 @@
       <w:r>
         <w:t xml:space="preserve"> </w:t>
       </w:r>
+      <w:proofErr w:type="spellStart"/>
       <w:r>
         <w:t>udl</w:t>
       </w:r>
+      <w:proofErr w:type="spellEnd"/>
       <w:r>
         <w:t xml:space="preserve"> </w:t>
       </w:r>
@@ -2928,7 +3052,15 @@
       </w:r>
       <w:r>
         <w:tab/>
-        <w:t>String cmd = “ls”;</w:t>
+        <w:t xml:space="preserve">String </w:t>
+      </w:r>
+      <w:proofErr w:type="spellStart"/>
+      <w:r>
+        <w:t>cmd</w:t>
+      </w:r>
+      <w:proofErr w:type="spellEnd"/>
+      <w:r>
+        <w:t xml:space="preserve"> = “ls”;</w:t>
       </w:r>
     </w:p>
     <w:p>
@@ -2942,7 +3074,23 @@
         <w:tab/>
       </w:r>
       <w:r>
-        <w:t>String udl = “cMsg://localhost/cmsg/ns”;</w:t>
+        <w:t xml:space="preserve">String </w:t>
+      </w:r>
+      <w:proofErr w:type="spellStart"/>
+      <w:r>
+        <w:t>udl</w:t>
+      </w:r>
+      <w:proofErr w:type="spellEnd"/>
+      <w:r>
+        <w:t xml:space="preserve"> = “cMsg://localhost/</w:t>
+      </w:r>
+      <w:proofErr w:type="spellStart"/>
+      <w:r>
+        <w:t>cmsg</w:t>
+      </w:r>
+      <w:proofErr w:type="spellEnd"/>
+      <w:r>
+        <w:t>/ns”;</w:t>
       </w:r>
     </w:p>
     <w:p>
@@ -2956,7 +3104,23 @@
         <w:tab/>
       </w:r>
       <w:r>
-        <w:t>String name = “me”, description = “commander”, password = “pswd”;</w:t>
+        <w:t xml:space="preserve">String </w:t>
+      </w:r>
+      <w:proofErr w:type="gramStart"/>
+      <w:r>
+        <w:t>name</w:t>
+      </w:r>
+      <w:proofErr w:type="gramEnd"/>
+      <w:r>
+        <w:t xml:space="preserve"> = “me”, description = “commander”, password = “</w:t>
+      </w:r>
+      <w:proofErr w:type="spellStart"/>
+      <w:r>
+        <w:t>pswd</w:t>
+      </w:r>
+      <w:proofErr w:type="spellEnd"/>
+      <w:r>
+        <w:t>”;</w:t>
       </w:r>
     </w:p>
     <w:p>
@@ -2975,7 +3139,28 @@
         <w:tab/>
       </w:r>
       <w:r>
-        <w:t>Commander cmdr = new Commander(udl, name, description, password);</w:t>
+        <w:t xml:space="preserve">Commander </w:t>
+      </w:r>
+      <w:proofErr w:type="spellStart"/>
+      <w:r>
+        <w:t>cmdr</w:t>
+      </w:r>
+      <w:proofErr w:type="spellEnd"/>
+      <w:r>
+        <w:t xml:space="preserve"> = new </w:t>
+      </w:r>
+      <w:proofErr w:type="gramStart"/>
+      <w:r>
+        <w:t>Commander(</w:t>
+      </w:r>
+      <w:proofErr w:type="spellStart"/>
+      <w:proofErr w:type="gramEnd"/>
+      <w:r>
+        <w:t>udl</w:t>
+      </w:r>
+      <w:proofErr w:type="spellEnd"/>
+      <w:r>
+        <w:t>, name, description, password);</w:t>
       </w:r>
     </w:p>
     <w:p>
@@ -2989,7 +3174,33 @@
         <w:tab/>
       </w:r>
       <w:r>
-        <w:t>Collection&lt;ExecutorInfo&gt; execList = cmdr.getExecutors();</w:t>
+        <w:t>Collection&lt;</w:t>
+      </w:r>
+      <w:proofErr w:type="spellStart"/>
+      <w:r>
+        <w:t>ExecutorInfo</w:t>
+      </w:r>
+      <w:proofErr w:type="spellEnd"/>
+      <w:r>
+        <w:t xml:space="preserve">&gt; </w:t>
+      </w:r>
+      <w:proofErr w:type="spellStart"/>
+      <w:r>
+        <w:t>execList</w:t>
+      </w:r>
+      <w:proofErr w:type="spellEnd"/>
+      <w:r>
+        <w:t xml:space="preserve"> = </w:t>
+      </w:r>
+      <w:proofErr w:type="spellStart"/>
+      <w:proofErr w:type="gramStart"/>
+      <w:r>
+        <w:t>cmdr.getExecutors</w:t>
+      </w:r>
+      <w:proofErr w:type="spellEnd"/>
+      <w:proofErr w:type="gramEnd"/>
+      <w:r>
+        <w:t>();</w:t>
       </w:r>
     </w:p>
     <w:p>
@@ -3003,7 +3214,31 @@
         <w:tab/>
       </w:r>
       <w:r>
-        <w:t>for (ExecutorInfo info : execList) {</w:t>
+        <w:t>for (</w:t>
+      </w:r>
+      <w:proofErr w:type="spellStart"/>
+      <w:r>
+        <w:t>ExecutorInfo</w:t>
+      </w:r>
+      <w:proofErr w:type="spellEnd"/>
+      <w:r>
+        <w:t xml:space="preserve"> </w:t>
+      </w:r>
+      <w:proofErr w:type="gramStart"/>
+      <w:r>
+        <w:t>info :</w:t>
+      </w:r>
+      <w:proofErr w:type="gramEnd"/>
+      <w:r>
+        <w:t xml:space="preserve"> </w:t>
+      </w:r>
+      <w:proofErr w:type="spellStart"/>
+      <w:r>
+        <w:t>execList</w:t>
+      </w:r>
+      <w:proofErr w:type="spellEnd"/>
+      <w:r>
+        <w:t>) {</w:t>
       </w:r>
     </w:p>
     <w:p>
@@ -3017,8 +3252,31 @@
         <w:tab/>
         <w:t xml:space="preserve">    </w:t>
       </w:r>
-      <w:r>
-        <w:t>CommandReturn ret = cmdr.startProcess(info, cmd, true, 12000);</w:t>
+      <w:proofErr w:type="spellStart"/>
+      <w:r>
+        <w:t>CommandReturn</w:t>
+      </w:r>
+      <w:proofErr w:type="spellEnd"/>
+      <w:r>
+        <w:t xml:space="preserve"> ret = </w:t>
+      </w:r>
+      <w:proofErr w:type="spellStart"/>
+      <w:proofErr w:type="gramStart"/>
+      <w:r>
+        <w:t>cmdr.startProcess</w:t>
+      </w:r>
+      <w:proofErr w:type="spellEnd"/>
+      <w:proofErr w:type="gramEnd"/>
+      <w:r>
+        <w:t xml:space="preserve">(info, </w:t>
+      </w:r>
+      <w:proofErr w:type="spellStart"/>
+      <w:r>
+        <w:t>cmd</w:t>
+      </w:r>
+      <w:proofErr w:type="spellEnd"/>
+      <w:r>
+        <w:t>, true, 12000);</w:t>
       </w:r>
     </w:p>
     <w:p>
@@ -3030,7 +3288,17 @@
       </w:r>
       <w:r>
         <w:tab/>
-        <w:t xml:space="preserve">    if (ret.getOutput() != null) {</w:t>
+        <w:t xml:space="preserve">    if (</w:t>
+      </w:r>
+      <w:proofErr w:type="spellStart"/>
+      <w:proofErr w:type="gramStart"/>
+      <w:r>
+        <w:t>ret.getOutput</w:t>
+      </w:r>
+      <w:proofErr w:type="spellEnd"/>
+      <w:proofErr w:type="gramEnd"/>
+      <w:r>
+        <w:t>() != null) {</w:t>
       </w:r>
     </w:p>
     <w:p>
@@ -3042,7 +3310,31 @@
       </w:r>
       <w:r>
         <w:tab/>
-        <w:t xml:space="preserve">        System.out.println(“Output of “ + info.getName() +”:”);</w:t>
+        <w:t xml:space="preserve">        </w:t>
+      </w:r>
+      <w:proofErr w:type="spellStart"/>
+      <w:r>
+        <w:t>System.out.println</w:t>
+      </w:r>
+      <w:proofErr w:type="spellEnd"/>
+      <w:r>
+        <w:t xml:space="preserve">(“Output of </w:t>
+      </w:r>
+      <w:proofErr w:type="gramStart"/>
+      <w:r>
+        <w:t>“ +</w:t>
+      </w:r>
+      <w:proofErr w:type="gramEnd"/>
+      <w:r>
+        <w:t xml:space="preserve"> </w:t>
+      </w:r>
+      <w:proofErr w:type="spellStart"/>
+      <w:r>
+        <w:t>info.getName</w:t>
+      </w:r>
+      <w:proofErr w:type="spellEnd"/>
+      <w:r>
+        <w:t>() +”:”);</w:t>
       </w:r>
     </w:p>
     <w:p>
@@ -3054,11 +3346,26 @@
       </w:r>
       <w:r>
         <w:tab/>
-        <w:t xml:space="preserve">        System.out.println(ret.getOutpu</w:t>
+        <w:t xml:space="preserve">        </w:t>
+      </w:r>
+      <w:proofErr w:type="spellStart"/>
+      <w:r>
+        <w:t>System.out.println</w:t>
+      </w:r>
+      <w:proofErr w:type="spellEnd"/>
+      <w:r>
+        <w:t>(</w:t>
+      </w:r>
+      <w:proofErr w:type="spellStart"/>
+      <w:proofErr w:type="gramStart"/>
+      <w:r>
+        <w:t>ret.getOutpu</w:t>
       </w:r>
       <w:r>
         <w:t>t</w:t>
       </w:r>
+      <w:proofErr w:type="spellEnd"/>
+      <w:proofErr w:type="gramEnd"/>
       <w:r>
         <w:t>());</w:t>
       </w:r>
@@ -3072,8 +3379,13 @@
       </w:r>
       <w:r>
         <w:tab/>
-        <w:t xml:space="preserve">    }</w:t>
-      </w:r>
+        <w:t xml:space="preserve">  </w:t>
+      </w:r>
+      <w:proofErr w:type="gramStart"/>
+      <w:r>
+        <w:t xml:space="preserve">  }</w:t>
+      </w:r>
+      <w:proofErr w:type="gramEnd"/>
     </w:p>
     <w:p>
       <w:pPr>
@@ -3148,12 +3460,14 @@
       <w:pPr>
         <w:pStyle w:val="CommentText"/>
       </w:pPr>
+      <w:proofErr w:type="gramStart"/>
       <w:r>
         <w:rPr>
           <w:b/>
         </w:rPr>
         <w:t>Line  4</w:t>
       </w:r>
+      <w:proofErr w:type="gramEnd"/>
       <w:r>
         <w:rPr>
           <w:b/>
@@ -3188,18 +3502,34 @@
         <w:t xml:space="preserve">It automatically </w:t>
       </w:r>
       <w:r>
-        <w:t>finds all Executors at the given udl.</w:t>
+        <w:t xml:space="preserve">finds all Executors at the given </w:t>
+      </w:r>
+      <w:proofErr w:type="spellStart"/>
+      <w:r>
+        <w:t>udl</w:t>
+      </w:r>
+      <w:proofErr w:type="spellEnd"/>
+      <w:r>
+        <w:t>.</w:t>
       </w:r>
     </w:p>
     <w:p>
       <w:pPr>
         <w:pStyle w:val="CommentText"/>
       </w:pPr>
+      <w:proofErr w:type="gramStart"/>
       <w:r>
         <w:rPr>
           <w:b/>
         </w:rPr>
-        <w:t>Line  5:</w:t>
+        <w:t>Line  5</w:t>
+      </w:r>
+      <w:proofErr w:type="gramEnd"/>
+      <w:r>
+        <w:rPr>
+          <w:b/>
+        </w:rPr>
+        <w:t>:</w:t>
       </w:r>
       <w:r>
         <w:tab/>
@@ -3274,11 +3604,19 @@
       <w:pPr>
         <w:pStyle w:val="CommentText"/>
       </w:pPr>
+      <w:proofErr w:type="gramStart"/>
       <w:r>
         <w:rPr>
           <w:b/>
         </w:rPr>
-        <w:t>Line  7:</w:t>
+        <w:t>Line  7</w:t>
+      </w:r>
+      <w:proofErr w:type="gramEnd"/>
+      <w:r>
+        <w:rPr>
+          <w:b/>
+        </w:rPr>
+        <w:t>:</w:t>
       </w:r>
       <w:r>
         <w:tab/>
@@ -3303,18 +3641,33 @@
         <w:pStyle w:val="BodyText"/>
       </w:pPr>
       <w:r>
-        <w:lastRenderedPageBreak/>
-        <w:t xml:space="preserve">From this basic example the reader can take away a number of things. It’s relatively simple to use. There is one commander object which issues commands to all Executors. Each individual command returns an object </w:t>
+        <w:t>From this basic example</w:t>
+      </w:r>
+      <w:r>
+        <w:t>,</w:t>
+      </w:r>
+      <w:r>
+        <w:t xml:space="preserve"> the reader can take away a number of things. It’s relatively simple to use. There is one commander object which issues commands to all Executors. Each individual command returns an object </w:t>
       </w:r>
       <w:r>
         <w:t xml:space="preserve">of class </w:t>
       </w:r>
+      <w:proofErr w:type="spellStart"/>
+      <w:proofErr w:type="gramStart"/>
       <w:r>
         <w:rPr>
           <w:b/>
         </w:rPr>
-        <w:t>org.jlab.code.cMsg.remoteExec.CommandReturn</w:t>
-      </w:r>
+        <w:t>org.jlab</w:t>
+      </w:r>
+      <w:proofErr w:type="gramEnd"/>
+      <w:r>
+        <w:rPr>
+          <w:b/>
+        </w:rPr>
+        <w:t>.code.cMsg.remoteExec.CommandReturn</w:t>
+      </w:r>
+      <w:proofErr w:type="spellEnd"/>
       <w:r>
         <w:t xml:space="preserve"> </w:t>
       </w:r>
@@ -3362,7 +3715,15 @@
       </w:r>
       <w:r>
         <w:tab/>
-        <w:t>String cmd = “ls”;</w:t>
+        <w:t xml:space="preserve">String </w:t>
+      </w:r>
+      <w:proofErr w:type="spellStart"/>
+      <w:r>
+        <w:t>cmd</w:t>
+      </w:r>
+      <w:proofErr w:type="spellEnd"/>
+      <w:r>
+        <w:t xml:space="preserve"> = “ls”;</w:t>
       </w:r>
     </w:p>
     <w:p>
@@ -3374,7 +3735,23 @@
       </w:r>
       <w:r>
         <w:tab/>
-        <w:t>String udl = “cMsg://localhost/cmsg/ns”;</w:t>
+        <w:t xml:space="preserve">String </w:t>
+      </w:r>
+      <w:proofErr w:type="spellStart"/>
+      <w:r>
+        <w:t>udl</w:t>
+      </w:r>
+      <w:proofErr w:type="spellEnd"/>
+      <w:r>
+        <w:t xml:space="preserve"> = “cMsg://localhost/</w:t>
+      </w:r>
+      <w:proofErr w:type="spellStart"/>
+      <w:r>
+        <w:t>cmsg</w:t>
+      </w:r>
+      <w:proofErr w:type="spellEnd"/>
+      <w:r>
+        <w:t>/ns”;</w:t>
       </w:r>
     </w:p>
     <w:p>
@@ -3386,7 +3763,23 @@
       </w:r>
       <w:r>
         <w:tab/>
-        <w:t>String name = “me”, description = “commander”, password = “pswd”;</w:t>
+        <w:t xml:space="preserve">String </w:t>
+      </w:r>
+      <w:proofErr w:type="gramStart"/>
+      <w:r>
+        <w:t>name</w:t>
+      </w:r>
+      <w:proofErr w:type="gramEnd"/>
+      <w:r>
+        <w:t xml:space="preserve"> = “me”, description = “commander”, password = “</w:t>
+      </w:r>
+      <w:proofErr w:type="spellStart"/>
+      <w:r>
+        <w:t>pswd</w:t>
+      </w:r>
+      <w:proofErr w:type="spellEnd"/>
+      <w:r>
+        <w:t>”;</w:t>
       </w:r>
     </w:p>
     <w:p>
@@ -3403,7 +3796,23 @@
       </w:r>
       <w:r>
         <w:tab/>
-        <w:t>Class myCallback extends CommandCallback {</w:t>
+        <w:t xml:space="preserve">Class </w:t>
+      </w:r>
+      <w:proofErr w:type="spellStart"/>
+      <w:r>
+        <w:t>myCallback</w:t>
+      </w:r>
+      <w:proofErr w:type="spellEnd"/>
+      <w:r>
+        <w:t xml:space="preserve"> extends </w:t>
+      </w:r>
+      <w:proofErr w:type="spellStart"/>
+      <w:r>
+        <w:t>CommandCallback</w:t>
+      </w:r>
+      <w:proofErr w:type="spellEnd"/>
+      <w:r>
+        <w:t xml:space="preserve"> {</w:t>
       </w:r>
     </w:p>
     <w:p>
@@ -3415,7 +3824,31 @@
       </w:r>
       <w:r>
         <w:tab/>
-        <w:t xml:space="preserve">    public void callback(Object userObject, CommandReturn ret) {</w:t>
+        <w:t xml:space="preserve">    public void </w:t>
+      </w:r>
+      <w:proofErr w:type="gramStart"/>
+      <w:r>
+        <w:t>callback(</w:t>
+      </w:r>
+      <w:proofErr w:type="gramEnd"/>
+      <w:r>
+        <w:t xml:space="preserve">Object </w:t>
+      </w:r>
+      <w:proofErr w:type="spellStart"/>
+      <w:r>
+        <w:t>userObject</w:t>
+      </w:r>
+      <w:proofErr w:type="spellEnd"/>
+      <w:r>
+        <w:t xml:space="preserve">, </w:t>
+      </w:r>
+      <w:proofErr w:type="spellStart"/>
+      <w:r>
+        <w:t>CommandReturn</w:t>
+      </w:r>
+      <w:proofErr w:type="spellEnd"/>
+      <w:r>
+        <w:t xml:space="preserve"> ret) {</w:t>
       </w:r>
     </w:p>
     <w:p>
@@ -3427,7 +3860,17 @@
       </w:r>
       <w:r>
         <w:tab/>
-        <w:t xml:space="preserve">        if (ret.getOutput() != null) {</w:t>
+        <w:t xml:space="preserve">        if (</w:t>
+      </w:r>
+      <w:proofErr w:type="spellStart"/>
+      <w:proofErr w:type="gramStart"/>
+      <w:r>
+        <w:t>ret.getOutput</w:t>
+      </w:r>
+      <w:proofErr w:type="spellEnd"/>
+      <w:proofErr w:type="gramEnd"/>
+      <w:r>
+        <w:t>() != null) {</w:t>
       </w:r>
     </w:p>
     <w:p>
@@ -3439,7 +3882,31 @@
       </w:r>
       <w:r>
         <w:tab/>
-        <w:t xml:space="preserve">            System.out.println(“Output of “ + info.getName() +”:”);</w:t>
+        <w:t xml:space="preserve">            </w:t>
+      </w:r>
+      <w:proofErr w:type="spellStart"/>
+      <w:r>
+        <w:t>System.out.println</w:t>
+      </w:r>
+      <w:proofErr w:type="spellEnd"/>
+      <w:r>
+        <w:t xml:space="preserve">(“Output of </w:t>
+      </w:r>
+      <w:proofErr w:type="gramStart"/>
+      <w:r>
+        <w:t>“ +</w:t>
+      </w:r>
+      <w:proofErr w:type="gramEnd"/>
+      <w:r>
+        <w:t xml:space="preserve"> </w:t>
+      </w:r>
+      <w:proofErr w:type="spellStart"/>
+      <w:r>
+        <w:t>info.getName</w:t>
+      </w:r>
+      <w:proofErr w:type="spellEnd"/>
+      <w:r>
+        <w:t>() +”:”);</w:t>
       </w:r>
     </w:p>
     <w:p>
@@ -3451,7 +3918,25 @@
       </w:r>
       <w:r>
         <w:tab/>
-        <w:t xml:space="preserve">            System.out.println(ret.getOutput());</w:t>
+        <w:t xml:space="preserve">            </w:t>
+      </w:r>
+      <w:proofErr w:type="spellStart"/>
+      <w:r>
+        <w:t>System.out.println</w:t>
+      </w:r>
+      <w:proofErr w:type="spellEnd"/>
+      <w:r>
+        <w:t>(</w:t>
+      </w:r>
+      <w:proofErr w:type="spellStart"/>
+      <w:proofErr w:type="gramStart"/>
+      <w:r>
+        <w:t>ret.getOutput</w:t>
+      </w:r>
+      <w:proofErr w:type="spellEnd"/>
+      <w:proofErr w:type="gramEnd"/>
+      <w:r>
+        <w:t>());</w:t>
       </w:r>
     </w:p>
     <w:p>
@@ -3463,8 +3948,13 @@
       </w:r>
       <w:r>
         <w:tab/>
-        <w:t xml:space="preserve">        }</w:t>
-      </w:r>
+        <w:t xml:space="preserve">      </w:t>
+      </w:r>
+      <w:proofErr w:type="gramStart"/>
+      <w:r>
+        <w:t xml:space="preserve">  }</w:t>
+      </w:r>
+      <w:proofErr w:type="gramEnd"/>
     </w:p>
     <w:p>
       <w:pPr>
@@ -3475,8 +3965,13 @@
       </w:r>
       <w:r>
         <w:tab/>
-        <w:t xml:space="preserve">    }</w:t>
-      </w:r>
+        <w:t xml:space="preserve">  </w:t>
+      </w:r>
+      <w:proofErr w:type="gramStart"/>
+      <w:r>
+        <w:t xml:space="preserve">  }</w:t>
+      </w:r>
+      <w:proofErr w:type="gramEnd"/>
     </w:p>
     <w:p>
       <w:pPr>
@@ -3499,7 +3994,35 @@
       </w:r>
       <w:r>
         <w:tab/>
-        <w:t>myCallback myCbk = new myCallback();</w:t>
+      </w:r>
+      <w:proofErr w:type="spellStart"/>
+      <w:r>
+        <w:t>myCallback</w:t>
+      </w:r>
+      <w:proofErr w:type="spellEnd"/>
+      <w:r>
+        <w:t xml:space="preserve"> </w:t>
+      </w:r>
+      <w:proofErr w:type="spellStart"/>
+      <w:r>
+        <w:t>myCbk</w:t>
+      </w:r>
+      <w:proofErr w:type="spellEnd"/>
+      <w:r>
+        <w:t xml:space="preserve"> = new </w:t>
+      </w:r>
+      <w:proofErr w:type="spellStart"/>
+      <w:proofErr w:type="gramStart"/>
+      <w:r>
+        <w:t>myCallback</w:t>
+      </w:r>
+      <w:proofErr w:type="spellEnd"/>
+      <w:r>
+        <w:t>(</w:t>
+      </w:r>
+      <w:proofErr w:type="gramEnd"/>
+      <w:r>
+        <w:t>);</w:t>
       </w:r>
     </w:p>
     <w:p>
@@ -3516,7 +4039,28 @@
       </w:r>
       <w:r>
         <w:tab/>
-        <w:t>Commander cmdr = new Commander(udl, name, description, password);</w:t>
+        <w:t xml:space="preserve">Commander </w:t>
+      </w:r>
+      <w:proofErr w:type="spellStart"/>
+      <w:r>
+        <w:t>cmdr</w:t>
+      </w:r>
+      <w:proofErr w:type="spellEnd"/>
+      <w:r>
+        <w:t xml:space="preserve"> = new </w:t>
+      </w:r>
+      <w:proofErr w:type="gramStart"/>
+      <w:r>
+        <w:t>Commander(</w:t>
+      </w:r>
+      <w:proofErr w:type="spellStart"/>
+      <w:proofErr w:type="gramEnd"/>
+      <w:r>
+        <w:t>udl</w:t>
+      </w:r>
+      <w:proofErr w:type="spellEnd"/>
+      <w:r>
+        <w:t>, name, description, password);</w:t>
       </w:r>
     </w:p>
     <w:p>
@@ -3528,7 +4072,33 @@
       </w:r>
       <w:r>
         <w:tab/>
-        <w:t>Collection&lt;ExecutorInfo&gt; execList = cmdr.getExecutors();</w:t>
+        <w:t>Collection&lt;</w:t>
+      </w:r>
+      <w:proofErr w:type="spellStart"/>
+      <w:r>
+        <w:t>ExecutorInfo</w:t>
+      </w:r>
+      <w:proofErr w:type="spellEnd"/>
+      <w:r>
+        <w:t xml:space="preserve">&gt; </w:t>
+      </w:r>
+      <w:proofErr w:type="spellStart"/>
+      <w:r>
+        <w:t>execList</w:t>
+      </w:r>
+      <w:proofErr w:type="spellEnd"/>
+      <w:r>
+        <w:t xml:space="preserve"> = </w:t>
+      </w:r>
+      <w:proofErr w:type="spellStart"/>
+      <w:proofErr w:type="gramStart"/>
+      <w:r>
+        <w:t>cmdr.getExecutors</w:t>
+      </w:r>
+      <w:proofErr w:type="spellEnd"/>
+      <w:proofErr w:type="gramEnd"/>
+      <w:r>
+        <w:t>();</w:t>
       </w:r>
     </w:p>
     <w:p>
@@ -3540,7 +4110,31 @@
       </w:r>
       <w:r>
         <w:tab/>
-        <w:t>for (ExecutorInfo info : execList) {</w:t>
+        <w:t>for (</w:t>
+      </w:r>
+      <w:proofErr w:type="spellStart"/>
+      <w:r>
+        <w:t>ExecutorInfo</w:t>
+      </w:r>
+      <w:proofErr w:type="spellEnd"/>
+      <w:r>
+        <w:t xml:space="preserve"> </w:t>
+      </w:r>
+      <w:proofErr w:type="gramStart"/>
+      <w:r>
+        <w:t>info :</w:t>
+      </w:r>
+      <w:proofErr w:type="gramEnd"/>
+      <w:r>
+        <w:t xml:space="preserve"> </w:t>
+      </w:r>
+      <w:proofErr w:type="spellStart"/>
+      <w:r>
+        <w:t>execList</w:t>
+      </w:r>
+      <w:proofErr w:type="spellEnd"/>
+      <w:r>
+        <w:t>) {</w:t>
       </w:r>
     </w:p>
     <w:p>
@@ -3552,10 +4146,41 @@
       </w:r>
       <w:r>
         <w:tab/>
-        <w:t xml:space="preserve">    CommandReturn ret = cmdr.startProcess(info, cmd, true, </w:t>
-      </w:r>
-      <w:r>
-        <w:t>myCbk, null</w:t>
+        <w:t xml:space="preserve">    </w:t>
+      </w:r>
+      <w:proofErr w:type="spellStart"/>
+      <w:r>
+        <w:t>CommandReturn</w:t>
+      </w:r>
+      <w:proofErr w:type="spellEnd"/>
+      <w:r>
+        <w:t xml:space="preserve"> ret = </w:t>
+      </w:r>
+      <w:proofErr w:type="spellStart"/>
+      <w:proofErr w:type="gramStart"/>
+      <w:r>
+        <w:t>cmdr.startProcess</w:t>
+      </w:r>
+      <w:proofErr w:type="spellEnd"/>
+      <w:proofErr w:type="gramEnd"/>
+      <w:r>
+        <w:t xml:space="preserve">(info, </w:t>
+      </w:r>
+      <w:proofErr w:type="spellStart"/>
+      <w:r>
+        <w:t>cmd</w:t>
+      </w:r>
+      <w:proofErr w:type="spellEnd"/>
+      <w:r>
+        <w:t xml:space="preserve">, true, </w:t>
+      </w:r>
+      <w:proofErr w:type="spellStart"/>
+      <w:r>
+        <w:t>myCbk</w:t>
+      </w:r>
+      <w:proofErr w:type="spellEnd"/>
+      <w:r>
+        <w:t>, null</w:t>
       </w:r>
       <w:r>
         <w:t>);</w:t>
@@ -3660,7 +4285,15 @@
         <w:t>class</w:t>
       </w:r>
       <w:r>
-        <w:t xml:space="preserve"> must extend the CommandCallback </w:t>
+        <w:t xml:space="preserve"> must extend the </w:t>
+      </w:r>
+      <w:proofErr w:type="spellStart"/>
+      <w:r>
+        <w:t>CommandCallback</w:t>
+      </w:r>
+      <w:proofErr w:type="spellEnd"/>
+      <w:r>
+        <w:t xml:space="preserve"> </w:t>
       </w:r>
       <w:r>
         <w:t>interface</w:t>
@@ -3673,11 +4306,19 @@
       <w:pPr>
         <w:pStyle w:val="CommentText"/>
       </w:pPr>
+      <w:proofErr w:type="gramStart"/>
       <w:r>
         <w:rPr>
           <w:b/>
         </w:rPr>
-        <w:t>Line  12:</w:t>
+        <w:t>Line  12</w:t>
+      </w:r>
+      <w:proofErr w:type="gramEnd"/>
+      <w:r>
+        <w:rPr>
+          <w:b/>
+        </w:rPr>
+        <w:t>:</w:t>
       </w:r>
       <w:r>
         <w:t xml:space="preserve"> </w:t>
@@ -3694,8 +4335,13 @@
       <w:r>
         <w:t xml:space="preserve">Create an object of the </w:t>
       </w:r>
-      <w:r>
-        <w:t>myCallback class</w:t>
+      <w:proofErr w:type="spellStart"/>
+      <w:r>
+        <w:t>myCallback</w:t>
+      </w:r>
+      <w:proofErr w:type="spellEnd"/>
+      <w:r>
+        <w:t xml:space="preserve"> class</w:t>
       </w:r>
       <w:r>
         <w:t>.</w:t>
@@ -3705,11 +4351,19 @@
       <w:pPr>
         <w:pStyle w:val="CommentText"/>
       </w:pPr>
+      <w:proofErr w:type="gramStart"/>
       <w:r>
         <w:rPr>
           <w:b/>
         </w:rPr>
-        <w:t>Line  13:</w:t>
+        <w:t>Line  13</w:t>
+      </w:r>
+      <w:proofErr w:type="gramEnd"/>
+      <w:r>
+        <w:rPr>
+          <w:b/>
+        </w:rPr>
+        <w:t>:</w:t>
       </w:r>
       <w:r>
         <w:tab/>
@@ -3727,19 +4381,29 @@
         <w:t>I</w:t>
       </w:r>
       <w:r>
-        <w:t>t automatically finds all Executors at the given udl.</w:t>
+        <w:t xml:space="preserve">t automatically finds all Executors at the given </w:t>
+      </w:r>
+      <w:proofErr w:type="spellStart"/>
+      <w:r>
+        <w:t>udl</w:t>
+      </w:r>
+      <w:proofErr w:type="spellEnd"/>
+      <w:r>
+        <w:t>.</w:t>
       </w:r>
     </w:p>
     <w:p>
       <w:pPr>
         <w:pStyle w:val="CommentText"/>
       </w:pPr>
+      <w:proofErr w:type="gramStart"/>
       <w:r>
         <w:rPr>
           <w:b/>
         </w:rPr>
         <w:t>Line  14</w:t>
       </w:r>
+      <w:proofErr w:type="gramEnd"/>
       <w:r>
         <w:rPr>
           <w:b/>
@@ -3801,7 +4465,28 @@
         <w:t>Although a few lines longer than the previous example, it allows the programmer to avoid any delays due to long execution or communication times.</w:t>
       </w:r>
       <w:r>
-        <w:t xml:space="preserve"> One thing to note here is that the CommandReturn object obtained from the startProcess() method and the one passed into the callback are the very same object.</w:t>
+        <w:t xml:space="preserve"> One thing to note here is that the </w:t>
+      </w:r>
+      <w:proofErr w:type="spellStart"/>
+      <w:r>
+        <w:t>CommandReturn</w:t>
+      </w:r>
+      <w:proofErr w:type="spellEnd"/>
+      <w:r>
+        <w:t xml:space="preserve"> object obtained from the </w:t>
+      </w:r>
+      <w:proofErr w:type="spellStart"/>
+      <w:proofErr w:type="gramStart"/>
+      <w:r>
+        <w:t>startProcess</w:t>
+      </w:r>
+      <w:proofErr w:type="spellEnd"/>
+      <w:r>
+        <w:t>(</w:t>
+      </w:r>
+      <w:proofErr w:type="gramEnd"/>
+      <w:r>
+        <w:t>) method and the one passed into the callback are the very same object.</w:t>
       </w:r>
       <w:r>
         <w:t xml:space="preserve"> The status of the </w:t>
@@ -3841,11 +4526,16 @@
           <w:numId w:val="2"/>
         </w:numPr>
       </w:pPr>
-      <w:bookmarkStart w:id="8" w:name="_Toc447791824"/>
-      <w:r>
-        <w:t>Running Commands in Xterms</w:t>
-      </w:r>
-      <w:bookmarkEnd w:id="8"/>
+      <w:bookmarkStart w:id="9" w:name="_Toc71123269"/>
+      <w:r>
+        <w:t xml:space="preserve">Running Commands in </w:t>
+      </w:r>
+      <w:proofErr w:type="spellStart"/>
+      <w:r>
+        <w:t>Xterms</w:t>
+      </w:r>
+      <w:bookmarkEnd w:id="9"/>
+      <w:proofErr w:type="spellEnd"/>
     </w:p>
     <w:p>
       <w:pPr>
@@ -3857,13 +4547,25 @@
         <w:pStyle w:val="BodyText"/>
       </w:pPr>
       <w:r>
-        <w:t>Instead of simply running a command on an Executor, it is also possible to run this same command in an xterm which</w:t>
+        <w:t xml:space="preserve">Instead of simply running a command on an Executor, it is also possible to run this same command in an </w:t>
+      </w:r>
+      <w:proofErr w:type="spellStart"/>
+      <w:r>
+        <w:t>xterm</w:t>
+      </w:r>
+      <w:proofErr w:type="spellEnd"/>
+      <w:r>
+        <w:t xml:space="preserve"> which</w:t>
       </w:r>
       <w:r>
         <w:t>, in turn,</w:t>
       </w:r>
       <w:r>
-        <w:t xml:space="preserve"> is run by the Executor. Although this really falls under the purview of the previous section, there needs to be a few words of explanation in order to avoid problems</w:t>
+        <w:t xml:space="preserve"> is run by the Executor. Although this really falls </w:t>
+      </w:r>
+      <w:r>
+        <w:lastRenderedPageBreak/>
+        <w:t>under the purview of the previous section, there needs to be a few words of explanation in order to avoid problems</w:t>
       </w:r>
       <w:r>
         <w:t>.</w:t>
@@ -3890,17 +4592,27 @@
       <w:r>
         <w:t xml:space="preserve"> the user wants to run a command in a terminal. The method </w:t>
       </w:r>
+      <w:proofErr w:type="spellStart"/>
+      <w:proofErr w:type="gramStart"/>
       <w:r>
         <w:rPr>
           <w:b/>
         </w:rPr>
         <w:t>startXterm</w:t>
       </w:r>
+      <w:proofErr w:type="spellEnd"/>
       <w:r>
         <w:rPr>
           <w:b/>
         </w:rPr>
-        <w:t>()</w:t>
+        <w:t>(</w:t>
+      </w:r>
+      <w:proofErr w:type="gramEnd"/>
+      <w:r>
+        <w:rPr>
+          <w:b/>
+        </w:rPr>
+        <w:t>)</w:t>
       </w:r>
       <w:r>
         <w:t xml:space="preserve"> will do that and </w:t>
@@ -3909,7 +4621,15 @@
         <w:t xml:space="preserve">also </w:t>
       </w:r>
       <w:r>
-        <w:t>allow use of the xterm for other purposes. Based on that method</w:t>
+        <w:t xml:space="preserve">allow use of the </w:t>
+      </w:r>
+      <w:proofErr w:type="spellStart"/>
+      <w:r>
+        <w:t>xterm</w:t>
+      </w:r>
+      <w:proofErr w:type="spellEnd"/>
+      <w:r>
+        <w:t xml:space="preserve"> for other purposes. Based on that method</w:t>
       </w:r>
       <w:r>
         <w:t>,</w:t>
@@ -3917,20 +4637,38 @@
       <w:r>
         <w:t xml:space="preserve"> </w:t>
       </w:r>
+      <w:proofErr w:type="spellStart"/>
+      <w:proofErr w:type="gramStart"/>
       <w:r>
         <w:rPr>
           <w:b/>
         </w:rPr>
         <w:t>startWindows</w:t>
       </w:r>
+      <w:proofErr w:type="spellEnd"/>
       <w:r>
         <w:rPr>
           <w:b/>
         </w:rPr>
-        <w:t>()</w:t>
-      </w:r>
-      <w:r>
-        <w:t xml:space="preserve"> will create as many xterms as desired while </w:t>
+        <w:t>(</w:t>
+      </w:r>
+      <w:proofErr w:type="gramEnd"/>
+      <w:r>
+        <w:rPr>
+          <w:b/>
+        </w:rPr>
+        <w:t>)</w:t>
+      </w:r>
+      <w:r>
+        <w:t xml:space="preserve"> will create as many </w:t>
+      </w:r>
+      <w:proofErr w:type="spellStart"/>
+      <w:r>
+        <w:t>xterms</w:t>
+      </w:r>
+      <w:proofErr w:type="spellEnd"/>
+      <w:r>
+        <w:t xml:space="preserve"> as desired while </w:t>
       </w:r>
       <w:r>
         <w:t>arranging</w:t>
@@ -3938,23 +4676,41 @@
       <w:r>
         <w:t xml:space="preserve"> them neatly on the monitor. Similarly, </w:t>
       </w:r>
+      <w:proofErr w:type="spellStart"/>
       <w:r>
         <w:rPr>
           <w:b/>
         </w:rPr>
-        <w:t>startCommand(s)</w:t>
-      </w:r>
+        <w:t>startCommand</w:t>
+      </w:r>
+      <w:proofErr w:type="spellEnd"/>
       <w:r>
         <w:rPr>
           <w:b/>
         </w:rPr>
+        <w:t>(s)</w:t>
+      </w:r>
+      <w:proofErr w:type="spellStart"/>
+      <w:proofErr w:type="gramStart"/>
+      <w:r>
+        <w:rPr>
+          <w:b/>
+        </w:rPr>
         <w:t>InWindows</w:t>
       </w:r>
+      <w:proofErr w:type="spellEnd"/>
       <w:r>
         <w:rPr>
           <w:b/>
         </w:rPr>
-        <w:t>()</w:t>
+        <w:t>(</w:t>
+      </w:r>
+      <w:proofErr w:type="gramEnd"/>
+      <w:r>
+        <w:rPr>
+          <w:b/>
+        </w:rPr>
+        <w:t>)</w:t>
       </w:r>
       <w:r>
         <w:t xml:space="preserve"> will start the given command</w:t>
@@ -3963,7 +4719,15 @@
         <w:t>(s)</w:t>
       </w:r>
       <w:r>
-        <w:t xml:space="preserve"> in the desired number of xterms and arrange them neatly on the monitor</w:t>
+        <w:t xml:space="preserve"> in the desired number of </w:t>
+      </w:r>
+      <w:proofErr w:type="spellStart"/>
+      <w:r>
+        <w:t>xterms</w:t>
+      </w:r>
+      <w:proofErr w:type="spellEnd"/>
+      <w:r>
+        <w:t xml:space="preserve"> and arrange them neatly on the monitor</w:t>
       </w:r>
       <w:r>
         <w:t>.</w:t>
@@ -3979,7 +4743,15 @@
         <w:pStyle w:val="BodyText"/>
       </w:pPr>
       <w:r>
-        <w:t>Problems arise due to the nature of the xterm program</w:t>
+        <w:t xml:space="preserve">Problems arise due to the nature of the </w:t>
+      </w:r>
+      <w:proofErr w:type="spellStart"/>
+      <w:r>
+        <w:t>xterm</w:t>
+      </w:r>
+      <w:proofErr w:type="spellEnd"/>
+      <w:r>
+        <w:t xml:space="preserve"> program</w:t>
       </w:r>
       <w:r>
         <w:t xml:space="preserve"> and having to run it through the Java JVM</w:t>
@@ -3988,7 +4760,13 @@
         <w:t xml:space="preserve">. </w:t>
       </w:r>
       <w:r>
-        <w:t>To make a long story short, any command with an argument or arguments will not be parsed correctly as the arguments will appear to be additional commands. Thus when using the methods mentioned above, only commands with no white space and therefore no arguments will be accepted.</w:t>
+        <w:t>To make a long story short, any command with an argument or arguments will not be parsed correctly as the arguments will appear to be additional commands. Thus</w:t>
+      </w:r>
+      <w:r>
+        <w:t>,</w:t>
+      </w:r>
+      <w:r>
+        <w:t xml:space="preserve"> when using the methods mentioned above, only commands with no white space and therefore no arguments will be accepted.</w:t>
       </w:r>
       <w:r>
         <w:t xml:space="preserve"> This restriction can be circumvented by placing commands into a shell script and using the script</w:t>
@@ -4016,11 +4794,11 @@
           <w:numId w:val="2"/>
         </w:numPr>
       </w:pPr>
-      <w:bookmarkStart w:id="9" w:name="_Toc447791825"/>
+      <w:bookmarkStart w:id="10" w:name="_Toc71123270"/>
       <w:r>
         <w:t>Running Commands as Threads</w:t>
       </w:r>
-      <w:bookmarkEnd w:id="9"/>
+      <w:bookmarkEnd w:id="10"/>
     </w:p>
     <w:p/>
     <w:p>
@@ -4049,12 +4827,22 @@
       <w:r>
         <w:t xml:space="preserve"> extends the </w:t>
       </w:r>
+      <w:proofErr w:type="spellStart"/>
+      <w:proofErr w:type="gramStart"/>
       <w:r>
         <w:rPr>
           <w:b/>
         </w:rPr>
-        <w:t>org.jlab.code.cMsg.remoteExec.IExecutorThread</w:t>
-      </w:r>
+        <w:t>org.jlab</w:t>
+      </w:r>
+      <w:proofErr w:type="gramEnd"/>
+      <w:r>
+        <w:rPr>
+          <w:b/>
+        </w:rPr>
+        <w:t>.code.cMsg.remoteExec.IExecutorThread</w:t>
+      </w:r>
+      <w:proofErr w:type="spellEnd"/>
       <w:r>
         <w:t xml:space="preserve"> interface </w:t>
       </w:r>
@@ -4070,16 +4858,32 @@
       <w:r>
         <w:t xml:space="preserve">he first method, </w:t>
       </w:r>
+      <w:proofErr w:type="spellStart"/>
+      <w:proofErr w:type="gramStart"/>
       <w:r>
         <w:rPr>
           <w:b/>
         </w:rPr>
-        <w:t>startItUp()</w:t>
-      </w:r>
+        <w:t>startItUp</w:t>
+      </w:r>
+      <w:proofErr w:type="spellEnd"/>
       <w:r>
         <w:rPr>
           <w:b/>
         </w:rPr>
+        <w:t>(</w:t>
+      </w:r>
+      <w:proofErr w:type="gramEnd"/>
+      <w:r>
+        <w:rPr>
+          <w:b/>
+        </w:rPr>
+        <w:t>)</w:t>
+      </w:r>
+      <w:r>
+        <w:rPr>
+          <w:b/>
+        </w:rPr>
         <w:t>,</w:t>
       </w:r>
       <w:r>
@@ -4091,11 +4895,27 @@
       <w:r>
         <w:t xml:space="preserve">he second method, </w:t>
       </w:r>
+      <w:proofErr w:type="spellStart"/>
+      <w:proofErr w:type="gramStart"/>
       <w:r>
         <w:rPr>
           <w:b/>
         </w:rPr>
-        <w:t>shutItDown()</w:t>
+        <w:t>shutItDown</w:t>
+      </w:r>
+      <w:proofErr w:type="spellEnd"/>
+      <w:r>
+        <w:rPr>
+          <w:b/>
+        </w:rPr>
+        <w:t>(</w:t>
+      </w:r>
+      <w:proofErr w:type="gramEnd"/>
+      <w:r>
+        <w:rPr>
+          <w:b/>
+        </w:rPr>
+        <w:t>)</w:t>
       </w:r>
       <w:r>
         <w:t xml:space="preserve">, ends the thread. </w:t>
@@ -4112,11 +4932,27 @@
       <w:r>
         <w:t xml:space="preserve"> </w:t>
       </w:r>
+      <w:proofErr w:type="spellStart"/>
+      <w:proofErr w:type="gramStart"/>
       <w:r>
         <w:rPr>
           <w:b/>
         </w:rPr>
-        <w:t>waitUntilDone()</w:t>
+        <w:t>waitUntilDone</w:t>
+      </w:r>
+      <w:proofErr w:type="spellEnd"/>
+      <w:r>
+        <w:rPr>
+          <w:b/>
+        </w:rPr>
+        <w:t>(</w:t>
+      </w:r>
+      <w:proofErr w:type="gramEnd"/>
+      <w:r>
+        <w:rPr>
+          <w:b/>
+        </w:rPr>
+        <w:t>)</w:t>
       </w:r>
       <w:r>
         <w:t>,</w:t>
@@ -4155,9 +4991,11 @@
       <w:r>
         <w:t xml:space="preserve">Part of the difficulty in running such a thread is creating the object of the class that implements the </w:t>
       </w:r>
+      <w:proofErr w:type="spellStart"/>
       <w:r>
         <w:t>IExecutorThread</w:t>
       </w:r>
+      <w:proofErr w:type="spellEnd"/>
       <w:r>
         <w:t xml:space="preserve"> interface to begin with.</w:t>
       </w:r>
@@ -4180,7 +5018,15 @@
         <w:t xml:space="preserve">requires arguments, some of which are objects which themselves require constructors </w:t>
       </w:r>
       <w:r>
-        <w:t xml:space="preserve">with args </w:t>
+        <w:t xml:space="preserve">with </w:t>
+      </w:r>
+      <w:proofErr w:type="spellStart"/>
+      <w:r>
+        <w:t>args</w:t>
+      </w:r>
+      <w:proofErr w:type="spellEnd"/>
+      <w:r>
+        <w:t xml:space="preserve"> </w:t>
       </w:r>
       <w:r>
         <w:t>etc., it can be tricky to do this properly.</w:t>
@@ -4188,12 +5034,22 @@
       <w:r>
         <w:t xml:space="preserve"> In the code distribution there is a class, </w:t>
       </w:r>
+      <w:proofErr w:type="spellStart"/>
+      <w:proofErr w:type="gramStart"/>
       <w:r>
         <w:rPr>
           <w:b/>
         </w:rPr>
-        <w:t>org.jlab.code.cMsg.remoteExec.ExampleThread</w:t>
-      </w:r>
+        <w:t>org.jlab</w:t>
+      </w:r>
+      <w:proofErr w:type="gramEnd"/>
+      <w:r>
+        <w:rPr>
+          <w:b/>
+        </w:rPr>
+        <w:t>.code.cMsg.remoteExec.ExampleThread</w:t>
+      </w:r>
+      <w:proofErr w:type="spellEnd"/>
       <w:r>
         <w:t xml:space="preserve"> which provides just </w:t>
       </w:r>
@@ -4220,25 +5076,47 @@
         <w:t>The const</w:t>
       </w:r>
       <w:r>
-        <w:t xml:space="preserve">ructor of ExampleThread takes a </w:t>
-      </w:r>
+        <w:t xml:space="preserve">ructor of </w:t>
+      </w:r>
+      <w:proofErr w:type="spellStart"/>
+      <w:r>
+        <w:t>ExampleThread</w:t>
+      </w:r>
+      <w:proofErr w:type="spellEnd"/>
+      <w:r>
+        <w:t xml:space="preserve"> takes a </w:t>
+      </w:r>
+      <w:proofErr w:type="spellStart"/>
+      <w:proofErr w:type="gramStart"/>
       <w:r>
         <w:t>java.awt.</w:t>
       </w:r>
       <w:r>
         <w:t>Rectangle</w:t>
       </w:r>
+      <w:proofErr w:type="spellEnd"/>
+      <w:proofErr w:type="gramEnd"/>
       <w:r>
         <w:t xml:space="preserve"> object as the single argument which, in turn, takes a </w:t>
       </w:r>
+      <w:proofErr w:type="spellStart"/>
       <w:r>
         <w:t>java.awt.Dimension</w:t>
       </w:r>
+      <w:proofErr w:type="spellEnd"/>
       <w:r>
         <w:t xml:space="preserve"> object as an argument.</w:t>
       </w:r>
       <w:r>
-        <w:t xml:space="preserve"> To use the ExampleThread in a Commander, one would do the following:</w:t>
+        <w:t xml:space="preserve"> To use the </w:t>
+      </w:r>
+      <w:proofErr w:type="spellStart"/>
+      <w:r>
+        <w:t>ExampleThread</w:t>
+      </w:r>
+      <w:proofErr w:type="spellEnd"/>
+      <w:r>
+        <w:t xml:space="preserve"> in a Commander, one would do the following:</w:t>
       </w:r>
     </w:p>
     <w:p>
@@ -4255,7 +5133,35 @@
       </w:r>
       <w:r>
         <w:tab/>
-        <w:t>ConstructorInfo exmplThreadCI = new ConstructorInfo();</w:t>
+      </w:r>
+      <w:proofErr w:type="spellStart"/>
+      <w:r>
+        <w:t>ConstructorInfo</w:t>
+      </w:r>
+      <w:proofErr w:type="spellEnd"/>
+      <w:r>
+        <w:t xml:space="preserve"> </w:t>
+      </w:r>
+      <w:proofErr w:type="spellStart"/>
+      <w:r>
+        <w:t>exmplThreadCI</w:t>
+      </w:r>
+      <w:proofErr w:type="spellEnd"/>
+      <w:r>
+        <w:t xml:space="preserve"> = new </w:t>
+      </w:r>
+      <w:proofErr w:type="spellStart"/>
+      <w:proofErr w:type="gramStart"/>
+      <w:r>
+        <w:t>ConstructorInfo</w:t>
+      </w:r>
+      <w:proofErr w:type="spellEnd"/>
+      <w:r>
+        <w:t>(</w:t>
+      </w:r>
+      <w:proofErr w:type="gramEnd"/>
+      <w:r>
+        <w:t>);</w:t>
       </w:r>
     </w:p>
     <w:p>
@@ -4267,7 +5173,35 @@
       </w:r>
       <w:r>
         <w:tab/>
-        <w:t>ConstructorInfo rectangleCI   = new ConstructorInfo();</w:t>
+      </w:r>
+      <w:proofErr w:type="spellStart"/>
+      <w:r>
+        <w:t>ConstructorInfo</w:t>
+      </w:r>
+      <w:proofErr w:type="spellEnd"/>
+      <w:r>
+        <w:t xml:space="preserve"> </w:t>
+      </w:r>
+      <w:proofErr w:type="spellStart"/>
+      <w:r>
+        <w:t>rectangleCI</w:t>
+      </w:r>
+      <w:proofErr w:type="spellEnd"/>
+      <w:r>
+        <w:t xml:space="preserve">   = new </w:t>
+      </w:r>
+      <w:proofErr w:type="spellStart"/>
+      <w:proofErr w:type="gramStart"/>
+      <w:r>
+        <w:t>ConstructorInfo</w:t>
+      </w:r>
+      <w:proofErr w:type="spellEnd"/>
+      <w:r>
+        <w:t>(</w:t>
+      </w:r>
+      <w:proofErr w:type="gramEnd"/>
+      <w:r>
+        <w:t>);</w:t>
       </w:r>
     </w:p>
     <w:p>
@@ -4279,7 +5213,35 @@
       </w:r>
       <w:r>
         <w:tab/>
-        <w:t>ConstructorInfo dimensionCI   = new ConstructorInfo();</w:t>
+      </w:r>
+      <w:proofErr w:type="spellStart"/>
+      <w:r>
+        <w:t>ConstructorInfo</w:t>
+      </w:r>
+      <w:proofErr w:type="spellEnd"/>
+      <w:r>
+        <w:t xml:space="preserve"> </w:t>
+      </w:r>
+      <w:proofErr w:type="spellStart"/>
+      <w:r>
+        <w:t>dimensionCI</w:t>
+      </w:r>
+      <w:proofErr w:type="spellEnd"/>
+      <w:r>
+        <w:t xml:space="preserve">   = new </w:t>
+      </w:r>
+      <w:proofErr w:type="spellStart"/>
+      <w:proofErr w:type="gramStart"/>
+      <w:r>
+        <w:t>ConstructorInfo</w:t>
+      </w:r>
+      <w:proofErr w:type="spellEnd"/>
+      <w:r>
+        <w:t>(</w:t>
+      </w:r>
+      <w:proofErr w:type="gramEnd"/>
+      <w:r>
+        <w:t>);</w:t>
       </w:r>
     </w:p>
     <w:p>
@@ -4296,7 +5258,22 @@
       </w:r>
       <w:r>
         <w:tab/>
-        <w:t>dimensionCI.addPrimitiveArg(“int”, “1”);</w:t>
+      </w:r>
+      <w:proofErr w:type="spellStart"/>
+      <w:r>
+        <w:t>dimensionCI.addPrimitiveArg</w:t>
+      </w:r>
+      <w:proofErr w:type="spellEnd"/>
+      <w:r>
+        <w:t>(“</w:t>
+      </w:r>
+      <w:proofErr w:type="spellStart"/>
+      <w:r>
+        <w:t>int</w:t>
+      </w:r>
+      <w:proofErr w:type="spellEnd"/>
+      <w:r>
+        <w:t>”, “1”);</w:t>
       </w:r>
     </w:p>
     <w:p>
@@ -4308,7 +5285,22 @@
       </w:r>
       <w:r>
         <w:tab/>
-        <w:t>dimensionCI.addPrimitiveArg(“int”, “2”);</w:t>
+      </w:r>
+      <w:proofErr w:type="spellStart"/>
+      <w:r>
+        <w:t>dimensionCI.addPrimitiveArg</w:t>
+      </w:r>
+      <w:proofErr w:type="spellEnd"/>
+      <w:r>
+        <w:t>(“</w:t>
+      </w:r>
+      <w:proofErr w:type="spellStart"/>
+      <w:r>
+        <w:t>int</w:t>
+      </w:r>
+      <w:proofErr w:type="spellEnd"/>
+      <w:r>
+        <w:t>”, “2”);</w:t>
       </w:r>
     </w:p>
     <w:p>
@@ -4320,7 +5312,32 @@
       </w:r>
       <w:r>
         <w:tab/>
-        <w:t>rectangleCI.addReferenceArg(“java.awt.Dimension”, dimensionCI);</w:t>
+      </w:r>
+      <w:proofErr w:type="spellStart"/>
+      <w:r>
+        <w:t>rectangleCI.addReferenceArg</w:t>
+      </w:r>
+      <w:proofErr w:type="spellEnd"/>
+      <w:r>
+        <w:t>(“</w:t>
+      </w:r>
+      <w:proofErr w:type="spellStart"/>
+      <w:proofErr w:type="gramStart"/>
+      <w:r>
+        <w:t>java.awt.Dimension</w:t>
+      </w:r>
+      <w:proofErr w:type="spellEnd"/>
+      <w:proofErr w:type="gramEnd"/>
+      <w:r>
+        <w:t xml:space="preserve">”, </w:t>
+      </w:r>
+      <w:proofErr w:type="spellStart"/>
+      <w:r>
+        <w:t>dimensionCI</w:t>
+      </w:r>
+      <w:proofErr w:type="spellEnd"/>
+      <w:r>
+        <w:t>);</w:t>
       </w:r>
     </w:p>
     <w:p>
@@ -4328,11 +5345,37 @@
         <w:pStyle w:val="code"/>
       </w:pPr>
       <w:r>
+        <w:lastRenderedPageBreak/>
         <w:t>21</w:t>
       </w:r>
       <w:r>
         <w:tab/>
-        <w:t>exmplThreadCI.addReferenceArg(“java.awt.Rectangle”, rectangleCI);</w:t>
+      </w:r>
+      <w:proofErr w:type="spellStart"/>
+      <w:r>
+        <w:t>exmplThreadCI.addReferenceArg</w:t>
+      </w:r>
+      <w:proofErr w:type="spellEnd"/>
+      <w:r>
+        <w:t>(“</w:t>
+      </w:r>
+      <w:proofErr w:type="spellStart"/>
+      <w:proofErr w:type="gramStart"/>
+      <w:r>
+        <w:t>java.awt.Rectangle</w:t>
+      </w:r>
+      <w:proofErr w:type="spellEnd"/>
+      <w:proofErr w:type="gramEnd"/>
+      <w:r>
+        <w:t xml:space="preserve">”, </w:t>
+      </w:r>
+      <w:proofErr w:type="spellStart"/>
+      <w:r>
+        <w:t>rectangleCI</w:t>
+      </w:r>
+      <w:proofErr w:type="spellEnd"/>
+      <w:r>
+        <w:t>);</w:t>
       </w:r>
     </w:p>
     <w:p>
@@ -4345,12 +5388,35 @@
         <w:pStyle w:val="code"/>
       </w:pPr>
       <w:r>
-        <w:lastRenderedPageBreak/>
         <w:t>22</w:t>
       </w:r>
       <w:r>
         <w:tab/>
-        <w:t>for (ExecutorInfo info : execList) {</w:t>
+        <w:t>for (</w:t>
+      </w:r>
+      <w:proofErr w:type="spellStart"/>
+      <w:r>
+        <w:t>ExecutorInfo</w:t>
+      </w:r>
+      <w:proofErr w:type="spellEnd"/>
+      <w:r>
+        <w:t xml:space="preserve"> </w:t>
+      </w:r>
+      <w:proofErr w:type="gramStart"/>
+      <w:r>
+        <w:t>info :</w:t>
+      </w:r>
+      <w:proofErr w:type="gramEnd"/>
+      <w:r>
+        <w:t xml:space="preserve"> </w:t>
+      </w:r>
+      <w:proofErr w:type="spellStart"/>
+      <w:r>
+        <w:t>execList</w:t>
+      </w:r>
+      <w:proofErr w:type="spellEnd"/>
+      <w:r>
+        <w:t>) {</w:t>
       </w:r>
     </w:p>
     <w:p>
@@ -4362,7 +5428,25 @@
       </w:r>
       <w:r>
         <w:tab/>
-        <w:t xml:space="preserve">    CommandReturn ret = cmdr.startThread(info,</w:t>
+        <w:t xml:space="preserve">    </w:t>
+      </w:r>
+      <w:proofErr w:type="spellStart"/>
+      <w:r>
+        <w:t>CommandReturn</w:t>
+      </w:r>
+      <w:proofErr w:type="spellEnd"/>
+      <w:r>
+        <w:t xml:space="preserve"> ret = </w:t>
+      </w:r>
+      <w:proofErr w:type="spellStart"/>
+      <w:proofErr w:type="gramStart"/>
+      <w:r>
+        <w:t>cmdr.startThread</w:t>
+      </w:r>
+      <w:proofErr w:type="spellEnd"/>
+      <w:proofErr w:type="gramEnd"/>
+      <w:r>
+        <w:t>(info,</w:t>
       </w:r>
     </w:p>
     <w:p>
@@ -4373,8 +5457,18 @@
         <w:t xml:space="preserve">                             </w:t>
       </w:r>
       <w:r>
-        <w:t>“org.jlab.code.cMsg.remoteExec.ExampleThread</w:t>
-      </w:r>
+        <w:t>“</w:t>
+      </w:r>
+      <w:proofErr w:type="spellStart"/>
+      <w:proofErr w:type="gramStart"/>
+      <w:r>
+        <w:t>org.jlab</w:t>
+      </w:r>
+      <w:proofErr w:type="gramEnd"/>
+      <w:r>
+        <w:t>.code.cMsg.remoteExec.ExampleThread</w:t>
+      </w:r>
+      <w:proofErr w:type="spellEnd"/>
       <w:r>
         <w:t>”</w:t>
       </w:r>
@@ -4392,8 +5486,21 @@
       <w:r>
         <w:t xml:space="preserve">  </w:t>
       </w:r>
-      <w:r>
-        <w:t>myCbk, null, exmplThreaCI);</w:t>
+      <w:proofErr w:type="spellStart"/>
+      <w:r>
+        <w:t>myCbk</w:t>
+      </w:r>
+      <w:proofErr w:type="spellEnd"/>
+      <w:r>
+        <w:t xml:space="preserve">, null, </w:t>
+      </w:r>
+      <w:proofErr w:type="spellStart"/>
+      <w:r>
+        <w:t>exmplThreaCI</w:t>
+      </w:r>
+      <w:proofErr w:type="spellEnd"/>
+      <w:r>
+        <w:t>);</w:t>
       </w:r>
     </w:p>
     <w:p>
@@ -4462,7 +5569,15 @@
         <w:tab/>
       </w:r>
       <w:r>
-        <w:t>A ConstructorInfo object is needed for each constructor used</w:t>
+        <w:t xml:space="preserve">A </w:t>
+      </w:r>
+      <w:proofErr w:type="spellStart"/>
+      <w:r>
+        <w:t>ConstructorInfo</w:t>
+      </w:r>
+      <w:proofErr w:type="spellEnd"/>
+      <w:r>
+        <w:t xml:space="preserve"> object is needed for each constructor used</w:t>
       </w:r>
       <w:r>
         <w:t xml:space="preserve"> which has at least 1 arg</w:t>
@@ -4488,17 +5603,38 @@
         <w:t>Dimension object has a constructor which has 2 primit</w:t>
       </w:r>
       <w:r>
-        <w:t>ive integers (int) as its arg</w:t>
-      </w:r>
-      <w:r>
-        <w:t xml:space="preserve">s. Those are specified in a distinct </w:t>
+        <w:t>ive integers (</w:t>
+      </w:r>
+      <w:proofErr w:type="spellStart"/>
+      <w:r>
+        <w:t>int</w:t>
+      </w:r>
+      <w:proofErr w:type="spellEnd"/>
+      <w:r>
+        <w:t xml:space="preserve">) as its </w:t>
+      </w:r>
+      <w:proofErr w:type="spellStart"/>
+      <w:r>
+        <w:t>arg</w:t>
+      </w:r>
+      <w:r>
+        <w:t>s</w:t>
+      </w:r>
+      <w:proofErr w:type="spellEnd"/>
+      <w:r>
+        <w:t xml:space="preserve">. Those are specified in a distinct </w:t>
       </w:r>
       <w:r>
         <w:t>order with first</w:t>
       </w:r>
       <w:r>
-        <w:t xml:space="preserve"> arg</w:t>
-      </w:r>
+        <w:t xml:space="preserve"> </w:t>
+      </w:r>
+      <w:proofErr w:type="spellStart"/>
+      <w:r>
+        <w:t>arg</w:t>
+      </w:r>
+      <w:proofErr w:type="spellEnd"/>
       <w:r>
         <w:t xml:space="preserve"> being specified first, etc.</w:t>
       </w:r>
@@ -4507,11 +5643,19 @@
       <w:pPr>
         <w:pStyle w:val="CommentText"/>
       </w:pPr>
+      <w:proofErr w:type="gramStart"/>
       <w:r>
         <w:rPr>
           <w:b/>
         </w:rPr>
-        <w:t>Line  20:</w:t>
+        <w:t>Line  20</w:t>
+      </w:r>
+      <w:proofErr w:type="gramEnd"/>
+      <w:r>
+        <w:rPr>
+          <w:b/>
+        </w:rPr>
+        <w:t>:</w:t>
       </w:r>
       <w:r>
         <w:tab/>
@@ -4539,11 +5683,19 @@
       <w:pPr>
         <w:pStyle w:val="CommentText"/>
       </w:pPr>
+      <w:proofErr w:type="gramStart"/>
       <w:r>
         <w:rPr>
           <w:b/>
         </w:rPr>
-        <w:t>Line  21:</w:t>
+        <w:t>Line  21</w:t>
+      </w:r>
+      <w:proofErr w:type="gramEnd"/>
+      <w:r>
+        <w:rPr>
+          <w:b/>
+        </w:rPr>
+        <w:t>:</w:t>
       </w:r>
       <w:r>
         <w:tab/>
@@ -4554,8 +5706,13 @@
       <w:r>
         <w:tab/>
       </w:r>
-      <w:r>
-        <w:t>ExampleThread object has a constructor which has a Rectangle objec</w:t>
+      <w:proofErr w:type="spellStart"/>
+      <w:r>
+        <w:t>ExampleThread</w:t>
+      </w:r>
+      <w:proofErr w:type="spellEnd"/>
+      <w:r>
+        <w:t xml:space="preserve"> object has a constructor which has a Rectangle objec</w:t>
       </w:r>
       <w:r>
         <w:t>t as first and only arg</w:t>
@@ -4602,7 +5759,7 @@
           <w:numId w:val="2"/>
         </w:numPr>
       </w:pPr>
-      <w:bookmarkStart w:id="10" w:name="_Toc447791826"/>
+      <w:bookmarkStart w:id="11" w:name="_Toc71123271"/>
       <w:r>
         <w:t xml:space="preserve">Managing </w:t>
       </w:r>
@@ -4612,7 +5769,7 @@
       <w:r>
         <w:t xml:space="preserve"> Executor</w:t>
       </w:r>
-      <w:bookmarkEnd w:id="10"/>
+      <w:bookmarkEnd w:id="11"/>
     </w:p>
     <w:p/>
     <w:p>
@@ -4623,11 +5780,11 @@
           <w:numId w:val="2"/>
         </w:numPr>
       </w:pPr>
-      <w:bookmarkStart w:id="11" w:name="_Toc447791827"/>
+      <w:bookmarkStart w:id="12" w:name="_Toc71123272"/>
       <w:r>
         <w:t>Identifying itself</w:t>
       </w:r>
-      <w:bookmarkEnd w:id="11"/>
+      <w:bookmarkEnd w:id="12"/>
     </w:p>
     <w:p/>
     <w:p>
@@ -4644,13 +5801,29 @@
         <w:t xml:space="preserve">Executor </w:t>
       </w:r>
       <w:r>
-        <w:t>does nobody any good if Commanders don’t know about it. When creating a Commander, its constructor will issue a command to all Executors using the same cMsg udl to identify themselves. The user can also tell Executors to identify themselves explicitly by calling Comma</w:t>
+        <w:t xml:space="preserve">does nobody any good if Commanders don’t know about it. When creating a Commander, its constructor will issue a command to all Executors using the same cMsg </w:t>
+      </w:r>
+      <w:proofErr w:type="spellStart"/>
+      <w:r>
+        <w:t>udl</w:t>
+      </w:r>
+      <w:proofErr w:type="spellEnd"/>
+      <w:r>
+        <w:t xml:space="preserve"> to identify themselves. The user can also tell Executors to identify themselves explicitly by calling </w:t>
+      </w:r>
+      <w:proofErr w:type="spellStart"/>
+      <w:r>
+        <w:t>Comma</w:t>
       </w:r>
       <w:r>
         <w:t>n</w:t>
       </w:r>
       <w:r>
-        <w:t>der.findExecutors().</w:t>
+        <w:t>der.findExecutors</w:t>
+      </w:r>
+      <w:proofErr w:type="spellEnd"/>
+      <w:r>
+        <w:t>().</w:t>
       </w:r>
     </w:p>
     <w:p>
@@ -4666,7 +5839,7 @@
           <w:numId w:val="2"/>
         </w:numPr>
       </w:pPr>
-      <w:bookmarkStart w:id="12" w:name="_Toc447791828"/>
+      <w:bookmarkStart w:id="13" w:name="_Toc71123273"/>
       <w:r>
         <w:t>Stop</w:t>
       </w:r>
@@ -4688,7 +5861,7 @@
       <w:r>
         <w:t>Thread</w:t>
       </w:r>
-      <w:bookmarkEnd w:id="12"/>
+      <w:bookmarkEnd w:id="13"/>
     </w:p>
     <w:p/>
     <w:p>
@@ -4717,7 +5890,20 @@
         <w:t>thread</w:t>
       </w:r>
       <w:r>
-        <w:t xml:space="preserve"> is stopped will actually depend on how its shutItDown() method was programmed.</w:t>
+        <w:t xml:space="preserve"> is stopped will actually depend on how its </w:t>
+      </w:r>
+      <w:proofErr w:type="spellStart"/>
+      <w:proofErr w:type="gramStart"/>
+      <w:r>
+        <w:t>shutItDown</w:t>
+      </w:r>
+      <w:proofErr w:type="spellEnd"/>
+      <w:r>
+        <w:t>(</w:t>
+      </w:r>
+      <w:proofErr w:type="gramEnd"/>
+      <w:r>
+        <w:t>) method was programmed.</w:t>
       </w:r>
     </w:p>
     <w:p>
@@ -4741,12 +5927,14 @@
       <w:r>
         <w:t xml:space="preserve"> </w:t>
       </w:r>
+      <w:proofErr w:type="spellStart"/>
       <w:r>
         <w:t>CommandReturn.</w:t>
       </w:r>
       <w:r>
         <w:t>stop</w:t>
       </w:r>
+      <w:proofErr w:type="spellEnd"/>
       <w:r>
         <w:t>()</w:t>
       </w:r>
@@ -4760,17 +5948,46 @@
         <w:t xml:space="preserve"> of</w:t>
       </w:r>
       <w:r>
-        <w:t xml:space="preserve"> the CommandReturn object obtained by </w:t>
+        <w:t xml:space="preserve"> the </w:t>
+      </w:r>
+      <w:proofErr w:type="spellStart"/>
+      <w:r>
+        <w:t>CommandReturn</w:t>
+      </w:r>
+      <w:proofErr w:type="spellEnd"/>
+      <w:r>
+        <w:t xml:space="preserve"> object obtained by </w:t>
       </w:r>
       <w:r>
         <w:t>the initial call to</w:t>
       </w:r>
       <w:r>
-        <w:t xml:space="preserve"> Commander.startProcess() or startThread().</w:t>
-      </w:r>
-      <w:r>
         <w:t xml:space="preserve"> </w:t>
       </w:r>
+      <w:proofErr w:type="spellStart"/>
+      <w:r>
+        <w:t>Commander.startProcess</w:t>
+      </w:r>
+      <w:proofErr w:type="spellEnd"/>
+      <w:r>
+        <w:t xml:space="preserve">() or </w:t>
+      </w:r>
+      <w:proofErr w:type="spellStart"/>
+      <w:proofErr w:type="gramStart"/>
+      <w:r>
+        <w:t>startThread</w:t>
+      </w:r>
+      <w:proofErr w:type="spellEnd"/>
+      <w:r>
+        <w:t>(</w:t>
+      </w:r>
+      <w:proofErr w:type="gramEnd"/>
+      <w:r>
+        <w:t>).</w:t>
+      </w:r>
+      <w:r>
+        <w:t xml:space="preserve"> </w:t>
+      </w:r>
       <w:r>
         <w:t xml:space="preserve">Another way to do </w:t>
       </w:r>
@@ -4784,7 +6001,15 @@
         <w:t xml:space="preserve"> by calling</w:t>
       </w:r>
       <w:r>
-        <w:t xml:space="preserve"> the Commander.stop() method which requires arguments specifying the Executor and the id of the process or thread it is trying to stop</w:t>
+        <w:t xml:space="preserve"> the </w:t>
+      </w:r>
+      <w:proofErr w:type="spellStart"/>
+      <w:r>
+        <w:t>Commander.stop</w:t>
+      </w:r>
+      <w:proofErr w:type="spellEnd"/>
+      <w:r>
+        <w:t>() method which requires arguments specifying the Executor and the id of the process or thread it is trying to stop</w:t>
       </w:r>
       <w:r>
         <w:t>.</w:t>
@@ -4804,7 +6029,40 @@
       </w:r>
       <w:r>
         <w:tab/>
-        <w:t>CommandReturn ret = cmdr.startProcess(info, cmd, true, myCbk, null);</w:t>
+      </w:r>
+      <w:proofErr w:type="spellStart"/>
+      <w:r>
+        <w:t>CommandReturn</w:t>
+      </w:r>
+      <w:proofErr w:type="spellEnd"/>
+      <w:r>
+        <w:t xml:space="preserve"> ret = </w:t>
+      </w:r>
+      <w:proofErr w:type="spellStart"/>
+      <w:proofErr w:type="gramStart"/>
+      <w:r>
+        <w:t>cmdr.startProcess</w:t>
+      </w:r>
+      <w:proofErr w:type="spellEnd"/>
+      <w:proofErr w:type="gramEnd"/>
+      <w:r>
+        <w:t xml:space="preserve">(info, </w:t>
+      </w:r>
+      <w:proofErr w:type="spellStart"/>
+      <w:r>
+        <w:t>cmd</w:t>
+      </w:r>
+      <w:proofErr w:type="spellEnd"/>
+      <w:r>
+        <w:t xml:space="preserve">, true, </w:t>
+      </w:r>
+      <w:proofErr w:type="spellStart"/>
+      <w:r>
+        <w:t>myCbk</w:t>
+      </w:r>
+      <w:proofErr w:type="spellEnd"/>
+      <w:r>
+        <w:t>, null);</w:t>
       </w:r>
     </w:p>
     <w:p>
@@ -4816,7 +6074,14 @@
       </w:r>
       <w:r>
         <w:tab/>
-        <w:t>ret.stop();</w:t>
+      </w:r>
+      <w:proofErr w:type="spellStart"/>
+      <w:r>
+        <w:t>ret.stop</w:t>
+      </w:r>
+      <w:proofErr w:type="spellEnd"/>
+      <w:r>
+        <w:t>();</w:t>
       </w:r>
     </w:p>
     <w:p>
@@ -4828,7 +6093,24 @@
       </w:r>
       <w:r>
         <w:tab/>
-        <w:t>cmdr.stop(info, ret.getId());</w:t>
+      </w:r>
+      <w:proofErr w:type="spellStart"/>
+      <w:r>
+        <w:t>cmdr.stop</w:t>
+      </w:r>
+      <w:proofErr w:type="spellEnd"/>
+      <w:r>
+        <w:t xml:space="preserve">(info, </w:t>
+      </w:r>
+      <w:proofErr w:type="spellStart"/>
+      <w:proofErr w:type="gramStart"/>
+      <w:r>
+        <w:t>ret.getId</w:t>
+      </w:r>
+      <w:proofErr w:type="spellEnd"/>
+      <w:proofErr w:type="gramEnd"/>
+      <w:r>
+        <w:t>());</w:t>
       </w:r>
     </w:p>
     <w:p>
@@ -4853,7 +6135,15 @@
         <w:t>Commander</w:t>
       </w:r>
       <w:r>
-        <w:t xml:space="preserve"> sends a command to an Executor which returns a CommandReturn object.</w:t>
+        <w:t xml:space="preserve"> sends a command to an Executor which returns a </w:t>
+      </w:r>
+      <w:proofErr w:type="spellStart"/>
+      <w:r>
+        <w:t>CommandReturn</w:t>
+      </w:r>
+      <w:proofErr w:type="spellEnd"/>
+      <w:r>
+        <w:t xml:space="preserve"> object.</w:t>
       </w:r>
     </w:p>
     <w:p>
@@ -4870,7 +6160,15 @@
         <w:tab/>
       </w:r>
       <w:r>
-        <w:t>Stop the given command using the CommandReturn object.</w:t>
+        <w:t xml:space="preserve">Stop the given command using the </w:t>
+      </w:r>
+      <w:proofErr w:type="spellStart"/>
+      <w:r>
+        <w:t>CommandReturn</w:t>
+      </w:r>
+      <w:proofErr w:type="spellEnd"/>
+      <w:r>
+        <w:t xml:space="preserve"> object.</w:t>
       </w:r>
     </w:p>
     <w:p>
@@ -4904,7 +6202,7 @@
           <w:numId w:val="2"/>
         </w:numPr>
       </w:pPr>
-      <w:bookmarkStart w:id="13" w:name="_Toc447791829"/>
+      <w:bookmarkStart w:id="14" w:name="_Toc71123274"/>
       <w:r>
         <w:lastRenderedPageBreak/>
         <w:t>Sto</w:t>
@@ -4921,7 +6219,7 @@
       <w:r>
         <w:t xml:space="preserve"> all Processes and Threads</w:t>
       </w:r>
-      <w:bookmarkEnd w:id="13"/>
+      <w:bookmarkEnd w:id="14"/>
     </w:p>
     <w:p/>
     <w:p>
@@ -4938,7 +6236,15 @@
         <w:t xml:space="preserve">on a specific Executor </w:t>
       </w:r>
       <w:r>
-        <w:t>at once by calling Commander.stopAll() and giving the Executor as an argument.</w:t>
+        <w:t xml:space="preserve">at once by calling </w:t>
+      </w:r>
+      <w:proofErr w:type="spellStart"/>
+      <w:r>
+        <w:t>Commander.stopAll</w:t>
+      </w:r>
+      <w:proofErr w:type="spellEnd"/>
+      <w:r>
+        <w:t>() and giving the Executor as an argument.</w:t>
       </w:r>
       <w:r>
         <w:t xml:space="preserve"> Or the Commander can stop all processes and threads on all Executors by calling the same (overloaded) method with no arguments.</w:t>
@@ -4957,7 +6263,7 @@
           <w:numId w:val="2"/>
         </w:numPr>
       </w:pPr>
-      <w:bookmarkStart w:id="14" w:name="_Toc447791830"/>
+      <w:bookmarkStart w:id="15" w:name="_Toc71123275"/>
       <w:r>
         <w:t xml:space="preserve">Killing </w:t>
       </w:r>
@@ -4967,7 +6273,7 @@
       <w:r>
         <w:t>s</w:t>
       </w:r>
-      <w:bookmarkEnd w:id="14"/>
+      <w:bookmarkEnd w:id="15"/>
     </w:p>
     <w:p>
       <w:pPr>
@@ -4985,13 +6291,29 @@
         <w:t>can kill a specific</w:t>
       </w:r>
       <w:r>
-        <w:t xml:space="preserve"> Executor process by calling Commander.kill() and giving the Executor as a</w:t>
+        <w:t xml:space="preserve"> Executor process by calling </w:t>
+      </w:r>
+      <w:proofErr w:type="spellStart"/>
+      <w:r>
+        <w:t>Commander.kill</w:t>
+      </w:r>
+      <w:proofErr w:type="spellEnd"/>
+      <w:r>
+        <w:t>() and giving the Executor as a</w:t>
       </w:r>
       <w:r>
         <w:t>n argument.</w:t>
       </w:r>
       <w:r>
-        <w:t xml:space="preserve"> Or the Commander can kill all Executors by calling Commander.killAll(). Both methods have the option of whether to kill </w:t>
+        <w:t xml:space="preserve"> Or the Commander can kill all Executors by calling </w:t>
+      </w:r>
+      <w:proofErr w:type="spellStart"/>
+      <w:r>
+        <w:t>Commander.killAll</w:t>
+      </w:r>
+      <w:proofErr w:type="spellEnd"/>
+      <w:r>
+        <w:t xml:space="preserve">(). Both methods have the option of whether to kill </w:t>
       </w:r>
       <w:r>
         <w:t>the</w:t>
@@ -5013,11 +6335,11 @@
           <w:numId w:val="2"/>
         </w:numPr>
       </w:pPr>
-      <w:bookmarkStart w:id="15" w:name="_Toc447791831"/>
+      <w:bookmarkStart w:id="16" w:name="_Toc71123276"/>
       <w:r>
         <w:t>Commander Code Examples</w:t>
       </w:r>
-      <w:bookmarkEnd w:id="15"/>
+      <w:bookmarkEnd w:id="16"/>
     </w:p>
     <w:p>
       <w:pPr>
@@ -5068,7 +6390,15 @@
         <w:t>s</w:t>
       </w:r>
       <w:r>
-        <w:t>tarting up 20 xterms from one Executor and shutting them down one-by-one</w:t>
+        <w:t xml:space="preserve">tarting up 20 </w:t>
+      </w:r>
+      <w:proofErr w:type="spellStart"/>
+      <w:r>
+        <w:t>xterms</w:t>
+      </w:r>
+      <w:proofErr w:type="spellEnd"/>
+      <w:r>
+        <w:t xml:space="preserve"> from one Executor and shutting them down one-by-one</w:t>
       </w:r>
     </w:p>
     <w:p>
@@ -5088,7 +6418,15 @@
         <w:t>an</w:t>
       </w:r>
       <w:r>
-        <w:t xml:space="preserve"> ExampleThread object as a thread in 1 Executor, wait</w:t>
+        <w:t xml:space="preserve"> </w:t>
+      </w:r>
+      <w:proofErr w:type="spellStart"/>
+      <w:r>
+        <w:t>ExampleThread</w:t>
+      </w:r>
+      <w:proofErr w:type="spellEnd"/>
+      <w:r>
+        <w:t xml:space="preserve"> object as a thread in 1 Executor, wait</w:t>
       </w:r>
       <w:r>
         <w:t>ing</w:t>
@@ -5218,11 +6556,11 @@
           <w:sz w:val="28"/>
         </w:rPr>
       </w:pPr>
-      <w:bookmarkStart w:id="16" w:name="_Toc447791832"/>
+      <w:bookmarkStart w:id="17" w:name="_Toc71123277"/>
       <w:r>
         <w:t>Executor Basics</w:t>
       </w:r>
-      <w:bookmarkEnd w:id="16"/>
+      <w:bookmarkEnd w:id="17"/>
     </w:p>
     <w:p>
       <w:pPr>
@@ -5237,17 +6575,17 @@
           <w:numId w:val="2"/>
         </w:numPr>
       </w:pPr>
-      <w:bookmarkStart w:id="17" w:name="_Toc447791833"/>
+      <w:bookmarkStart w:id="18" w:name="_Toc71123278"/>
       <w:r>
         <w:t>Executor</w:t>
       </w:r>
-      <w:bookmarkEnd w:id="17"/>
+      <w:bookmarkEnd w:id="18"/>
     </w:p>
     <w:p/>
     <w:p>
       <w:pPr>
         <w:sectPr>
-          <w:headerReference w:type="default" r:id="rId14"/>
+          <w:headerReference w:type="default" r:id="rId10"/>
           <w:type w:val="continuous"/>
           <w:pgSz w:w="12240" w:h="15840"/>
           <w:pgMar w:top="1440" w:right="1800" w:bottom="1440" w:left="1800" w:header="720" w:footer="720" w:gutter="0"/>
@@ -5256,22 +6594,15 @@
         </w:sectPr>
       </w:pPr>
       <w:r>
-        <w:t xml:space="preserve">The </w:t>
-      </w:r>
-      <w:r>
-        <w:t>Executor</w:t>
-      </w:r>
-      <w:r>
-        <w:t xml:space="preserve"> is written in the Java programming language and can</w:t>
-      </w:r>
-      <w:r>
-        <w:t xml:space="preserve"> be </w:t>
-      </w:r>
-      <w:r>
-        <w:t xml:space="preserve"> run wherever a Java virtual machine (JVM) can be run</w:t>
-      </w:r>
-      <w:r>
-        <w:t xml:space="preserve"> </w:t>
+        <w:t xml:space="preserve">The Executor is written in the Java programming language and can </w:t>
+      </w:r>
+      <w:proofErr w:type="gramStart"/>
+      <w:r>
+        <w:t>be  run</w:t>
+      </w:r>
+      <w:proofErr w:type="gramEnd"/>
+      <w:r>
+        <w:t xml:space="preserve"> wherever a Java virtual machine (JVM) can be run </w:t>
       </w:r>
       <w:r>
         <w:t>The</w:t>
@@ -5289,7 +6620,6 @@
       <w:tblPr>
         <w:tblW w:w="8733" w:type="dxa"/>
         <w:jc w:val="center"/>
-        <w:tblInd w:w="243" w:type="dxa"/>
         <w:tblBorders>
           <w:top w:val="single" w:sz="6" w:space="0" w:color="auto"/>
           <w:left w:val="single" w:sz="6" w:space="0" w:color="auto"/>
@@ -5375,8 +6705,13 @@
               <w:pStyle w:val="Bodytext0"/>
             </w:pPr>
             <w:r>
-              <w:t>Name used to connect to the cMsg server specified by udl</w:t>
+              <w:t xml:space="preserve">Name used to connect to the cMsg server specified by </w:t>
             </w:r>
+            <w:proofErr w:type="spellStart"/>
+            <w:r>
+              <w:t>udl</w:t>
+            </w:r>
+            <w:proofErr w:type="spellEnd"/>
           </w:p>
         </w:tc>
       </w:tr>
@@ -5394,7 +6729,15 @@
               <w:pStyle w:val="Bodytext0"/>
             </w:pPr>
             <w:r>
-              <w:t>-u &lt;udl&gt;</w:t>
+              <w:t>-u &lt;</w:t>
+            </w:r>
+            <w:proofErr w:type="spellStart"/>
+            <w:r>
+              <w:t>udl</w:t>
+            </w:r>
+            <w:proofErr w:type="spellEnd"/>
+            <w:r>
+              <w:t>&gt;</w:t>
             </w:r>
           </w:p>
         </w:tc>
@@ -5406,8 +6749,13 @@
             <w:pPr>
               <w:pStyle w:val="Bodytext0"/>
             </w:pPr>
+            <w:proofErr w:type="spellStart"/>
             <w:r>
-              <w:t>Udl used to connect to the cMsg server</w:t>
+              <w:t>Udl</w:t>
+            </w:r>
+            <w:proofErr w:type="spellEnd"/>
+            <w:r>
+              <w:t xml:space="preserve"> used to connect to the cMsg server</w:t>
             </w:r>
           </w:p>
         </w:tc>
@@ -5454,8 +6802,13 @@
       <w:pPr>
         <w:pStyle w:val="BodyText"/>
       </w:pPr>
-      <w:r>
-        <w:t>Thus to run an Executor a user would login in to a machine and type something like:</w:t>
+      <w:proofErr w:type="gramStart"/>
+      <w:r>
+        <w:t>Thus</w:t>
+      </w:r>
+      <w:proofErr w:type="gramEnd"/>
+      <w:r>
+        <w:t xml:space="preserve"> to run an Executor a user would login in to a machine and type something like:</w:t>
       </w:r>
     </w:p>
     <w:p>
@@ -5468,14 +6821,27 @@
         <w:pStyle w:val="code"/>
       </w:pPr>
       <w:r>
-        <w:t>java Executor –n myName –u cMsg://</w:t>
+        <w:t xml:space="preserve">java Executor –n </w:t>
+      </w:r>
+      <w:proofErr w:type="spellStart"/>
+      <w:r>
+        <w:t>myName</w:t>
+      </w:r>
+      <w:proofErr w:type="spellEnd"/>
+      <w:r>
+        <w:t xml:space="preserve"> –u cMsg://</w:t>
       </w:r>
       <w:r>
         <w:t>cmsg</w:t>
       </w:r>
       <w:r>
-        <w:t>Host/cMsg/myNamespace –p myPassword</w:t>
-      </w:r>
+        <w:t xml:space="preserve">Host/cMsg/myNamespace –p </w:t>
+      </w:r>
+      <w:proofErr w:type="spellStart"/>
+      <w:r>
+        <w:t>myPassword</w:t>
+      </w:r>
+      <w:proofErr w:type="spellEnd"/>
     </w:p>
     <w:p>
       <w:pPr>
@@ -5493,7 +6859,15 @@
         <w:t xml:space="preserve"> if none is given</w:t>
       </w:r>
       <w:r>
-        <w:t>. The password is also optional but strongly recommended to be provided. The udl is necessary, however, for the Executor to function.</w:t>
+        <w:t xml:space="preserve">. The password is also optional but strongly recommended to be provided. The </w:t>
+      </w:r>
+      <w:proofErr w:type="spellStart"/>
+      <w:r>
+        <w:t>udl</w:t>
+      </w:r>
+      <w:proofErr w:type="spellEnd"/>
+      <w:r>
+        <w:t xml:space="preserve"> is necessary, however, for the Executor to function.</w:t>
       </w:r>
     </w:p>
     <w:p>
@@ -5509,11 +6883,11 @@
           <w:numId w:val="2"/>
         </w:numPr>
       </w:pPr>
-      <w:bookmarkStart w:id="18" w:name="_Toc447791834"/>
+      <w:bookmarkStart w:id="19" w:name="_Toc71123279"/>
       <w:r>
         <w:t>Security</w:t>
       </w:r>
-      <w:bookmarkEnd w:id="18"/>
+      <w:bookmarkEnd w:id="19"/>
     </w:p>
     <w:p/>
     <w:p>
@@ -5558,7 +6932,7 @@
       </w:r>
     </w:p>
     <w:sectPr>
-      <w:headerReference w:type="default" r:id="rId15"/>
+      <w:headerReference w:type="default" r:id="rId11"/>
       <w:type w:val="continuous"/>
       <w:pgSz w:w="12240" w:h="15840"/>
       <w:pgMar w:top="1440" w:right="1800" w:bottom="1440" w:left="1800" w:header="720" w:footer="720" w:gutter="0"/>
@@ -5570,7 +6944,7 @@
 </file>
 
 <file path=word/endnotes.xml><?xml version="1.0" encoding="utf-8"?>
-<w:endnotes xmlns:wpc="http://schemas.microsoft.com/office/word/2010/wordprocessingCanvas" xmlns:mc="http://schemas.openxmlformats.org/markup-compatibility/2006" xmlns:o="urn:schemas-microsoft-com:office:office" xmlns:r="http://schemas.openxmlformats.org/officeDocument/2006/relationships" xmlns:m="http://schemas.openxmlformats.org/officeDocument/2006/math" xmlns:v="urn:schemas-microsoft-com:vml" xmlns:wp14="http://schemas.microsoft.com/office/word/2010/wordprocessingDrawing" xmlns:wp="http://schemas.openxmlformats.org/drawingml/2006/wordprocessingDrawing" xmlns:w10="urn:schemas-microsoft-com:office:word" xmlns:w="http://schemas.openxmlformats.org/wordprocessingml/2006/main" xmlns:w14="http://schemas.microsoft.com/office/word/2010/wordml" xmlns:wpg="http://schemas.microsoft.com/office/word/2010/wordprocessingGroup" xmlns:wpi="http://schemas.microsoft.com/office/word/2010/wordprocessingInk" xmlns:wne="http://schemas.microsoft.com/office/word/2006/wordml" xmlns:wps="http://schemas.microsoft.com/office/word/2010/wordprocessingShape" mc:Ignorable="w14 wp14">
+<w:endnotes xmlns:wpc="http://schemas.microsoft.com/office/word/2010/wordprocessingCanvas" xmlns:mo="http://schemas.microsoft.com/office/mac/office/2008/main" xmlns:mc="http://schemas.openxmlformats.org/markup-compatibility/2006" xmlns:mv="urn:schemas-microsoft-com:mac:vml" xmlns:o="urn:schemas-microsoft-com:office:office" xmlns:r="http://schemas.openxmlformats.org/officeDocument/2006/relationships" xmlns:m="http://schemas.openxmlformats.org/officeDocument/2006/math" xmlns:v="urn:schemas-microsoft-com:vml" xmlns:wp14="http://schemas.microsoft.com/office/word/2010/wordprocessingDrawing" xmlns:wp="http://schemas.openxmlformats.org/drawingml/2006/wordprocessingDrawing" xmlns:w10="urn:schemas-microsoft-com:office:word" xmlns:w="http://schemas.openxmlformats.org/wordprocessingml/2006/main" xmlns:w14="http://schemas.microsoft.com/office/word/2010/wordml" xmlns:w15="http://schemas.microsoft.com/office/word/2012/wordml" xmlns:wpg="http://schemas.microsoft.com/office/word/2010/wordprocessingGroup" xmlns:wpi="http://schemas.microsoft.com/office/word/2010/wordprocessingInk" xmlns:wne="http://schemas.microsoft.com/office/word/2006/wordml" xmlns:wps="http://schemas.microsoft.com/office/word/2010/wordprocessingShape" mc:Ignorable="w14 w15 wp14 mv">
   <w:endnote w:type="separator" w:id="-1">
     <w:p>
       <w:r>
@@ -5588,59 +6962,8 @@
 </w:endnotes>
 </file>
 
-<file path=word/footer1.xml><?xml version="1.0" encoding="utf-8"?>
-<w:ftr xmlns:wpc="http://schemas.microsoft.com/office/word/2010/wordprocessingCanvas" xmlns:mc="http://schemas.openxmlformats.org/markup-compatibility/2006" xmlns:o="urn:schemas-microsoft-com:office:office" xmlns:r="http://schemas.openxmlformats.org/officeDocument/2006/relationships" xmlns:m="http://schemas.openxmlformats.org/officeDocument/2006/math" xmlns:v="urn:schemas-microsoft-com:vml" xmlns:wp14="http://schemas.microsoft.com/office/word/2010/wordprocessingDrawing" xmlns:wp="http://schemas.openxmlformats.org/drawingml/2006/wordprocessingDrawing" xmlns:w10="urn:schemas-microsoft-com:office:word" xmlns:w="http://schemas.openxmlformats.org/wordprocessingml/2006/main" xmlns:w14="http://schemas.microsoft.com/office/word/2010/wordml" xmlns:wpg="http://schemas.microsoft.com/office/word/2010/wordprocessingGroup" xmlns:wpi="http://schemas.microsoft.com/office/word/2010/wordprocessingInk" xmlns:wne="http://schemas.microsoft.com/office/word/2006/wordml" xmlns:wps="http://schemas.microsoft.com/office/word/2010/wordprocessingShape" mc:Ignorable="w14 wp14">
-  <w:p>
-    <w:pPr>
-      <w:pStyle w:val="Footer"/>
-    </w:pPr>
-    <w:r>
-      <w:rPr>
-        <w:rStyle w:val="PageNumber"/>
-      </w:rPr>
-      <w:fldChar w:fldCharType="begin"/>
-    </w:r>
-    <w:r>
-      <w:rPr>
-        <w:rStyle w:val="PageNumber"/>
-      </w:rPr>
-      <w:instrText xml:space="preserve"> PAGE </w:instrText>
-    </w:r>
-    <w:r>
-      <w:rPr>
-        <w:rStyle w:val="PageNumber"/>
-      </w:rPr>
-      <w:fldChar w:fldCharType="separate"/>
-    </w:r>
-    <w:r>
-      <w:rPr>
-        <w:rStyle w:val="PageNumber"/>
-        <w:noProof/>
-      </w:rPr>
-      <w:t>4</w:t>
-    </w:r>
-    <w:r>
-      <w:rPr>
-        <w:rStyle w:val="PageNumber"/>
-      </w:rPr>
-      <w:fldChar w:fldCharType="end"/>
-    </w:r>
-  </w:p>
-</w:ftr>
-</file>
-
-<file path=word/footer2.xml><?xml version="1.0" encoding="utf-8"?>
-<w:ftr xmlns:wpc="http://schemas.microsoft.com/office/word/2010/wordprocessingCanvas" xmlns:mc="http://schemas.openxmlformats.org/markup-compatibility/2006" xmlns:o="urn:schemas-microsoft-com:office:office" xmlns:r="http://schemas.openxmlformats.org/officeDocument/2006/relationships" xmlns:m="http://schemas.openxmlformats.org/officeDocument/2006/math" xmlns:v="urn:schemas-microsoft-com:vml" xmlns:wp14="http://schemas.microsoft.com/office/word/2010/wordprocessingDrawing" xmlns:wp="http://schemas.openxmlformats.org/drawingml/2006/wordprocessingDrawing" xmlns:w10="urn:schemas-microsoft-com:office:word" xmlns:w="http://schemas.openxmlformats.org/wordprocessingml/2006/main" xmlns:w14="http://schemas.microsoft.com/office/word/2010/wordml" xmlns:wpg="http://schemas.microsoft.com/office/word/2010/wordprocessingGroup" xmlns:wpi="http://schemas.microsoft.com/office/word/2010/wordprocessingInk" xmlns:wne="http://schemas.microsoft.com/office/word/2006/wordml" xmlns:wps="http://schemas.microsoft.com/office/word/2010/wordprocessingShape" mc:Ignorable="w14 wp14">
-  <w:p>
-    <w:pPr>
-      <w:pStyle w:val="Footer"/>
-    </w:pPr>
-  </w:p>
-</w:ftr>
-</file>
-
 <file path=word/footnotes.xml><?xml version="1.0" encoding="utf-8"?>
-<w:footnotes xmlns:wpc="http://schemas.microsoft.com/office/word/2010/wordprocessingCanvas" xmlns:mc="http://schemas.openxmlformats.org/markup-compatibility/2006" xmlns:o="urn:schemas-microsoft-com:office:office" xmlns:r="http://schemas.openxmlformats.org/officeDocument/2006/relationships" xmlns:m="http://schemas.openxmlformats.org/officeDocument/2006/math" xmlns:v="urn:schemas-microsoft-com:vml" xmlns:wp14="http://schemas.microsoft.com/office/word/2010/wordprocessingDrawing" xmlns:wp="http://schemas.openxmlformats.org/drawingml/2006/wordprocessingDrawing" xmlns:w10="urn:schemas-microsoft-com:office:word" xmlns:w="http://schemas.openxmlformats.org/wordprocessingml/2006/main" xmlns:w14="http://schemas.microsoft.com/office/word/2010/wordml" xmlns:wpg="http://schemas.microsoft.com/office/word/2010/wordprocessingGroup" xmlns:wpi="http://schemas.microsoft.com/office/word/2010/wordprocessingInk" xmlns:wne="http://schemas.microsoft.com/office/word/2006/wordml" xmlns:wps="http://schemas.microsoft.com/office/word/2010/wordprocessingShape" mc:Ignorable="w14 wp14">
+<w:footnotes xmlns:wpc="http://schemas.microsoft.com/office/word/2010/wordprocessingCanvas" xmlns:mo="http://schemas.microsoft.com/office/mac/office/2008/main" xmlns:mc="http://schemas.openxmlformats.org/markup-compatibility/2006" xmlns:mv="urn:schemas-microsoft-com:mac:vml" xmlns:o="urn:schemas-microsoft-com:office:office" xmlns:r="http://schemas.openxmlformats.org/officeDocument/2006/relationships" xmlns:m="http://schemas.openxmlformats.org/officeDocument/2006/math" xmlns:v="urn:schemas-microsoft-com:vml" xmlns:wp14="http://schemas.microsoft.com/office/word/2010/wordprocessingDrawing" xmlns:wp="http://schemas.openxmlformats.org/drawingml/2006/wordprocessingDrawing" xmlns:w10="urn:schemas-microsoft-com:office:word" xmlns:w="http://schemas.openxmlformats.org/wordprocessingml/2006/main" xmlns:w14="http://schemas.microsoft.com/office/word/2010/wordml" xmlns:w15="http://schemas.microsoft.com/office/word/2012/wordml" xmlns:wpg="http://schemas.microsoft.com/office/word/2010/wordprocessingGroup" xmlns:wpi="http://schemas.microsoft.com/office/word/2010/wordprocessingInk" xmlns:wne="http://schemas.microsoft.com/office/word/2006/wordml" xmlns:wps="http://schemas.microsoft.com/office/word/2010/wordprocessingShape" mc:Ignorable="w14 w15 wp14 mv">
   <w:footnote w:type="separator" w:id="-1">
     <w:p>
       <w:r>
@@ -5659,7 +6982,7 @@
 </file>
 
 <file path=word/header1.xml><?xml version="1.0" encoding="utf-8"?>
-<w:hdr xmlns:wpc="http://schemas.microsoft.com/office/word/2010/wordprocessingCanvas" xmlns:mc="http://schemas.openxmlformats.org/markup-compatibility/2006" xmlns:o="urn:schemas-microsoft-com:office:office" xmlns:r="http://schemas.openxmlformats.org/officeDocument/2006/relationships" xmlns:m="http://schemas.openxmlformats.org/officeDocument/2006/math" xmlns:v="urn:schemas-microsoft-com:vml" xmlns:wp14="http://schemas.microsoft.com/office/word/2010/wordprocessingDrawing" xmlns:wp="http://schemas.openxmlformats.org/drawingml/2006/wordprocessingDrawing" xmlns:w10="urn:schemas-microsoft-com:office:word" xmlns:w="http://schemas.openxmlformats.org/wordprocessingml/2006/main" xmlns:w14="http://schemas.microsoft.com/office/word/2010/wordml" xmlns:wpg="http://schemas.microsoft.com/office/word/2010/wordprocessingGroup" xmlns:wpi="http://schemas.microsoft.com/office/word/2010/wordprocessingInk" xmlns:wne="http://schemas.microsoft.com/office/word/2006/wordml" xmlns:wps="http://schemas.microsoft.com/office/word/2010/wordprocessingShape" mc:Ignorable="w14 wp14">
+<w:hdr xmlns:wpc="http://schemas.microsoft.com/office/word/2010/wordprocessingCanvas" xmlns:mo="http://schemas.microsoft.com/office/mac/office/2008/main" xmlns:mc="http://schemas.openxmlformats.org/markup-compatibility/2006" xmlns:mv="urn:schemas-microsoft-com:mac:vml" xmlns:o="urn:schemas-microsoft-com:office:office" xmlns:r="http://schemas.openxmlformats.org/officeDocument/2006/relationships" xmlns:m="http://schemas.openxmlformats.org/officeDocument/2006/math" xmlns:v="urn:schemas-microsoft-com:vml" xmlns:wp14="http://schemas.microsoft.com/office/word/2010/wordprocessingDrawing" xmlns:wp="http://schemas.openxmlformats.org/drawingml/2006/wordprocessingDrawing" xmlns:w10="urn:schemas-microsoft-com:office:word" xmlns:w="http://schemas.openxmlformats.org/wordprocessingml/2006/main" xmlns:w14="http://schemas.microsoft.com/office/word/2010/wordml" xmlns:w15="http://schemas.microsoft.com/office/word/2012/wordml" xmlns:wpg="http://schemas.microsoft.com/office/word/2010/wordprocessingGroup" xmlns:wpi="http://schemas.microsoft.com/office/word/2010/wordprocessingInk" xmlns:wne="http://schemas.microsoft.com/office/word/2006/wordml" xmlns:wps="http://schemas.microsoft.com/office/word/2010/wordprocessingShape" mc:Ignorable="w14 w15 wp14">
   <w:p>
     <w:pPr>
       <w:pStyle w:val="NoteHeading"/>
@@ -5669,20 +6992,17 @@
 </file>
 
 <file path=word/header2.xml><?xml version="1.0" encoding="utf-8"?>
-<w:hdr xmlns:wpc="http://schemas.microsoft.com/office/word/2010/wordprocessingCanvas" xmlns:mc="http://schemas.openxmlformats.org/markup-compatibility/2006" xmlns:o="urn:schemas-microsoft-com:office:office" xmlns:r="http://schemas.openxmlformats.org/officeDocument/2006/relationships" xmlns:m="http://schemas.openxmlformats.org/officeDocument/2006/math" xmlns:v="urn:schemas-microsoft-com:vml" xmlns:wp14="http://schemas.microsoft.com/office/word/2010/wordprocessingDrawing" xmlns:wp="http://schemas.openxmlformats.org/drawingml/2006/wordprocessingDrawing" xmlns:w10="urn:schemas-microsoft-com:office:word" xmlns:w="http://schemas.openxmlformats.org/wordprocessingml/2006/main" xmlns:w14="http://schemas.microsoft.com/office/word/2010/wordml" xmlns:wpg="http://schemas.microsoft.com/office/word/2010/wordprocessingGroup" xmlns:wpi="http://schemas.microsoft.com/office/word/2010/wordprocessingInk" xmlns:wne="http://schemas.microsoft.com/office/word/2006/wordml" xmlns:wps="http://schemas.microsoft.com/office/word/2010/wordprocessingShape" mc:Ignorable="w14 wp14">
+<w:hdr xmlns:wpc="http://schemas.microsoft.com/office/word/2010/wordprocessingCanvas" xmlns:mo="http://schemas.microsoft.com/office/mac/office/2008/main" xmlns:mc="http://schemas.openxmlformats.org/markup-compatibility/2006" xmlns:mv="urn:schemas-microsoft-com:mac:vml" xmlns:o="urn:schemas-microsoft-com:office:office" xmlns:r="http://schemas.openxmlformats.org/officeDocument/2006/relationships" xmlns:m="http://schemas.openxmlformats.org/officeDocument/2006/math" xmlns:v="urn:schemas-microsoft-com:vml" xmlns:wp14="http://schemas.microsoft.com/office/word/2010/wordprocessingDrawing" xmlns:wp="http://schemas.openxmlformats.org/drawingml/2006/wordprocessingDrawing" xmlns:w10="urn:schemas-microsoft-com:office:word" xmlns:w="http://schemas.openxmlformats.org/wordprocessingml/2006/main" xmlns:w14="http://schemas.microsoft.com/office/word/2010/wordml" xmlns:w15="http://schemas.microsoft.com/office/word/2012/wordml" xmlns:wpg="http://schemas.microsoft.com/office/word/2010/wordprocessingGroup" xmlns:wpi="http://schemas.microsoft.com/office/word/2010/wordprocessingInk" xmlns:wne="http://schemas.microsoft.com/office/word/2006/wordml" xmlns:wps="http://schemas.microsoft.com/office/word/2010/wordprocessingShape" mc:Ignorable="w14 w15 wp14">
   <w:p>
     <w:pPr>
       <w:pStyle w:val="NoteHeading"/>
     </w:pPr>
-    <w:r>
-      <w:t>introduction</w:t>
-    </w:r>
   </w:p>
 </w:hdr>
 </file>
 
 <file path=word/header3.xml><?xml version="1.0" encoding="utf-8"?>
-<w:hdr xmlns:wpc="http://schemas.microsoft.com/office/word/2010/wordprocessingCanvas" xmlns:mc="http://schemas.openxmlformats.org/markup-compatibility/2006" xmlns:o="urn:schemas-microsoft-com:office:office" xmlns:r="http://schemas.openxmlformats.org/officeDocument/2006/relationships" xmlns:m="http://schemas.openxmlformats.org/officeDocument/2006/math" xmlns:v="urn:schemas-microsoft-com:vml" xmlns:wp14="http://schemas.microsoft.com/office/word/2010/wordprocessingDrawing" xmlns:wp="http://schemas.openxmlformats.org/drawingml/2006/wordprocessingDrawing" xmlns:w10="urn:schemas-microsoft-com:office:word" xmlns:w="http://schemas.openxmlformats.org/wordprocessingml/2006/main" xmlns:w14="http://schemas.microsoft.com/office/word/2010/wordml" xmlns:wpg="http://schemas.microsoft.com/office/word/2010/wordprocessingGroup" xmlns:wpi="http://schemas.microsoft.com/office/word/2010/wordprocessingInk" xmlns:wne="http://schemas.microsoft.com/office/word/2006/wordml" xmlns:wps="http://schemas.microsoft.com/office/word/2010/wordprocessingShape" mc:Ignorable="w14 wp14">
+<w:hdr xmlns:wpc="http://schemas.microsoft.com/office/word/2010/wordprocessingCanvas" xmlns:mo="http://schemas.microsoft.com/office/mac/office/2008/main" xmlns:mc="http://schemas.openxmlformats.org/markup-compatibility/2006" xmlns:mv="urn:schemas-microsoft-com:mac:vml" xmlns:o="urn:schemas-microsoft-com:office:office" xmlns:r="http://schemas.openxmlformats.org/officeDocument/2006/relationships" xmlns:m="http://schemas.openxmlformats.org/officeDocument/2006/math" xmlns:v="urn:schemas-microsoft-com:vml" xmlns:wp14="http://schemas.microsoft.com/office/word/2010/wordprocessingDrawing" xmlns:wp="http://schemas.openxmlformats.org/drawingml/2006/wordprocessingDrawing" xmlns:w10="urn:schemas-microsoft-com:office:word" xmlns:w="http://schemas.openxmlformats.org/wordprocessingml/2006/main" xmlns:w14="http://schemas.microsoft.com/office/word/2010/wordml" xmlns:w15="http://schemas.microsoft.com/office/word/2012/wordml" xmlns:wpg="http://schemas.microsoft.com/office/word/2010/wordprocessingGroup" xmlns:wpi="http://schemas.microsoft.com/office/word/2010/wordprocessingInk" xmlns:wne="http://schemas.microsoft.com/office/word/2006/wordml" xmlns:wps="http://schemas.microsoft.com/office/word/2010/wordprocessingShape" mc:Ignorable="w14 w15 wp14">
   <w:p>
     <w:pPr>
       <w:pStyle w:val="NoteHeading"/>
@@ -5695,7 +7015,7 @@
 </file>
 
 <file path=word/header4.xml><?xml version="1.0" encoding="utf-8"?>
-<w:hdr xmlns:wpc="http://schemas.microsoft.com/office/word/2010/wordprocessingCanvas" xmlns:mc="http://schemas.openxmlformats.org/markup-compatibility/2006" xmlns:o="urn:schemas-microsoft-com:office:office" xmlns:r="http://schemas.openxmlformats.org/officeDocument/2006/relationships" xmlns:m="http://schemas.openxmlformats.org/officeDocument/2006/math" xmlns:v="urn:schemas-microsoft-com:vml" xmlns:wp14="http://schemas.microsoft.com/office/word/2010/wordprocessingDrawing" xmlns:wp="http://schemas.openxmlformats.org/drawingml/2006/wordprocessingDrawing" xmlns:w10="urn:schemas-microsoft-com:office:word" xmlns:w="http://schemas.openxmlformats.org/wordprocessingml/2006/main" xmlns:w14="http://schemas.microsoft.com/office/word/2010/wordml" xmlns:wpg="http://schemas.microsoft.com/office/word/2010/wordprocessingGroup" xmlns:wpi="http://schemas.microsoft.com/office/word/2010/wordprocessingInk" xmlns:wne="http://schemas.microsoft.com/office/word/2006/wordml" xmlns:wps="http://schemas.microsoft.com/office/word/2010/wordprocessingShape" mc:Ignorable="w14 wp14">
+<w:hdr xmlns:wpc="http://schemas.microsoft.com/office/word/2010/wordprocessingCanvas" xmlns:mo="http://schemas.microsoft.com/office/mac/office/2008/main" xmlns:mc="http://schemas.openxmlformats.org/markup-compatibility/2006" xmlns:mv="urn:schemas-microsoft-com:mac:vml" xmlns:o="urn:schemas-microsoft-com:office:office" xmlns:r="http://schemas.openxmlformats.org/officeDocument/2006/relationships" xmlns:m="http://schemas.openxmlformats.org/officeDocument/2006/math" xmlns:v="urn:schemas-microsoft-com:vml" xmlns:wp14="http://schemas.microsoft.com/office/word/2010/wordprocessingDrawing" xmlns:wp="http://schemas.openxmlformats.org/drawingml/2006/wordprocessingDrawing" xmlns:w10="urn:schemas-microsoft-com:office:word" xmlns:w="http://schemas.openxmlformats.org/wordprocessingml/2006/main" xmlns:w14="http://schemas.microsoft.com/office/word/2010/wordml" xmlns:w15="http://schemas.microsoft.com/office/word/2012/wordml" xmlns:wpg="http://schemas.microsoft.com/office/word/2010/wordprocessingGroup" xmlns:wpi="http://schemas.microsoft.com/office/word/2010/wordprocessingInk" xmlns:wne="http://schemas.microsoft.com/office/word/2006/wordml" xmlns:wps="http://schemas.microsoft.com/office/word/2010/wordprocessingShape" mc:Ignorable="w14 w15 wp14">
   <w:p>
     <w:pPr>
       <w:pStyle w:val="NoteHeading"/>
@@ -5708,7 +7028,7 @@
 </file>
 
 <file path=word/numbering.xml><?xml version="1.0" encoding="utf-8"?>
-<w:numbering xmlns:wpc="http://schemas.microsoft.com/office/word/2010/wordprocessingCanvas" xmlns:mc="http://schemas.openxmlformats.org/markup-compatibility/2006" xmlns:o="urn:schemas-microsoft-com:office:office" xmlns:r="http://schemas.openxmlformats.org/officeDocument/2006/relationships" xmlns:m="http://schemas.openxmlformats.org/officeDocument/2006/math" xmlns:v="urn:schemas-microsoft-com:vml" xmlns:wp14="http://schemas.microsoft.com/office/word/2010/wordprocessingDrawing" xmlns:wp="http://schemas.openxmlformats.org/drawingml/2006/wordprocessingDrawing" xmlns:w10="urn:schemas-microsoft-com:office:word" xmlns:w="http://schemas.openxmlformats.org/wordprocessingml/2006/main" xmlns:w14="http://schemas.microsoft.com/office/word/2010/wordml" xmlns:wpg="http://schemas.microsoft.com/office/word/2010/wordprocessingGroup" xmlns:wpi="http://schemas.microsoft.com/office/word/2010/wordprocessingInk" xmlns:wne="http://schemas.microsoft.com/office/word/2006/wordml" xmlns:wps="http://schemas.microsoft.com/office/word/2010/wordprocessingShape" mc:Ignorable="w14 wp14">
+<w:numbering xmlns:wpc="http://schemas.microsoft.com/office/word/2010/wordprocessingCanvas" xmlns:mo="http://schemas.microsoft.com/office/mac/office/2008/main" xmlns:mc="http://schemas.openxmlformats.org/markup-compatibility/2006" xmlns:mv="urn:schemas-microsoft-com:mac:vml" xmlns:o="urn:schemas-microsoft-com:office:office" xmlns:r="http://schemas.openxmlformats.org/officeDocument/2006/relationships" xmlns:m="http://schemas.openxmlformats.org/officeDocument/2006/math" xmlns:v="urn:schemas-microsoft-com:vml" xmlns:wp14="http://schemas.microsoft.com/office/word/2010/wordprocessingDrawing" xmlns:wp="http://schemas.openxmlformats.org/drawingml/2006/wordprocessingDrawing" xmlns:w10="urn:schemas-microsoft-com:office:word" xmlns:w="http://schemas.openxmlformats.org/wordprocessingml/2006/main" xmlns:w14="http://schemas.microsoft.com/office/word/2010/wordml" xmlns:w15="http://schemas.microsoft.com/office/word/2012/wordml" xmlns:wpg="http://schemas.microsoft.com/office/word/2010/wordprocessingGroup" xmlns:wpi="http://schemas.microsoft.com/office/word/2010/wordprocessingInk" xmlns:wne="http://schemas.microsoft.com/office/word/2006/wordml" xmlns:wps="http://schemas.microsoft.com/office/word/2010/wordprocessingShape" mc:Ignorable="w14 w15 wp14 mv">
   <w:abstractNum w:abstractNumId="0">
     <w:nsid w:val="FFFFFF7C"/>
     <w:multiLevelType w:val="singleLevel"/>
@@ -7668,7 +8988,7 @@
 </file>
 
 <file path=word/styles.xml><?xml version="1.0" encoding="utf-8"?>
-<w:styles xmlns:mc="http://schemas.openxmlformats.org/markup-compatibility/2006" xmlns:r="http://schemas.openxmlformats.org/officeDocument/2006/relationships" xmlns:w="http://schemas.openxmlformats.org/wordprocessingml/2006/main" xmlns:w14="http://schemas.microsoft.com/office/word/2010/wordml" mc:Ignorable="w14">
+<w:styles xmlns:mc="http://schemas.openxmlformats.org/markup-compatibility/2006" xmlns:r="http://schemas.openxmlformats.org/officeDocument/2006/relationships" xmlns:w="http://schemas.openxmlformats.org/wordprocessingml/2006/main" xmlns:w14="http://schemas.microsoft.com/office/word/2010/wordml" xmlns:w15="http://schemas.microsoft.com/office/word/2012/wordml" mc:Ignorable="w14 w15">
   <w:docDefaults>
     <w:rPrDefault>
       <w:rPr>
@@ -7678,25 +8998,153 @@
     </w:rPrDefault>
     <w:pPrDefault/>
   </w:docDefaults>
-  <w:latentStyles w:defLockedState="0" w:defUIPriority="0" w:defSemiHidden="0" w:defUnhideWhenUsed="0" w:defQFormat="0" w:count="267">
+  <w:latentStyles w:defLockedState="0" w:defUIPriority="0" w:defSemiHidden="0" w:defUnhideWhenUsed="0" w:defQFormat="0" w:count="382">
     <w:lsdException w:name="Normal" w:qFormat="1"/>
     <w:lsdException w:name="heading 1" w:qFormat="1"/>
     <w:lsdException w:name="heading 2" w:qFormat="1"/>
     <w:lsdException w:name="heading 3" w:qFormat="1"/>
     <w:lsdException w:name="heading 4" w:qFormat="1"/>
-    <w:lsdException w:name="heading 5" w:qFormat="1"/>
+    <w:lsdException w:name="heading 5" w:semiHidden="1" w:unhideWhenUsed="1" w:qFormat="1"/>
     <w:lsdException w:name="heading 6" w:semiHidden="1" w:unhideWhenUsed="1" w:qFormat="1"/>
     <w:lsdException w:name="heading 7" w:semiHidden="1" w:unhideWhenUsed="1" w:qFormat="1"/>
-    <w:lsdException w:name="heading 8" w:qFormat="1"/>
-    <w:lsdException w:name="heading 9" w:qFormat="1"/>
-    <w:lsdException w:name="toc 1" w:uiPriority="39"/>
-    <w:lsdException w:name="toc 2" w:uiPriority="39"/>
+    <w:lsdException w:name="heading 8" w:semiHidden="1" w:unhideWhenUsed="1" w:qFormat="1"/>
+    <w:lsdException w:name="heading 9" w:semiHidden="1" w:unhideWhenUsed="1" w:qFormat="1"/>
+    <w:lsdException w:name="index 1" w:semiHidden="1" w:unhideWhenUsed="1"/>
+    <w:lsdException w:name="index 2" w:semiHidden="1" w:unhideWhenUsed="1"/>
+    <w:lsdException w:name="index 3" w:semiHidden="1" w:unhideWhenUsed="1"/>
+    <w:lsdException w:name="index 4" w:semiHidden="1" w:unhideWhenUsed="1"/>
+    <w:lsdException w:name="index 5" w:semiHidden="1" w:unhideWhenUsed="1"/>
+    <w:lsdException w:name="index 6" w:semiHidden="1" w:unhideWhenUsed="1"/>
+    <w:lsdException w:name="index 7" w:semiHidden="1" w:unhideWhenUsed="1"/>
+    <w:lsdException w:name="index 8" w:semiHidden="1" w:unhideWhenUsed="1"/>
+    <w:lsdException w:name="index 9" w:semiHidden="1" w:unhideWhenUsed="1"/>
+    <w:lsdException w:name="toc 1" w:semiHidden="1" w:uiPriority="39" w:unhideWhenUsed="1"/>
+    <w:lsdException w:name="toc 2" w:semiHidden="1" w:uiPriority="39" w:unhideWhenUsed="1"/>
+    <w:lsdException w:name="toc 3" w:semiHidden="1" w:unhideWhenUsed="1"/>
+    <w:lsdException w:name="toc 4" w:semiHidden="1" w:unhideWhenUsed="1"/>
+    <w:lsdException w:name="toc 5" w:semiHidden="1" w:unhideWhenUsed="1"/>
+    <w:lsdException w:name="toc 6" w:semiHidden="1" w:unhideWhenUsed="1"/>
+    <w:lsdException w:name="toc 7" w:semiHidden="1" w:unhideWhenUsed="1"/>
+    <w:lsdException w:name="toc 8" w:semiHidden="1" w:unhideWhenUsed="1"/>
+    <w:lsdException w:name="toc 9" w:semiHidden="1" w:unhideWhenUsed="1"/>
+    <w:lsdException w:name="Normal Indent" w:semiHidden="1" w:unhideWhenUsed="1"/>
+    <w:lsdException w:name="footnote text" w:semiHidden="1" w:unhideWhenUsed="1"/>
+    <w:lsdException w:name="annotation text" w:semiHidden="1" w:unhideWhenUsed="1"/>
+    <w:lsdException w:name="header" w:semiHidden="1" w:unhideWhenUsed="1"/>
+    <w:lsdException w:name="footer" w:semiHidden="1" w:unhideWhenUsed="1"/>
+    <w:lsdException w:name="index heading" w:semiHidden="1" w:unhideWhenUsed="1"/>
     <w:lsdException w:name="caption" w:semiHidden="1" w:unhideWhenUsed="1" w:qFormat="1"/>
+    <w:lsdException w:name="table of figures" w:semiHidden="1" w:unhideWhenUsed="1"/>
+    <w:lsdException w:name="envelope address" w:semiHidden="1" w:unhideWhenUsed="1"/>
+    <w:lsdException w:name="envelope return" w:semiHidden="1" w:unhideWhenUsed="1"/>
+    <w:lsdException w:name="footnote reference" w:semiHidden="1" w:unhideWhenUsed="1"/>
+    <w:lsdException w:name="annotation reference" w:semiHidden="1" w:unhideWhenUsed="1"/>
+    <w:lsdException w:name="line number" w:semiHidden="1" w:unhideWhenUsed="1"/>
+    <w:lsdException w:name="page number" w:semiHidden="1" w:unhideWhenUsed="1"/>
+    <w:lsdException w:name="endnote reference" w:semiHidden="1" w:unhideWhenUsed="1"/>
+    <w:lsdException w:name="endnote text" w:semiHidden="1" w:unhideWhenUsed="1"/>
+    <w:lsdException w:name="table of authorities" w:semiHidden="1" w:unhideWhenUsed="1"/>
+    <w:lsdException w:name="macro" w:semiHidden="1" w:unhideWhenUsed="1"/>
+    <w:lsdException w:name="toa heading" w:semiHidden="1" w:unhideWhenUsed="1"/>
+    <w:lsdException w:name="List Bullet" w:semiHidden="1" w:unhideWhenUsed="1"/>
+    <w:lsdException w:name="List Number" w:semiHidden="1" w:unhideWhenUsed="1"/>
+    <w:lsdException w:name="List Number 5" w:semiHidden="1" w:unhideWhenUsed="1"/>
     <w:lsdException w:name="Title" w:qFormat="1"/>
+    <w:lsdException w:name="Closing" w:semiHidden="1" w:unhideWhenUsed="1"/>
+    <w:lsdException w:name="Signature" w:semiHidden="1" w:unhideWhenUsed="1"/>
+    <w:lsdException w:name="Default Paragraph Font" w:semiHidden="1" w:unhideWhenUsed="1"/>
+    <w:lsdException w:name="Body Text" w:semiHidden="1" w:unhideWhenUsed="1"/>
+    <w:lsdException w:name="Body Text Indent" w:semiHidden="1" w:unhideWhenUsed="1"/>
+    <w:lsdException w:name="List Continue" w:semiHidden="1" w:unhideWhenUsed="1"/>
+    <w:lsdException w:name="List Continue 2" w:semiHidden="1" w:unhideWhenUsed="1"/>
+    <w:lsdException w:name="List Continue 3" w:semiHidden="1" w:unhideWhenUsed="1"/>
+    <w:lsdException w:name="List Continue 4" w:semiHidden="1" w:unhideWhenUsed="1"/>
+    <w:lsdException w:name="List Continue 5" w:semiHidden="1" w:unhideWhenUsed="1"/>
+    <w:lsdException w:name="Message Header" w:semiHidden="1" w:unhideWhenUsed="1"/>
     <w:lsdException w:name="Subtitle" w:qFormat="1"/>
-    <w:lsdException w:name="Hyperlink" w:uiPriority="99"/>
+    <w:lsdException w:name="Salutation" w:semiHidden="1" w:unhideWhenUsed="1"/>
+    <w:lsdException w:name="Date" w:semiHidden="1" w:unhideWhenUsed="1"/>
+    <w:lsdException w:name="Body Text First Indent" w:semiHidden="1" w:unhideWhenUsed="1"/>
+    <w:lsdException w:name="Body Text First Indent 2" w:semiHidden="1" w:unhideWhenUsed="1"/>
+    <w:lsdException w:name="Note Heading" w:semiHidden="1" w:unhideWhenUsed="1"/>
+    <w:lsdException w:name="Body Text 2" w:semiHidden="1" w:unhideWhenUsed="1"/>
+    <w:lsdException w:name="Hyperlink" w:semiHidden="1" w:uiPriority="99" w:unhideWhenUsed="1"/>
+    <w:lsdException w:name="FollowedHyperlink" w:semiHidden="1" w:unhideWhenUsed="1"/>
     <w:lsdException w:name="Strong" w:qFormat="1"/>
     <w:lsdException w:name="Emphasis" w:qFormat="1"/>
+    <w:lsdException w:name="Document Map" w:semiHidden="1" w:unhideWhenUsed="1"/>
+    <w:lsdException w:name="Plain Text" w:semiHidden="1" w:unhideWhenUsed="1"/>
+    <w:lsdException w:name="E-mail Signature" w:semiHidden="1" w:unhideWhenUsed="1"/>
+    <w:lsdException w:name="HTML Top of Form" w:semiHidden="1" w:unhideWhenUsed="1"/>
+    <w:lsdException w:name="HTML Bottom of Form" w:semiHidden="1" w:unhideWhenUsed="1"/>
+    <w:lsdException w:name="Normal (Web)" w:semiHidden="1" w:unhideWhenUsed="1"/>
+    <w:lsdException w:name="HTML Acronym" w:semiHidden="1" w:unhideWhenUsed="1"/>
+    <w:lsdException w:name="HTML Address" w:semiHidden="1" w:unhideWhenUsed="1"/>
+    <w:lsdException w:name="HTML Cite" w:semiHidden="1" w:unhideWhenUsed="1"/>
+    <w:lsdException w:name="HTML Code" w:semiHidden="1" w:unhideWhenUsed="1"/>
+    <w:lsdException w:name="HTML Definition" w:semiHidden="1" w:unhideWhenUsed="1"/>
+    <w:lsdException w:name="HTML Keyboard" w:semiHidden="1" w:unhideWhenUsed="1"/>
+    <w:lsdException w:name="HTML Preformatted" w:semiHidden="1" w:unhideWhenUsed="1"/>
+    <w:lsdException w:name="HTML Sample" w:semiHidden="1" w:unhideWhenUsed="1"/>
+    <w:lsdException w:name="HTML Typewriter" w:semiHidden="1" w:unhideWhenUsed="1"/>
+    <w:lsdException w:name="HTML Variable" w:semiHidden="1" w:unhideWhenUsed="1"/>
+    <w:lsdException w:name="Normal Table" w:semiHidden="1" w:unhideWhenUsed="1"/>
+    <w:lsdException w:name="annotation subject" w:semiHidden="1" w:unhideWhenUsed="1"/>
+    <w:lsdException w:name="No List" w:semiHidden="1" w:unhideWhenUsed="1"/>
+    <w:lsdException w:name="Outline List 1" w:semiHidden="1" w:unhideWhenUsed="1"/>
+    <w:lsdException w:name="Outline List 2" w:semiHidden="1" w:unhideWhenUsed="1"/>
+    <w:lsdException w:name="Outline List 3" w:semiHidden="1" w:unhideWhenUsed="1"/>
+    <w:lsdException w:name="Table Simple 1" w:semiHidden="1" w:unhideWhenUsed="1"/>
+    <w:lsdException w:name="Table Simple 2" w:semiHidden="1" w:unhideWhenUsed="1"/>
+    <w:lsdException w:name="Table Simple 3" w:semiHidden="1" w:unhideWhenUsed="1"/>
+    <w:lsdException w:name="Table Classic 1" w:semiHidden="1" w:unhideWhenUsed="1"/>
+    <w:lsdException w:name="Table Classic 2" w:semiHidden="1" w:unhideWhenUsed="1"/>
+    <w:lsdException w:name="Table Classic 3" w:semiHidden="1" w:unhideWhenUsed="1"/>
+    <w:lsdException w:name="Table Classic 4" w:semiHidden="1" w:unhideWhenUsed="1"/>
+    <w:lsdException w:name="Table Colorful 1" w:semiHidden="1" w:unhideWhenUsed="1"/>
+    <w:lsdException w:name="Table Colorful 2" w:semiHidden="1" w:unhideWhenUsed="1"/>
+    <w:lsdException w:name="Table Colorful 3" w:semiHidden="1" w:unhideWhenUsed="1"/>
+    <w:lsdException w:name="Table Columns 1" w:semiHidden="1" w:unhideWhenUsed="1"/>
+    <w:lsdException w:name="Table Columns 2" w:semiHidden="1" w:unhideWhenUsed="1"/>
+    <w:lsdException w:name="Table Columns 3" w:semiHidden="1" w:unhideWhenUsed="1"/>
+    <w:lsdException w:name="Table Columns 4" w:semiHidden="1" w:unhideWhenUsed="1"/>
+    <w:lsdException w:name="Table Columns 5" w:semiHidden="1" w:unhideWhenUsed="1"/>
+    <w:lsdException w:name="Table Grid 1" w:semiHidden="1" w:unhideWhenUsed="1"/>
+    <w:lsdException w:name="Table Grid 2" w:semiHidden="1" w:unhideWhenUsed="1"/>
+    <w:lsdException w:name="Table Grid 3" w:semiHidden="1" w:unhideWhenUsed="1"/>
+    <w:lsdException w:name="Table Grid 4" w:semiHidden="1" w:unhideWhenUsed="1"/>
+    <w:lsdException w:name="Table Grid 5" w:semiHidden="1" w:unhideWhenUsed="1"/>
+    <w:lsdException w:name="Table Grid 6" w:semiHidden="1" w:unhideWhenUsed="1"/>
+    <w:lsdException w:name="Table Grid 7" w:semiHidden="1" w:unhideWhenUsed="1"/>
+    <w:lsdException w:name="Table Grid 8" w:semiHidden="1" w:unhideWhenUsed="1"/>
+    <w:lsdException w:name="Table List 1" w:semiHidden="1" w:unhideWhenUsed="1"/>
+    <w:lsdException w:name="Table List 2" w:semiHidden="1" w:unhideWhenUsed="1"/>
+    <w:lsdException w:name="Table List 3" w:semiHidden="1" w:unhideWhenUsed="1"/>
+    <w:lsdException w:name="Table List 4" w:semiHidden="1" w:unhideWhenUsed="1"/>
+    <w:lsdException w:name="Table List 5" w:semiHidden="1" w:unhideWhenUsed="1"/>
+    <w:lsdException w:name="Table List 6" w:semiHidden="1" w:unhideWhenUsed="1"/>
+    <w:lsdException w:name="Table List 7" w:semiHidden="1" w:unhideWhenUsed="1"/>
+    <w:lsdException w:name="Table List 8" w:semiHidden="1" w:unhideWhenUsed="1"/>
+    <w:lsdException w:name="Table 3D effects 1" w:semiHidden="1" w:unhideWhenUsed="1"/>
+    <w:lsdException w:name="Table 3D effects 2" w:semiHidden="1" w:unhideWhenUsed="1"/>
+    <w:lsdException w:name="Table 3D effects 3" w:semiHidden="1" w:unhideWhenUsed="1"/>
+    <w:lsdException w:name="Table Contemporary" w:semiHidden="1" w:unhideWhenUsed="1"/>
+    <w:lsdException w:name="Table Elegant" w:semiHidden="1" w:unhideWhenUsed="1"/>
+    <w:lsdException w:name="Table Professional" w:semiHidden="1" w:unhideWhenUsed="1"/>
+    <w:lsdException w:name="Table Subtle 1" w:semiHidden="1" w:unhideWhenUsed="1"/>
+    <w:lsdException w:name="Table Subtle 2" w:semiHidden="1" w:unhideWhenUsed="1"/>
+    <w:lsdException w:name="Table Web 1" w:semiHidden="1" w:unhideWhenUsed="1"/>
+    <w:lsdException w:name="Table Web 2" w:semiHidden="1" w:unhideWhenUsed="1"/>
+    <w:lsdException w:name="Table Web 3" w:semiHidden="1" w:unhideWhenUsed="1"/>
+    <w:lsdException w:name="Balloon Text" w:semiHidden="1" w:unhideWhenUsed="1"/>
+    <w:lsdException w:name="Table Theme" w:semiHidden="1" w:unhideWhenUsed="1"/>
+    <w:lsdException w:name="Note Level 1" w:semiHidden="1" w:unhideWhenUsed="1"/>
+    <w:lsdException w:name="Note Level 2" w:semiHidden="1" w:unhideWhenUsed="1"/>
+    <w:lsdException w:name="Note Level 3" w:semiHidden="1" w:unhideWhenUsed="1"/>
+    <w:lsdException w:name="Note Level 4" w:semiHidden="1" w:unhideWhenUsed="1"/>
+    <w:lsdException w:name="Note Level 5" w:semiHidden="1" w:unhideWhenUsed="1"/>
+    <w:lsdException w:name="Note Level 6" w:semiHidden="1" w:unhideWhenUsed="1"/>
+    <w:lsdException w:name="Note Level 7" w:semiHidden="1" w:unhideWhenUsed="1"/>
     <w:lsdException w:name="Placeholder Text" w:semiHidden="1" w:uiPriority="99"/>
     <w:lsdException w:name="No Spacing" w:uiPriority="1" w:qFormat="1"/>
     <w:lsdException w:name="Light Shading" w:uiPriority="60"/>
@@ -7808,6 +9256,112 @@
     <w:lsdException w:name="Book Title" w:uiPriority="33" w:qFormat="1"/>
     <w:lsdException w:name="Bibliography" w:semiHidden="1" w:uiPriority="37" w:unhideWhenUsed="1"/>
     <w:lsdException w:name="TOC Heading" w:semiHidden="1" w:uiPriority="39" w:unhideWhenUsed="1" w:qFormat="1"/>
+    <w:lsdException w:name="Plain Table 1" w:uiPriority="41"/>
+    <w:lsdException w:name="Plain Table 2" w:uiPriority="42"/>
+    <w:lsdException w:name="Plain Table 3" w:uiPriority="43"/>
+    <w:lsdException w:name="Plain Table 4" w:uiPriority="44"/>
+    <w:lsdException w:name="Plain Table 5" w:uiPriority="45"/>
+    <w:lsdException w:name="Grid Table Light" w:uiPriority="40"/>
+    <w:lsdException w:name="Grid Table 1 Light" w:uiPriority="46"/>
+    <w:lsdException w:name="Grid Table 2" w:uiPriority="47"/>
+    <w:lsdException w:name="Grid Table 3" w:uiPriority="48"/>
+    <w:lsdException w:name="Grid Table 4" w:uiPriority="49"/>
+    <w:lsdException w:name="Grid Table 5 Dark" w:uiPriority="50"/>
+    <w:lsdException w:name="Grid Table 6 Colorful" w:uiPriority="51"/>
+    <w:lsdException w:name="Grid Table 7 Colorful" w:uiPriority="52"/>
+    <w:lsdException w:name="Grid Table 1 Light Accent 1" w:uiPriority="46"/>
+    <w:lsdException w:name="Grid Table 2 Accent 1" w:uiPriority="47"/>
+    <w:lsdException w:name="Grid Table 3 Accent 1" w:uiPriority="48"/>
+    <w:lsdException w:name="Grid Table 4 Accent 1" w:uiPriority="49"/>
+    <w:lsdException w:name="Grid Table 5 Dark Accent 1" w:uiPriority="50"/>
+    <w:lsdException w:name="Grid Table 6 Colorful Accent 1" w:uiPriority="51"/>
+    <w:lsdException w:name="Grid Table 7 Colorful Accent 1" w:uiPriority="52"/>
+    <w:lsdException w:name="Grid Table 1 Light Accent 2" w:uiPriority="46"/>
+    <w:lsdException w:name="Grid Table 2 Accent 2" w:uiPriority="47"/>
+    <w:lsdException w:name="Grid Table 3 Accent 2" w:uiPriority="48"/>
+    <w:lsdException w:name="Grid Table 4 Accent 2" w:uiPriority="49"/>
+    <w:lsdException w:name="Grid Table 5 Dark Accent 2" w:uiPriority="50"/>
+    <w:lsdException w:name="Grid Table 6 Colorful Accent 2" w:uiPriority="51"/>
+    <w:lsdException w:name="Grid Table 7 Colorful Accent 2" w:uiPriority="52"/>
+    <w:lsdException w:name="Grid Table 1 Light Accent 3" w:uiPriority="46"/>
+    <w:lsdException w:name="Grid Table 2 Accent 3" w:uiPriority="47"/>
+    <w:lsdException w:name="Grid Table 3 Accent 3" w:uiPriority="48"/>
+    <w:lsdException w:name="Grid Table 4 Accent 3" w:uiPriority="49"/>
+    <w:lsdException w:name="Grid Table 5 Dark Accent 3" w:uiPriority="50"/>
+    <w:lsdException w:name="Grid Table 6 Colorful Accent 3" w:uiPriority="51"/>
+    <w:lsdException w:name="Grid Table 7 Colorful Accent 3" w:uiPriority="52"/>
+    <w:lsdException w:name="Grid Table 1 Light Accent 4" w:uiPriority="46"/>
+    <w:lsdException w:name="Grid Table 2 Accent 4" w:uiPriority="47"/>
+    <w:lsdException w:name="Grid Table 3 Accent 4" w:uiPriority="48"/>
+    <w:lsdException w:name="Grid Table 4 Accent 4" w:uiPriority="49"/>
+    <w:lsdException w:name="Grid Table 5 Dark Accent 4" w:uiPriority="50"/>
+    <w:lsdException w:name="Grid Table 6 Colorful Accent 4" w:uiPriority="51"/>
+    <w:lsdException w:name="Grid Table 7 Colorful Accent 4" w:uiPriority="52"/>
+    <w:lsdException w:name="Grid Table 1 Light Accent 5" w:uiPriority="46"/>
+    <w:lsdException w:name="Grid Table 2 Accent 5" w:uiPriority="47"/>
+    <w:lsdException w:name="Grid Table 3 Accent 5" w:uiPriority="48"/>
+    <w:lsdException w:name="Grid Table 4 Accent 5" w:uiPriority="49"/>
+    <w:lsdException w:name="Grid Table 5 Dark Accent 5" w:uiPriority="50"/>
+    <w:lsdException w:name="Grid Table 6 Colorful Accent 5" w:uiPriority="51"/>
+    <w:lsdException w:name="Grid Table 7 Colorful Accent 5" w:uiPriority="52"/>
+    <w:lsdException w:name="Grid Table 1 Light Accent 6" w:uiPriority="46"/>
+    <w:lsdException w:name="Grid Table 2 Accent 6" w:uiPriority="47"/>
+    <w:lsdException w:name="Grid Table 3 Accent 6" w:uiPriority="48"/>
+    <w:lsdException w:name="Grid Table 4 Accent 6" w:uiPriority="49"/>
+    <w:lsdException w:name="Grid Table 5 Dark Accent 6" w:uiPriority="50"/>
+    <w:lsdException w:name="Grid Table 6 Colorful Accent 6" w:uiPriority="51"/>
+    <w:lsdException w:name="Grid Table 7 Colorful Accent 6" w:uiPriority="52"/>
+    <w:lsdException w:name="List Table 1 Light" w:uiPriority="46"/>
+    <w:lsdException w:name="List Table 2" w:uiPriority="47"/>
+    <w:lsdException w:name="List Table 3" w:uiPriority="48"/>
+    <w:lsdException w:name="List Table 4" w:uiPriority="49"/>
+    <w:lsdException w:name="List Table 5 Dark" w:uiPriority="50"/>
+    <w:lsdException w:name="List Table 6 Colorful" w:uiPriority="51"/>
+    <w:lsdException w:name="List Table 7 Colorful" w:uiPriority="52"/>
+    <w:lsdException w:name="List Table 1 Light Accent 1" w:uiPriority="46"/>
+    <w:lsdException w:name="List Table 2 Accent 1" w:uiPriority="47"/>
+    <w:lsdException w:name="List Table 3 Accent 1" w:uiPriority="48"/>
+    <w:lsdException w:name="List Table 4 Accent 1" w:uiPriority="49"/>
+    <w:lsdException w:name="List Table 5 Dark Accent 1" w:uiPriority="50"/>
+    <w:lsdException w:name="List Table 6 Colorful Accent 1" w:uiPriority="51"/>
+    <w:lsdException w:name="List Table 7 Colorful Accent 1" w:uiPriority="52"/>
+    <w:lsdException w:name="List Table 1 Light Accent 2" w:uiPriority="46"/>
+    <w:lsdException w:name="List Table 2 Accent 2" w:uiPriority="47"/>
+    <w:lsdException w:name="List Table 3 Accent 2" w:uiPriority="48"/>
+    <w:lsdException w:name="List Table 4 Accent 2" w:uiPriority="49"/>
+    <w:lsdException w:name="List Table 5 Dark Accent 2" w:uiPriority="50"/>
+    <w:lsdException w:name="List Table 6 Colorful Accent 2" w:uiPriority="51"/>
+    <w:lsdException w:name="List Table 7 Colorful Accent 2" w:uiPriority="52"/>
+    <w:lsdException w:name="List Table 1 Light Accent 3" w:uiPriority="46"/>
+    <w:lsdException w:name="List Table 2 Accent 3" w:uiPriority="47"/>
+    <w:lsdException w:name="List Table 3 Accent 3" w:uiPriority="48"/>
+    <w:lsdException w:name="List Table 4 Accent 3" w:uiPriority="49"/>
+    <w:lsdException w:name="List Table 5 Dark Accent 3" w:uiPriority="50"/>
+    <w:lsdException w:name="List Table 6 Colorful Accent 3" w:uiPriority="51"/>
+    <w:lsdException w:name="List Table 7 Colorful Accent 3" w:uiPriority="52"/>
+    <w:lsdException w:name="List Table 1 Light Accent 4" w:uiPriority="46"/>
+    <w:lsdException w:name="List Table 2 Accent 4" w:uiPriority="47"/>
+    <w:lsdException w:name="List Table 3 Accent 4" w:uiPriority="48"/>
+    <w:lsdException w:name="List Table 4 Accent 4" w:uiPriority="49"/>
+    <w:lsdException w:name="List Table 5 Dark Accent 4" w:uiPriority="50"/>
+    <w:lsdException w:name="List Table 6 Colorful Accent 4" w:uiPriority="51"/>
+    <w:lsdException w:name="List Table 7 Colorful Accent 4" w:uiPriority="52"/>
+    <w:lsdException w:name="List Table 1 Light Accent 5" w:uiPriority="46"/>
+    <w:lsdException w:name="List Table 2 Accent 5" w:uiPriority="47"/>
+    <w:lsdException w:name="List Table 3 Accent 5" w:uiPriority="48"/>
+    <w:lsdException w:name="List Table 4 Accent 5" w:uiPriority="49"/>
+    <w:lsdException w:name="List Table 5 Dark Accent 5" w:uiPriority="50"/>
+    <w:lsdException w:name="List Table 6 Colorful Accent 5" w:uiPriority="51"/>
+    <w:lsdException w:name="List Table 7 Colorful Accent 5" w:uiPriority="52"/>
+    <w:lsdException w:name="List Table 1 Light Accent 6" w:uiPriority="46"/>
+    <w:lsdException w:name="List Table 2 Accent 6" w:uiPriority="47"/>
+    <w:lsdException w:name="List Table 3 Accent 6" w:uiPriority="48"/>
+    <w:lsdException w:name="List Table 4 Accent 6" w:uiPriority="49"/>
+    <w:lsdException w:name="List Table 5 Dark Accent 6" w:uiPriority="50"/>
+    <w:lsdException w:name="List Table 6 Colorful Accent 6" w:uiPriority="51"/>
+    <w:lsdException w:name="List Table 7 Colorful Accent 6" w:uiPriority="52"/>
+    <w:lsdException w:name="Mention" w:semiHidden="1" w:uiPriority="99" w:unhideWhenUsed="1"/>
+    <w:lsdException w:name="Smart Hyperlink" w:semiHidden="1" w:uiPriority="99" w:unhideWhenUsed="1"/>
   </w:latentStyles>
   <w:style w:type="paragraph" w:default="1" w:styleId="Normal">
     <w:name w:val="Normal"/>
@@ -8549,6 +10103,7 @@
     <w:basedOn w:val="TableNormal"/>
     <w:rsid w:val="0058059C"/>
     <w:tblPr>
+      <w:tblInd w:w="0" w:type="dxa"/>
       <w:tblBorders>
         <w:top w:val="single" w:sz="4" w:space="0" w:color="auto"/>
         <w:left w:val="single" w:sz="4" w:space="0" w:color="auto"/>
@@ -8557,6 +10112,12 @@
         <w:insideH w:val="single" w:sz="4" w:space="0" w:color="auto"/>
         <w:insideV w:val="single" w:sz="4" w:space="0" w:color="auto"/>
       </w:tblBorders>
+      <w:tblCellMar>
+        <w:top w:w="0" w:type="dxa"/>
+        <w:left w:w="108" w:type="dxa"/>
+        <w:bottom w:w="0" w:type="dxa"/>
+        <w:right w:w="108" w:type="dxa"/>
+      </w:tblCellMar>
     </w:tblPr>
   </w:style>
   <w:style w:type="table" w:styleId="TableClassic1">
@@ -8564,10 +10125,17 @@
     <w:basedOn w:val="TableNormal"/>
     <w:rsid w:val="0058059C"/>
     <w:tblPr>
+      <w:tblInd w:w="0" w:type="dxa"/>
       <w:tblBorders>
         <w:top w:val="single" w:sz="12" w:space="0" w:color="000000"/>
         <w:bottom w:val="single" w:sz="12" w:space="0" w:color="000000"/>
       </w:tblBorders>
+      <w:tblCellMar>
+        <w:top w:w="0" w:type="dxa"/>
+        <w:left w:w="108" w:type="dxa"/>
+        <w:bottom w:w="0" w:type="dxa"/>
+        <w:right w:w="108" w:type="dxa"/>
+      </w:tblCellMar>
     </w:tblPr>
     <w:tcPr>
       <w:shd w:val="clear" w:color="auto" w:fill="auto"/>
@@ -8643,10 +10211,17 @@
     <w:basedOn w:val="TableNormal"/>
     <w:rsid w:val="0058059C"/>
     <w:tblPr>
+      <w:tblInd w:w="0" w:type="dxa"/>
       <w:tblBorders>
         <w:top w:val="single" w:sz="12" w:space="0" w:color="000000"/>
         <w:bottom w:val="single" w:sz="12" w:space="0" w:color="000000"/>
       </w:tblBorders>
+      <w:tblCellMar>
+        <w:top w:w="0" w:type="dxa"/>
+        <w:left w:w="108" w:type="dxa"/>
+        <w:bottom w:w="0" w:type="dxa"/>
+        <w:right w:w="108" w:type="dxa"/>
+      </w:tblCellMar>
     </w:tblPr>
     <w:tcPr>
       <w:shd w:val="clear" w:color="auto" w:fill="auto"/>
@@ -8733,12 +10308,19 @@
       <w:color w:val="000080"/>
     </w:rPr>
     <w:tblPr>
+      <w:tblInd w:w="0" w:type="dxa"/>
       <w:tblBorders>
         <w:top w:val="single" w:sz="12" w:space="0" w:color="000000"/>
         <w:left w:val="single" w:sz="12" w:space="0" w:color="000000"/>
         <w:bottom w:val="single" w:sz="12" w:space="0" w:color="000000"/>
         <w:right w:val="single" w:sz="12" w:space="0" w:color="000000"/>
       </w:tblBorders>
+      <w:tblCellMar>
+        <w:top w:w="0" w:type="dxa"/>
+        <w:left w:w="108" w:type="dxa"/>
+        <w:bottom w:w="0" w:type="dxa"/>
+        <w:right w:w="108" w:type="dxa"/>
+      </w:tblCellMar>
     </w:tblPr>
     <w:tcPr>
       <w:shd w:val="solid" w:color="C0C0C0" w:fill="FFFFFF"/>
@@ -8795,12 +10377,19 @@
     <w:basedOn w:val="TableNormal"/>
     <w:rsid w:val="0058059C"/>
     <w:tblPr>
+      <w:tblInd w:w="0" w:type="dxa"/>
       <w:tblBorders>
         <w:top w:val="single" w:sz="12" w:space="0" w:color="000000"/>
         <w:left w:val="single" w:sz="6" w:space="0" w:color="000000"/>
         <w:bottom w:val="single" w:sz="12" w:space="0" w:color="000000"/>
         <w:right w:val="single" w:sz="6" w:space="0" w:color="000000"/>
       </w:tblBorders>
+      <w:tblCellMar>
+        <w:top w:w="0" w:type="dxa"/>
+        <w:left w:w="108" w:type="dxa"/>
+        <w:bottom w:w="0" w:type="dxa"/>
+        <w:right w:w="108" w:type="dxa"/>
+      </w:tblCellMar>
     </w:tblPr>
     <w:tcPr>
       <w:shd w:val="clear" w:color="auto" w:fill="auto"/>
@@ -8886,12 +10475,19 @@
     </w:rPr>
     <w:tblPr>
       <w:tblStyleColBandSize w:val="1"/>
+      <w:tblInd w:w="0" w:type="dxa"/>
       <w:tblBorders>
         <w:top w:val="single" w:sz="12" w:space="0" w:color="000000"/>
         <w:left w:val="single" w:sz="12" w:space="0" w:color="000000"/>
         <w:bottom w:val="single" w:sz="12" w:space="0" w:color="000000"/>
         <w:right w:val="single" w:sz="12" w:space="0" w:color="000000"/>
       </w:tblBorders>
+      <w:tblCellMar>
+        <w:top w:w="0" w:type="dxa"/>
+        <w:left w:w="108" w:type="dxa"/>
+        <w:bottom w:w="0" w:type="dxa"/>
+        <w:right w:w="108" w:type="dxa"/>
+      </w:tblCellMar>
     </w:tblPr>
     <w:tblStylePr w:type="firstRow">
       <w:rPr>
@@ -9001,6 +10597,13 @@
     </w:rPr>
     <w:tblPr>
       <w:tblStyleColBandSize w:val="1"/>
+      <w:tblInd w:w="0" w:type="dxa"/>
+      <w:tblCellMar>
+        <w:top w:w="0" w:type="dxa"/>
+        <w:left w:w="108" w:type="dxa"/>
+        <w:bottom w:w="0" w:type="dxa"/>
+        <w:right w:w="108" w:type="dxa"/>
+      </w:tblCellMar>
     </w:tblPr>
     <w:tblStylePr w:type="firstRow">
       <w:rPr>
@@ -9110,6 +10713,7 @@
     </w:rPr>
     <w:tblPr>
       <w:tblStyleColBandSize w:val="1"/>
+      <w:tblInd w:w="0" w:type="dxa"/>
       <w:tblBorders>
         <w:top w:val="single" w:sz="6" w:space="0" w:color="000080"/>
         <w:left w:val="single" w:sz="6" w:space="0" w:color="000080"/>
@@ -9117,6 +10721,12 @@
         <w:right w:val="single" w:sz="6" w:space="0" w:color="000080"/>
         <w:insideV w:val="single" w:sz="6" w:space="0" w:color="000080"/>
       </w:tblBorders>
+      <w:tblCellMar>
+        <w:top w:w="0" w:type="dxa"/>
+        <w:left w:w="108" w:type="dxa"/>
+        <w:bottom w:w="0" w:type="dxa"/>
+        <w:right w:w="108" w:type="dxa"/>
+      </w:tblCellMar>
     </w:tblPr>
     <w:tblStylePr w:type="firstRow">
       <w:rPr>
@@ -9209,6 +10819,13 @@
     <w:rsid w:val="0058059C"/>
     <w:tblPr>
       <w:tblStyleColBandSize w:val="1"/>
+      <w:tblInd w:w="0" w:type="dxa"/>
+      <w:tblCellMar>
+        <w:top w:w="0" w:type="dxa"/>
+        <w:left w:w="108" w:type="dxa"/>
+        <w:bottom w:w="0" w:type="dxa"/>
+        <w:right w:w="108" w:type="dxa"/>
+      </w:tblCellMar>
     </w:tblPr>
     <w:tblStylePr w:type="firstRow">
       <w:rPr>
@@ -9274,6 +10891,7 @@
     <w:rsid w:val="0058059C"/>
     <w:tblPr>
       <w:tblStyleColBandSize w:val="1"/>
+      <w:tblInd w:w="0" w:type="dxa"/>
       <w:tblBorders>
         <w:top w:val="single" w:sz="12" w:space="0" w:color="808080"/>
         <w:left w:val="single" w:sz="12" w:space="0" w:color="808080"/>
@@ -9281,6 +10899,12 @@
         <w:right w:val="single" w:sz="12" w:space="0" w:color="808080"/>
         <w:insideV w:val="single" w:sz="6" w:space="0" w:color="C0C0C0"/>
       </w:tblBorders>
+      <w:tblCellMar>
+        <w:top w:w="0" w:type="dxa"/>
+        <w:left w:w="108" w:type="dxa"/>
+        <w:bottom w:w="0" w:type="dxa"/>
+        <w:right w:w="108" w:type="dxa"/>
+      </w:tblCellMar>
     </w:tblPr>
     <w:tblStylePr w:type="firstRow">
       <w:rPr>
@@ -9359,10 +10983,17 @@
     <w:rsid w:val="0058059C"/>
     <w:tblPr>
       <w:tblStyleRowBandSize w:val="1"/>
+      <w:tblInd w:w="0" w:type="dxa"/>
       <w:tblBorders>
         <w:insideH w:val="single" w:sz="18" w:space="0" w:color="FFFFFF"/>
         <w:insideV w:val="single" w:sz="18" w:space="0" w:color="FFFFFF"/>
       </w:tblBorders>
+      <w:tblCellMar>
+        <w:top w:w="0" w:type="dxa"/>
+        <w:left w:w="108" w:type="dxa"/>
+        <w:bottom w:w="0" w:type="dxa"/>
+        <w:right w:w="108" w:type="dxa"/>
+      </w:tblCellMar>
     </w:tblPr>
     <w:tblStylePr w:type="firstRow">
       <w:rPr>
@@ -9411,10 +11042,17 @@
     <w:basedOn w:val="TableNormal"/>
     <w:rsid w:val="0058059C"/>
     <w:tblPr>
+      <w:tblInd w:w="0" w:type="dxa"/>
       <w:tblBorders>
         <w:insideH w:val="single" w:sz="6" w:space="0" w:color="000000"/>
         <w:insideV w:val="single" w:sz="6" w:space="0" w:color="000000"/>
       </w:tblBorders>
+      <w:tblCellMar>
+        <w:top w:w="0" w:type="dxa"/>
+        <w:left w:w="108" w:type="dxa"/>
+        <w:bottom w:w="0" w:type="dxa"/>
+        <w:right w:w="108" w:type="dxa"/>
+      </w:tblCellMar>
     </w:tblPr>
     <w:tcPr>
       <w:shd w:val="clear" w:color="auto" w:fill="auto"/>
@@ -9478,6 +11116,7 @@
     <w:basedOn w:val="TableNormal"/>
     <w:rsid w:val="0058059C"/>
     <w:tblPr>
+      <w:tblInd w:w="0" w:type="dxa"/>
       <w:tblBorders>
         <w:top w:val="single" w:sz="6" w:space="0" w:color="000000"/>
         <w:left w:val="single" w:sz="12" w:space="0" w:color="000000"/>
@@ -9485,6 +11124,12 @@
         <w:right w:val="single" w:sz="12" w:space="0" w:color="000000"/>
         <w:insideV w:val="single" w:sz="6" w:space="0" w:color="000000"/>
       </w:tblBorders>
+      <w:tblCellMar>
+        <w:top w:w="0" w:type="dxa"/>
+        <w:left w:w="108" w:type="dxa"/>
+        <w:bottom w:w="0" w:type="dxa"/>
+        <w:right w:w="108" w:type="dxa"/>
+      </w:tblCellMar>
     </w:tblPr>
     <w:tcPr>
       <w:shd w:val="clear" w:color="auto" w:fill="auto"/>
@@ -9532,12 +11177,19 @@
     <w:basedOn w:val="TableNormal"/>
     <w:rsid w:val="0058059C"/>
     <w:tblPr>
+      <w:tblInd w:w="0" w:type="dxa"/>
       <w:tblBorders>
         <w:left w:val="single" w:sz="12" w:space="0" w:color="000000"/>
         <w:right w:val="single" w:sz="12" w:space="0" w:color="000000"/>
         <w:insideH w:val="single" w:sz="6" w:space="0" w:color="000000"/>
         <w:insideV w:val="single" w:sz="6" w:space="0" w:color="000000"/>
       </w:tblBorders>
+      <w:tblCellMar>
+        <w:top w:w="0" w:type="dxa"/>
+        <w:left w:w="108" w:type="dxa"/>
+        <w:bottom w:w="0" w:type="dxa"/>
+        <w:right w:w="108" w:type="dxa"/>
+      </w:tblCellMar>
     </w:tblPr>
     <w:tcPr>
       <w:shd w:val="clear" w:color="auto" w:fill="auto"/>
@@ -9592,6 +11244,7 @@
     <w:basedOn w:val="TableNormal"/>
     <w:rsid w:val="0058059C"/>
     <w:tblPr>
+      <w:tblInd w:w="0" w:type="dxa"/>
       <w:tblBorders>
         <w:top w:val="single" w:sz="12" w:space="0" w:color="000000"/>
         <w:left w:val="single" w:sz="12" w:space="0" w:color="000000"/>
@@ -9600,6 +11253,12 @@
         <w:insideH w:val="single" w:sz="6" w:space="0" w:color="000000"/>
         <w:insideV w:val="single" w:sz="6" w:space="0" w:color="000000"/>
       </w:tblBorders>
+      <w:tblCellMar>
+        <w:top w:w="0" w:type="dxa"/>
+        <w:left w:w="108" w:type="dxa"/>
+        <w:bottom w:w="0" w:type="dxa"/>
+        <w:right w:w="108" w:type="dxa"/>
+      </w:tblCellMar>
     </w:tblPr>
     <w:tcPr>
       <w:shd w:val="clear" w:color="auto" w:fill="auto"/>
@@ -9713,7 +11372,15 @@
     <w:name w:val="Table 3D effects 1"/>
     <w:basedOn w:val="TableNormal"/>
     <w:rsid w:val="002E3D29"/>
-    <w:tblPr/>
+    <w:tblPr>
+      <w:tblInd w:w="0" w:type="dxa"/>
+      <w:tblCellMar>
+        <w:top w:w="0" w:type="dxa"/>
+        <w:left w:w="108" w:type="dxa"/>
+        <w:bottom w:w="0" w:type="dxa"/>
+        <w:right w:w="108" w:type="dxa"/>
+      </w:tblCellMar>
+    </w:tblPr>
     <w:tcPr>
       <w:shd w:val="solid" w:color="C0C0C0" w:fill="FFFFFF"/>
     </w:tcPr>
@@ -10227,6 +11894,13 @@
     <w:rsid w:val="00AB3895"/>
     <w:tblPr>
       <w:tblStyleRowBandSize w:val="1"/>
+      <w:tblInd w:w="0" w:type="dxa"/>
+      <w:tblCellMar>
+        <w:top w:w="0" w:type="dxa"/>
+        <w:left w:w="108" w:type="dxa"/>
+        <w:bottom w:w="0" w:type="dxa"/>
+        <w:right w:w="108" w:type="dxa"/>
+      </w:tblCellMar>
     </w:tblPr>
     <w:tcPr>
       <w:shd w:val="solid" w:color="C0C0C0" w:fill="FFFFFF"/>
@@ -10297,6 +11971,13 @@
     <w:rsid w:val="00AB3895"/>
     <w:tblPr>
       <w:tblStyleRowBandSize w:val="1"/>
+      <w:tblInd w:w="0" w:type="dxa"/>
+      <w:tblCellMar>
+        <w:top w:w="0" w:type="dxa"/>
+        <w:left w:w="108" w:type="dxa"/>
+        <w:bottom w:w="0" w:type="dxa"/>
+        <w:right w:w="108" w:type="dxa"/>
+      </w:tblCellMar>
     </w:tblPr>
     <w:tblStylePr w:type="firstRow">
       <w:tblPr/>
@@ -10626,212 +12307,6 @@
       <w:caps/>
       <w:szCs w:val="24"/>
     </w:rPr>
-  </w:style>
-</w:styles>
-</file>
-
-<file path=word/stylesWithEffects.xml><?xml version="1.0" encoding="utf-8"?>
-<w:styles xmlns:wpc="http://schemas.microsoft.com/office/word/2010/wordprocessingCanvas" xmlns:mc="http://schemas.openxmlformats.org/markup-compatibility/2006" xmlns:o="urn:schemas-microsoft-com:office:office" xmlns:r="http://schemas.openxmlformats.org/officeDocument/2006/relationships" xmlns:m="http://schemas.openxmlformats.org/officeDocument/2006/math" xmlns:v="urn:schemas-microsoft-com:vml" xmlns:wp14="http://schemas.microsoft.com/office/word/2010/wordprocessingDrawing" xmlns:wp="http://schemas.openxmlformats.org/drawingml/2006/wordprocessingDrawing" xmlns:w10="urn:schemas-microsoft-com:office:word" xmlns:w="http://schemas.openxmlformats.org/wordprocessingml/2006/main" xmlns:w14="http://schemas.microsoft.com/office/word/2010/wordml" xmlns:wpg="http://schemas.microsoft.com/office/word/2010/wordprocessingGroup" xmlns:wpi="http://schemas.microsoft.com/office/word/2010/wordprocessingInk" xmlns:wne="http://schemas.microsoft.com/office/word/2006/wordml" xmlns:wps="http://schemas.microsoft.com/office/word/2010/wordprocessingShape" mc:Ignorable="w14 wp14">
-  <w:docDefaults>
-    <w:rPrDefault>
-      <w:rPr>
-        <w:rFonts w:asciiTheme="minorHAnsi" w:eastAsiaTheme="minorEastAsia" w:hAnsiTheme="minorHAnsi" w:cstheme="minorBidi"/>
-        <w:sz w:val="22"/>
-        <w:szCs w:val="22"/>
-        <w:lang w:val="en-US" w:eastAsia="en-US" w:bidi="ar-SA"/>
-      </w:rPr>
-    </w:rPrDefault>
-    <w:pPrDefault>
-      <w:pPr>
-        <w:spacing w:after="200" w:line="276" w:lineRule="auto"/>
-      </w:pPr>
-    </w:pPrDefault>
-  </w:docDefaults>
-  <w:latentStyles w:defLockedState="0" w:defUIPriority="99" w:defSemiHidden="1" w:defUnhideWhenUsed="1" w:defQFormat="0" w:count="267">
-    <w:lsdException w:name="Normal" w:semiHidden="0" w:uiPriority="0" w:unhideWhenUsed="0" w:qFormat="1"/>
-    <w:lsdException w:name="heading 1" w:semiHidden="0" w:uiPriority="9" w:unhideWhenUsed="0" w:qFormat="1"/>
-    <w:lsdException w:name="heading 2" w:uiPriority="9" w:qFormat="1"/>
-    <w:lsdException w:name="heading 3" w:uiPriority="9" w:qFormat="1"/>
-    <w:lsdException w:name="heading 4" w:uiPriority="9" w:qFormat="1"/>
-    <w:lsdException w:name="heading 5" w:uiPriority="9" w:qFormat="1"/>
-    <w:lsdException w:name="heading 6" w:uiPriority="9" w:qFormat="1"/>
-    <w:lsdException w:name="heading 7" w:uiPriority="9" w:qFormat="1"/>
-    <w:lsdException w:name="heading 8" w:uiPriority="9" w:qFormat="1"/>
-    <w:lsdException w:name="heading 9" w:uiPriority="9" w:qFormat="1"/>
-    <w:lsdException w:name="toc 1" w:uiPriority="39"/>
-    <w:lsdException w:name="toc 2" w:uiPriority="39"/>
-    <w:lsdException w:name="toc 3" w:uiPriority="39"/>
-    <w:lsdException w:name="toc 4" w:uiPriority="39"/>
-    <w:lsdException w:name="toc 5" w:uiPriority="39"/>
-    <w:lsdException w:name="toc 6" w:uiPriority="39"/>
-    <w:lsdException w:name="toc 7" w:uiPriority="39"/>
-    <w:lsdException w:name="toc 8" w:uiPriority="39"/>
-    <w:lsdException w:name="toc 9" w:uiPriority="39"/>
-    <w:lsdException w:name="caption" w:uiPriority="35" w:qFormat="1"/>
-    <w:lsdException w:name="Title" w:semiHidden="0" w:uiPriority="10" w:unhideWhenUsed="0" w:qFormat="1"/>
-    <w:lsdException w:name="Default Paragraph Font" w:uiPriority="1"/>
-    <w:lsdException w:name="Subtitle" w:semiHidden="0" w:uiPriority="11" w:unhideWhenUsed="0" w:qFormat="1"/>
-    <w:lsdException w:name="Strong" w:semiHidden="0" w:uiPriority="22" w:unhideWhenUsed="0" w:qFormat="1"/>
-    <w:lsdException w:name="Emphasis" w:semiHidden="0" w:uiPriority="20" w:unhideWhenUsed="0" w:qFormat="1"/>
-    <w:lsdException w:name="Table Grid" w:semiHidden="0" w:uiPriority="59" w:unhideWhenUsed="0"/>
-    <w:lsdException w:name="Placeholder Text" w:unhideWhenUsed="0"/>
-    <w:lsdException w:name="No Spacing" w:semiHidden="0" w:uiPriority="1" w:unhideWhenUsed="0" w:qFormat="1"/>
-    <w:lsdException w:name="Light Shading" w:semiHidden="0" w:uiPriority="60" w:unhideWhenUsed="0"/>
-    <w:lsdException w:name="Light List" w:semiHidden="0" w:uiPriority="61" w:unhideWhenUsed="0"/>
-    <w:lsdException w:name="Light Grid" w:semiHidden="0" w:uiPriority="62" w:unhideWhenUsed="0"/>
-    <w:lsdException w:name="Medium Shading 1" w:semiHidden="0" w:uiPriority="63" w:unhideWhenUsed="0"/>
-    <w:lsdException w:name="Medium Shading 2" w:semiHidden="0" w:uiPriority="64" w:unhideWhenUsed="0"/>
-    <w:lsdException w:name="Medium List 1" w:semiHidden="0" w:uiPriority="65" w:unhideWhenUsed="0"/>
-    <w:lsdException w:name="Medium List 2" w:semiHidden="0" w:uiPriority="66" w:unhideWhenUsed="0"/>
-    <w:lsdException w:name="Medium Grid 1" w:semiHidden="0" w:uiPriority="67" w:unhideWhenUsed="0"/>
-    <w:lsdException w:name="Medium Grid 2" w:semiHidden="0" w:uiPriority="68" w:unhideWhenUsed="0"/>
-    <w:lsdException w:name="Medium Grid 3" w:semiHidden="0" w:uiPriority="69" w:unhideWhenUsed="0"/>
-    <w:lsdException w:name="Dark List" w:semiHidden="0" w:uiPriority="70" w:unhideWhenUsed="0"/>
-    <w:lsdException w:name="Colorful Shading" w:semiHidden="0" w:uiPriority="71" w:unhideWhenUsed="0"/>
-    <w:lsdException w:name="Colorful List" w:semiHidden="0" w:uiPriority="72" w:unhideWhenUsed="0"/>
-    <w:lsdException w:name="Colorful Grid" w:semiHidden="0" w:uiPriority="73" w:unhideWhenUsed="0"/>
-    <w:lsdException w:name="Light Shading Accent 1" w:semiHidden="0" w:uiPriority="60" w:unhideWhenUsed="0"/>
-    <w:lsdException w:name="Light List Accent 1" w:semiHidden="0" w:uiPriority="61" w:unhideWhenUsed="0"/>
-    <w:lsdException w:name="Light Grid Accent 1" w:semiHidden="0" w:uiPriority="62" w:unhideWhenUsed="0"/>
-    <w:lsdException w:name="Medium Shading 1 Accent 1" w:semiHidden="0" w:uiPriority="63" w:unhideWhenUsed="0"/>
-    <w:lsdException w:name="Medium Shading 2 Accent 1" w:semiHidden="0" w:uiPriority="64" w:unhideWhenUsed="0"/>
-    <w:lsdException w:name="Medium List 1 Accent 1" w:semiHidden="0" w:uiPriority="65" w:unhideWhenUsed="0"/>
-    <w:lsdException w:name="Revision" w:unhideWhenUsed="0"/>
-    <w:lsdException w:name="List Paragraph" w:semiHidden="0" w:uiPriority="34" w:unhideWhenUsed="0" w:qFormat="1"/>
-    <w:lsdException w:name="Quote" w:semiHidden="0" w:uiPriority="29" w:unhideWhenUsed="0" w:qFormat="1"/>
-    <w:lsdException w:name="Intense Quote" w:semiHidden="0" w:uiPriority="30" w:unhideWhenUsed="0" w:qFormat="1"/>
-    <w:lsdException w:name="Medium List 2 Accent 1" w:semiHidden="0" w:uiPriority="66" w:unhideWhenUsed="0"/>
-    <w:lsdException w:name="Medium Grid 1 Accent 1" w:semiHidden="0" w:uiPriority="67" w:unhideWhenUsed="0"/>
-    <w:lsdException w:name="Medium Grid 2 Accent 1" w:semiHidden="0" w:uiPriority="68" w:unhideWhenUsed="0"/>
-    <w:lsdException w:name="Medium Grid 3 Accent 1" w:semiHidden="0" w:uiPriority="69" w:unhideWhenUsed="0"/>
-    <w:lsdException w:name="Dark List Accent 1" w:semiHidden="0" w:uiPriority="70" w:unhideWhenUsed="0"/>
-    <w:lsdException w:name="Colorful Shading Accent 1" w:semiHidden="0" w:uiPriority="71" w:unhideWhenUsed="0"/>
-    <w:lsdException w:name="Colorful List Accent 1" w:semiHidden="0" w:uiPriority="72" w:unhideWhenUsed="0"/>
-    <w:lsdException w:name="Colorful Grid Accent 1" w:semiHidden="0" w:uiPriority="73" w:unhideWhenUsed="0"/>
-    <w:lsdException w:name="Light Shading Accent 2" w:semiHidden="0" w:uiPriority="60" w:unhideWhenUsed="0"/>
-    <w:lsdException w:name="Light List Accent 2" w:semiHidden="0" w:uiPriority="61" w:unhideWhenUsed="0"/>
-    <w:lsdException w:name="Light Grid Accent 2" w:semiHidden="0" w:uiPriority="62" w:unhideWhenUsed="0"/>
-    <w:lsdException w:name="Medium Shading 1 Accent 2" w:semiHidden="0" w:uiPriority="63" w:unhideWhenUsed="0"/>
-    <w:lsdException w:name="Medium Shading 2 Accent 2" w:semiHidden="0" w:uiPriority="64" w:unhideWhenUsed="0"/>
-    <w:lsdException w:name="Medium List 1 Accent 2" w:semiHidden="0" w:uiPriority="65" w:unhideWhenUsed="0"/>
-    <w:lsdException w:name="Medium List 2 Accent 2" w:semiHidden="0" w:uiPriority="66" w:unhideWhenUsed="0"/>
-    <w:lsdException w:name="Medium Grid 1 Accent 2" w:semiHidden="0" w:uiPriority="67" w:unhideWhenUsed="0"/>
-    <w:lsdException w:name="Medium Grid 2 Accent 2" w:semiHidden="0" w:uiPriority="68" w:unhideWhenUsed="0"/>
-    <w:lsdException w:name="Medium Grid 3 Accent 2" w:semiHidden="0" w:uiPriority="69" w:unhideWhenUsed="0"/>
-    <w:lsdException w:name="Dark List Accent 2" w:semiHidden="0" w:uiPriority="70" w:unhideWhenUsed="0"/>
-    <w:lsdException w:name="Colorful Shading Accent 2" w:semiHidden="0" w:uiPriority="71" w:unhideWhenUsed="0"/>
-    <w:lsdException w:name="Colorful List Accent 2" w:semiHidden="0" w:uiPriority="72" w:unhideWhenUsed="0"/>
-    <w:lsdException w:name="Colorful Grid Accent 2" w:semiHidden="0" w:uiPriority="73" w:unhideWhenUsed="0"/>
-    <w:lsdException w:name="Light Shading Accent 3" w:semiHidden="0" w:uiPriority="60" w:unhideWhenUsed="0"/>
-    <w:lsdException w:name="Light List Accent 3" w:semiHidden="0" w:uiPriority="61" w:unhideWhenUsed="0"/>
-    <w:lsdException w:name="Light Grid Accent 3" w:semiHidden="0" w:uiPriority="62" w:unhideWhenUsed="0"/>
-    <w:lsdException w:name="Medium Shading 1 Accent 3" w:semiHidden="0" w:uiPriority="63" w:unhideWhenUsed="0"/>
-    <w:lsdException w:name="Medium Shading 2 Accent 3" w:semiHidden="0" w:uiPriority="64" w:unhideWhenUsed="0"/>
-    <w:lsdException w:name="Medium List 1 Accent 3" w:semiHidden="0" w:uiPriority="65" w:unhideWhenUsed="0"/>
-    <w:lsdException w:name="Medium List 2 Accent 3" w:semiHidden="0" w:uiPriority="66" w:unhideWhenUsed="0"/>
-    <w:lsdException w:name="Medium Grid 1 Accent 3" w:semiHidden="0" w:uiPriority="67" w:unhideWhenUsed="0"/>
-    <w:lsdException w:name="Medium Grid 2 Accent 3" w:semiHidden="0" w:uiPriority="68" w:unhideWhenUsed="0"/>
-    <w:lsdException w:name="Medium Grid 3 Accent 3" w:semiHidden="0" w:uiPriority="69" w:unhideWhenUsed="0"/>
-    <w:lsdException w:name="Dark List Accent 3" w:semiHidden="0" w:uiPriority="70" w:unhideWhenUsed="0"/>
-    <w:lsdException w:name="Colorful Shading Accent 3" w:semiHidden="0" w:uiPriority="71" w:unhideWhenUsed="0"/>
-    <w:lsdException w:name="Colorful List Accent 3" w:semiHidden="0" w:uiPriority="72" w:unhideWhenUsed="0"/>
-    <w:lsdException w:name="Colorful Grid Accent 3" w:semiHidden="0" w:uiPriority="73" w:unhideWhenUsed="0"/>
-    <w:lsdException w:name="Light Shading Accent 4" w:semiHidden="0" w:uiPriority="60" w:unhideWhenUsed="0"/>
-    <w:lsdException w:name="Light List Accent 4" w:semiHidden="0" w:uiPriority="61" w:unhideWhenUsed="0"/>
-    <w:lsdException w:name="Light Grid Accent 4" w:semiHidden="0" w:uiPriority="62" w:unhideWhenUsed="0"/>
-    <w:lsdException w:name="Medium Shading 1 Accent 4" w:semiHidden="0" w:uiPriority="63" w:unhideWhenUsed="0"/>
-    <w:lsdException w:name="Medium Shading 2 Accent 4" w:semiHidden="0" w:uiPriority="64" w:unhideWhenUsed="0"/>
-    <w:lsdException w:name="Medium List 1 Accent 4" w:semiHidden="0" w:uiPriority="65" w:unhideWhenUsed="0"/>
-    <w:lsdException w:name="Medium List 2 Accent 4" w:semiHidden="0" w:uiPriority="66" w:unhideWhenUsed="0"/>
-    <w:lsdException w:name="Medium Grid 1 Accent 4" w:semiHidden="0" w:uiPriority="67" w:unhideWhenUsed="0"/>
-    <w:lsdException w:name="Medium Grid 2 Accent 4" w:semiHidden="0" w:uiPriority="68" w:unhideWhenUsed="0"/>
-    <w:lsdException w:name="Medium Grid 3 Accent 4" w:semiHidden="0" w:uiPriority="69" w:unhideWhenUsed="0"/>
-    <w:lsdException w:name="Dark List Accent 4" w:semiHidden="0" w:uiPriority="70" w:unhideWhenUsed="0"/>
-    <w:lsdException w:name="Colorful Shading Accent 4" w:semiHidden="0" w:uiPriority="71" w:unhideWhenUsed="0"/>
-    <w:lsdException w:name="Colorful List Accent 4" w:semiHidden="0" w:uiPriority="72" w:unhideWhenUsed="0"/>
-    <w:lsdException w:name="Colorful Grid Accent 4" w:semiHidden="0" w:uiPriority="73" w:unhideWhenUsed="0"/>
-    <w:lsdException w:name="Light Shading Accent 5" w:semiHidden="0" w:uiPriority="60" w:unhideWhenUsed="0"/>
-    <w:lsdException w:name="Light List Accent 5" w:semiHidden="0" w:uiPriority="61" w:unhideWhenUsed="0"/>
-    <w:lsdException w:name="Light Grid Accent 5" w:semiHidden="0" w:uiPriority="62" w:unhideWhenUsed="0"/>
-    <w:lsdException w:name="Medium Shading 1 Accent 5" w:semiHidden="0" w:uiPriority="63" w:unhideWhenUsed="0"/>
-    <w:lsdException w:name="Medium Shading 2 Accent 5" w:semiHidden="0" w:uiPriority="64" w:unhideWhenUsed="0"/>
-    <w:lsdException w:name="Medium List 1 Accent 5" w:semiHidden="0" w:uiPriority="65" w:unhideWhenUsed="0"/>
-    <w:lsdException w:name="Medium List 2 Accent 5" w:semiHidden="0" w:uiPriority="66" w:unhideWhenUsed="0"/>
-    <w:lsdException w:name="Medium Grid 1 Accent 5" w:semiHidden="0" w:uiPriority="67" w:unhideWhenUsed="0"/>
-    <w:lsdException w:name="Medium Grid 2 Accent 5" w:semiHidden="0" w:uiPriority="68" w:unhideWhenUsed="0"/>
-    <w:lsdException w:name="Medium Grid 3 Accent 5" w:semiHidden="0" w:uiPriority="69" w:unhideWhenUsed="0"/>
-    <w:lsdException w:name="Dark List Accent 5" w:semiHidden="0" w:uiPriority="70" w:unhideWhenUsed="0"/>
-    <w:lsdException w:name="Colorful Shading Accent 5" w:semiHidden="0" w:uiPriority="71" w:unhideWhenUsed="0"/>
-    <w:lsdException w:name="Colorful List Accent 5" w:semiHidden="0" w:uiPriority="72" w:unhideWhenUsed="0"/>
-    <w:lsdException w:name="Colorful Grid Accent 5" w:semiHidden="0" w:uiPriority="73" w:unhideWhenUsed="0"/>
-    <w:lsdException w:name="Light Shading Accent 6" w:semiHidden="0" w:uiPriority="60" w:unhideWhenUsed="0"/>
-    <w:lsdException w:name="Light List Accent 6" w:semiHidden="0" w:uiPriority="61" w:unhideWhenUsed="0"/>
-    <w:lsdException w:name="Light Grid Accent 6" w:semiHidden="0" w:uiPriority="62" w:unhideWhenUsed="0"/>
-    <w:lsdException w:name="Medium Shading 1 Accent 6" w:semiHidden="0" w:uiPriority="63" w:unhideWhenUsed="0"/>
-    <w:lsdException w:name="Medium Shading 2 Accent 6" w:semiHidden="0" w:uiPriority="64" w:unhideWhenUsed="0"/>
-    <w:lsdException w:name="Medium List 1 Accent 6" w:semiHidden="0" w:uiPriority="65" w:unhideWhenUsed="0"/>
-    <w:lsdException w:name="Medium List 2 Accent 6" w:semiHidden="0" w:uiPriority="66" w:unhideWhenUsed="0"/>
-    <w:lsdException w:name="Medium Grid 1 Accent 6" w:semiHidden="0" w:uiPriority="67" w:unhideWhenUsed="0"/>
-    <w:lsdException w:name="Medium Grid 2 Accent 6" w:semiHidden="0" w:uiPriority="68" w:unhideWhenUsed="0"/>
-    <w:lsdException w:name="Medium Grid 3 Accent 6" w:semiHidden="0" w:uiPriority="69" w:unhideWhenUsed="0"/>
-    <w:lsdException w:name="Dark List Accent 6" w:semiHidden="0" w:uiPriority="70" w:unhideWhenUsed="0"/>
-    <w:lsdException w:name="Colorful Shading Accent 6" w:semiHidden="0" w:uiPriority="71" w:unhideWhenUsed="0"/>
-    <w:lsdException w:name="Colorful List Accent 6" w:semiHidden="0" w:uiPriority="72" w:unhideWhenUsed="0"/>
-    <w:lsdException w:name="Colorful Grid Accent 6" w:semiHidden="0" w:uiPriority="73" w:unhideWhenUsed="0"/>
-    <w:lsdException w:name="Subtle Emphasis" w:semiHidden="0" w:uiPriority="19" w:unhideWhenUsed="0" w:qFormat="1"/>
-    <w:lsdException w:name="Intense Emphasis" w:semiHidden="0" w:uiPriority="21" w:unhideWhenUsed="0" w:qFormat="1"/>
-    <w:lsdException w:name="Subtle Reference" w:semiHidden="0" w:uiPriority="31" w:unhideWhenUsed="0" w:qFormat="1"/>
-    <w:lsdException w:name="Intense Reference" w:semiHidden="0" w:uiPriority="32" w:unhideWhenUsed="0" w:qFormat="1"/>
-    <w:lsdException w:name="Book Title" w:semiHidden="0" w:uiPriority="33" w:unhideWhenUsed="0" w:qFormat="1"/>
-    <w:lsdException w:name="Bibliography" w:uiPriority="37"/>
-    <w:lsdException w:name="TOC Heading" w:uiPriority="39" w:qFormat="1"/>
-  </w:latentStyles>
-  <w:style w:type="paragraph" w:default="1" w:styleId="Normal">
-    <w:name w:val="Normal"/>
-    <w:qFormat/>
-  </w:style>
-  <w:style w:type="character" w:default="1" w:styleId="DefaultParagraphFont">
-    <w:name w:val="Default Paragraph Font"/>
-    <w:uiPriority w:val="1"/>
-    <w:semiHidden/>
-    <w:unhideWhenUsed/>
-  </w:style>
-  <w:style w:type="table" w:default="1" w:styleId="TableNormal">
-    <w:name w:val="Normal Table"/>
-    <w:uiPriority w:val="99"/>
-    <w:semiHidden/>
-    <w:unhideWhenUsed/>
-    <w:tblPr>
-      <w:tblInd w:w="0" w:type="dxa"/>
-      <w:tblCellMar>
-        <w:top w:w="0" w:type="dxa"/>
-        <w:left w:w="108" w:type="dxa"/>
-        <w:bottom w:w="0" w:type="dxa"/>
-        <w:right w:w="108" w:type="dxa"/>
-      </w:tblCellMar>
-    </w:tblPr>
-  </w:style>
-  <w:style w:type="numbering" w:default="1" w:styleId="NoList">
-    <w:name w:val="No List"/>
-    <w:uiPriority w:val="99"/>
-    <w:semiHidden/>
-    <w:unhideWhenUsed/>
-  </w:style>
-  <w:style w:type="numbering" w:customStyle="1" w:styleId="PartLabel">
-    <w:name w:val="111111"/>
-    <w:pPr>
-      <w:numPr>
-        <w:numId w:val="1"/>
-      </w:numPr>
-    </w:pPr>
-  </w:style>
-  <w:style w:type="numbering" w:customStyle="1" w:styleId="PartTitle">
-    <w:name w:val="1ai"/>
-    <w:pPr>
-      <w:numPr>
-        <w:numId w:val="13"/>
-      </w:numPr>
-    </w:pPr>
   </w:style>
 </w:styles>
 </file>
@@ -11124,7 +12599,7 @@
 </file>
 
 <file path=customXml/itemProps1.xml><?xml version="1.0" encoding="utf-8"?>
-<ds:datastoreItem xmlns:ds="http://schemas.openxmlformats.org/officeDocument/2006/customXml" ds:itemID="{94E5DE3F-3CEA-4C93-8336-72AF435C9C44}">
+<ds:datastoreItem xmlns:ds="http://schemas.openxmlformats.org/officeDocument/2006/customXml" ds:itemID="{AE9F57DF-E1F7-E041-AC54-00CDE0014487}">
   <ds:schemaRefs>
     <ds:schemaRef ds:uri="http://schemas.openxmlformats.org/officeDocument/2006/bibliography"/>
   </ds:schemaRefs>
